--- a/about/GeirSeierstadCV.docx
+++ b/about/GeirSeierstadCV.docx
@@ -10,30 +10,450 @@
           <w:lang w:val="nb-NO"/>
         </w:rPr>
       </w:pPr>
-      <w:r>
-        <w:rPr>
-          <w:rFonts w:eastAsia="Arial"/>
-          <w:lang w:val="nb-NO"/>
-        </w:rPr>
-        <w:t xml:space="preserve">CV - </w:t>
-      </w:r>
-      <w:r>
-        <w:rPr>
-          <w:rFonts w:eastAsia="Arial"/>
-          <w:lang w:val="nb-NO"/>
-        </w:rPr>
+    </w:p>
+    <w:tbl>
+      <w:tblPr>
+        <w:tblStyle w:val="TableGrid0"/>
+        <w:tblW w:w="10508" w:type="dxa"/>
+        <w:tblLook w:val="04A0" w:firstRow="1" w:lastRow="0" w:firstColumn="1" w:lastColumn="0" w:noHBand="0" w:noVBand="1"/>
+      </w:tblPr>
+      <w:tblGrid>
+        <w:gridCol w:w="7513"/>
+        <w:gridCol w:w="2995"/>
+      </w:tblGrid>
+      <w:tr>
+        <w:trPr>
+          <w:trHeight w:val="2872"/>
+        </w:trPr>
+        <w:tc>
+          <w:tcPr>
+            <w:tcW w:w="7513" w:type="dxa"/>
+            <w:tcBorders>
+              <w:top w:val="nil"/>
+              <w:left w:val="nil"/>
+              <w:bottom w:val="single" w:sz="4" w:space="0" w:color="auto"/>
+              <w:right w:val="nil"/>
+            </w:tcBorders>
+          </w:tcPr>
+          <w:p>
+            <w:pPr>
+              <w:pStyle w:val="Title"/>
+              <w:rPr>
+                <w:rFonts w:eastAsia="Arial"/>
+                <w:lang w:val="nb-NO"/>
+              </w:rPr>
+            </w:pPr>
+            <w:r>
+              <w:rPr>
+                <w:rFonts w:eastAsia="Arial"/>
+                <w:lang w:val="nb-NO"/>
+              </w:rPr>
+              <w:t>CV</w:t>
+            </w:r>
+            <w:r>
+              <w:rPr>
+                <w:rFonts w:eastAsia="Arial"/>
+                <w:lang w:val="nb-NO"/>
+              </w:rPr>
+              <w:br/>
+            </w:r>
+            <w:r>
+              <w:rPr>
+                <w:rFonts w:eastAsia="Arial"/>
+                <w:lang w:val="nb-NO"/>
+              </w:rPr>
+              <w:t>Geir Seierstad</w:t>
+            </w:r>
+            <w:r>
+              <w:rPr>
+                <w:rFonts w:eastAsia="Arial"/>
+                <w:lang w:val="nb-NO"/>
+              </w:rPr>
+              <w:br/>
+            </w:r>
+            <w:r>
+              <w:rPr>
+                <w:lang w:val="nb-NO"/>
+              </w:rPr>
+              <w:t xml:space="preserve">Senior FrontEnd </w:t>
+            </w:r>
+            <w:r>
+              <w:rPr>
+                <w:lang w:val="nb-NO"/>
+              </w:rPr>
+              <w:t>Webutvikler</w:t>
+            </w:r>
+          </w:p>
+        </w:tc>
+        <w:tc>
+          <w:tcPr>
+            <w:tcW w:w="2995" w:type="dxa"/>
+            <w:tcBorders>
+              <w:top w:val="nil"/>
+              <w:left w:val="nil"/>
+              <w:bottom w:val="single" w:sz="4" w:space="0" w:color="auto"/>
+              <w:right w:val="nil"/>
+            </w:tcBorders>
+          </w:tcPr>
+          <w:p>
+            <w:pPr>
+              <w:pStyle w:val="Title"/>
+              <w:rPr>
+                <w:rFonts w:eastAsia="Arial"/>
+                <w:lang w:val="nb-NO"/>
+              </w:rPr>
+            </w:pPr>
+            <w:r>
+              <w:rPr>
+                <w:rFonts w:eastAsia="Arial"/>
+                <w:noProof/>
+              </w:rPr>
+              <w:drawing>
+                <wp:inline distT="0" distB="0" distL="0" distR="0">
+                  <wp:extent cx="1247775" cy="1247775"/>
+                  <wp:effectExtent l="0" t="0" r="9525" b="9525"/>
+                  <wp:docPr id="1" name="Picture 1" descr="C:\Users\Geir\Documents\Doc\Eget firma\CV etc\Geir Seierstad foto 2016-05-24.jpg"/>
+                  <wp:cNvGraphicFramePr>
+                    <a:graphicFrameLocks xmlns:a="http://schemas.openxmlformats.org/drawingml/2006/main" noChangeAspect="1"/>
+                  </wp:cNvGraphicFramePr>
+                  <a:graphic xmlns:a="http://schemas.openxmlformats.org/drawingml/2006/main">
+                    <a:graphicData uri="http://schemas.openxmlformats.org/drawingml/2006/picture">
+                      <pic:pic xmlns:pic="http://schemas.openxmlformats.org/drawingml/2006/picture">
+                        <pic:nvPicPr>
+                          <pic:cNvPr id="0" name="Picture 1" descr="C:\Users\Geir\Documents\Doc\Eget firma\CV etc\Geir Seierstad foto 2016-05-24.jpg"/>
+                          <pic:cNvPicPr>
+                            <a:picLocks noChangeAspect="1" noChangeArrowheads="1"/>
+                          </pic:cNvPicPr>
+                        </pic:nvPicPr>
+                        <pic:blipFill>
+                          <a:blip r:embed="rId6">
+                            <a:extLst>
+                              <a:ext uri="{28A0092B-C50C-407E-A947-70E740481C1C}">
+                                <a14:useLocalDpi xmlns:a14="http://schemas.microsoft.com/office/drawing/2010/main" val="0"/>
+                              </a:ext>
+                            </a:extLst>
+                          </a:blip>
+                          <a:srcRect/>
+                          <a:stretch>
+                            <a:fillRect/>
+                          </a:stretch>
+                        </pic:blipFill>
+                        <pic:spPr bwMode="auto">
+                          <a:xfrm>
+                            <a:off x="0" y="0"/>
+                            <a:ext cx="1247775" cy="1247775"/>
+                          </a:xfrm>
+                          <a:prstGeom prst="rect">
+                            <a:avLst/>
+                          </a:prstGeom>
+                          <a:noFill/>
+                          <a:ln>
+                            <a:noFill/>
+                          </a:ln>
+                        </pic:spPr>
+                      </pic:pic>
+                    </a:graphicData>
+                  </a:graphic>
+                </wp:inline>
+              </w:drawing>
+            </w:r>
+          </w:p>
+        </w:tc>
+      </w:tr>
+    </w:tbl>
+    <w:p>
+      <w:pPr>
+        <w:pStyle w:val="Heading1"/>
+        <w:rPr>
+          <w:lang w:val="nb-NO"/>
+        </w:rPr>
+      </w:pPr>
+      <w:r>
+        <w:rPr>
+          <w:lang w:val="nb-NO"/>
+        </w:rPr>
+        <w:t>Personalia</w:t>
+      </w:r>
+    </w:p>
+    <w:p>
+      <w:pPr>
+        <w:rPr>
+          <w:lang w:val="nb-NO"/>
+        </w:rPr>
+      </w:pPr>
+      <w:r>
+        <w:rPr>
+          <w:lang w:val="nb-NO"/>
+        </w:rPr>
+        <w:t>Axezz Data</w:t>
+      </w:r>
+      <w:r>
+        <w:rPr>
+          <w:lang w:val="nb-NO"/>
+        </w:rPr>
+        <w:br/>
         <w:t>Geir Seierstad</w:t>
+      </w:r>
+      <w:r>
+        <w:rPr>
+          <w:lang w:val="nb-NO"/>
+        </w:rPr>
+        <w:br/>
+      </w:r>
+      <w:r>
+        <w:rPr>
+          <w:lang w:val="nb-NO"/>
+        </w:rPr>
+        <w:t>Gaupefaret 18</w:t>
+      </w:r>
+      <w:r>
+        <w:rPr>
+          <w:lang w:val="nb-NO"/>
+        </w:rPr>
+        <w:br/>
+      </w:r>
+      <w:r>
+        <w:rPr>
+          <w:lang w:val="nb-NO"/>
+        </w:rPr>
+        <w:t>0773 Oslo</w:t>
+      </w:r>
+    </w:p>
+    <w:p>
+      <w:pPr>
+        <w:spacing w:after="82"/>
+        <w:rPr>
+          <w:lang w:val="nb-NO"/>
+        </w:rPr>
+      </w:pPr>
+      <w:r>
+        <w:rPr>
+          <w:lang w:val="nb-NO"/>
+        </w:rPr>
+        <w:t>Telefon</w:t>
+      </w:r>
+      <w:r>
+        <w:rPr>
+          <w:lang w:val="nb-NO"/>
+        </w:rPr>
+        <w:t>: +47 913</w:t>
+      </w:r>
+      <w:r>
+        <w:rPr>
+          <w:lang w:val="nb-NO"/>
+        </w:rPr>
+        <w:t>66449</w:t>
+      </w:r>
+    </w:p>
+    <w:p>
+      <w:pPr>
+        <w:spacing w:after="82"/>
+        <w:rPr>
+          <w:lang w:val="nb-NO"/>
+        </w:rPr>
+      </w:pPr>
+      <w:r>
+        <w:rPr>
+          <w:lang w:val="nb-NO"/>
+        </w:rPr>
+        <w:t xml:space="preserve">E-post: </w:t>
+      </w:r>
+      <w:r>
+        <w:fldChar w:fldCharType="begin"/>
+      </w:r>
+      <w:r>
+        <w:rPr>
+          <w:lang w:val="nb-NO"/>
+        </w:rPr>
+        <w:instrText xml:space="preserve"> HYPERLINK "mailto:geir.seierstad@gmail.com" </w:instrText>
+      </w:r>
+      <w:r>
+        <w:fldChar w:fldCharType="separate"/>
+      </w:r>
+      <w:r>
+        <w:rPr>
+          <w:rStyle w:val="Hyperlink"/>
+          <w:lang w:val="nb-NO"/>
+        </w:rPr>
+        <w:t>geir.seierstad@gmail.com</w:t>
+      </w:r>
+      <w:r>
+        <w:rPr>
+          <w:rStyle w:val="Hyperlink"/>
+          <w:lang w:val="nb-NO"/>
+        </w:rPr>
+        <w:fldChar w:fldCharType="end"/>
+      </w:r>
+    </w:p>
+    <w:p>
+      <w:pPr>
+        <w:spacing w:after="82"/>
+        <w:rPr>
+          <w:lang w:val="nb-NO"/>
+        </w:rPr>
+      </w:pPr>
+      <w:r>
+        <w:rPr>
+          <w:lang w:val="nb-NO"/>
+        </w:rPr>
+        <w:t>Nettsted: ww</w:t>
+      </w:r>
+      <w:r>
+        <w:rPr>
+          <w:lang w:val="nb-NO"/>
+        </w:rPr>
+        <w:t>w.axezz.com</w:t>
+      </w:r>
+    </w:p>
+    <w:p>
+      <w:pPr>
+        <w:spacing w:after="84"/>
+        <w:rPr>
+          <w:lang w:val="nb-NO"/>
+        </w:rPr>
+      </w:pPr>
+      <w:r>
+        <w:rPr>
+          <w:lang w:val="nb-NO"/>
+        </w:rPr>
+        <w:t>Fødselsdato</w:t>
+      </w:r>
+      <w:r>
+        <w:rPr>
+          <w:lang w:val="nb-NO"/>
+        </w:rPr>
+        <w:t>: 06.05.1962</w:t>
+      </w:r>
+    </w:p>
+    <w:p>
+      <w:pPr>
+        <w:spacing w:after="50"/>
+        <w:rPr>
+          <w:lang w:val="nb-NO"/>
+        </w:rPr>
+      </w:pPr>
+      <w:r>
+        <w:rPr>
+          <w:lang w:val="nb-NO"/>
+        </w:rPr>
+        <w:t>Nasjonalitet</w:t>
+      </w:r>
+      <w:r>
+        <w:rPr>
+          <w:lang w:val="nb-NO"/>
+        </w:rPr>
+        <w:t>: Nor</w:t>
+      </w:r>
+      <w:r>
+        <w:rPr>
+          <w:lang w:val="nb-NO"/>
+        </w:rPr>
+        <w:t>sk</w:t>
+      </w:r>
+    </w:p>
+    <w:p>
+      <w:pPr>
+        <w:spacing w:after="50"/>
+        <w:rPr>
+          <w:lang w:val="nb-NO"/>
+        </w:rPr>
+      </w:pPr>
+      <w:r>
+        <w:rPr>
+          <w:lang w:val="nb-NO"/>
+        </w:rPr>
+        <w:t>Språk: Nor</w:t>
+      </w:r>
+      <w:r>
+        <w:rPr>
+          <w:lang w:val="nb-NO"/>
+        </w:rPr>
+        <w:t>sk og</w:t>
+      </w:r>
+      <w:r>
+        <w:rPr>
+          <w:lang w:val="nb-NO"/>
+        </w:rPr>
+        <w:t xml:space="preserve"> Engelsk</w:t>
+      </w:r>
+      <w:r>
+        <w:rPr>
+          <w:lang w:val="nb-NO"/>
+        </w:rPr>
+        <w:t xml:space="preserve"> flytende</w:t>
+      </w:r>
+    </w:p>
+    <w:p>
+      <w:pPr>
+        <w:spacing w:after="362"/>
+        <w:rPr>
+          <w:lang w:val="nb-NO"/>
+        </w:rPr>
+      </w:pPr>
+      <w:r>
+        <w:rPr>
+          <w:lang w:val="nb-NO"/>
+        </w:rPr>
+        <w:t>Nåværende rolle</w:t>
+      </w:r>
+      <w:r>
+        <w:rPr>
+          <w:lang w:val="nb-NO"/>
+        </w:rPr>
+        <w:t>:</w:t>
+      </w:r>
+      <w:r>
+        <w:rPr>
+          <w:lang w:val="nb-NO"/>
+        </w:rPr>
+        <w:t xml:space="preserve"> </w:t>
+      </w:r>
+      <w:r>
+        <w:rPr>
+          <w:lang w:val="nb-NO"/>
+        </w:rPr>
+        <w:t>Selvstendig</w:t>
+      </w:r>
+      <w:r>
+        <w:rPr>
+          <w:lang w:val="nb-NO"/>
+        </w:rPr>
+        <w:t xml:space="preserve"> </w:t>
+      </w:r>
+      <w:r>
+        <w:rPr>
+          <w:lang w:val="nb-NO"/>
+        </w:rPr>
+        <w:t xml:space="preserve">utvikler og </w:t>
+      </w:r>
+      <w:r>
+        <w:rPr>
+          <w:lang w:val="nb-NO"/>
+        </w:rPr>
+        <w:t>konsulent</w:t>
+      </w:r>
+      <w:r>
+        <w:rPr>
+          <w:lang w:val="nb-NO"/>
+        </w:rPr>
+        <w:t>, Axezz Data, Oslo</w:t>
       </w:r>
     </w:p>
     <w:p>
       <w:pPr>
         <w:pStyle w:val="Heading1"/>
+        <w:rPr>
+          <w:rFonts w:eastAsia="Arial"/>
+          <w:lang w:val="nb-NO"/>
+        </w:rPr>
       </w:pPr>
-      <w:proofErr w:type="spellStart"/>
-      <w:r>
-        <w:t>Personalia</w:t>
-      </w:r>
-      <w:proofErr w:type="spellEnd"/>
+      <w:r>
+        <w:rPr>
+          <w:rFonts w:eastAsia="Arial"/>
+          <w:lang w:val="nb-NO"/>
+        </w:rPr>
+        <w:t>Kvalifikasjoner</w:t>
+      </w:r>
     </w:p>
     <w:p>
       <w:pPr>
@@ -45,205 +465,37 @@
         <w:rPr>
           <w:lang w:val="nb-NO"/>
         </w:rPr>
-        <w:t>Axezz Data</w:t>
-      </w:r>
-      <w:r>
-        <w:rPr>
-          <w:lang w:val="nb-NO"/>
-        </w:rPr>
-        <w:br/>
-        <w:t>Geir Seierstad</w:t>
-      </w:r>
-      <w:r>
-        <w:rPr>
-          <w:lang w:val="nb-NO"/>
-        </w:rPr>
-        <w:br/>
-      </w:r>
-      <w:r>
-        <w:rPr>
-          <w:lang w:val="nb-NO"/>
-        </w:rPr>
-        <w:t>Gaupefaret 18</w:t>
-      </w:r>
-      <w:r>
-        <w:rPr>
-          <w:lang w:val="nb-NO"/>
-        </w:rPr>
-        <w:br/>
-      </w:r>
-      <w:r>
-        <w:rPr>
-          <w:lang w:val="nb-NO"/>
-        </w:rPr>
-        <w:t>0773 Oslo</w:t>
-      </w:r>
-    </w:p>
-    <w:p>
-      <w:pPr>
-        <w:spacing w:after="82"/>
-        <w:rPr>
-          <w:lang w:val="nb-NO"/>
-        </w:rPr>
-      </w:pPr>
-      <w:r>
-        <w:rPr>
-          <w:lang w:val="nb-NO"/>
-        </w:rPr>
-        <w:t>Telefon</w:t>
-      </w:r>
-      <w:r>
-        <w:rPr>
-          <w:lang w:val="nb-NO"/>
-        </w:rPr>
-        <w:t>: +47 913</w:t>
-      </w:r>
-      <w:r>
-        <w:rPr>
-          <w:lang w:val="nb-NO"/>
-        </w:rPr>
-        <w:t>66</w:t>
-      </w:r>
-      <w:r>
-        <w:rPr>
-          <w:lang w:val="nb-NO"/>
-        </w:rPr>
-        <w:t>449</w:t>
-      </w:r>
-    </w:p>
-    <w:p>
-      <w:pPr>
-        <w:spacing w:after="82"/>
-        <w:rPr>
-          <w:lang w:val="nb-NO"/>
-        </w:rPr>
-      </w:pPr>
-      <w:r>
-        <w:rPr>
-          <w:lang w:val="nb-NO"/>
-        </w:rPr>
-        <w:t xml:space="preserve">E-post: </w:t>
-      </w:r>
-      <w:hyperlink r:id="rId6" w:history="1">
-        <w:r>
-          <w:rPr>
-            <w:rStyle w:val="Hyperlink"/>
-            <w:lang w:val="nb-NO"/>
-          </w:rPr>
-          <w:t>geir.seierstad@gmail.com</w:t>
-        </w:r>
-      </w:hyperlink>
-    </w:p>
-    <w:p>
-      <w:pPr>
-        <w:spacing w:after="82"/>
-      </w:pPr>
-      <w:r>
-        <w:rPr>
-          <w:lang w:val="nb-NO"/>
-        </w:rPr>
-        <w:t>Nettsted: ww</w:t>
-      </w:r>
-      <w:r>
-        <w:t>w.axezz.com</w:t>
-      </w:r>
-    </w:p>
-    <w:p>
-      <w:pPr>
-        <w:spacing w:after="84"/>
-        <w:rPr>
-          <w:lang w:val="nb-NO"/>
-        </w:rPr>
-      </w:pPr>
-      <w:r>
-        <w:rPr>
-          <w:lang w:val="nb-NO"/>
-        </w:rPr>
-        <w:t>Fødselsdato</w:t>
-      </w:r>
-      <w:r>
-        <w:rPr>
-          <w:lang w:val="nb-NO"/>
-        </w:rPr>
-        <w:t>: 06.05.1962</w:t>
-      </w:r>
-    </w:p>
-    <w:p>
-      <w:pPr>
-        <w:spacing w:after="50"/>
-        <w:rPr>
-          <w:lang w:val="nb-NO"/>
-        </w:rPr>
-      </w:pPr>
-      <w:r>
-        <w:rPr>
-          <w:lang w:val="nb-NO"/>
-        </w:rPr>
-        <w:t>Nasjonalitet</w:t>
-      </w:r>
-      <w:r>
-        <w:rPr>
-          <w:lang w:val="nb-NO"/>
-        </w:rPr>
-        <w:t>: Nor</w:t>
-      </w:r>
-      <w:r>
-        <w:rPr>
-          <w:lang w:val="nb-NO"/>
-        </w:rPr>
-        <w:t>sk</w:t>
-      </w:r>
-    </w:p>
-    <w:p>
-      <w:pPr>
-        <w:spacing w:after="50"/>
-        <w:rPr>
-          <w:lang w:val="nb-NO"/>
-        </w:rPr>
-      </w:pPr>
-      <w:r>
-        <w:rPr>
-          <w:lang w:val="nb-NO"/>
-        </w:rPr>
-        <w:t>Språk: Nor</w:t>
-      </w:r>
-      <w:r>
-        <w:rPr>
-          <w:lang w:val="nb-NO"/>
-        </w:rPr>
-        <w:t>sk og</w:t>
-      </w:r>
-      <w:r>
-        <w:rPr>
-          <w:lang w:val="nb-NO"/>
-        </w:rPr>
-        <w:t xml:space="preserve"> Engelsk</w:t>
-      </w:r>
-      <w:r>
-        <w:rPr>
-          <w:lang w:val="nb-NO"/>
-        </w:rPr>
-        <w:t xml:space="preserve"> flytende</w:t>
-      </w:r>
-    </w:p>
-    <w:p>
-      <w:pPr>
-        <w:spacing w:after="362"/>
-        <w:rPr>
-          <w:lang w:val="nb-NO"/>
-        </w:rPr>
-      </w:pPr>
-      <w:r>
-        <w:rPr>
-          <w:lang w:val="nb-NO"/>
-        </w:rPr>
-        <w:t>Nåværende rolle</w:t>
-      </w:r>
-      <w:r>
-        <w:rPr>
-          <w:lang w:val="nb-NO"/>
-        </w:rPr>
-        <w:t>:</w:t>
+        <w:t>Senior FrontEnd Webutvikler med g</w:t>
+      </w:r>
+      <w:r>
+        <w:rPr>
+          <w:lang w:val="nb-NO"/>
+        </w:rPr>
+        <w:t xml:space="preserve">od </w:t>
+      </w:r>
+      <w:r>
+        <w:rPr>
+          <w:lang w:val="nb-NO"/>
+        </w:rPr>
+        <w:t>back-</w:t>
+      </w:r>
+      <w:r>
+        <w:rPr>
+          <w:lang w:val="nb-NO"/>
+        </w:rPr>
+        <w:t xml:space="preserve">end </w:t>
+      </w:r>
+      <w:r>
+        <w:rPr>
+          <w:lang w:val="nb-NO"/>
+        </w:rPr>
+        <w:t>kunnskap</w:t>
+      </w:r>
+      <w:r>
+        <w:rPr>
+          <w:lang w:val="nb-NO"/>
+        </w:rPr>
+        <w:t>.</w:t>
       </w:r>
       <w:r>
         <w:rPr>
@@ -255,114 +507,43 @@
         <w:rPr>
           <w:lang w:val="nb-NO"/>
         </w:rPr>
-        <w:t>Selvstendig</w:t>
-      </w:r>
-      <w:r>
-        <w:rPr>
-          <w:lang w:val="nb-NO"/>
-        </w:rPr>
-        <w:t xml:space="preserve"> </w:t>
-      </w:r>
-      <w:r>
-        <w:rPr>
-          <w:lang w:val="nb-NO"/>
-        </w:rPr>
-        <w:t xml:space="preserve">utvikler og </w:t>
-      </w:r>
-      <w:r>
-        <w:rPr>
-          <w:lang w:val="nb-NO"/>
-        </w:rPr>
-        <w:t>konsulent</w:t>
-      </w:r>
-      <w:r>
-        <w:rPr>
-          <w:lang w:val="nb-NO"/>
-        </w:rPr>
-        <w:t>, Axezz Data, Oslo</w:t>
-      </w:r>
-    </w:p>
-    <w:p>
-      <w:pPr>
-        <w:pStyle w:val="Heading1"/>
-        <w:rPr>
-          <w:rFonts w:eastAsia="Arial"/>
-          <w:lang w:val="nb-NO"/>
-        </w:rPr>
-      </w:pPr>
-      <w:r>
-        <w:rPr>
-          <w:rFonts w:eastAsia="Arial"/>
-          <w:lang w:val="nb-NO"/>
-        </w:rPr>
-        <w:t>Kvalifikasjoner</w:t>
-      </w:r>
-    </w:p>
-    <w:p>
-      <w:pPr>
-        <w:rPr>
-          <w:lang w:val="nb-NO"/>
-        </w:rPr>
-      </w:pPr>
-      <w:r>
-        <w:rPr>
-          <w:lang w:val="nb-NO"/>
-        </w:rPr>
-        <w:t xml:space="preserve">Design, arkitektur og utvikling av full-stack </w:t>
-      </w:r>
-      <w:r>
-        <w:rPr>
-          <w:lang w:val="nb-NO"/>
-        </w:rPr>
-        <w:t>web-</w:t>
-      </w:r>
-      <w:r>
-        <w:rPr>
-          <w:lang w:val="nb-NO"/>
-        </w:rPr>
-        <w:t>applikasjoner primært på .NET plattformen</w:t>
-      </w:r>
-      <w:r>
-        <w:rPr>
-          <w:lang w:val="nb-NO"/>
-        </w:rPr>
-        <w:t>. Integrasjon og generell utvikling</w:t>
+        <w:t>Lang e</w:t>
+      </w:r>
+      <w:r>
+        <w:rPr>
+          <w:lang w:val="nb-NO"/>
+        </w:rPr>
+        <w:t xml:space="preserve">rfaring </w:t>
+      </w:r>
+      <w:r>
+        <w:rPr>
+          <w:lang w:val="nb-NO"/>
+        </w:rPr>
+        <w:t>med</w:t>
+      </w:r>
+      <w:r>
+        <w:rPr>
+          <w:lang w:val="nb-NO"/>
+        </w:rPr>
+        <w:t xml:space="preserve"> relasjonsdatabaser, C#, ASP.NET MVC, </w:t>
+      </w:r>
+      <w:r>
+        <w:rPr>
+          <w:lang w:val="nb-NO"/>
+        </w:rPr>
+        <w:t xml:space="preserve">Webteknologier </w:t>
+      </w:r>
+      <w:r>
+        <w:rPr>
+          <w:lang w:val="nb-NO"/>
+        </w:rPr>
+        <w:t>generelt</w:t>
       </w:r>
       <w:r>
         <w:rPr>
           <w:lang w:val="nb-NO"/>
         </w:rPr>
         <w:t xml:space="preserve">. </w:t>
-      </w:r>
-      <w:r>
-        <w:rPr>
-          <w:lang w:val="nb-NO"/>
-        </w:rPr>
-        <w:t xml:space="preserve">Erfaring i grafisk programmering (Computer Graphics). </w:t>
-      </w:r>
-      <w:r>
-        <w:rPr>
-          <w:lang w:val="nb-NO"/>
-        </w:rPr>
-        <w:t xml:space="preserve">God kunnskap og erfaring på relasjonsdatabaser, C#, ASP.NET MVC, </w:t>
-      </w:r>
-      <w:r>
-        <w:rPr>
-          <w:lang w:val="nb-NO"/>
-        </w:rPr>
-        <w:t>Webteknologier og</w:t>
-      </w:r>
-      <w:r>
-        <w:rPr>
-          <w:lang w:val="nb-NO"/>
-        </w:rPr>
-        <w:t xml:space="preserve"> responsivt design</w:t>
-      </w:r>
-      <w:r>
-        <w:rPr>
-          <w:lang w:val="nb-NO"/>
-        </w:rPr>
-        <w:t>. Tilbyr rådgivning om teknisk strategi på prosjektnivå inkludert kartlegging og anbefaling av hyllevare.</w:t>
       </w:r>
     </w:p>
     <w:p>
@@ -437,7 +618,16 @@
           <w:rFonts w:eastAsia="Arial"/>
           <w:lang w:val="nb-NO"/>
         </w:rPr>
-        <w:t>Relevant t</w:t>
+        <w:t>Relevan</w:t>
+      </w:r>
+      <w:bookmarkStart w:id="0" w:name="_GoBack"/>
+      <w:bookmarkEnd w:id="0"/>
+      <w:r>
+        <w:rPr>
+          <w:rFonts w:eastAsia="Arial"/>
+          <w:lang w:val="nb-NO"/>
+        </w:rPr>
+        <w:t>t t</w:t>
       </w:r>
       <w:r>
         <w:rPr>
@@ -455,134 +645,184 @@
         </w:rPr>
       </w:pPr>
       <w:r>
-        <w:t xml:space="preserve">Microsoft: </w:t>
-      </w:r>
-      <w:r>
-        <w:t xml:space="preserve">Visual Studio, </w:t>
-      </w:r>
-      <w:r>
-        <w:t>C#, LINQ, EF</w:t>
-      </w:r>
-      <w:r>
+        <w:rPr>
+          <w:lang w:val="nb-NO"/>
+        </w:rPr>
+        <w:t xml:space="preserve">Webteknologi: </w:t>
+      </w:r>
+      <w:r>
+        <w:rPr>
+          <w:lang w:val="nb-NO"/>
+        </w:rPr>
+        <w:t>Html</w:t>
+      </w:r>
+      <w:r>
+        <w:rPr>
+          <w:lang w:val="nb-NO"/>
+        </w:rPr>
+        <w:t>5</w:t>
+      </w:r>
+      <w:r>
+        <w:rPr>
+          <w:lang w:val="nb-NO"/>
+        </w:rPr>
+        <w:t xml:space="preserve">, Css, SaSS, Gulp, JavaScript, </w:t>
+      </w:r>
+      <w:r>
+        <w:rPr>
+          <w:lang w:val="nb-NO"/>
+        </w:rPr>
+        <w:t>EcmaScript</w:t>
+      </w:r>
+      <w:r>
+        <w:rPr>
+          <w:lang w:val="nb-NO"/>
+        </w:rPr>
+        <w:t xml:space="preserve"> </w:t>
+      </w:r>
+      <w:r>
+        <w:rPr>
+          <w:lang w:val="nb-NO"/>
+        </w:rPr>
         <w:t xml:space="preserve">, </w:t>
       </w:r>
       <w:r>
-        <w:t>ASP.NET MVC</w:t>
-      </w:r>
-      <w:r>
-        <w:t xml:space="preserve">, ASP.NET </w:t>
-      </w:r>
-      <w:proofErr w:type="spellStart"/>
-      <w:r>
-        <w:t>WebForms</w:t>
-      </w:r>
-      <w:proofErr w:type="spellEnd"/>
-      <w:r>
-        <w:t xml:space="preserve">, ASP.NET </w:t>
-      </w:r>
-      <w:proofErr w:type="spellStart"/>
-      <w:r>
-        <w:t>WebControls</w:t>
-      </w:r>
-      <w:proofErr w:type="spellEnd"/>
-      <w:r>
-        <w:t>, IIS</w:t>
-      </w:r>
-      <w:r>
+        <w:rPr>
+          <w:lang w:val="nb-NO"/>
+        </w:rPr>
+        <w:t>JQuery</w:t>
+      </w:r>
+      <w:r>
+        <w:rPr>
+          <w:lang w:val="nb-NO"/>
+        </w:rPr>
+        <w:t>, Node.js</w:t>
+      </w:r>
+      <w:r>
+        <w:rPr>
+          <w:lang w:val="nb-NO"/>
+        </w:rPr>
+        <w:t xml:space="preserve">, Highcharts, </w:t>
+      </w:r>
+      <w:r>
+        <w:rPr>
+          <w:lang w:val="nb-NO"/>
+        </w:rPr>
+        <w:t xml:space="preserve">npm, require.js, </w:t>
+      </w:r>
+      <w:r>
+        <w:rPr>
+          <w:lang w:val="nb-NO"/>
+        </w:rPr>
+        <w:t>socket.io, WGAC2.0</w:t>
+      </w:r>
+      <w:r>
+        <w:rPr>
+          <w:lang w:val="nb-NO"/>
+        </w:rPr>
+        <w:br/>
+      </w:r>
+      <w:r>
+        <w:rPr>
+          <w:lang w:val="nb-NO"/>
+        </w:rPr>
+        <w:t>Microsoft: Visual Studio, C#, LINQ, EF, ASP.NET MVC, ASP.NET WebForms, ASP.NET WebControls, IIS.</w:t>
+      </w:r>
+      <w:r>
+        <w:rPr>
+          <w:lang w:val="nb-NO"/>
+        </w:rPr>
+        <w:br/>
+      </w:r>
+      <w:r>
+        <w:rPr>
+          <w:lang w:val="nb-NO"/>
+        </w:rPr>
+        <w:t xml:space="preserve">Databaser: </w:t>
+      </w:r>
+      <w:r>
+        <w:rPr>
+          <w:lang w:val="nb-NO"/>
+        </w:rPr>
+        <w:t>Oracle</w:t>
+      </w:r>
+      <w:r>
+        <w:rPr>
+          <w:lang w:val="nb-NO"/>
+        </w:rPr>
+        <w:t xml:space="preserve"> inkl fritekstsøkemotor og PL/SQL</w:t>
+      </w:r>
+      <w:r>
+        <w:rPr>
+          <w:lang w:val="nb-NO"/>
+        </w:rPr>
+        <w:t>, MS SQL Server</w:t>
+      </w:r>
+      <w:r>
+        <w:rPr>
+          <w:lang w:val="nb-NO"/>
+        </w:rPr>
+        <w:t xml:space="preserve"> inkludert Stored Procedures and scheduled jobs</w:t>
+      </w:r>
+      <w:r>
+        <w:rPr>
+          <w:lang w:val="nb-NO"/>
+        </w:rPr>
+        <w:t xml:space="preserve">. </w:t>
+      </w:r>
+      <w:r>
+        <w:rPr>
+          <w:lang w:val="nb-NO"/>
+        </w:rPr>
+        <w:t>Datamodellering i ERStudio eller Visual Studio/MS SQL</w:t>
+      </w:r>
+      <w:r>
+        <w:rPr>
+          <w:lang w:val="nb-NO"/>
+        </w:rPr>
+        <w:t xml:space="preserve">, noe Lucene og </w:t>
+      </w:r>
+      <w:r>
+        <w:rPr>
+          <w:lang w:val="nb-NO"/>
+        </w:rPr>
+        <w:t>NoSQL (</w:t>
+      </w:r>
+      <w:r>
+        <w:rPr>
+          <w:lang w:val="nb-NO"/>
+        </w:rPr>
+        <w:t>Mongo.db</w:t>
+      </w:r>
+      <w:r>
+        <w:rPr>
+          <w:lang w:val="nb-NO"/>
+        </w:rPr>
+        <w:t>)</w:t>
+      </w:r>
+      <w:r>
+        <w:rPr>
+          <w:lang w:val="nb-NO"/>
+        </w:rPr>
         <w:t>.</w:t>
       </w:r>
       <w:r>
+        <w:rPr>
+          <w:lang w:val="nb-NO"/>
+        </w:rPr>
         <w:br/>
       </w:r>
-      <w:proofErr w:type="spellStart"/>
-      <w:r>
-        <w:t>Webteknologi</w:t>
-      </w:r>
-      <w:proofErr w:type="spellEnd"/>
-      <w:r>
-        <w:t xml:space="preserve">: </w:t>
-      </w:r>
-      <w:r>
-        <w:t>Html</w:t>
-      </w:r>
-      <w:r>
-        <w:t>5</w:t>
-      </w:r>
-      <w:r>
-        <w:t xml:space="preserve">, </w:t>
-      </w:r>
-      <w:proofErr w:type="spellStart"/>
-      <w:r>
-        <w:t>Css</w:t>
-      </w:r>
-      <w:proofErr w:type="spellEnd"/>
-      <w:r>
-        <w:t xml:space="preserve">, </w:t>
-      </w:r>
-      <w:proofErr w:type="spellStart"/>
-      <w:r>
-        <w:t>SaSS</w:t>
-      </w:r>
-      <w:proofErr w:type="spellEnd"/>
-      <w:r>
-        <w:t>, Gulp, JavaScript, JQuery</w:t>
-      </w:r>
-      <w:r>
-        <w:t>, Node.js</w:t>
-      </w:r>
-      <w:r>
-        <w:t xml:space="preserve">, </w:t>
-      </w:r>
-      <w:proofErr w:type="spellStart"/>
-      <w:r>
-        <w:t>Highcharts</w:t>
-      </w:r>
-      <w:proofErr w:type="spellEnd"/>
-      <w:r>
-        <w:t xml:space="preserve">, </w:t>
-      </w:r>
-      <w:proofErr w:type="spellStart"/>
-      <w:r>
-        <w:t>WebSockets</w:t>
-      </w:r>
-      <w:proofErr w:type="spellEnd"/>
-      <w:r>
-        <w:br/>
-      </w:r>
-      <w:proofErr w:type="spellStart"/>
-      <w:r>
-        <w:t>Databaser</w:t>
-      </w:r>
-      <w:proofErr w:type="spellEnd"/>
-      <w:r>
-        <w:t xml:space="preserve">: </w:t>
-      </w:r>
-      <w:r>
-        <w:t>Oracle, MS SQL Server</w:t>
-      </w:r>
-      <w:r>
-        <w:t>.</w:t>
-      </w:r>
-      <w:r>
-        <w:t xml:space="preserve"> </w:t>
-      </w:r>
-      <w:r>
-        <w:rPr>
-          <w:lang w:val="nb-NO"/>
-        </w:rPr>
-        <w:t>Datamodellering i ERStudio eller Visual Studio/MS SQL</w:t>
-      </w:r>
-      <w:r>
-        <w:rPr>
-          <w:lang w:val="nb-NO"/>
-        </w:rPr>
-        <w:br/>
-      </w:r>
       <w:r>
         <w:rPr>
           <w:lang w:val="nb-NO"/>
         </w:rPr>
         <w:t xml:space="preserve">Versjonskontroll og prosjektstyring: </w:t>
+      </w:r>
+      <w:r>
+        <w:rPr>
+          <w:lang w:val="nb-NO"/>
+        </w:rPr>
+        <w:t xml:space="preserve">command line </w:t>
       </w:r>
       <w:r>
         <w:rPr>
@@ -625,7 +865,19 @@
         <w:rPr>
           <w:lang w:val="nb-NO"/>
         </w:rPr>
-        <w:t>Linux/Ubuntu/Debian (noe)</w:t>
+        <w:t>Linux/Ubuntu/Debian (noe</w:t>
+      </w:r>
+      <w:r>
+        <w:rPr>
+          <w:lang w:val="nb-NO"/>
+        </w:rPr>
+        <w:t xml:space="preserve"> inkl. nginx</w:t>
+      </w:r>
+      <w:r>
+        <w:rPr>
+          <w:lang w:val="nb-NO"/>
+        </w:rPr>
+        <w:t>)</w:t>
       </w:r>
     </w:p>
     <w:p>
@@ -663,19 +915,7 @@
         <w:rPr>
           <w:lang w:val="nb-NO"/>
         </w:rPr>
-        <w:t xml:space="preserve">, VB.NET, VB, Delphi, Prolog, Apple II </w:t>
-      </w:r>
-      <w:r>
-        <w:rPr>
-          <w:lang w:val="nb-NO"/>
-        </w:rPr>
-        <w:t>programmering</w:t>
-      </w:r>
-      <w:r>
-        <w:rPr>
-          <w:lang w:val="nb-NO"/>
-        </w:rPr>
-        <w:t xml:space="preserve">, Apple MacIntosh programmering, ND 10 og ND 100, Unix, </w:t>
+        <w:t xml:space="preserve">, VB.NET, VB, Delphi, Prolog, Apple II programmering, Apple MacIntosh programmering, ND 10 og ND 100, Unix, </w:t>
       </w:r>
       <w:r>
         <w:rPr>
@@ -702,6 +942,7 @@
           <w:rFonts w:eastAsia="Arial"/>
           <w:lang w:val="nb-NO"/>
         </w:rPr>
+        <w:lastRenderedPageBreak/>
         <w:t>Referanser</w:t>
       </w:r>
       <w:r>
@@ -757,15 +998,32 @@
         </w:rPr>
         <w:t xml:space="preserve">, IKT-sjef NSB, +47 90092029, </w:t>
       </w:r>
-      <w:hyperlink r:id="rId7" w:history="1">
-        <w:r>
-          <w:rPr>
-            <w:rStyle w:val="Hyperlink"/>
-            <w:lang w:val="nb-NO"/>
-          </w:rPr>
-          <w:t>peter.hausken@nsb.no</w:t>
-        </w:r>
-      </w:hyperlink>
+      <w:r>
+        <w:fldChar w:fldCharType="begin"/>
+      </w:r>
+      <w:r>
+        <w:rPr>
+          <w:lang w:val="nb-NO"/>
+        </w:rPr>
+        <w:instrText xml:space="preserve"> HYPERLINK "mailto:peter.hausken@nsb.no" </w:instrText>
+      </w:r>
+      <w:r>
+        <w:fldChar w:fldCharType="separate"/>
+      </w:r>
+      <w:r>
+        <w:rPr>
+          <w:rStyle w:val="Hyperlink"/>
+          <w:lang w:val="nb-NO"/>
+        </w:rPr>
+        <w:t>peter.hausken@nsb.no</w:t>
+      </w:r>
+      <w:r>
+        <w:rPr>
+          <w:rStyle w:val="Hyperlink"/>
+          <w:lang w:val="nb-NO"/>
+        </w:rPr>
+        <w:fldChar w:fldCharType="end"/>
+      </w:r>
     </w:p>
     <w:p>
       <w:pPr>
@@ -892,12 +1150,6 @@
         <w:tblStyle w:val="TableGrid"/>
         <w:tblW w:w="9192" w:type="dxa"/>
         <w:tblInd w:w="-119" w:type="dxa"/>
-        <w:tblCellMar>
-          <w:top w:w="0" w:type="dxa"/>
-          <w:left w:w="0" w:type="dxa"/>
-          <w:bottom w:w="0" w:type="dxa"/>
-          <w:right w:w="0" w:type="dxa"/>
-        </w:tblCellMar>
         <w:tblLook w:val="04A0" w:firstRow="1" w:lastRow="0" w:firstColumn="1" w:lastColumn="0" w:noHBand="0" w:noVBand="1"/>
       </w:tblPr>
       <w:tblGrid>
@@ -931,7 +1183,6 @@
               <w:rPr>
                 <w:lang w:val="nb-NO"/>
               </w:rPr>
-              <w:lastRenderedPageBreak/>
               <w:t>2015­11</w:t>
             </w:r>
           </w:p>
@@ -1009,15 +1260,7 @@
                 <w:b/>
                 <w:lang w:val="nb-NO"/>
               </w:rPr>
-              <w:t>Bamble IT Senter, Stathelle, Utvikling av responsivt nettsted for innkjøpspriser til bakeri­kje</w:t>
-            </w:r>
-            <w:r>
-              <w:rPr>
-                <w:rFonts w:ascii="Arial" w:eastAsia="Arial" w:hAnsi="Arial" w:cs="Arial"/>
-                <w:b/>
-                <w:lang w:val="nb-NO"/>
-              </w:rPr>
-              <w:t>der i Norge</w:t>
+              <w:t>Bamble IT Senter, Stathelle, Utvikling av responsivt nettsted for innkjøpspriser til bakeri­kjeder i Norge</w:t>
             </w:r>
           </w:p>
           <w:p>
@@ -1184,8 +1427,14 @@
     <w:p>
       <w:pPr>
         <w:ind w:left="2144"/>
+        <w:rPr>
+          <w:lang w:val="nb-NO"/>
+        </w:rPr>
       </w:pPr>
       <w:r>
+        <w:rPr>
+          <w:lang w:val="nb-NO"/>
+        </w:rPr>
         <w:t>www.webnodes.no</w:t>
       </w:r>
     </w:p>
@@ -1522,6 +1771,7 @@
               <w:spacing w:after="0"/>
             </w:pPr>
             <w:r>
+              <w:lastRenderedPageBreak/>
               <w:t>2014­07</w:t>
             </w:r>
           </w:p>
@@ -1629,7 +1879,6 @@
               <w:spacing w:after="0"/>
             </w:pPr>
             <w:r>
-              <w:lastRenderedPageBreak/>
               <w:t>2011­01</w:t>
             </w:r>
           </w:p>
@@ -1715,13 +1964,7 @@
               <w:rPr>
                 <w:lang w:val="nb-NO"/>
               </w:rPr>
-              <w:t>Grunder, utvikler og partner i Vinatta, Internett Startup ­ Viralt</w:t>
-            </w:r>
-            <w:r>
-              <w:rPr>
-                <w:lang w:val="nb-NO"/>
-              </w:rPr>
-              <w:t xml:space="preserve"> Markedsføringsverktøy. Dette var en multi­tenant SaaS applikasjon og ble lansert i 2011. Firmaet ble lagt ned i september 2014.</w:t>
+              <w:t>Grunder, utvikler og partner i Vinatta, Internett Startup ­ Viralt Markedsføringsverktøy. Dette var en multi­tenant SaaS applikasjon og ble lansert i 2011. Firmaet ble lagt ned i september 2014.</w:t>
             </w:r>
             <w:r>
               <w:rPr>
@@ -1968,10 +2211,7 @@
               <w:t xml:space="preserve">- </w:t>
             </w:r>
             <w:r>
-              <w:t>a Massively Multiplayer Onli</w:t>
-            </w:r>
-            <w:r>
-              <w:t>ne</w:t>
+              <w:t>a Massively Multiplayer Online</w:t>
             </w:r>
             <w:r>
               <w:t xml:space="preserve"> </w:t>
@@ -2032,51 +2272,80 @@
           <w:p>
             <w:pPr>
               <w:spacing w:after="0"/>
-            </w:pPr>
-            <w:r>
+              <w:rPr>
+                <w:lang w:val="nb-NO"/>
+              </w:rPr>
+            </w:pPr>
+            <w:r>
+              <w:rPr>
+                <w:lang w:val="nb-NO"/>
+              </w:rPr>
               <w:t>JavaScript</w:t>
             </w:r>
             <w:r>
+              <w:rPr>
+                <w:lang w:val="nb-NO"/>
+              </w:rPr>
               <w:t>,</w:t>
             </w:r>
             <w:r>
+              <w:rPr>
+                <w:lang w:val="nb-NO"/>
+              </w:rPr>
               <w:t xml:space="preserve"> Node.js</w:t>
             </w:r>
             <w:r>
+              <w:rPr>
+                <w:lang w:val="nb-NO"/>
+              </w:rPr>
               <w:t>,</w:t>
             </w:r>
             <w:r>
+              <w:rPr>
+                <w:lang w:val="nb-NO"/>
+              </w:rPr>
               <w:t xml:space="preserve"> </w:t>
             </w:r>
             <w:r>
-              <w:t>Socket.io, 2d Canvas</w:t>
-            </w:r>
-            <w:r>
-              <w:t xml:space="preserve">, require.js, howler.js, express.js, JQuery, </w:t>
-            </w:r>
-            <w:proofErr w:type="spellStart"/>
-            <w:r>
-              <w:t>StateMachine</w:t>
-            </w:r>
-            <w:proofErr w:type="spellEnd"/>
-            <w:r>
+              <w:rPr>
+                <w:lang w:val="nb-NO"/>
+              </w:rPr>
+              <w:t>Socket.io, 2d Canvas, require.js, howler.js, express.js, JQuery, StateMachine</w:t>
+            </w:r>
+            <w:r>
+              <w:rPr>
+                <w:lang w:val="nb-NO"/>
+              </w:rPr>
               <w:br/>
             </w:r>
             <w:r>
+              <w:rPr>
+                <w:lang w:val="nb-NO"/>
+              </w:rPr>
               <w:br/>
             </w:r>
-            <w:proofErr w:type="spellStart"/>
-            <w:r>
+            <w:r>
+              <w:rPr>
+                <w:lang w:val="nb-NO"/>
+              </w:rPr>
               <w:t>nginx</w:t>
             </w:r>
-            <w:proofErr w:type="spellEnd"/>
-            <w:r>
+            <w:r>
+              <w:rPr>
+                <w:lang w:val="nb-NO"/>
+              </w:rPr>
               <w:t>,</w:t>
             </w:r>
             <w:r>
+              <w:rPr>
+                <w:lang w:val="nb-NO"/>
+              </w:rPr>
               <w:t xml:space="preserve"> Ubuntu</w:t>
             </w:r>
             <w:r>
+              <w:rPr>
+                <w:lang w:val="nb-NO"/>
+              </w:rPr>
               <w:br/>
             </w:r>
           </w:p>
@@ -2085,11 +2354,13 @@
               <w:spacing w:after="0"/>
               <w:rPr>
                 <w:b/>
+                <w:lang w:val="nb-NO"/>
               </w:rPr>
             </w:pPr>
             <w:r>
               <w:rPr>
                 <w:b/>
+                <w:lang w:val="nb-NO"/>
               </w:rPr>
               <w:t>2014</w:t>
             </w:r>
@@ -2144,13 +2415,7 @@
               <w:rPr>
                 <w:lang w:val="nb-NO"/>
               </w:rPr>
-              <w:t>W</w:t>
-            </w:r>
-            <w:r>
-              <w:rPr>
-                <w:lang w:val="nb-NO"/>
-              </w:rPr>
-              <w:t>acom</w:t>
+              <w:t>Wacom</w:t>
             </w:r>
             <w:r>
               <w:rPr>
@@ -2210,6 +2475,7 @@
               <w:spacing w:after="0"/>
             </w:pPr>
             <w:r>
+              <w:lastRenderedPageBreak/>
               <w:t>2010­07</w:t>
             </w:r>
           </w:p>
@@ -2338,7 +2604,6 @@
               <w:spacing w:after="0"/>
             </w:pPr>
             <w:r>
-              <w:lastRenderedPageBreak/>
               <w:t>Oracle</w:t>
             </w:r>
             <w:r>
@@ -2360,7 +2625,6 @@
               <w:spacing w:after="0"/>
             </w:pPr>
             <w:r>
-              <w:lastRenderedPageBreak/>
               <w:t>2008­07</w:t>
             </w:r>
           </w:p>
@@ -2415,9 +2679,6 @@
             <w:pPr>
               <w:spacing w:after="0" w:line="240" w:lineRule="auto"/>
               <w:ind w:right="911"/>
-              <w:rPr>
-                <w:lang w:val="nb-NO"/>
-              </w:rPr>
             </w:pPr>
             <w:r>
               <w:rPr>
@@ -2429,12 +2690,20 @@
               <w:rPr>
                 <w:lang w:val="nb-NO"/>
               </w:rPr>
-              <w:t xml:space="preserve">atalog, nettbutikk, publisering. Custom Membership og Profile provider </w:t>
-            </w:r>
-            <w:r>
-              <w:rPr>
-                <w:lang w:val="nb-NO"/>
-              </w:rPr>
+              <w:t xml:space="preserve">atalog, nettbutikk, publisering. </w:t>
+            </w:r>
+            <w:r>
+              <w:t xml:space="preserve">Custom Membership </w:t>
+            </w:r>
+            <w:proofErr w:type="spellStart"/>
+            <w:r>
+              <w:t>og</w:t>
+            </w:r>
+            <w:proofErr w:type="spellEnd"/>
+            <w:r>
+              <w:t xml:space="preserve"> Profile provider </w:t>
+            </w:r>
+            <w:r>
               <w:br/>
             </w:r>
           </w:p>
@@ -2442,14 +2711,8 @@
             <w:pPr>
               <w:spacing w:after="0" w:line="240" w:lineRule="auto"/>
               <w:ind w:right="911"/>
-              <w:rPr>
-                <w:lang w:val="nb-NO"/>
-              </w:rPr>
-            </w:pPr>
-            <w:r>
-              <w:rPr>
-                <w:lang w:val="nb-NO"/>
-              </w:rPr>
+            </w:pPr>
+            <w:r>
               <w:t>ASP.NET 3.5</w:t>
             </w:r>
           </w:p>
@@ -2510,33 +2773,20 @@
                 <w:b/>
                 <w:lang w:val="nb-NO"/>
               </w:rPr>
-              <w:t>Kalkylemodellering for kostnadsberegning av bokp</w:t>
+              <w:t>Kalkylemodellering for kostnadsberegning av bokproduksjoner</w:t>
             </w:r>
             <w:r>
               <w:rPr>
                 <w:b/>
                 <w:lang w:val="nb-NO"/>
               </w:rPr>
-              <w:t>roduksjoner</w:t>
-            </w:r>
-            <w:r>
-              <w:rPr>
-                <w:b/>
-                <w:lang w:val="nb-NO"/>
-              </w:rPr>
               <w:br/>
             </w:r>
             <w:r>
               <w:rPr>
                 <w:lang w:val="nb-NO"/>
               </w:rPr>
-              <w:t>Modellering av  planlagte produkter for å forbedre budsjettering og følge opp redaksjonelt arbeid på en mer effektiv måte.  ASP.NET, Oracle, C#, XML, Excel. I</w:t>
-            </w:r>
-            <w:r>
-              <w:rPr>
-                <w:lang w:val="nb-NO"/>
-              </w:rPr>
-              <w:t>ntegrert i det interne forlagssystemet Sparta (se lenger ned)</w:t>
+              <w:t>Modellering av  planlagte produkter for å forbedre budsjettering og følge opp redaksjonelt arbeid på en mer effektiv måte.  ASP.NET, Oracle, C#, XML, Excel. Integrert i det interne forlagssystemet Sparta (se lenger ned)</w:t>
             </w:r>
           </w:p>
           <w:p>
@@ -3020,12 +3270,6 @@
         <w:tblStyle w:val="TableGrid"/>
         <w:tblW w:w="9556" w:type="dxa"/>
         <w:tblInd w:w="-119" w:type="dxa"/>
-        <w:tblCellMar>
-          <w:top w:w="0" w:type="dxa"/>
-          <w:left w:w="0" w:type="dxa"/>
-          <w:bottom w:w="0" w:type="dxa"/>
-          <w:right w:w="0" w:type="dxa"/>
-        </w:tblCellMar>
         <w:tblLook w:val="04A0" w:firstRow="1" w:lastRow="0" w:firstColumn="1" w:lastColumn="0" w:noHBand="0" w:noVBand="1"/>
       </w:tblPr>
       <w:tblGrid>
@@ -3415,52 +3659,25 @@
           <w:p>
             <w:pPr>
               <w:spacing w:after="83" w:line="259" w:lineRule="auto"/>
-            </w:pPr>
-            <w:proofErr w:type="spellStart"/>
+              <w:rPr>
+                <w:lang w:val="nb-NO"/>
+              </w:rPr>
+            </w:pPr>
             <w:r>
               <w:rPr>
                 <w:rFonts w:ascii="Arial" w:eastAsia="Arial" w:hAnsi="Arial" w:cs="Arial"/>
                 <w:b/>
-              </w:rPr>
-              <w:t>Preciseterm</w:t>
-            </w:r>
-            <w:proofErr w:type="spellEnd"/>
-            <w:r>
-              <w:rPr>
-                <w:rFonts w:ascii="Arial" w:eastAsia="Arial" w:hAnsi="Arial" w:cs="Arial"/>
-                <w:b/>
-              </w:rPr>
-              <w:t xml:space="preserve"> Software, USA, </w:t>
-            </w:r>
-            <w:proofErr w:type="spellStart"/>
-            <w:r>
-              <w:rPr>
-                <w:rFonts w:ascii="Arial" w:eastAsia="Arial" w:hAnsi="Arial" w:cs="Arial"/>
-                <w:b/>
-              </w:rPr>
-              <w:t>DotNetNuke</w:t>
-            </w:r>
-            <w:proofErr w:type="spellEnd"/>
-            <w:r>
-              <w:rPr>
-                <w:rFonts w:ascii="Arial" w:eastAsia="Arial" w:hAnsi="Arial" w:cs="Arial"/>
-                <w:b/>
-              </w:rPr>
-              <w:t xml:space="preserve"> </w:t>
-            </w:r>
-            <w:proofErr w:type="spellStart"/>
-            <w:r>
-              <w:rPr>
-                <w:rFonts w:ascii="Arial" w:eastAsia="Arial" w:hAnsi="Arial" w:cs="Arial"/>
-                <w:b/>
-              </w:rPr>
-              <w:t>moduler</w:t>
-            </w:r>
-            <w:proofErr w:type="spellEnd"/>
-          </w:p>
-          <w:p>
-            <w:pPr>
-              <w:spacing w:line="259" w:lineRule="auto"/>
+                <w:lang w:val="nb-NO"/>
+              </w:rPr>
+              <w:t>Preciseterm Software, USA, DotNetNuke moduler</w:t>
+            </w:r>
+          </w:p>
+          <w:p>
+            <w:pPr>
+              <w:spacing w:line="259" w:lineRule="auto"/>
+              <w:rPr>
+                <w:lang w:val="nb-NO"/>
+              </w:rPr>
             </w:pPr>
           </w:p>
           <w:p>
@@ -3494,8 +3711,14 @@
           <w:p>
             <w:pPr>
               <w:spacing w:line="259" w:lineRule="auto"/>
-            </w:pPr>
-            <w:r>
+              <w:rPr>
+                <w:lang w:val="nb-NO"/>
+              </w:rPr>
+            </w:pPr>
+            <w:r>
+              <w:rPr>
+                <w:lang w:val="nb-NO"/>
+              </w:rPr>
               <w:t>ASP.NET</w:t>
             </w:r>
           </w:p>
@@ -3830,13 +4053,7 @@
               <w:rPr>
                 <w:lang w:val="nb-NO"/>
               </w:rPr>
-              <w:t>Portin</w:t>
-            </w:r>
-            <w:r>
-              <w:rPr>
-                <w:lang w:val="nb-NO"/>
-              </w:rPr>
-              <w:t>g av Open Source prosjektet TimeTracker fra Microsoft Sql Server til Oracle</w:t>
+              <w:t>Porting av Open Source prosjektet TimeTracker fra Microsoft Sql Server til Oracle</w:t>
             </w:r>
             <w:r>
               <w:rPr>
@@ -4287,15 +4504,7 @@
                 <w:b/>
                 <w:lang w:val="nb-NO"/>
               </w:rPr>
-              <w:t>J.W. Cappelens Forlag/SentralDistribusjon ANS, Oslo, Intranettbasert faktur</w:t>
-            </w:r>
-            <w:r>
-              <w:rPr>
-                <w:rFonts w:ascii="Arial" w:eastAsia="Arial" w:hAnsi="Arial" w:cs="Arial"/>
-                <w:b/>
-                <w:lang w:val="nb-NO"/>
-              </w:rPr>
-              <w:t>a scanning system</w:t>
+              <w:t>J.W. Cappelens Forlag/SentralDistribusjon ANS, Oslo, Intranettbasert faktura scanning system</w:t>
             </w:r>
           </w:p>
           <w:p>
@@ -4521,6 +4730,9 @@
               </w:rPr>
             </w:pPr>
             <w:r>
+              <w:rPr>
+                <w:lang w:val="nb-NO"/>
+              </w:rPr>
               <w:t xml:space="preserve">Oracle, VB, ADO, Crystal Report. </w:t>
             </w:r>
             <w:r>
@@ -4819,12 +5031,6 @@
         <w:tblStyle w:val="TableGrid"/>
         <w:tblW w:w="9257" w:type="dxa"/>
         <w:tblInd w:w="-119" w:type="dxa"/>
-        <w:tblCellMar>
-          <w:top w:w="0" w:type="dxa"/>
-          <w:left w:w="0" w:type="dxa"/>
-          <w:bottom w:w="0" w:type="dxa"/>
-          <w:right w:w="0" w:type="dxa"/>
-        </w:tblCellMar>
         <w:tblLook w:val="04A0" w:firstRow="1" w:lastRow="0" w:firstColumn="1" w:lastColumn="0" w:noHBand="0" w:noVBand="1"/>
       </w:tblPr>
       <w:tblGrid>
@@ -5235,13 +5441,7 @@
               <w:rPr>
                 <w:lang w:val="nb-NO"/>
               </w:rPr>
-              <w:t>Design og utvikling av Den Norske Bokdatabasen CD­ROM for Forlagsentralen ANS. Utvikling av OPAC Windows ­ "Katal</w:t>
-            </w:r>
-            <w:r>
-              <w:rPr>
-                <w:lang w:val="nb-NO"/>
-              </w:rPr>
-              <w:t>ogsøk for publikum" Konvertering av Mikromarc DOS­kode til Win16.</w:t>
+              <w:t>Design og utvikling av Den Norske Bokdatabasen CD­ROM for Forlagsentralen ANS. Utvikling av OPAC Windows ­ "Katalogsøk for publikum" Konvertering av Mikromarc DOS­kode til Win16.</w:t>
             </w:r>
           </w:p>
           <w:p>
@@ -5378,8 +5578,6 @@
       <w:pPr>
         <w:ind w:left="2144"/>
       </w:pPr>
-      <w:bookmarkStart w:id="0" w:name="_GoBack"/>
-      <w:bookmarkEnd w:id="0"/>
     </w:p>
     <w:p>
       <w:pPr>
@@ -5482,18 +5680,30 @@
           <w:lang w:val="nb-NO"/>
         </w:rPr>
       </w:pPr>
+      <w:proofErr w:type="spellStart"/>
       <w:r>
         <w:rPr>
           <w:b/>
-          <w:lang w:val="nb-NO"/>
-        </w:rPr>
-        <w:t>RunAid ­ Hydro plant simulation</w:t>
-      </w:r>
-      <w:r>
-        <w:rPr>
-          <w:lang w:val="nb-NO"/>
-        </w:rPr>
-        <w:t xml:space="preserve">, Nybro­Bjerck/Hydropower Tech. </w:t>
+        </w:rPr>
+        <w:t>RunAid</w:t>
+      </w:r>
+      <w:proofErr w:type="spellEnd"/>
+      <w:r>
+        <w:rPr>
+          <w:b/>
+        </w:rPr>
+        <w:t xml:space="preserve"> ­ Hydro plant simulation</w:t>
+      </w:r>
+      <w:r>
+        <w:t xml:space="preserve">, </w:t>
+      </w:r>
+      <w:proofErr w:type="spellStart"/>
+      <w:r>
+        <w:t>Nybro­Bjerck</w:t>
+      </w:r>
+      <w:proofErr w:type="spellEnd"/>
+      <w:r>
+        <w:t xml:space="preserve">/Hydropower Tech. </w:t>
       </w:r>
       <w:r>
         <w:rPr>
@@ -5511,13 +5721,7 @@
         <w:rPr>
           <w:lang w:val="nb-NO"/>
         </w:rPr>
-        <w:t>Prosjektdeltaker i utvikling av simuleringsprogram for vannkraftanlegg. Ansvarlig for utvikling av Windowsm</w:t>
-      </w:r>
-      <w:r>
-        <w:rPr>
-          <w:lang w:val="nb-NO"/>
-        </w:rPr>
-        <w:t>oduler. (Visual C++, MFC)</w:t>
+        <w:t>Prosjektdeltaker i utvikling av simuleringsprogram for vannkraftanlegg. Ansvarlig for utvikling av Windowsmoduler. (Visual C++, MFC)</w:t>
       </w:r>
       <w:r>
         <w:rPr>
@@ -5611,14 +5815,7 @@
           <w:b/>
           <w:lang w:val="nb-NO"/>
         </w:rPr>
-        <w:t>Utvikling av Traffic Network</w:t>
-      </w:r>
-      <w:r>
-        <w:rPr>
-          <w:b/>
-          <w:lang w:val="nb-NO"/>
-        </w:rPr>
-        <w:t xml:space="preserve"> Graphic program (MS C ­ Win16 SDK)</w:t>
+        <w:t>Utvikling av Traffic Network Graphic program (MS C ­ Win16 SDK)</w:t>
       </w:r>
       <w:r>
         <w:rPr>
@@ -5686,7 +5883,7 @@
       </w:r>
     </w:p>
     <w:sectPr>
-      <w:footerReference w:type="default" r:id="rId8"/>
+      <w:footerReference w:type="default" r:id="rId7"/>
       <w:pgSz w:w="11900" w:h="16820"/>
       <w:pgMar w:top="271" w:right="1282" w:bottom="602" w:left="1130" w:header="720" w:footer="412" w:gutter="0"/>
       <w:cols w:space="720"/>
@@ -5742,7 +5939,7 @@
       <w:rPr>
         <w:noProof/>
       </w:rPr>
-      <w:t>2</w:t>
+      <w:t>7</w:t>
     </w:r>
     <w:r>
       <w:rPr>
@@ -6389,6 +6586,7 @@
   <w:style w:type="table" w:default="1" w:styleId="TableNormal">
     <w:name w:val="Normal Table"/>
     <w:uiPriority w:val="99"/>
+    <w:semiHidden/>
     <w:unhideWhenUsed/>
     <w:tblPr>
       <w:tblInd w:w="0" w:type="dxa"/>
@@ -6872,6 +7070,25 @@
       </w:tblBorders>
     </w:tblPr>
   </w:style>
+  <w:style w:type="table" w:styleId="TableGrid0">
+    <w:name w:val="Table Grid"/>
+    <w:basedOn w:val="TableNormal"/>
+    <w:uiPriority w:val="39"/>
+    <w:rsid w:val="00D944EB"/>
+    <w:pPr>
+      <w:spacing w:after="0" w:line="240" w:lineRule="auto"/>
+    </w:pPr>
+    <w:tblPr>
+      <w:tblBorders>
+        <w:top w:val="single" w:sz="4" w:space="0" w:color="auto"/>
+        <w:left w:val="single" w:sz="4" w:space="0" w:color="auto"/>
+        <w:bottom w:val="single" w:sz="4" w:space="0" w:color="auto"/>
+        <w:right w:val="single" w:sz="4" w:space="0" w:color="auto"/>
+        <w:insideH w:val="single" w:sz="4" w:space="0" w:color="auto"/>
+        <w:insideV w:val="single" w:sz="4" w:space="0" w:color="auto"/>
+      </w:tblBorders>
+    </w:tblPr>
+  </w:style>
 </w:styles>
 </file>
 

--- a/about/GeirSeierstadCV.docx
+++ b/about/GeirSeierstadCV.docx
@@ -2,32 +2,23 @@
 <file path=word/document.xml><?xml version="1.0" encoding="utf-8"?>
 <w:document xmlns:wpc="http://schemas.microsoft.com/office/word/2010/wordprocessingCanvas" xmlns:mc="http://schemas.openxmlformats.org/markup-compatibility/2006" xmlns:o="urn:schemas-microsoft-com:office:office" xmlns:r="http://schemas.openxmlformats.org/officeDocument/2006/relationships" xmlns:m="http://schemas.openxmlformats.org/officeDocument/2006/math" xmlns:v="urn:schemas-microsoft-com:vml" xmlns:wp14="http://schemas.microsoft.com/office/word/2010/wordprocessingDrawing" xmlns:wp="http://schemas.openxmlformats.org/drawingml/2006/wordprocessingDrawing" xmlns:w10="urn:schemas-microsoft-com:office:word" xmlns:w="http://schemas.openxmlformats.org/wordprocessingml/2006/main" xmlns:w14="http://schemas.microsoft.com/office/word/2010/wordml" xmlns:w15="http://schemas.microsoft.com/office/word/2012/wordml" xmlns:wpg="http://schemas.microsoft.com/office/word/2010/wordprocessingGroup" xmlns:wpi="http://schemas.microsoft.com/office/word/2010/wordprocessingInk" xmlns:wne="http://schemas.microsoft.com/office/word/2006/wordml" xmlns:wps="http://schemas.microsoft.com/office/word/2010/wordprocessingShape" mc:Ignorable="w14 w15 wp14">
   <w:body>
-    <w:p>
-      <w:pPr>
-        <w:pStyle w:val="Title"/>
-        <w:rPr>
-          <w:rFonts w:eastAsia="Arial"/>
-          <w:lang w:val="nb-NO"/>
-        </w:rPr>
-      </w:pPr>
-    </w:p>
     <w:tbl>
       <w:tblPr>
         <w:tblStyle w:val="TableGrid0"/>
-        <w:tblW w:w="10508" w:type="dxa"/>
+        <w:tblW w:w="9817" w:type="dxa"/>
         <w:tblLook w:val="04A0" w:firstRow="1" w:lastRow="0" w:firstColumn="1" w:lastColumn="0" w:noHBand="0" w:noVBand="1"/>
       </w:tblPr>
       <w:tblGrid>
-        <w:gridCol w:w="7513"/>
-        <w:gridCol w:w="2995"/>
+        <w:gridCol w:w="7019"/>
+        <w:gridCol w:w="2798"/>
       </w:tblGrid>
       <w:tr>
         <w:trPr>
-          <w:trHeight w:val="2872"/>
+          <w:trHeight w:val="2887"/>
         </w:trPr>
         <w:tc>
           <w:tcPr>
-            <w:tcW w:w="7513" w:type="dxa"/>
+            <w:tcW w:w="7019" w:type="dxa"/>
             <w:tcBorders>
               <w:top w:val="nil"/>
               <w:left w:val="nil"/>
@@ -43,6 +34,8 @@
                 <w:lang w:val="nb-NO"/>
               </w:rPr>
             </w:pPr>
+            <w:bookmarkStart w:id="0" w:name="_GoBack"/>
+            <w:bookmarkEnd w:id="0"/>
             <w:r>
               <w:rPr>
                 <w:rFonts w:eastAsia="Arial"/>
@@ -75,19 +68,13 @@
               <w:rPr>
                 <w:lang w:val="nb-NO"/>
               </w:rPr>
-              <w:t xml:space="preserve">Senior FrontEnd </w:t>
-            </w:r>
-            <w:r>
-              <w:rPr>
-                <w:lang w:val="nb-NO"/>
-              </w:rPr>
-              <w:t>Webutvikler</w:t>
-            </w:r>
-          </w:p>
-        </w:tc>
-        <w:tc>
-          <w:tcPr>
-            <w:tcW w:w="2995" w:type="dxa"/>
+              <w:t>Senior FrontEnd Webutvikler</w:t>
+            </w:r>
+          </w:p>
+        </w:tc>
+        <w:tc>
+          <w:tcPr>
+            <w:tcW w:w="2798" w:type="dxa"/>
             <w:tcBorders>
               <w:top w:val="nil"/>
               <w:left w:val="nil"/>
@@ -126,7 +113,7 @@
                           </pic:cNvPicPr>
                         </pic:nvPicPr>
                         <pic:blipFill>
-                          <a:blip r:embed="rId6">
+                          <a:blip r:embed="rId7">
                             <a:extLst>
                               <a:ext uri="{28A0092B-C50C-407E-A947-70E740481C1C}">
                                 <a14:useLocalDpi xmlns:a14="http://schemas.microsoft.com/office/drawing/2010/main" val="0"/>
@@ -175,372 +162,425 @@
         <w:t>Personalia</w:t>
       </w:r>
     </w:p>
+    <w:tbl>
+      <w:tblPr>
+        <w:tblStyle w:val="TableGrid0"/>
+        <w:tblW w:w="0" w:type="auto"/>
+        <w:tblBorders>
+          <w:top w:val="none" w:sz="0" w:space="0" w:color="auto"/>
+          <w:left w:val="none" w:sz="0" w:space="0" w:color="auto"/>
+          <w:right w:val="none" w:sz="0" w:space="0" w:color="auto"/>
+          <w:insideH w:val="none" w:sz="0" w:space="0" w:color="auto"/>
+          <w:insideV w:val="none" w:sz="0" w:space="0" w:color="auto"/>
+        </w:tblBorders>
+        <w:tblLook w:val="04A0" w:firstRow="1" w:lastRow="0" w:firstColumn="1" w:lastColumn="0" w:noHBand="0" w:noVBand="1"/>
+      </w:tblPr>
+      <w:tblGrid>
+        <w:gridCol w:w="4865"/>
+        <w:gridCol w:w="4865"/>
+      </w:tblGrid>
+      <w:tr>
+        <w:tc>
+          <w:tcPr>
+            <w:tcW w:w="4865" w:type="dxa"/>
+          </w:tcPr>
+          <w:p>
+            <w:pPr>
+              <w:rPr>
+                <w:lang w:val="nb-NO"/>
+              </w:rPr>
+            </w:pPr>
+          </w:p>
+          <w:p>
+            <w:pPr>
+              <w:rPr>
+                <w:lang w:val="nb-NO"/>
+              </w:rPr>
+            </w:pPr>
+            <w:r>
+              <w:rPr>
+                <w:lang w:val="nb-NO"/>
+              </w:rPr>
+              <w:t>Axezz Data</w:t>
+            </w:r>
+            <w:r>
+              <w:rPr>
+                <w:lang w:val="nb-NO"/>
+              </w:rPr>
+              <w:br/>
+              <w:t>Geir Seierstad</w:t>
+            </w:r>
+            <w:r>
+              <w:rPr>
+                <w:lang w:val="nb-NO"/>
+              </w:rPr>
+              <w:br/>
+            </w:r>
+            <w:r>
+              <w:rPr>
+                <w:lang w:val="nb-NO"/>
+              </w:rPr>
+              <w:t>Gaupefaret 18</w:t>
+            </w:r>
+            <w:r>
+              <w:rPr>
+                <w:lang w:val="nb-NO"/>
+              </w:rPr>
+              <w:br/>
+              <w:t>0773 Oslo</w:t>
+            </w:r>
+          </w:p>
+          <w:p>
+            <w:pPr>
+              <w:spacing w:after="82"/>
+              <w:rPr>
+                <w:lang w:val="nb-NO"/>
+              </w:rPr>
+            </w:pPr>
+          </w:p>
+          <w:p>
+            <w:pPr>
+              <w:spacing w:after="82"/>
+              <w:rPr>
+                <w:lang w:val="nb-NO"/>
+              </w:rPr>
+            </w:pPr>
+            <w:r>
+              <w:rPr>
+                <w:lang w:val="nb-NO"/>
+              </w:rPr>
+              <w:t>Telefon</w:t>
+            </w:r>
+            <w:r>
+              <w:rPr>
+                <w:lang w:val="nb-NO"/>
+              </w:rPr>
+              <w:t>: +47 913</w:t>
+            </w:r>
+            <w:r>
+              <w:rPr>
+                <w:lang w:val="nb-NO"/>
+              </w:rPr>
+              <w:t>66449</w:t>
+            </w:r>
+          </w:p>
+          <w:p>
+            <w:pPr>
+              <w:spacing w:after="82"/>
+              <w:rPr>
+                <w:lang w:val="nb-NO"/>
+              </w:rPr>
+            </w:pPr>
+            <w:r>
+              <w:rPr>
+                <w:lang w:val="nb-NO"/>
+              </w:rPr>
+              <w:t xml:space="preserve">E-post: </w:t>
+            </w:r>
+            <w:r>
+              <w:fldChar w:fldCharType="begin"/>
+            </w:r>
+            <w:r>
+              <w:rPr>
+                <w:lang w:val="nb-NO"/>
+              </w:rPr>
+              <w:instrText xml:space="preserve"> HYPERLINK "mailto:geir.seierstad@gmail.com" </w:instrText>
+            </w:r>
+            <w:r>
+              <w:fldChar w:fldCharType="separate"/>
+            </w:r>
+            <w:r>
+              <w:rPr>
+                <w:rStyle w:val="Hyperlink"/>
+                <w:lang w:val="nb-NO"/>
+              </w:rPr>
+              <w:t>geir.seierstad@gmail.com</w:t>
+            </w:r>
+            <w:r>
+              <w:rPr>
+                <w:rStyle w:val="Hyperlink"/>
+                <w:lang w:val="nb-NO"/>
+              </w:rPr>
+              <w:fldChar w:fldCharType="end"/>
+            </w:r>
+          </w:p>
+          <w:p>
+            <w:pPr>
+              <w:spacing w:after="82"/>
+              <w:rPr>
+                <w:lang w:val="nb-NO"/>
+              </w:rPr>
+            </w:pPr>
+            <w:r>
+              <w:rPr>
+                <w:lang w:val="nb-NO"/>
+              </w:rPr>
+              <w:t>Nettsted: ww</w:t>
+            </w:r>
+            <w:r>
+              <w:rPr>
+                <w:lang w:val="nb-NO"/>
+              </w:rPr>
+              <w:t>w.axezz.com</w:t>
+            </w:r>
+          </w:p>
+          <w:p>
+            <w:pPr>
+              <w:spacing w:after="362"/>
+              <w:rPr>
+                <w:lang w:val="nb-NO"/>
+              </w:rPr>
+            </w:pPr>
+          </w:p>
+        </w:tc>
+        <w:tc>
+          <w:tcPr>
+            <w:tcW w:w="4865" w:type="dxa"/>
+          </w:tcPr>
+          <w:p>
+            <w:pPr>
+              <w:spacing w:after="84"/>
+              <w:rPr>
+                <w:lang w:val="nb-NO"/>
+              </w:rPr>
+            </w:pPr>
+          </w:p>
+          <w:p>
+            <w:pPr>
+              <w:spacing w:after="84"/>
+              <w:rPr>
+                <w:lang w:val="nb-NO"/>
+              </w:rPr>
+            </w:pPr>
+            <w:r>
+              <w:rPr>
+                <w:lang w:val="nb-NO"/>
+              </w:rPr>
+              <w:t>Fødselsdato: 06.05.1962</w:t>
+            </w:r>
+          </w:p>
+          <w:p>
+            <w:pPr>
+              <w:spacing w:after="50"/>
+              <w:rPr>
+                <w:lang w:val="nb-NO"/>
+              </w:rPr>
+            </w:pPr>
+            <w:r>
+              <w:rPr>
+                <w:lang w:val="nb-NO"/>
+              </w:rPr>
+              <w:t>Nasjonalitet: Nor</w:t>
+            </w:r>
+            <w:r>
+              <w:rPr>
+                <w:lang w:val="nb-NO"/>
+              </w:rPr>
+              <w:t>sk</w:t>
+            </w:r>
+          </w:p>
+          <w:p>
+            <w:pPr>
+              <w:spacing w:after="50"/>
+              <w:rPr>
+                <w:lang w:val="nb-NO"/>
+              </w:rPr>
+            </w:pPr>
+            <w:r>
+              <w:rPr>
+                <w:lang w:val="nb-NO"/>
+              </w:rPr>
+              <w:t>Språk: Nor</w:t>
+            </w:r>
+            <w:r>
+              <w:rPr>
+                <w:lang w:val="nb-NO"/>
+              </w:rPr>
+              <w:t>sk og Engelsk flytende</w:t>
+            </w:r>
+          </w:p>
+          <w:p>
+            <w:pPr>
+              <w:spacing w:after="362"/>
+              <w:rPr>
+                <w:lang w:val="nb-NO"/>
+              </w:rPr>
+            </w:pPr>
+          </w:p>
+          <w:p>
+            <w:pPr>
+              <w:spacing w:after="362"/>
+              <w:rPr>
+                <w:lang w:val="nb-NO"/>
+              </w:rPr>
+            </w:pPr>
+            <w:r>
+              <w:rPr>
+                <w:lang w:val="nb-NO"/>
+              </w:rPr>
+              <w:t xml:space="preserve">Nåværende rolle: Selvstendig utvikler og </w:t>
+            </w:r>
+            <w:r>
+              <w:rPr>
+                <w:lang w:val="nb-NO"/>
+              </w:rPr>
+              <w:t>konsulent</w:t>
+            </w:r>
+            <w:r>
+              <w:rPr>
+                <w:lang w:val="nb-NO"/>
+              </w:rPr>
+              <w:t>, Axezz Data, Oslo</w:t>
+            </w:r>
+          </w:p>
+        </w:tc>
+      </w:tr>
+    </w:tbl>
     <w:p>
       <w:pPr>
-        <w:rPr>
+        <w:pStyle w:val="Heading1"/>
+        <w:rPr>
+          <w:rFonts w:eastAsia="Arial"/>
           <w:lang w:val="nb-NO"/>
         </w:rPr>
       </w:pPr>
       <w:r>
         <w:rPr>
-          <w:lang w:val="nb-NO"/>
-        </w:rPr>
-        <w:t>Axezz Data</w:t>
-      </w:r>
-      <w:r>
-        <w:rPr>
-          <w:lang w:val="nb-NO"/>
-        </w:rPr>
-        <w:br/>
-        <w:t>Geir Seierstad</w:t>
-      </w:r>
-      <w:r>
-        <w:rPr>
-          <w:lang w:val="nb-NO"/>
-        </w:rPr>
-        <w:br/>
-      </w:r>
-      <w:r>
-        <w:rPr>
-          <w:lang w:val="nb-NO"/>
-        </w:rPr>
-        <w:t>Gaupefaret 18</w:t>
-      </w:r>
-      <w:r>
-        <w:rPr>
-          <w:lang w:val="nb-NO"/>
-        </w:rPr>
-        <w:br/>
-      </w:r>
-      <w:r>
-        <w:rPr>
-          <w:lang w:val="nb-NO"/>
-        </w:rPr>
-        <w:t>0773 Oslo</w:t>
+          <w:rFonts w:eastAsia="Arial"/>
+          <w:lang w:val="nb-NO"/>
+        </w:rPr>
+        <w:t>Kvalifikasjoner</w:t>
       </w:r>
     </w:p>
     <w:p>
       <w:pPr>
-        <w:spacing w:after="82"/>
-        <w:rPr>
+        <w:rPr>
+          <w:b/>
           <w:lang w:val="nb-NO"/>
         </w:rPr>
       </w:pPr>
       <w:r>
         <w:rPr>
-          <w:lang w:val="nb-NO"/>
-        </w:rPr>
-        <w:t>Telefon</w:t>
-      </w:r>
-      <w:r>
-        <w:rPr>
-          <w:lang w:val="nb-NO"/>
-        </w:rPr>
-        <w:t>: +47 913</w:t>
-      </w:r>
-      <w:r>
-        <w:rPr>
-          <w:lang w:val="nb-NO"/>
-        </w:rPr>
-        <w:t>66449</w:t>
-      </w:r>
-    </w:p>
-    <w:p>
-      <w:pPr>
-        <w:spacing w:after="82"/>
-        <w:rPr>
-          <w:lang w:val="nb-NO"/>
-        </w:rPr>
-      </w:pPr>
-      <w:r>
-        <w:rPr>
-          <w:lang w:val="nb-NO"/>
-        </w:rPr>
-        <w:t xml:space="preserve">E-post: </w:t>
-      </w:r>
-      <w:r>
-        <w:fldChar w:fldCharType="begin"/>
-      </w:r>
-      <w:r>
-        <w:rPr>
-          <w:lang w:val="nb-NO"/>
-        </w:rPr>
-        <w:instrText xml:space="preserve"> HYPERLINK "mailto:geir.seierstad@gmail.com" </w:instrText>
-      </w:r>
-      <w:r>
-        <w:fldChar w:fldCharType="separate"/>
-      </w:r>
-      <w:r>
-        <w:rPr>
-          <w:rStyle w:val="Hyperlink"/>
-          <w:lang w:val="nb-NO"/>
-        </w:rPr>
-        <w:t>geir.seierstad@gmail.com</w:t>
-      </w:r>
-      <w:r>
-        <w:rPr>
-          <w:rStyle w:val="Hyperlink"/>
-          <w:lang w:val="nb-NO"/>
-        </w:rPr>
-        <w:fldChar w:fldCharType="end"/>
-      </w:r>
-    </w:p>
-    <w:p>
-      <w:pPr>
-        <w:spacing w:after="82"/>
-        <w:rPr>
-          <w:lang w:val="nb-NO"/>
-        </w:rPr>
-      </w:pPr>
-      <w:r>
-        <w:rPr>
-          <w:lang w:val="nb-NO"/>
-        </w:rPr>
-        <w:t>Nettsted: ww</w:t>
-      </w:r>
-      <w:r>
-        <w:rPr>
-          <w:lang w:val="nb-NO"/>
-        </w:rPr>
-        <w:t>w.axezz.com</w:t>
-      </w:r>
-    </w:p>
-    <w:p>
-      <w:pPr>
-        <w:spacing w:after="84"/>
-        <w:rPr>
-          <w:lang w:val="nb-NO"/>
-        </w:rPr>
-      </w:pPr>
-      <w:r>
-        <w:rPr>
-          <w:lang w:val="nb-NO"/>
-        </w:rPr>
-        <w:t>Fødselsdato</w:t>
-      </w:r>
-      <w:r>
-        <w:rPr>
-          <w:lang w:val="nb-NO"/>
-        </w:rPr>
-        <w:t>: 06.05.1962</w:t>
-      </w:r>
-    </w:p>
-    <w:p>
-      <w:pPr>
-        <w:spacing w:after="50"/>
-        <w:rPr>
-          <w:lang w:val="nb-NO"/>
-        </w:rPr>
-      </w:pPr>
-      <w:r>
-        <w:rPr>
-          <w:lang w:val="nb-NO"/>
-        </w:rPr>
-        <w:t>Nasjonalitet</w:t>
-      </w:r>
-      <w:r>
-        <w:rPr>
-          <w:lang w:val="nb-NO"/>
-        </w:rPr>
-        <w:t>: Nor</w:t>
-      </w:r>
-      <w:r>
-        <w:rPr>
-          <w:lang w:val="nb-NO"/>
-        </w:rPr>
-        <w:t>sk</w:t>
-      </w:r>
-    </w:p>
-    <w:p>
-      <w:pPr>
-        <w:spacing w:after="50"/>
-        <w:rPr>
-          <w:lang w:val="nb-NO"/>
-        </w:rPr>
-      </w:pPr>
-      <w:r>
-        <w:rPr>
-          <w:lang w:val="nb-NO"/>
-        </w:rPr>
-        <w:t>Språk: Nor</w:t>
-      </w:r>
-      <w:r>
-        <w:rPr>
-          <w:lang w:val="nb-NO"/>
-        </w:rPr>
-        <w:t>sk og</w:t>
-      </w:r>
-      <w:r>
-        <w:rPr>
-          <w:lang w:val="nb-NO"/>
-        </w:rPr>
-        <w:t xml:space="preserve"> Engelsk</w:t>
-      </w:r>
-      <w:r>
-        <w:rPr>
-          <w:lang w:val="nb-NO"/>
-        </w:rPr>
-        <w:t xml:space="preserve"> flytende</w:t>
-      </w:r>
-    </w:p>
-    <w:p>
-      <w:pPr>
-        <w:spacing w:after="362"/>
-        <w:rPr>
-          <w:lang w:val="nb-NO"/>
-        </w:rPr>
-      </w:pPr>
-      <w:r>
-        <w:rPr>
-          <w:lang w:val="nb-NO"/>
-        </w:rPr>
-        <w:t>Nåværende rolle</w:t>
-      </w:r>
-      <w:r>
-        <w:rPr>
-          <w:lang w:val="nb-NO"/>
-        </w:rPr>
-        <w:t>:</w:t>
-      </w:r>
-      <w:r>
-        <w:rPr>
+          <w:b/>
+          <w:lang w:val="nb-NO"/>
+        </w:rPr>
+        <w:t>Senior front-end w</w:t>
+      </w:r>
+      <w:r>
+        <w:rPr>
+          <w:b/>
+          <w:lang w:val="nb-NO"/>
+        </w:rPr>
+        <w:t>ebutvikler med g</w:t>
+      </w:r>
+      <w:r>
+        <w:rPr>
+          <w:b/>
+          <w:lang w:val="nb-NO"/>
+        </w:rPr>
+        <w:t xml:space="preserve">od </w:t>
+      </w:r>
+      <w:r>
+        <w:rPr>
+          <w:b/>
+          <w:lang w:val="nb-NO"/>
+        </w:rPr>
+        <w:t>back-</w:t>
+      </w:r>
+      <w:r>
+        <w:rPr>
+          <w:b/>
+          <w:lang w:val="nb-NO"/>
+        </w:rPr>
+        <w:t xml:space="preserve">end </w:t>
+      </w:r>
+      <w:r>
+        <w:rPr>
+          <w:b/>
+          <w:lang w:val="nb-NO"/>
+        </w:rPr>
+        <w:t>kunnskap</w:t>
+      </w:r>
+      <w:r>
+        <w:rPr>
+          <w:b/>
+          <w:lang w:val="nb-NO"/>
+        </w:rPr>
+        <w:t>.</w:t>
+      </w:r>
+      <w:r>
+        <w:rPr>
+          <w:b/>
           <w:lang w:val="nb-NO"/>
         </w:rPr>
         <w:t xml:space="preserve"> </w:t>
       </w:r>
       <w:r>
         <w:rPr>
-          <w:lang w:val="nb-NO"/>
-        </w:rPr>
-        <w:t>Selvstendig</w:t>
-      </w:r>
-      <w:r>
-        <w:rPr>
+          <w:b/>
+          <w:lang w:val="nb-NO"/>
+        </w:rPr>
+        <w:t>Lang e</w:t>
+      </w:r>
+      <w:r>
+        <w:rPr>
+          <w:b/>
+          <w:lang w:val="nb-NO"/>
+        </w:rPr>
+        <w:t xml:space="preserve">rfaring </w:t>
+      </w:r>
+      <w:r>
+        <w:rPr>
+          <w:b/>
+          <w:lang w:val="nb-NO"/>
+        </w:rPr>
+        <w:t>med</w:t>
+      </w:r>
+      <w:r>
+        <w:rPr>
+          <w:b/>
+          <w:lang w:val="nb-NO"/>
+        </w:rPr>
+        <w:t xml:space="preserve"> relasjonsdatabaser, C#, ASP.NET MVC</w:t>
+      </w:r>
+      <w:r>
+        <w:rPr>
+          <w:b/>
+          <w:lang w:val="nb-NO"/>
+        </w:rPr>
+        <w:t xml:space="preserve"> og</w:t>
+      </w:r>
+      <w:r>
+        <w:rPr>
+          <w:b/>
           <w:lang w:val="nb-NO"/>
         </w:rPr>
         <w:t xml:space="preserve"> </w:t>
       </w:r>
       <w:r>
         <w:rPr>
-          <w:lang w:val="nb-NO"/>
-        </w:rPr>
-        <w:t xml:space="preserve">utvikler og </w:t>
-      </w:r>
-      <w:r>
-        <w:rPr>
-          <w:lang w:val="nb-NO"/>
-        </w:rPr>
-        <w:t>konsulent</w:t>
-      </w:r>
-      <w:r>
-        <w:rPr>
-          <w:lang w:val="nb-NO"/>
-        </w:rPr>
-        <w:t>, Axezz Data, Oslo</w:t>
-      </w:r>
-    </w:p>
-    <w:p>
-      <w:pPr>
-        <w:pStyle w:val="Heading1"/>
-        <w:rPr>
-          <w:rFonts w:eastAsia="Arial"/>
-          <w:lang w:val="nb-NO"/>
-        </w:rPr>
-      </w:pPr>
-      <w:r>
-        <w:rPr>
-          <w:rFonts w:eastAsia="Arial"/>
-          <w:lang w:val="nb-NO"/>
-        </w:rPr>
-        <w:t>Kvalifikasjoner</w:t>
-      </w:r>
-    </w:p>
-    <w:p>
-      <w:pPr>
-        <w:rPr>
-          <w:lang w:val="nb-NO"/>
-        </w:rPr>
-      </w:pPr>
-      <w:r>
-        <w:rPr>
-          <w:lang w:val="nb-NO"/>
-        </w:rPr>
-        <w:t>Senior FrontEnd Webutvikler med g</w:t>
-      </w:r>
-      <w:r>
-        <w:rPr>
-          <w:lang w:val="nb-NO"/>
-        </w:rPr>
-        <w:t xml:space="preserve">od </w:t>
-      </w:r>
-      <w:r>
-        <w:rPr>
-          <w:lang w:val="nb-NO"/>
-        </w:rPr>
-        <w:t>back-</w:t>
-      </w:r>
-      <w:r>
-        <w:rPr>
-          <w:lang w:val="nb-NO"/>
-        </w:rPr>
-        <w:t xml:space="preserve">end </w:t>
-      </w:r>
-      <w:r>
-        <w:rPr>
-          <w:lang w:val="nb-NO"/>
-        </w:rPr>
-        <w:t>kunnskap</w:t>
-      </w:r>
-      <w:r>
-        <w:rPr>
-          <w:lang w:val="nb-NO"/>
-        </w:rPr>
-        <w:t>.</w:t>
-      </w:r>
-      <w:r>
-        <w:rPr>
-          <w:lang w:val="nb-NO"/>
-        </w:rPr>
-        <w:t xml:space="preserve"> </w:t>
-      </w:r>
-      <w:r>
-        <w:rPr>
-          <w:lang w:val="nb-NO"/>
-        </w:rPr>
-        <w:t>Lang e</w:t>
-      </w:r>
-      <w:r>
-        <w:rPr>
-          <w:lang w:val="nb-NO"/>
-        </w:rPr>
-        <w:t xml:space="preserve">rfaring </w:t>
-      </w:r>
-      <w:r>
-        <w:rPr>
-          <w:lang w:val="nb-NO"/>
-        </w:rPr>
-        <w:t>med</w:t>
-      </w:r>
-      <w:r>
-        <w:rPr>
-          <w:lang w:val="nb-NO"/>
-        </w:rPr>
-        <w:t xml:space="preserve"> relasjonsdatabaser, C#, ASP.NET MVC, </w:t>
-      </w:r>
-      <w:r>
-        <w:rPr>
-          <w:lang w:val="nb-NO"/>
-        </w:rPr>
-        <w:t xml:space="preserve">Webteknologier </w:t>
-      </w:r>
-      <w:r>
-        <w:rPr>
+          <w:b/>
+          <w:lang w:val="nb-NO"/>
+        </w:rPr>
+        <w:t>w</w:t>
+      </w:r>
+      <w:r>
+        <w:rPr>
+          <w:b/>
+          <w:lang w:val="nb-NO"/>
+        </w:rPr>
+        <w:t xml:space="preserve">ebteknologier </w:t>
+      </w:r>
+      <w:r>
+        <w:rPr>
+          <w:b/>
           <w:lang w:val="nb-NO"/>
         </w:rPr>
         <w:t>generelt</w:t>
       </w:r>
       <w:r>
         <w:rPr>
+          <w:b/>
           <w:lang w:val="nb-NO"/>
         </w:rPr>
         <w:t xml:space="preserve">. </w:t>
@@ -618,16 +658,7 @@
           <w:rFonts w:eastAsia="Arial"/>
           <w:lang w:val="nb-NO"/>
         </w:rPr>
-        <w:t>Relevan</w:t>
-      </w:r>
-      <w:bookmarkStart w:id="0" w:name="_GoBack"/>
-      <w:bookmarkEnd w:id="0"/>
-      <w:r>
-        <w:rPr>
-          <w:rFonts w:eastAsia="Arial"/>
-          <w:lang w:val="nb-NO"/>
-        </w:rPr>
-        <w:t>t t</w:t>
+        <w:t>Relevant t</w:t>
       </w:r>
       <w:r>
         <w:rPr>
@@ -646,9 +677,16 @@
       </w:pPr>
       <w:r>
         <w:rPr>
-          <w:lang w:val="nb-NO"/>
-        </w:rPr>
-        <w:t xml:space="preserve">Webteknologi: </w:t>
+          <w:b/>
+          <w:lang w:val="nb-NO"/>
+        </w:rPr>
+        <w:t>Webteknologi</w:t>
+      </w:r>
+      <w:r>
+        <w:rPr>
+          <w:lang w:val="nb-NO"/>
+        </w:rPr>
+        <w:t xml:space="preserve">: </w:t>
       </w:r>
       <w:r>
         <w:rPr>
@@ -724,9 +762,16 @@
       </w:r>
       <w:r>
         <w:rPr>
-          <w:lang w:val="nb-NO"/>
-        </w:rPr>
-        <w:t>Microsoft: Visual Studio, C#, LINQ, EF, ASP.NET MVC, ASP.NET WebForms, ASP.NET WebControls, IIS.</w:t>
+          <w:b/>
+          <w:lang w:val="nb-NO"/>
+        </w:rPr>
+        <w:t>Microsoft</w:t>
+      </w:r>
+      <w:r>
+        <w:rPr>
+          <w:lang w:val="nb-NO"/>
+        </w:rPr>
+        <w:t>: Visual Studio, C#, LINQ, EF, ASP.NET MVC, ASP.NET WebForms, ASP.NET WebControls, IIS.</w:t>
       </w:r>
       <w:r>
         <w:rPr>
@@ -736,9 +781,16 @@
       </w:r>
       <w:r>
         <w:rPr>
-          <w:lang w:val="nb-NO"/>
-        </w:rPr>
-        <w:t xml:space="preserve">Databaser: </w:t>
+          <w:b/>
+          <w:lang w:val="nb-NO"/>
+        </w:rPr>
+        <w:t>Databaser</w:t>
+      </w:r>
+      <w:r>
+        <w:rPr>
+          <w:lang w:val="nb-NO"/>
+        </w:rPr>
+        <w:t xml:space="preserve">: </w:t>
       </w:r>
       <w:r>
         <w:rPr>
@@ -814,9 +866,16 @@
       </w:r>
       <w:r>
         <w:rPr>
-          <w:lang w:val="nb-NO"/>
-        </w:rPr>
-        <w:t xml:space="preserve">Versjonskontroll og prosjektstyring: </w:t>
+          <w:b/>
+          <w:lang w:val="nb-NO"/>
+        </w:rPr>
+        <w:t>Versjonskontroll og prosjektstyring</w:t>
+      </w:r>
+      <w:r>
+        <w:rPr>
+          <w:lang w:val="nb-NO"/>
+        </w:rPr>
+        <w:t xml:space="preserve">: </w:t>
       </w:r>
       <w:r>
         <w:rPr>
@@ -834,19 +893,20 @@
         <w:rPr>
           <w:lang w:val="nb-NO"/>
         </w:rPr>
-        <w:t>, (tidligere også VSS, PVCS)</w:t>
-      </w:r>
-      <w:r>
-        <w:rPr>
-          <w:lang w:val="nb-NO"/>
-        </w:rPr>
         <w:br/>
       </w:r>
       <w:r>
         <w:rPr>
-          <w:lang w:val="nb-NO"/>
-        </w:rPr>
-        <w:t xml:space="preserve">Cloud: </w:t>
+          <w:b/>
+          <w:lang w:val="nb-NO"/>
+        </w:rPr>
+        <w:t>Cloud</w:t>
+      </w:r>
+      <w:r>
+        <w:rPr>
+          <w:lang w:val="nb-NO"/>
+        </w:rPr>
+        <w:t xml:space="preserve">: </w:t>
       </w:r>
       <w:r>
         <w:rPr>
@@ -859,7 +919,19 @@
           <w:lang w:val="nb-NO"/>
         </w:rPr>
         <w:br/>
-        <w:t xml:space="preserve">OS: Windows, </w:t>
+      </w:r>
+      <w:r>
+        <w:rPr>
+          <w:b/>
+          <w:lang w:val="nb-NO"/>
+        </w:rPr>
+        <w:t>OS</w:t>
+      </w:r>
+      <w:r>
+        <w:rPr>
+          <w:lang w:val="nb-NO"/>
+        </w:rPr>
+        <w:t xml:space="preserve">: Windows, </w:t>
       </w:r>
       <w:r>
         <w:rPr>
@@ -882,53 +954,10 @@
     </w:p>
     <w:p>
       <w:pPr>
-        <w:ind w:left="10"/>
         <w:rPr>
           <w:lang w:val="nb-NO"/>
         </w:rPr>
       </w:pPr>
-      <w:r>
-        <w:rPr>
-          <w:lang w:val="nb-NO"/>
-        </w:rPr>
-        <w:t>Tidligere erfaring: Ada, Pascal, MS C</w:t>
-      </w:r>
-      <w:r>
-        <w:rPr>
-          <w:lang w:val="nb-NO"/>
-        </w:rPr>
-        <w:t>, Turbo C</w:t>
-      </w:r>
-      <w:r>
-        <w:rPr>
-          <w:lang w:val="nb-NO"/>
-        </w:rPr>
-        <w:t>, MS C++, MS MFC, Fortran, PL/SQL, Sybase, dBase</w:t>
-      </w:r>
-      <w:r>
-        <w:rPr>
-          <w:lang w:val="nb-NO"/>
-        </w:rPr>
-        <w:t>, Dataflex</w:t>
-      </w:r>
-      <w:r>
-        <w:rPr>
-          <w:lang w:val="nb-NO"/>
-        </w:rPr>
-        <w:t xml:space="preserve">, VB.NET, VB, Delphi, Prolog, Apple II programmering, Apple MacIntosh programmering, ND 10 og ND 100, Unix, </w:t>
-      </w:r>
-      <w:r>
-        <w:rPr>
-          <w:lang w:val="nb-NO"/>
-        </w:rPr>
-        <w:t>ASP Classic</w:t>
-      </w:r>
-      <w:r>
-        <w:rPr>
-          <w:lang w:val="nb-NO"/>
-        </w:rPr>
-        <w:t>, med mer.</w:t>
-      </w:r>
     </w:p>
     <w:p>
       <w:pPr>
@@ -1148,20 +1177,70 @@
     <w:tbl>
       <w:tblPr>
         <w:tblStyle w:val="TableGrid"/>
-        <w:tblW w:w="9192" w:type="dxa"/>
-        <w:tblInd w:w="-119" w:type="dxa"/>
+        <w:tblW w:w="9639" w:type="dxa"/>
+        <w:tblInd w:w="0" w:type="dxa"/>
         <w:tblLook w:val="04A0" w:firstRow="1" w:lastRow="0" w:firstColumn="1" w:lastColumn="0" w:noHBand="0" w:noVBand="1"/>
       </w:tblPr>
       <w:tblGrid>
+        <w:gridCol w:w="993"/>
+        <w:gridCol w:w="283"/>
         <w:gridCol w:w="992"/>
-        <w:gridCol w:w="300"/>
-        <w:gridCol w:w="975"/>
-        <w:gridCol w:w="6925"/>
+        <w:gridCol w:w="7371"/>
       </w:tblGrid>
       <w:tr>
         <w:trPr>
           <w:trHeight w:val="1409"/>
         </w:trPr>
+        <w:tc>
+          <w:tcPr>
+            <w:tcW w:w="993" w:type="dxa"/>
+            <w:tcBorders>
+              <w:top w:val="nil"/>
+              <w:left w:val="nil"/>
+              <w:bottom w:val="nil"/>
+              <w:right w:val="nil"/>
+            </w:tcBorders>
+          </w:tcPr>
+          <w:p>
+            <w:pPr>
+              <w:spacing w:line="259" w:lineRule="auto"/>
+              <w:rPr>
+                <w:lang w:val="nb-NO"/>
+              </w:rPr>
+            </w:pPr>
+            <w:r>
+              <w:rPr>
+                <w:lang w:val="nb-NO"/>
+              </w:rPr>
+              <w:t>2015­11</w:t>
+            </w:r>
+          </w:p>
+        </w:tc>
+        <w:tc>
+          <w:tcPr>
+            <w:tcW w:w="283" w:type="dxa"/>
+            <w:tcBorders>
+              <w:top w:val="nil"/>
+              <w:left w:val="nil"/>
+              <w:bottom w:val="nil"/>
+              <w:right w:val="nil"/>
+            </w:tcBorders>
+          </w:tcPr>
+          <w:p>
+            <w:pPr>
+              <w:spacing w:line="259" w:lineRule="auto"/>
+              <w:rPr>
+                <w:lang w:val="nb-NO"/>
+              </w:rPr>
+            </w:pPr>
+            <w:r>
+              <w:rPr>
+                <w:lang w:val="nb-NO"/>
+              </w:rPr>
+              <w:t>­</w:t>
+            </w:r>
+          </w:p>
+        </w:tc>
         <w:tc>
           <w:tcPr>
             <w:tcW w:w="992" w:type="dxa"/>
@@ -1183,13 +1262,13 @@
               <w:rPr>
                 <w:lang w:val="nb-NO"/>
               </w:rPr>
-              <w:t>2015­11</w:t>
-            </w:r>
-          </w:p>
-        </w:tc>
-        <w:tc>
-          <w:tcPr>
-            <w:tcW w:w="300" w:type="dxa"/>
+              <w:t>2015­12</w:t>
+            </w:r>
+          </w:p>
+        </w:tc>
+        <w:tc>
+          <w:tcPr>
+            <w:tcW w:w="7371" w:type="dxa"/>
             <w:tcBorders>
               <w:top w:val="nil"/>
               <w:left w:val="nil"/>
@@ -1199,22 +1278,104 @@
           </w:tcPr>
           <w:p>
             <w:pPr>
-              <w:spacing w:line="259" w:lineRule="auto"/>
-              <w:rPr>
-                <w:lang w:val="nb-NO"/>
-              </w:rPr>
-            </w:pPr>
-            <w:r>
-              <w:rPr>
-                <w:lang w:val="nb-NO"/>
-              </w:rPr>
-              <w:t>­</w:t>
-            </w:r>
-          </w:p>
-        </w:tc>
-        <w:tc>
-          <w:tcPr>
-            <w:tcW w:w="975" w:type="dxa"/>
+              <w:spacing w:after="79"/>
+              <w:rPr>
+                <w:lang w:val="nb-NO"/>
+              </w:rPr>
+            </w:pPr>
+            <w:r>
+              <w:rPr>
+                <w:rFonts w:ascii="Arial" w:eastAsia="Arial" w:hAnsi="Arial" w:cs="Arial"/>
+                <w:b/>
+                <w:lang w:val="nb-NO"/>
+              </w:rPr>
+              <w:t>Bamble IT Senter, Stathelle, Utvikling av responsivt nettsted for innkjøpspriser til bakeri­kjeder i Norge</w:t>
+            </w:r>
+          </w:p>
+          <w:p>
+            <w:pPr>
+              <w:rPr>
+                <w:lang w:val="nb-NO"/>
+              </w:rPr>
+            </w:pPr>
+            <w:r>
+              <w:rPr>
+                <w:lang w:val="nb-NO"/>
+              </w:rPr>
+              <w:br/>
+            </w:r>
+            <w:r>
+              <w:rPr>
+                <w:lang w:val="nb-NO"/>
+              </w:rPr>
+              <w:t>Design og utvikling av nettsted for kontroll av innkjøpspriser for 6 av de største bakerier­kjedene i Norge, inkludert United Bakeries. Dataimport vha Excel.</w:t>
+            </w:r>
+          </w:p>
+          <w:p>
+            <w:pPr>
+              <w:spacing w:line="259" w:lineRule="auto"/>
+              <w:rPr>
+                <w:lang w:val="nb-NO"/>
+              </w:rPr>
+            </w:pPr>
+          </w:p>
+          <w:p>
+            <w:pPr>
+              <w:spacing w:line="259" w:lineRule="auto"/>
+              <w:rPr>
+                <w:lang w:val="nb-NO"/>
+              </w:rPr>
+            </w:pPr>
+            <w:r>
+              <w:rPr>
+                <w:lang w:val="nb-NO"/>
+              </w:rPr>
+              <w:t>Utviklet i ASP.NET MVC, EF, SQL Server</w:t>
+            </w:r>
+            <w:r>
+              <w:rPr>
+                <w:lang w:val="nb-NO"/>
+              </w:rPr>
+              <w:t>. Git.</w:t>
+            </w:r>
+          </w:p>
+          <w:p>
+            <w:pPr>
+              <w:spacing w:line="259" w:lineRule="auto"/>
+              <w:rPr>
+                <w:lang w:val="nb-NO"/>
+              </w:rPr>
+            </w:pPr>
+          </w:p>
+          <w:p>
+            <w:pPr>
+              <w:spacing w:line="259" w:lineRule="auto"/>
+              <w:rPr>
+                <w:lang w:val="nb-NO"/>
+              </w:rPr>
+            </w:pPr>
+            <w:r>
+              <w:rPr>
+                <w:lang w:val="nb-NO"/>
+              </w:rPr>
+              <w:t>Veiledning og minikurs i ASP.NET MVC og EF for Bamble IT Senter</w:t>
+            </w:r>
+            <w:r>
+              <w:rPr>
+                <w:lang w:val="nb-NO"/>
+              </w:rPr>
+              <w:br/>
+            </w:r>
+          </w:p>
+        </w:tc>
+      </w:tr>
+      <w:tr>
+        <w:trPr>
+          <w:trHeight w:val="317"/>
+        </w:trPr>
+        <w:tc>
+          <w:tcPr>
+            <w:tcW w:w="993" w:type="dxa"/>
             <w:tcBorders>
               <w:top w:val="nil"/>
               <w:left w:val="nil"/>
@@ -1225,21 +1386,15 @@
           <w:p>
             <w:pPr>
               <w:spacing w:line="259" w:lineRule="auto"/>
-              <w:rPr>
-                <w:lang w:val="nb-NO"/>
-              </w:rPr>
-            </w:pPr>
-            <w:r>
-              <w:rPr>
-                <w:lang w:val="nb-NO"/>
-              </w:rPr>
-              <w:t>2015­12</w:t>
-            </w:r>
-          </w:p>
-        </w:tc>
-        <w:tc>
-          <w:tcPr>
-            <w:tcW w:w="6924" w:type="dxa"/>
+            </w:pPr>
+            <w:r>
+              <w:t>2015­01</w:t>
+            </w:r>
+          </w:p>
+        </w:tc>
+        <w:tc>
+          <w:tcPr>
+            <w:tcW w:w="283" w:type="dxa"/>
             <w:tcBorders>
               <w:top w:val="nil"/>
               <w:left w:val="nil"/>
@@ -1249,79 +1404,13 @@
           </w:tcPr>
           <w:p>
             <w:pPr>
-              <w:spacing w:after="79"/>
-              <w:rPr>
-                <w:lang w:val="nb-NO"/>
-              </w:rPr>
-            </w:pPr>
-            <w:r>
-              <w:rPr>
-                <w:rFonts w:ascii="Arial" w:eastAsia="Arial" w:hAnsi="Arial" w:cs="Arial"/>
-                <w:b/>
-                <w:lang w:val="nb-NO"/>
-              </w:rPr>
-              <w:t>Bamble IT Senter, Stathelle, Utvikling av responsivt nettsted for innkjøpspriser til bakeri­kjeder i Norge</w:t>
-            </w:r>
-          </w:p>
-          <w:p>
-            <w:pPr>
-              <w:rPr>
-                <w:lang w:val="nb-NO"/>
-              </w:rPr>
-            </w:pPr>
-            <w:r>
-              <w:rPr>
-                <w:lang w:val="nb-NO"/>
-              </w:rPr>
-              <w:t>Design og utvikling av nettsted for kontroll av innkjøpspriser for 6 av de største bakerier­kjedene i Norge, inkludert United Bakeries. Dataimport vha Excel.</w:t>
-            </w:r>
-          </w:p>
-          <w:p>
-            <w:pPr>
-              <w:spacing w:line="259" w:lineRule="auto"/>
-              <w:rPr>
-                <w:lang w:val="nb-NO"/>
-              </w:rPr>
-            </w:pPr>
-            <w:r>
-              <w:rPr>
-                <w:lang w:val="nb-NO"/>
-              </w:rPr>
-              <w:t>Utviklet i ASP.NET MVC, EF, SQL Server</w:t>
-            </w:r>
-            <w:r>
-              <w:rPr>
-                <w:lang w:val="nb-NO"/>
-              </w:rPr>
-              <w:t>. Git.</w:t>
-            </w:r>
-          </w:p>
-          <w:p>
-            <w:pPr>
-              <w:spacing w:line="259" w:lineRule="auto"/>
-              <w:rPr>
-                <w:lang w:val="nb-NO"/>
-              </w:rPr>
-            </w:pPr>
-            <w:r>
-              <w:rPr>
-                <w:lang w:val="nb-NO"/>
-              </w:rPr>
-              <w:t>Veiledning og minikurs i ASP.NET MVC og EF for Bamble IT Senter</w:t>
-            </w:r>
-            <w:r>
-              <w:rPr>
-                <w:lang w:val="nb-NO"/>
-              </w:rPr>
-              <w:br/>
-            </w:r>
-          </w:p>
-        </w:tc>
-      </w:tr>
-      <w:tr>
-        <w:trPr>
-          <w:trHeight w:val="317"/>
-        </w:trPr>
+              <w:spacing w:line="259" w:lineRule="auto"/>
+            </w:pPr>
+            <w:r>
+              <w:t>­</w:t>
+            </w:r>
+          </w:p>
+        </w:tc>
         <w:tc>
           <w:tcPr>
             <w:tcW w:w="992" w:type="dxa"/>
@@ -1331,20 +1420,19 @@
               <w:bottom w:val="nil"/>
               <w:right w:val="nil"/>
             </w:tcBorders>
-            <w:vAlign w:val="bottom"/>
-          </w:tcPr>
-          <w:p>
-            <w:pPr>
-              <w:spacing w:line="259" w:lineRule="auto"/>
-            </w:pPr>
-            <w:r>
-              <w:t>2015­01</w:t>
-            </w:r>
-          </w:p>
-        </w:tc>
-        <w:tc>
-          <w:tcPr>
-            <w:tcW w:w="300" w:type="dxa"/>
+          </w:tcPr>
+          <w:p>
+            <w:pPr>
+              <w:spacing w:line="259" w:lineRule="auto"/>
+            </w:pPr>
+            <w:r>
+              <w:t>2015­10</w:t>
+            </w:r>
+          </w:p>
+        </w:tc>
+        <w:tc>
+          <w:tcPr>
+            <w:tcW w:w="7371" w:type="dxa"/>
             <w:tcBorders>
               <w:top w:val="nil"/>
               <w:left w:val="nil"/>
@@ -1355,71 +1443,302 @@
           <w:p>
             <w:pPr>
               <w:spacing w:line="259" w:lineRule="auto"/>
-            </w:pPr>
-            <w:r>
-              <w:t>­</w:t>
-            </w:r>
-          </w:p>
-        </w:tc>
-        <w:tc>
-          <w:tcPr>
-            <w:tcW w:w="975" w:type="dxa"/>
-            <w:tcBorders>
-              <w:top w:val="nil"/>
-              <w:left w:val="nil"/>
-              <w:bottom w:val="nil"/>
-              <w:right w:val="nil"/>
-            </w:tcBorders>
-            <w:vAlign w:val="bottom"/>
-          </w:tcPr>
-          <w:p>
-            <w:pPr>
-              <w:spacing w:line="259" w:lineRule="auto"/>
-            </w:pPr>
-            <w:r>
-              <w:t>2015­10</w:t>
-            </w:r>
-          </w:p>
-        </w:tc>
-        <w:tc>
-          <w:tcPr>
-            <w:tcW w:w="6924" w:type="dxa"/>
-            <w:tcBorders>
-              <w:top w:val="nil"/>
-              <w:left w:val="nil"/>
-              <w:bottom w:val="nil"/>
-              <w:right w:val="nil"/>
-            </w:tcBorders>
-          </w:tcPr>
-          <w:p>
-            <w:pPr>
-              <w:spacing w:line="259" w:lineRule="auto"/>
-            </w:pPr>
-            <w:proofErr w:type="spellStart"/>
-            <w:r>
               <w:rPr>
                 <w:rFonts w:ascii="Arial" w:eastAsia="Arial" w:hAnsi="Arial" w:cs="Arial"/>
                 <w:b/>
               </w:rPr>
-              <w:t>Webnodes</w:t>
-            </w:r>
-            <w:proofErr w:type="spellEnd"/>
+            </w:pPr>
+            <w:proofErr w:type="spellStart"/>
             <w:r>
               <w:rPr>
                 <w:rFonts w:ascii="Arial" w:eastAsia="Arial" w:hAnsi="Arial" w:cs="Arial"/>
                 <w:b/>
               </w:rPr>
-              <w:t xml:space="preserve"> AS, Oslo, Head of Professional Services at </w:t>
-            </w:r>
-            <w:proofErr w:type="spellStart"/>
+              <w:t>Webnodes</w:t>
+            </w:r>
+            <w:proofErr w:type="spellEnd"/>
             <w:r>
               <w:rPr>
                 <w:rFonts w:ascii="Arial" w:eastAsia="Arial" w:hAnsi="Arial" w:cs="Arial"/>
                 <w:b/>
               </w:rPr>
-              <w:t>Webnodes</w:t>
+              <w:t xml:space="preserve"> AS, Oslo, Head of Professional Services</w:t>
+            </w:r>
+          </w:p>
+          <w:p>
+            <w:pPr>
+              <w:rPr>
+                <w:lang w:val="nb-NO"/>
+              </w:rPr>
+            </w:pPr>
+          </w:p>
+          <w:p>
+            <w:pPr>
+              <w:rPr>
+                <w:lang w:val="nb-NO"/>
+              </w:rPr>
+            </w:pPr>
+            <w:r>
+              <w:rPr>
+                <w:lang w:val="nb-NO"/>
+              </w:rPr>
+              <w:t>www.webnodes.no</w:t>
+            </w:r>
+          </w:p>
+          <w:p>
+            <w:pPr>
+              <w:rPr>
+                <w:lang w:val="nb-NO"/>
+              </w:rPr>
+            </w:pPr>
+          </w:p>
+          <w:p>
+            <w:pPr>
+              <w:rPr>
+                <w:lang w:val="nb-NO"/>
+              </w:rPr>
+            </w:pPr>
+            <w:r>
+              <w:rPr>
+                <w:lang w:val="nb-NO"/>
+              </w:rPr>
+              <w:t>Full stack utvikling av flerspråklige responsive "web project starter kits" og nettsteder v.h.a Webnodes .NET CMS platform.</w:t>
+            </w:r>
+          </w:p>
+          <w:p>
+            <w:pPr>
+              <w:rPr>
+                <w:lang w:val="nb-NO"/>
+              </w:rPr>
+            </w:pPr>
+          </w:p>
+          <w:p>
+            <w:pPr>
+              <w:rPr>
+                <w:lang w:val="nb-NO"/>
+              </w:rPr>
+            </w:pPr>
+            <w:r>
+              <w:rPr>
+                <w:lang w:val="nb-NO"/>
+              </w:rPr>
+              <w:t>Nettstedene/applikasjonene ble utviklet i samarbeid med OXX som hadde prosjekt-, design- og driftsansvar. Jeg hadde ansvar for modellering, applikasjonsarkitektur, utvikling og gjennomføring.</w:t>
+            </w:r>
+          </w:p>
+          <w:p>
+            <w:pPr>
+              <w:rPr>
+                <w:lang w:val="nb-NO"/>
+              </w:rPr>
+            </w:pPr>
+          </w:p>
+          <w:p>
+            <w:pPr>
+              <w:rPr>
+                <w:lang w:val="nb-NO"/>
+              </w:rPr>
+            </w:pPr>
+            <w:r>
+              <w:rPr>
+                <w:lang w:val="nb-NO"/>
+              </w:rPr>
+              <w:t>Kort fortalt, ved bruk av Webnodes CMS lager man en «nodebasert» datamodell og får endel back-end skjermbilder generert automatisk, evt tilpasset, for innholdsredaktører og administratorer. Applikasjonen kodes på tradisjonelt .NET vis og man aksesserer Webnodes-modellen via en API og et proprietært spørrespråk inspirert av LINQ.</w:t>
+            </w:r>
+          </w:p>
+          <w:p>
+            <w:pPr>
+              <w:rPr>
+                <w:lang w:val="nb-NO"/>
+              </w:rPr>
+            </w:pPr>
+          </w:p>
+          <w:p>
+            <w:pPr>
+              <w:rPr>
+                <w:lang w:val="nb-NO"/>
+              </w:rPr>
+            </w:pPr>
+            <w:r>
+              <w:rPr>
+                <w:lang w:val="nb-NO"/>
+              </w:rPr>
+              <w:t>Jeg benyttet ferdige Bootstrap-maler som ble restrukturert, splittet opp og tilpasset SCSS i dette arbeidet. Jeg jobbet endel med å lage fleksible modulbaserte basisplattformer for å effektivisere arbeidet med å utvikle nettsteder.</w:t>
+            </w:r>
+          </w:p>
+          <w:p>
+            <w:pPr>
+              <w:rPr>
+                <w:lang w:val="nb-NO"/>
+              </w:rPr>
+            </w:pPr>
+          </w:p>
+          <w:p>
+            <w:pPr>
+              <w:rPr>
+                <w:lang w:val="nb-NO"/>
+              </w:rPr>
+            </w:pPr>
+            <w:r>
+              <w:rPr>
+                <w:lang w:val="nb-NO"/>
+              </w:rPr>
+              <w:t>Bootstrap, Sass, Gulp, Git</w:t>
+            </w:r>
+            <w:r>
+              <w:rPr>
+                <w:lang w:val="nb-NO"/>
+              </w:rPr>
+              <w:br/>
+            </w:r>
+            <w:r>
+              <w:rPr>
+                <w:lang w:val="nb-NO"/>
+              </w:rPr>
+              <w:t>Webnodes CMS</w:t>
+            </w:r>
+            <w:r>
+              <w:rPr>
+                <w:lang w:val="nb-NO"/>
+              </w:rPr>
+              <w:br/>
+            </w:r>
+            <w:r>
+              <w:rPr>
+                <w:lang w:val="nb-NO"/>
+              </w:rPr>
+              <w:t>.NET</w:t>
+            </w:r>
+            <w:r>
+              <w:rPr>
+                <w:lang w:val="nb-NO"/>
+              </w:rPr>
+              <w:t xml:space="preserve"> MVC</w:t>
+            </w:r>
+            <w:r>
+              <w:rPr>
+                <w:lang w:val="nb-NO"/>
+              </w:rPr>
+              <w:br/>
+            </w:r>
+            <w:r>
+              <w:rPr>
+                <w:lang w:val="nb-NO"/>
+              </w:rPr>
+              <w:t>Azure</w:t>
+            </w:r>
+            <w:r>
+              <w:rPr>
+                <w:lang w:val="nb-NO"/>
+              </w:rPr>
+              <w:br/>
+            </w:r>
+            <w:r>
+              <w:rPr>
+                <w:lang w:val="nb-NO"/>
+              </w:rPr>
+              <w:t>Universell utforming WCAG (2.0)</w:t>
+            </w:r>
+          </w:p>
+          <w:p>
+            <w:pPr>
+              <w:rPr>
+                <w:lang w:val="nb-NO"/>
+              </w:rPr>
+            </w:pPr>
+          </w:p>
+          <w:p>
+            <w:pPr>
+              <w:rPr>
+                <w:lang w:val="nb-NO"/>
+              </w:rPr>
+            </w:pPr>
+            <w:r>
+              <w:rPr>
+                <w:lang w:val="nb-NO"/>
+              </w:rPr>
+              <w:t>Nettsteder utviklet</w:t>
+            </w:r>
+            <w:r>
+              <w:rPr>
+                <w:lang w:val="nb-NO"/>
+              </w:rPr>
+              <w:t>:</w:t>
+            </w:r>
+          </w:p>
+          <w:p>
+            <w:pPr>
+              <w:rPr>
+                <w:lang w:val="nb-NO"/>
+              </w:rPr>
+            </w:pPr>
+            <w:r>
+              <w:rPr>
+                <w:lang w:val="nb-NO"/>
+              </w:rPr>
+              <w:lastRenderedPageBreak/>
+              <w:t>-</w:t>
+            </w:r>
+            <w:r>
+              <w:rPr>
+                <w:lang w:val="nb-NO"/>
+              </w:rPr>
+              <w:t xml:space="preserve"> iCare nettbutikk for Norges Blindeforbund</w:t>
+            </w:r>
+            <w:r>
+              <w:rPr>
+                <w:lang w:val="nb-NO"/>
+              </w:rPr>
+              <w:t>. Nettbutikk tilrettelagt for blinde og svaksynte WGAC 2.0.</w:t>
+            </w:r>
+          </w:p>
+          <w:p>
+            <w:r>
+              <w:t xml:space="preserve">­ Oslo </w:t>
+            </w:r>
+            <w:proofErr w:type="spellStart"/>
+            <w:r>
+              <w:t>Finans</w:t>
             </w:r>
             <w:proofErr w:type="spellEnd"/>
+          </w:p>
+          <w:p>
+            <w:r>
+              <w:t>­ ANFO</w:t>
+            </w:r>
+          </w:p>
+          <w:p>
+            <w:r>
+              <w:t xml:space="preserve">­ </w:t>
+            </w:r>
+            <w:proofErr w:type="spellStart"/>
+            <w:r>
+              <w:t>Nordre</w:t>
+            </w:r>
+            <w:proofErr w:type="spellEnd"/>
+            <w:r>
+              <w:t xml:space="preserve"> </w:t>
+            </w:r>
+            <w:proofErr w:type="spellStart"/>
+            <w:r>
+              <w:t>Aasen</w:t>
+            </w:r>
+            <w:proofErr w:type="spellEnd"/>
+          </w:p>
+          <w:p>
+            <w:pPr>
+              <w:spacing w:line="259" w:lineRule="auto"/>
+            </w:pPr>
+            <w:r>
+              <w:t xml:space="preserve">­ </w:t>
+            </w:r>
+            <w:proofErr w:type="spellStart"/>
+            <w:r>
+              <w:t>Detektor</w:t>
+            </w:r>
+            <w:proofErr w:type="spellEnd"/>
+            <w:r>
+              <w:t xml:space="preserve"> Executive Search</w:t>
+            </w:r>
           </w:p>
         </w:tc>
       </w:tr>
@@ -1427,323 +1746,9 @@
     <w:p>
       <w:pPr>
         <w:ind w:left="2144"/>
-        <w:rPr>
-          <w:lang w:val="nb-NO"/>
-        </w:rPr>
       </w:pPr>
       <w:r>
-        <w:rPr>
-          <w:lang w:val="nb-NO"/>
-        </w:rPr>
-        <w:t>www.webnodes.no</w:t>
-      </w:r>
-    </w:p>
-    <w:p>
-      <w:pPr>
-        <w:ind w:left="2144"/>
-        <w:rPr>
-          <w:lang w:val="nb-NO"/>
-        </w:rPr>
-      </w:pPr>
-      <w:r>
-        <w:rPr>
-          <w:lang w:val="nb-NO"/>
-        </w:rPr>
-        <w:t>Full stack utvikling av flerspråklige responsive "web project starter kits" og nettsteder v.h.a Webnodes .NET CMS platform.</w:t>
-      </w:r>
-    </w:p>
-    <w:p>
-      <w:pPr>
-        <w:ind w:left="2144"/>
-        <w:rPr>
-          <w:lang w:val="nb-NO"/>
-        </w:rPr>
-      </w:pPr>
-      <w:r>
-        <w:rPr>
-          <w:lang w:val="nb-NO"/>
-        </w:rPr>
-        <w:t>Nettstedene/applikasjonene ble utviklet i samarbeid med OXX som hadde prosjekt-, design- og driftsansvar</w:t>
-      </w:r>
-      <w:r>
-        <w:rPr>
-          <w:lang w:val="nb-NO"/>
-        </w:rPr>
-        <w:t>.</w:t>
-      </w:r>
-      <w:r>
-        <w:rPr>
-          <w:lang w:val="nb-NO"/>
-        </w:rPr>
-        <w:t xml:space="preserve"> </w:t>
-      </w:r>
-      <w:r>
-        <w:rPr>
-          <w:lang w:val="nb-NO"/>
-        </w:rPr>
-        <w:t>Jeg hadde ansvar for modellering, applikasjonsarkitektur, utvikling og gjennomføring</w:t>
-      </w:r>
-      <w:r>
-        <w:rPr>
-          <w:lang w:val="nb-NO"/>
-        </w:rPr>
-        <w:t>.</w:t>
-      </w:r>
-    </w:p>
-    <w:p>
-      <w:pPr>
-        <w:ind w:left="2144"/>
-        <w:rPr>
-          <w:lang w:val="nb-NO"/>
-        </w:rPr>
-      </w:pPr>
-      <w:r>
-        <w:rPr>
-          <w:lang w:val="nb-NO"/>
-        </w:rPr>
-        <w:t>Kort fortalt, ved bruk av Webnodes CMS lager man en «nodebasert» datamodell og får endel back-end skjermbilder generert automatisk, evt tilpasset, for innholdsredaktører og administratorer. Applikasjonen kodes på tradisjonelt .NET vis og man aksesserer Webnodes-modellen via en API og et proprietært spørrespråk inspirert av LINQ.</w:t>
-      </w:r>
-    </w:p>
-    <w:p>
-      <w:pPr>
-        <w:ind w:left="2144"/>
-        <w:rPr>
-          <w:lang w:val="nb-NO"/>
-        </w:rPr>
-      </w:pPr>
-      <w:r>
-        <w:rPr>
-          <w:lang w:val="nb-NO"/>
-        </w:rPr>
-        <w:t xml:space="preserve">Jeg benyttet ferdige Bootstrap-maler som ble restrukturert, splittet opp og tilpasset SCSS i dette arbeidet. Jeg </w:t>
-      </w:r>
-      <w:r>
-        <w:rPr>
-          <w:lang w:val="nb-NO"/>
-        </w:rPr>
-        <w:t xml:space="preserve">jobbet endel med å </w:t>
-      </w:r>
-      <w:r>
-        <w:rPr>
-          <w:lang w:val="nb-NO"/>
-        </w:rPr>
-        <w:t xml:space="preserve">lage </w:t>
-      </w:r>
-      <w:r>
-        <w:rPr>
-          <w:lang w:val="nb-NO"/>
-        </w:rPr>
-        <w:t>fleksible</w:t>
-      </w:r>
-      <w:r>
-        <w:rPr>
-          <w:lang w:val="nb-NO"/>
-        </w:rPr>
-        <w:t xml:space="preserve"> modulbasert</w:t>
-      </w:r>
-      <w:r>
-        <w:rPr>
-          <w:lang w:val="nb-NO"/>
-        </w:rPr>
-        <w:t>e</w:t>
-      </w:r>
-      <w:r>
-        <w:rPr>
-          <w:lang w:val="nb-NO"/>
-        </w:rPr>
-        <w:t xml:space="preserve"> basisplattform</w:t>
-      </w:r>
-      <w:r>
-        <w:rPr>
-          <w:lang w:val="nb-NO"/>
-        </w:rPr>
-        <w:t>er</w:t>
-      </w:r>
-      <w:r>
-        <w:rPr>
-          <w:lang w:val="nb-NO"/>
-        </w:rPr>
-        <w:t xml:space="preserve"> for å effektivisere arbeidet med å utvikle nettsteder</w:t>
-      </w:r>
-      <w:r>
-        <w:rPr>
-          <w:lang w:val="nb-NO"/>
-        </w:rPr>
-        <w:t>.</w:t>
-      </w:r>
-    </w:p>
-    <w:p>
-      <w:pPr>
-        <w:ind w:left="2144"/>
-        <w:rPr>
-          <w:lang w:val="nb-NO"/>
-        </w:rPr>
-      </w:pPr>
-      <w:r>
-        <w:rPr>
-          <w:lang w:val="nb-NO"/>
-        </w:rPr>
-        <w:t>Bootstrap, Sass, Gulp, Git</w:t>
-      </w:r>
-      <w:r>
-        <w:rPr>
-          <w:lang w:val="nb-NO"/>
-        </w:rPr>
-        <w:br/>
-      </w:r>
-      <w:r>
-        <w:rPr>
-          <w:lang w:val="nb-NO"/>
-        </w:rPr>
-        <w:t>Webnodes CMS</w:t>
-      </w:r>
-      <w:r>
-        <w:rPr>
-          <w:lang w:val="nb-NO"/>
-        </w:rPr>
-        <w:br/>
-      </w:r>
-      <w:r>
-        <w:rPr>
-          <w:lang w:val="nb-NO"/>
-        </w:rPr>
-        <w:t>.NET</w:t>
-      </w:r>
-      <w:r>
-        <w:rPr>
-          <w:lang w:val="nb-NO"/>
-        </w:rPr>
-        <w:t xml:space="preserve"> MVC</w:t>
-      </w:r>
-      <w:r>
-        <w:rPr>
-          <w:lang w:val="nb-NO"/>
-        </w:rPr>
-        <w:br/>
-      </w:r>
-      <w:r>
-        <w:rPr>
-          <w:lang w:val="nb-NO"/>
-        </w:rPr>
-        <w:t>Azure</w:t>
-      </w:r>
-      <w:r>
-        <w:rPr>
-          <w:lang w:val="nb-NO"/>
-        </w:rPr>
-        <w:br/>
-      </w:r>
-      <w:r>
-        <w:rPr>
-          <w:lang w:val="nb-NO"/>
-        </w:rPr>
-        <w:t>Universell utforming WCAG (2.0)</w:t>
-      </w:r>
-    </w:p>
-    <w:p>
-      <w:pPr>
-        <w:ind w:left="2144"/>
-        <w:rPr>
-          <w:lang w:val="nb-NO"/>
-        </w:rPr>
-      </w:pPr>
-      <w:r>
-        <w:rPr>
-          <w:lang w:val="nb-NO"/>
-        </w:rPr>
-        <w:t>Nettsteder utviklet</w:t>
-      </w:r>
-      <w:r>
-        <w:rPr>
-          <w:lang w:val="nb-NO"/>
-        </w:rPr>
-        <w:t>:</w:t>
-      </w:r>
-    </w:p>
-    <w:p>
-      <w:pPr>
-        <w:ind w:left="2144"/>
-        <w:rPr>
-          <w:lang w:val="nb-NO"/>
-        </w:rPr>
-      </w:pPr>
-      <w:r>
-        <w:rPr>
-          <w:lang w:val="nb-NO"/>
-        </w:rPr>
-        <w:t>-</w:t>
-      </w:r>
-      <w:r>
-        <w:rPr>
-          <w:lang w:val="nb-NO"/>
-        </w:rPr>
-        <w:t xml:space="preserve"> iCare nettbutikk for Norges Blindeforbund</w:t>
-      </w:r>
-      <w:r>
-        <w:rPr>
-          <w:lang w:val="nb-NO"/>
-        </w:rPr>
-        <w:t>. Nettbutikk tilrettelagt for blinde og svaksynte WGAC 2.0.</w:t>
-      </w:r>
-    </w:p>
-    <w:p>
-      <w:pPr>
-        <w:ind w:left="2144"/>
-      </w:pPr>
-      <w:r>
-        <w:t xml:space="preserve">­ Oslo </w:t>
-      </w:r>
-      <w:proofErr w:type="spellStart"/>
-      <w:r>
-        <w:t>Finans</w:t>
-      </w:r>
-      <w:proofErr w:type="spellEnd"/>
-    </w:p>
-    <w:p>
-      <w:pPr>
-        <w:ind w:left="2144"/>
-      </w:pPr>
-      <w:r>
-        <w:t>­ ANFO</w:t>
-      </w:r>
-    </w:p>
-    <w:p>
-      <w:pPr>
-        <w:ind w:left="2144"/>
-      </w:pPr>
-      <w:r>
-        <w:t xml:space="preserve">­ </w:t>
-      </w:r>
-      <w:proofErr w:type="spellStart"/>
-      <w:r>
-        <w:t>Nordre</w:t>
-      </w:r>
-      <w:proofErr w:type="spellEnd"/>
-      <w:r>
-        <w:t xml:space="preserve"> </w:t>
-      </w:r>
-      <w:proofErr w:type="spellStart"/>
-      <w:r>
-        <w:t>Aasen</w:t>
-      </w:r>
-      <w:proofErr w:type="spellEnd"/>
-    </w:p>
-    <w:p>
-      <w:pPr>
-        <w:ind w:left="2144"/>
-      </w:pPr>
-      <w:r>
-        <w:t xml:space="preserve">­ </w:t>
-      </w:r>
-      <w:proofErr w:type="spellStart"/>
-      <w:r>
-        <w:t>Detektor</w:t>
-      </w:r>
-      <w:proofErr w:type="spellEnd"/>
-      <w:r>
-        <w:t xml:space="preserve"> Executive Search</w:t>
-      </w:r>
-      <w:r>
+        <w:lastRenderedPageBreak/>
         <w:br/>
       </w:r>
     </w:p>
@@ -1771,7 +1776,6 @@
               <w:spacing w:after="0"/>
             </w:pPr>
             <w:r>
-              <w:lastRenderedPageBreak/>
               <w:t>2014­07</w:t>
             </w:r>
           </w:p>
@@ -2208,6 +2212,20 @@
               <w:t xml:space="preserve">Starship Dogs </w:t>
             </w:r>
             <w:r>
+              <w:t xml:space="preserve">– </w:t>
+            </w:r>
+            <w:hyperlink r:id="rId8" w:history="1">
+              <w:r>
+                <w:rPr>
+                  <w:rStyle w:val="Hyperlink"/>
+                </w:rPr>
+                <w:t>www.starshipdogs.com</w:t>
+              </w:r>
+            </w:hyperlink>
+            <w:r>
+              <w:t xml:space="preserve"> </w:t>
+            </w:r>
+            <w:r>
               <w:t xml:space="preserve">- </w:t>
             </w:r>
             <w:r>
@@ -2225,6 +2243,21 @@
           </w:p>
           <w:p>
             <w:pPr>
+              <w:spacing w:after="207" w:line="240" w:lineRule="auto"/>
+              <w:ind w:right="182"/>
+              <w:rPr>
+                <w:lang w:val="nb-NO"/>
+              </w:rPr>
+            </w:pPr>
+            <w:r>
+              <w:rPr>
+                <w:lang w:val="nb-NO"/>
+              </w:rPr>
+              <w:t>Jeg kan tilby innsyn i kode om ønskelig på dette prosjektet.</w:t>
+            </w:r>
+          </w:p>
+          <w:p>
+            <w:pPr>
               <w:spacing w:after="0"/>
               <w:rPr>
                 <w:lang w:val="nb-NO"/>
@@ -2258,7 +2291,14 @@
               <w:rPr>
                 <w:lang w:val="nb-NO"/>
               </w:rPr>
-              <w:t>e og som en øvelse i strukturert JavaScript-programmering. Gjorde også noe pixel-art og benyttet Tiled Map Editor inklusive API-jobbing. Majoriteten av koden er raw JavaScript.</w:t>
+              <w:t>e og som en øvelse i strukturert JavaScript-</w:t>
+            </w:r>
+            <w:r>
+              <w:rPr>
+                <w:lang w:val="nb-NO"/>
+              </w:rPr>
+              <w:lastRenderedPageBreak/>
+              <w:t>programmering. Gjorde også noe pixel-art og benyttet Tiled Map Editor inklusive API-jobbing. Majoriteten av koden er raw JavaScript.</w:t>
             </w:r>
           </w:p>
           <w:p>
@@ -2973,6 +3013,7 @@
               <w:spacing w:after="0"/>
             </w:pPr>
             <w:r>
+              <w:lastRenderedPageBreak/>
               <w:t>2000­01</w:t>
             </w:r>
           </w:p>
@@ -3149,48 +3190,56 @@
           <w:p>
             <w:pPr>
               <w:spacing w:after="0"/>
-            </w:pPr>
-            <w:proofErr w:type="spellStart"/>
-            <w:r>
               <w:rPr>
                 <w:rFonts w:ascii="Arial" w:eastAsia="Arial" w:hAnsi="Arial" w:cs="Arial"/>
                 <w:b/>
-              </w:rPr>
-              <w:t>Cappelen</w:t>
-            </w:r>
-            <w:proofErr w:type="spellEnd"/>
+                <w:lang w:val="nb-NO"/>
+              </w:rPr>
+            </w:pPr>
             <w:r>
               <w:rPr>
                 <w:rFonts w:ascii="Arial" w:eastAsia="Arial" w:hAnsi="Arial" w:cs="Arial"/>
                 <w:b/>
-              </w:rPr>
-              <w:t xml:space="preserve"> </w:t>
-            </w:r>
-            <w:proofErr w:type="spellStart"/>
-            <w:r>
+                <w:lang w:val="nb-NO"/>
+              </w:rPr>
+              <w:t>Cappelen Damm, Oslo, Forkalkylemodul</w:t>
+            </w:r>
+          </w:p>
+          <w:p>
+            <w:pPr>
+              <w:spacing w:before="240" w:after="0"/>
               <w:rPr>
                 <w:rFonts w:ascii="Arial" w:eastAsia="Arial" w:hAnsi="Arial" w:cs="Arial"/>
                 <w:b/>
-              </w:rPr>
-              <w:t>Damm</w:t>
-            </w:r>
-            <w:proofErr w:type="spellEnd"/>
-            <w:r>
-              <w:rPr>
-                <w:rFonts w:ascii="Arial" w:eastAsia="Arial" w:hAnsi="Arial" w:cs="Arial"/>
-                <w:b/>
-              </w:rPr>
-              <w:t xml:space="preserve">, Oslo, </w:t>
-            </w:r>
-            <w:proofErr w:type="spellStart"/>
-            <w:r>
-              <w:rPr>
-                <w:rFonts w:ascii="Arial" w:eastAsia="Arial" w:hAnsi="Arial" w:cs="Arial"/>
-                <w:b/>
-              </w:rPr>
-              <w:t>Forkalkylemodul</w:t>
-            </w:r>
-            <w:proofErr w:type="spellEnd"/>
+                <w:lang w:val="nb-NO"/>
+              </w:rPr>
+            </w:pPr>
+            <w:r>
+              <w:rPr>
+                <w:lang w:val="nb-NO"/>
+              </w:rPr>
+              <w:t xml:space="preserve">Utviklet </w:t>
+            </w:r>
+            <w:r>
+              <w:rPr>
+                <w:lang w:val="nb-NO"/>
+              </w:rPr>
+              <w:t xml:space="preserve">Intranettbasert beregningsmodell for bokproduksjon. </w:t>
+            </w:r>
+            <w:r>
+              <w:rPr>
+                <w:lang w:val="nb-NO"/>
+              </w:rPr>
+              <w:t>Her ble detaljerte prislister fra leverandører lagt inn jevnlig som grunnlag for beregning. Tidligere var besto dette arbeidet av 100-vis av Excel-ark. Ideen ble transformert til en datamodell og versjonert dokumentmodell i XML. Kalkylen ble implementert i .NET (WebForms) og integrert i det interne forlagssystemet Sparta (se lenger ned)</w:t>
+            </w:r>
+          </w:p>
+          <w:p>
+            <w:pPr>
+              <w:spacing w:after="0"/>
+            </w:pPr>
+            <w:r>
+              <w:t>ASP.NET, AJAX, C#, XML, XSLT, Oracle</w:t>
+            </w:r>
           </w:p>
         </w:tc>
       </w:tr>
@@ -3198,90 +3247,63 @@
     <w:p>
       <w:pPr>
         <w:ind w:left="2144"/>
-        <w:rPr>
-          <w:lang w:val="nb-NO"/>
-        </w:rPr>
       </w:pPr>
-      <w:r>
-        <w:rPr>
-          <w:lang w:val="nb-NO"/>
-        </w:rPr>
-        <w:t xml:space="preserve">Utviklet </w:t>
-      </w:r>
-      <w:r>
-        <w:rPr>
-          <w:lang w:val="nb-NO"/>
-        </w:rPr>
-        <w:t xml:space="preserve">Intranettbasert </w:t>
-      </w:r>
-      <w:r>
-        <w:rPr>
-          <w:lang w:val="nb-NO"/>
-        </w:rPr>
-        <w:t>b</w:t>
-      </w:r>
-      <w:r>
-        <w:rPr>
-          <w:lang w:val="nb-NO"/>
-        </w:rPr>
-        <w:t>eregningsmodell for bokproduksjon</w:t>
-      </w:r>
-      <w:r>
-        <w:rPr>
-          <w:lang w:val="nb-NO"/>
-        </w:rPr>
-        <w:t xml:space="preserve">. </w:t>
-      </w:r>
-      <w:r>
-        <w:rPr>
-          <w:lang w:val="nb-NO"/>
-        </w:rPr>
-        <w:t>Her ble detaljerte prislister fra leverandører lagt inn jevnlig som grunnlag for beregning. Tidligere var besto dette arbeidet av 100-vis av Excel-ark. Ideen ble transformert til en datamodell og versjonert dokumentmodell i XML. Kalkylen ble implementert i .NET (WebForms) og integrert i det interne forlagssystemet Sparta (se lenger ned)</w:t>
-      </w:r>
-    </w:p>
-    <w:p>
-      <w:pPr>
-        <w:ind w:left="2144"/>
-      </w:pPr>
-      <w:r>
-        <w:t>ASP.NET</w:t>
-      </w:r>
-      <w:r>
-        <w:t xml:space="preserve">, </w:t>
-      </w:r>
-      <w:r>
-        <w:t>AJAX</w:t>
-      </w:r>
-      <w:r>
-        <w:t xml:space="preserve">, </w:t>
-      </w:r>
-      <w:r>
-        <w:t>C#, XML</w:t>
-      </w:r>
-      <w:r>
-        <w:t xml:space="preserve">, XSLT, </w:t>
-      </w:r>
-      <w:r>
-        <w:t>Oracle</w:t>
-      </w:r>
     </w:p>
     <w:tbl>
       <w:tblPr>
         <w:tblStyle w:val="TableGrid"/>
-        <w:tblW w:w="9556" w:type="dxa"/>
-        <w:tblInd w:w="-119" w:type="dxa"/>
+        <w:tblW w:w="9639" w:type="dxa"/>
+        <w:tblInd w:w="0" w:type="dxa"/>
         <w:tblLook w:val="04A0" w:firstRow="1" w:lastRow="0" w:firstColumn="1" w:lastColumn="0" w:noHBand="0" w:noVBand="1"/>
       </w:tblPr>
       <w:tblGrid>
+        <w:gridCol w:w="993"/>
+        <w:gridCol w:w="283"/>
         <w:gridCol w:w="992"/>
-        <w:gridCol w:w="300"/>
-        <w:gridCol w:w="975"/>
-        <w:gridCol w:w="7289"/>
+        <w:gridCol w:w="7371"/>
       </w:tblGrid>
       <w:tr>
         <w:trPr>
           <w:trHeight w:val="1105"/>
         </w:trPr>
+        <w:tc>
+          <w:tcPr>
+            <w:tcW w:w="993" w:type="dxa"/>
+            <w:tcBorders>
+              <w:top w:val="nil"/>
+              <w:left w:val="nil"/>
+              <w:bottom w:val="nil"/>
+              <w:right w:val="nil"/>
+            </w:tcBorders>
+          </w:tcPr>
+          <w:p>
+            <w:pPr>
+              <w:spacing w:line="259" w:lineRule="auto"/>
+            </w:pPr>
+            <w:r>
+              <w:t>2005­07</w:t>
+            </w:r>
+          </w:p>
+        </w:tc>
+        <w:tc>
+          <w:tcPr>
+            <w:tcW w:w="283" w:type="dxa"/>
+            <w:tcBorders>
+              <w:top w:val="nil"/>
+              <w:left w:val="nil"/>
+              <w:bottom w:val="nil"/>
+              <w:right w:val="nil"/>
+            </w:tcBorders>
+          </w:tcPr>
+          <w:p>
+            <w:pPr>
+              <w:spacing w:line="259" w:lineRule="auto"/>
+            </w:pPr>
+            <w:r>
+              <w:t>­</w:t>
+            </w:r>
+          </w:p>
+        </w:tc>
         <w:tc>
           <w:tcPr>
             <w:tcW w:w="992" w:type="dxa"/>
@@ -3297,13 +3319,13 @@
               <w:spacing w:line="259" w:lineRule="auto"/>
             </w:pPr>
             <w:r>
-              <w:t>2005­07</w:t>
-            </w:r>
-          </w:p>
-        </w:tc>
-        <w:tc>
-          <w:tcPr>
-            <w:tcW w:w="300" w:type="dxa"/>
+              <w:t>2005­12</w:t>
+            </w:r>
+          </w:p>
+        </w:tc>
+        <w:tc>
+          <w:tcPr>
+            <w:tcW w:w="7371" w:type="dxa"/>
             <w:tcBorders>
               <w:top w:val="nil"/>
               <w:left w:val="nil"/>
@@ -3313,16 +3335,72 @@
           </w:tcPr>
           <w:p>
             <w:pPr>
-              <w:spacing w:line="259" w:lineRule="auto"/>
-            </w:pPr>
-            <w:r>
-              <w:t>­</w:t>
-            </w:r>
-          </w:p>
-        </w:tc>
-        <w:tc>
-          <w:tcPr>
-            <w:tcW w:w="975" w:type="dxa"/>
+              <w:spacing w:after="83" w:line="259" w:lineRule="auto"/>
+              <w:rPr>
+                <w:lang w:val="nb-NO"/>
+              </w:rPr>
+            </w:pPr>
+            <w:r>
+              <w:rPr>
+                <w:rFonts w:ascii="Arial" w:eastAsia="Arial" w:hAnsi="Arial" w:cs="Arial"/>
+                <w:b/>
+                <w:lang w:val="nb-NO"/>
+              </w:rPr>
+              <w:t>J.W. Cappelens Forlag AS, Oslo, Intranettsystemer</w:t>
+            </w:r>
+          </w:p>
+          <w:p>
+            <w:pPr>
+              <w:spacing w:line="259" w:lineRule="auto"/>
+              <w:rPr>
+                <w:lang w:val="nb-NO"/>
+              </w:rPr>
+            </w:pPr>
+            <w:r>
+              <w:rPr>
+                <w:lang w:val="nb-NO"/>
+              </w:rPr>
+              <w:t>Integrasjon mellom ASP Classic applikasjon og Axapta</w:t>
+            </w:r>
+          </w:p>
+          <w:p>
+            <w:pPr>
+              <w:spacing w:line="259" w:lineRule="auto"/>
+            </w:pPr>
+            <w:r>
+              <w:rPr>
+                <w:lang w:val="nb-NO"/>
+              </w:rPr>
+              <w:t>Vedlikehold og videreutvikling av ASP.NET og ASP Classic applikasjoner</w:t>
+            </w:r>
+            <w:r>
+              <w:rPr>
+                <w:lang w:val="nb-NO"/>
+              </w:rPr>
+              <w:t>.</w:t>
+            </w:r>
+            <w:r>
+              <w:rPr>
+                <w:lang w:val="nb-NO"/>
+              </w:rPr>
+              <w:t xml:space="preserve"> ONIX klassebibliotek. </w:t>
+            </w:r>
+            <w:r>
+              <w:t>VB.NET</w:t>
+            </w:r>
+            <w:r>
+              <w:br/>
+            </w:r>
+          </w:p>
+        </w:tc>
+      </w:tr>
+      <w:tr>
+        <w:trPr>
+          <w:trHeight w:val="1519"/>
+        </w:trPr>
+        <w:tc>
+          <w:tcPr>
+            <w:tcW w:w="993" w:type="dxa"/>
             <w:tcBorders>
               <w:top w:val="nil"/>
               <w:left w:val="nil"/>
@@ -3335,13 +3413,13 @@
               <w:spacing w:line="259" w:lineRule="auto"/>
             </w:pPr>
             <w:r>
-              <w:t>2005­12</w:t>
-            </w:r>
-          </w:p>
-        </w:tc>
-        <w:tc>
-          <w:tcPr>
-            <w:tcW w:w="7289" w:type="dxa"/>
+              <w:t>2005­01</w:t>
+            </w:r>
+          </w:p>
+        </w:tc>
+        <w:tc>
+          <w:tcPr>
+            <w:tcW w:w="283" w:type="dxa"/>
             <w:tcBorders>
               <w:top w:val="nil"/>
               <w:left w:val="nil"/>
@@ -3351,69 +3429,13 @@
           </w:tcPr>
           <w:p>
             <w:pPr>
-              <w:spacing w:after="83" w:line="259" w:lineRule="auto"/>
-              <w:rPr>
-                <w:lang w:val="nb-NO"/>
-              </w:rPr>
-            </w:pPr>
-            <w:r>
-              <w:rPr>
-                <w:rFonts w:ascii="Arial" w:eastAsia="Arial" w:hAnsi="Arial" w:cs="Arial"/>
-                <w:b/>
-                <w:lang w:val="nb-NO"/>
-              </w:rPr>
-              <w:t>J.W. Cappelens Forlag AS, Oslo, Intranettsystemer</w:t>
-            </w:r>
-          </w:p>
-          <w:p>
-            <w:pPr>
-              <w:spacing w:line="259" w:lineRule="auto"/>
-              <w:rPr>
-                <w:lang w:val="nb-NO"/>
-              </w:rPr>
-            </w:pPr>
-            <w:r>
-              <w:rPr>
-                <w:lang w:val="nb-NO"/>
-              </w:rPr>
-              <w:t>Integrasjon mellom ASP Classic applikasjon og Axapta</w:t>
-            </w:r>
-          </w:p>
-          <w:p>
-            <w:pPr>
-              <w:spacing w:line="259" w:lineRule="auto"/>
-            </w:pPr>
-            <w:r>
-              <w:rPr>
-                <w:lang w:val="nb-NO"/>
-              </w:rPr>
-              <w:t>Vedlikehold og videreutvikling av ASP.NET og ASP Classic applikasjoner</w:t>
-            </w:r>
-            <w:r>
-              <w:rPr>
-                <w:lang w:val="nb-NO"/>
-              </w:rPr>
-              <w:t>.</w:t>
-            </w:r>
-            <w:r>
-              <w:rPr>
-                <w:lang w:val="nb-NO"/>
-              </w:rPr>
-              <w:t xml:space="preserve"> ONIX klassebibliotek. </w:t>
-            </w:r>
-            <w:r>
-              <w:t>VB.NET</w:t>
-            </w:r>
-            <w:r>
-              <w:br/>
-            </w:r>
-          </w:p>
-        </w:tc>
-      </w:tr>
-      <w:tr>
-        <w:trPr>
-          <w:trHeight w:val="1519"/>
-        </w:trPr>
+              <w:spacing w:line="259" w:lineRule="auto"/>
+            </w:pPr>
+            <w:r>
+              <w:t>­</w:t>
+            </w:r>
+          </w:p>
+        </w:tc>
         <w:tc>
           <w:tcPr>
             <w:tcW w:w="992" w:type="dxa"/>
@@ -3429,14 +3451,13 @@
               <w:spacing w:line="259" w:lineRule="auto"/>
             </w:pPr>
             <w:r>
-              <w:lastRenderedPageBreak/>
-              <w:t>2005­01</w:t>
-            </w:r>
-          </w:p>
-        </w:tc>
-        <w:tc>
-          <w:tcPr>
-            <w:tcW w:w="300" w:type="dxa"/>
+              <w:t>2005­06</w:t>
+            </w:r>
+          </w:p>
+        </w:tc>
+        <w:tc>
+          <w:tcPr>
+            <w:tcW w:w="7371" w:type="dxa"/>
             <w:tcBorders>
               <w:top w:val="nil"/>
               <w:left w:val="nil"/>
@@ -3446,16 +3467,114 @@
           </w:tcPr>
           <w:p>
             <w:pPr>
-              <w:spacing w:line="259" w:lineRule="auto"/>
-            </w:pPr>
-            <w:r>
-              <w:t>­</w:t>
-            </w:r>
-          </w:p>
-        </w:tc>
-        <w:tc>
-          <w:tcPr>
-            <w:tcW w:w="975" w:type="dxa"/>
+              <w:spacing w:after="83" w:line="259" w:lineRule="auto"/>
+              <w:rPr>
+                <w:lang w:val="nb-NO"/>
+              </w:rPr>
+            </w:pPr>
+            <w:r>
+              <w:rPr>
+                <w:rFonts w:ascii="Arial" w:eastAsia="Arial" w:hAnsi="Arial" w:cs="Arial"/>
+                <w:b/>
+                <w:lang w:val="nb-NO"/>
+              </w:rPr>
+              <w:t>Bonnier Forlagene, Danmark, Faktura scanning system</w:t>
+            </w:r>
+          </w:p>
+          <w:p>
+            <w:pPr>
+              <w:ind w:right="410"/>
+              <w:rPr>
+                <w:lang w:val="nb-NO"/>
+              </w:rPr>
+            </w:pPr>
+            <w:r>
+              <w:rPr>
+                <w:lang w:val="nb-NO"/>
+              </w:rPr>
+              <w:t>Intranettbasert fakturascanning og integrasjon med Navision økonomisystem ASP.NET</w:t>
+            </w:r>
+            <w:r>
+              <w:rPr>
+                <w:lang w:val="nb-NO"/>
+              </w:rPr>
+              <w:t>.</w:t>
+            </w:r>
+          </w:p>
+          <w:p>
+            <w:pPr>
+              <w:ind w:right="410"/>
+              <w:rPr>
+                <w:lang w:val="nb-NO"/>
+              </w:rPr>
+            </w:pPr>
+          </w:p>
+          <w:p>
+            <w:pPr>
+              <w:ind w:right="410"/>
+              <w:rPr>
+                <w:lang w:val="nb-NO"/>
+              </w:rPr>
+            </w:pPr>
+            <w:r>
+              <w:rPr>
+                <w:lang w:val="nb-NO"/>
+              </w:rPr>
+              <w:t>Prosjektet ble basert på et fakturaskannesystem jeg laget for Cappelen og skrevet om til .NET og tilpasset SQL Server og Navision Attain.</w:t>
+            </w:r>
+          </w:p>
+          <w:p>
+            <w:pPr>
+              <w:ind w:right="410"/>
+              <w:rPr>
+                <w:lang w:val="nb-NO"/>
+              </w:rPr>
+            </w:pPr>
+          </w:p>
+          <w:p>
+            <w:pPr>
+              <w:spacing w:line="259" w:lineRule="auto"/>
+            </w:pPr>
+            <w:r>
+              <w:t>C#, VB.NET</w:t>
+            </w:r>
+          </w:p>
+          <w:p>
+            <w:pPr>
+              <w:spacing w:line="259" w:lineRule="auto"/>
+            </w:pPr>
+            <w:r>
+              <w:t xml:space="preserve">Microsoft </w:t>
+            </w:r>
+            <w:proofErr w:type="spellStart"/>
+            <w:r>
+              <w:t>Sql</w:t>
+            </w:r>
+            <w:proofErr w:type="spellEnd"/>
+            <w:r>
+              <w:t xml:space="preserve"> Server</w:t>
+            </w:r>
+          </w:p>
+          <w:p>
+            <w:pPr>
+              <w:spacing w:line="259" w:lineRule="auto"/>
+            </w:pPr>
+            <w:r>
+              <w:t>Navision Attain</w:t>
+            </w:r>
+            <w:r>
+              <w:br/>
+            </w:r>
+          </w:p>
+        </w:tc>
+      </w:tr>
+      <w:tr>
+        <w:trPr>
+          <w:trHeight w:val="1519"/>
+        </w:trPr>
+        <w:tc>
+          <w:tcPr>
+            <w:tcW w:w="993" w:type="dxa"/>
             <w:tcBorders>
               <w:top w:val="nil"/>
               <w:left w:val="nil"/>
@@ -3468,13 +3587,13 @@
               <w:spacing w:line="259" w:lineRule="auto"/>
             </w:pPr>
             <w:r>
-              <w:t>2005­06</w:t>
-            </w:r>
-          </w:p>
-        </w:tc>
-        <w:tc>
-          <w:tcPr>
-            <w:tcW w:w="7289" w:type="dxa"/>
+              <w:t>2004­07</w:t>
+            </w:r>
+          </w:p>
+        </w:tc>
+        <w:tc>
+          <w:tcPr>
+            <w:tcW w:w="283" w:type="dxa"/>
             <w:tcBorders>
               <w:top w:val="nil"/>
               <w:left w:val="nil"/>
@@ -3484,111 +3603,13 @@
           </w:tcPr>
           <w:p>
             <w:pPr>
-              <w:spacing w:after="83" w:line="259" w:lineRule="auto"/>
-              <w:rPr>
-                <w:lang w:val="nb-NO"/>
-              </w:rPr>
-            </w:pPr>
-            <w:r>
-              <w:rPr>
-                <w:rFonts w:ascii="Arial" w:eastAsia="Arial" w:hAnsi="Arial" w:cs="Arial"/>
-                <w:b/>
-                <w:lang w:val="nb-NO"/>
-              </w:rPr>
-              <w:t>Bonnier Forlagene, Danmark, Faktura scanning system</w:t>
-            </w:r>
-          </w:p>
-          <w:p>
-            <w:pPr>
-              <w:ind w:right="410"/>
-              <w:rPr>
-                <w:lang w:val="nb-NO"/>
-              </w:rPr>
-            </w:pPr>
-            <w:r>
-              <w:rPr>
-                <w:lang w:val="nb-NO"/>
-              </w:rPr>
-              <w:t>Intranettbasert fakturascanning og integrasjon med Navision økonomisystem ASP.NET</w:t>
-            </w:r>
-            <w:r>
-              <w:rPr>
-                <w:lang w:val="nb-NO"/>
-              </w:rPr>
-              <w:t>.</w:t>
-            </w:r>
-          </w:p>
-          <w:p>
-            <w:pPr>
-              <w:ind w:right="410"/>
-              <w:rPr>
-                <w:lang w:val="nb-NO"/>
-              </w:rPr>
-            </w:pPr>
-          </w:p>
-          <w:p>
-            <w:pPr>
-              <w:ind w:right="410"/>
-              <w:rPr>
-                <w:lang w:val="nb-NO"/>
-              </w:rPr>
-            </w:pPr>
-            <w:r>
-              <w:rPr>
-                <w:lang w:val="nb-NO"/>
-              </w:rPr>
-              <w:t>Prosjektet ble basert på et fakturaskannesystem jeg laget for Cappelen og skrevet om til .NET og tilpasset SQL Server og Navision Attain.</w:t>
-            </w:r>
-          </w:p>
-          <w:p>
-            <w:pPr>
-              <w:ind w:right="410"/>
-              <w:rPr>
-                <w:lang w:val="nb-NO"/>
-              </w:rPr>
-            </w:pPr>
-          </w:p>
-          <w:p>
-            <w:pPr>
-              <w:spacing w:line="259" w:lineRule="auto"/>
-            </w:pPr>
-            <w:r>
-              <w:t>C#, VB.NET</w:t>
-            </w:r>
-          </w:p>
-          <w:p>
-            <w:pPr>
-              <w:spacing w:line="259" w:lineRule="auto"/>
-            </w:pPr>
-            <w:r>
-              <w:t xml:space="preserve">Microsoft </w:t>
-            </w:r>
-            <w:proofErr w:type="spellStart"/>
-            <w:r>
-              <w:t>Sql</w:t>
-            </w:r>
-            <w:proofErr w:type="spellEnd"/>
-            <w:r>
-              <w:t xml:space="preserve"> Server</w:t>
-            </w:r>
-          </w:p>
-          <w:p>
-            <w:pPr>
-              <w:spacing w:line="259" w:lineRule="auto"/>
-            </w:pPr>
-            <w:r>
-              <w:t>Navision Attain</w:t>
-            </w:r>
-            <w:r>
-              <w:br/>
-            </w:r>
-          </w:p>
-        </w:tc>
-      </w:tr>
-      <w:tr>
-        <w:trPr>
-          <w:trHeight w:val="1519"/>
-        </w:trPr>
+              <w:spacing w:line="259" w:lineRule="auto"/>
+            </w:pPr>
+            <w:r>
+              <w:t>­</w:t>
+            </w:r>
+          </w:p>
+        </w:tc>
         <w:tc>
           <w:tcPr>
             <w:tcW w:w="992" w:type="dxa"/>
@@ -3604,13 +3625,13 @@
               <w:spacing w:line="259" w:lineRule="auto"/>
             </w:pPr>
             <w:r>
-              <w:t>2004­07</w:t>
-            </w:r>
-          </w:p>
-        </w:tc>
-        <w:tc>
-          <w:tcPr>
-            <w:tcW w:w="300" w:type="dxa"/>
+              <w:t>2004­12</w:t>
+            </w:r>
+          </w:p>
+        </w:tc>
+        <w:tc>
+          <w:tcPr>
+            <w:tcW w:w="7371" w:type="dxa"/>
             <w:tcBorders>
               <w:top w:val="nil"/>
               <w:left w:val="nil"/>
@@ -3620,16 +3641,118 @@
           </w:tcPr>
           <w:p>
             <w:pPr>
-              <w:spacing w:line="259" w:lineRule="auto"/>
-            </w:pPr>
-            <w:r>
-              <w:t>­</w:t>
-            </w:r>
-          </w:p>
-        </w:tc>
-        <w:tc>
-          <w:tcPr>
-            <w:tcW w:w="975" w:type="dxa"/>
+              <w:spacing w:after="83" w:line="259" w:lineRule="auto"/>
+              <w:rPr>
+                <w:lang w:val="nb-NO"/>
+              </w:rPr>
+            </w:pPr>
+            <w:r>
+              <w:rPr>
+                <w:rFonts w:ascii="Arial" w:eastAsia="Arial" w:hAnsi="Arial" w:cs="Arial"/>
+                <w:b/>
+                <w:lang w:val="nb-NO"/>
+              </w:rPr>
+              <w:t>Preciseterm Software, USA, DotNetNuke moduler</w:t>
+            </w:r>
+          </w:p>
+          <w:p>
+            <w:pPr>
+              <w:spacing w:line="259" w:lineRule="auto"/>
+              <w:rPr>
+                <w:lang w:val="nb-NO"/>
+              </w:rPr>
+            </w:pPr>
+            <w:r>
+              <w:rPr>
+                <w:lang w:val="nb-NO"/>
+              </w:rPr>
+              <w:t>Jeg utviklet et sett med moduler for DotNetNuke delvis basert på AxpDataGrid, en webcontrol jeg hadde utviklet og distribuerte på den tiden.</w:t>
+            </w:r>
+            <w:r>
+              <w:rPr>
+                <w:lang w:val="nb-NO"/>
+              </w:rPr>
+              <w:t xml:space="preserve"> Prosjektet ble initiert av en tidligere direktør i Salesforce.</w:t>
+            </w:r>
+          </w:p>
+          <w:p>
+            <w:pPr>
+              <w:spacing w:line="259" w:lineRule="auto"/>
+              <w:rPr>
+                <w:lang w:val="nb-NO"/>
+              </w:rPr>
+            </w:pPr>
+          </w:p>
+          <w:p>
+            <w:pPr>
+              <w:spacing w:line="259" w:lineRule="auto"/>
+              <w:rPr>
+                <w:lang w:val="nb-NO"/>
+              </w:rPr>
+            </w:pPr>
+            <w:r>
+              <w:rPr>
+                <w:lang w:val="nb-NO"/>
+              </w:rPr>
+              <w:t>ASP.NET</w:t>
+            </w:r>
+          </w:p>
+          <w:p>
+            <w:pPr>
+              <w:spacing w:line="259" w:lineRule="auto"/>
+            </w:pPr>
+            <w:r>
+              <w:t>VB.NET</w:t>
+            </w:r>
+          </w:p>
+          <w:p>
+            <w:pPr>
+              <w:spacing w:line="259" w:lineRule="auto"/>
+            </w:pPr>
+            <w:r>
+              <w:t xml:space="preserve">Microsoft </w:t>
+            </w:r>
+            <w:proofErr w:type="spellStart"/>
+            <w:r>
+              <w:t>Sql</w:t>
+            </w:r>
+            <w:proofErr w:type="spellEnd"/>
+            <w:r>
+              <w:t xml:space="preserve"> Server</w:t>
+            </w:r>
+          </w:p>
+          <w:p>
+            <w:pPr>
+              <w:spacing w:line="259" w:lineRule="auto"/>
+            </w:pPr>
+            <w:proofErr w:type="spellStart"/>
+            <w:r>
+              <w:t>AxpDataGrid</w:t>
+            </w:r>
+            <w:proofErr w:type="spellEnd"/>
+          </w:p>
+          <w:p>
+            <w:pPr>
+              <w:spacing w:line="259" w:lineRule="auto"/>
+            </w:pPr>
+            <w:proofErr w:type="spellStart"/>
+            <w:r>
+              <w:t>DotNetNuke</w:t>
+            </w:r>
+            <w:proofErr w:type="spellEnd"/>
+            <w:r>
+              <w:br/>
+            </w:r>
+          </w:p>
+        </w:tc>
+      </w:tr>
+      <w:tr>
+        <w:trPr>
+          <w:trHeight w:val="1314"/>
+        </w:trPr>
+        <w:tc>
+          <w:tcPr>
+            <w:tcW w:w="993" w:type="dxa"/>
             <w:tcBorders>
               <w:top w:val="nil"/>
               <w:left w:val="nil"/>
@@ -3642,13 +3765,14 @@
               <w:spacing w:line="259" w:lineRule="auto"/>
             </w:pPr>
             <w:r>
-              <w:t>2004­12</w:t>
-            </w:r>
-          </w:p>
-        </w:tc>
-        <w:tc>
-          <w:tcPr>
-            <w:tcW w:w="7289" w:type="dxa"/>
+              <w:lastRenderedPageBreak/>
+              <w:t>2004­01</w:t>
+            </w:r>
+          </w:p>
+        </w:tc>
+        <w:tc>
+          <w:tcPr>
+            <w:tcW w:w="283" w:type="dxa"/>
             <w:tcBorders>
               <w:top w:val="nil"/>
               <w:left w:val="nil"/>
@@ -3658,123 +3782,13 @@
           </w:tcPr>
           <w:p>
             <w:pPr>
-              <w:spacing w:after="83" w:line="259" w:lineRule="auto"/>
-              <w:rPr>
-                <w:lang w:val="nb-NO"/>
-              </w:rPr>
-            </w:pPr>
-            <w:r>
-              <w:rPr>
-                <w:rFonts w:ascii="Arial" w:eastAsia="Arial" w:hAnsi="Arial" w:cs="Arial"/>
-                <w:b/>
-                <w:lang w:val="nb-NO"/>
-              </w:rPr>
-              <w:t>Preciseterm Software, USA, DotNetNuke moduler</w:t>
-            </w:r>
-          </w:p>
-          <w:p>
-            <w:pPr>
-              <w:spacing w:line="259" w:lineRule="auto"/>
-              <w:rPr>
-                <w:lang w:val="nb-NO"/>
-              </w:rPr>
-            </w:pPr>
-          </w:p>
-          <w:p>
-            <w:pPr>
-              <w:spacing w:line="259" w:lineRule="auto"/>
-              <w:rPr>
-                <w:lang w:val="nb-NO"/>
-              </w:rPr>
-            </w:pPr>
-            <w:r>
-              <w:rPr>
-                <w:lang w:val="nb-NO"/>
-              </w:rPr>
-              <w:t>Jeg utviklet et sett med moduler for DotNetNuke delvis basert på AxpDataGrid, en webcontrol jeg hadde utviklet og distribuerte på den tiden.</w:t>
-            </w:r>
-            <w:r>
-              <w:rPr>
-                <w:lang w:val="nb-NO"/>
-              </w:rPr>
-              <w:t xml:space="preserve"> Prosjektet ble initiert av en tidligere direktør i Salesforce.</w:t>
-            </w:r>
-          </w:p>
-          <w:p>
-            <w:pPr>
-              <w:spacing w:line="259" w:lineRule="auto"/>
-              <w:rPr>
-                <w:lang w:val="nb-NO"/>
-              </w:rPr>
-            </w:pPr>
-          </w:p>
-          <w:p>
-            <w:pPr>
-              <w:spacing w:line="259" w:lineRule="auto"/>
-              <w:rPr>
-                <w:lang w:val="nb-NO"/>
-              </w:rPr>
-            </w:pPr>
-            <w:r>
-              <w:rPr>
-                <w:lang w:val="nb-NO"/>
-              </w:rPr>
-              <w:t>ASP.NET</w:t>
-            </w:r>
-          </w:p>
-          <w:p>
-            <w:pPr>
-              <w:spacing w:line="259" w:lineRule="auto"/>
-            </w:pPr>
-            <w:r>
-              <w:t>VB.NET</w:t>
-            </w:r>
-          </w:p>
-          <w:p>
-            <w:pPr>
-              <w:spacing w:line="259" w:lineRule="auto"/>
-            </w:pPr>
-            <w:r>
-              <w:t xml:space="preserve">Microsoft </w:t>
-            </w:r>
-            <w:proofErr w:type="spellStart"/>
-            <w:r>
-              <w:t>Sql</w:t>
-            </w:r>
-            <w:proofErr w:type="spellEnd"/>
-            <w:r>
-              <w:t xml:space="preserve"> Server</w:t>
-            </w:r>
-          </w:p>
-          <w:p>
-            <w:pPr>
-              <w:spacing w:line="259" w:lineRule="auto"/>
-            </w:pPr>
-            <w:proofErr w:type="spellStart"/>
-            <w:r>
-              <w:t>AxpDataGrid</w:t>
-            </w:r>
-            <w:proofErr w:type="spellEnd"/>
-          </w:p>
-          <w:p>
-            <w:pPr>
-              <w:spacing w:line="259" w:lineRule="auto"/>
-            </w:pPr>
-            <w:proofErr w:type="spellStart"/>
-            <w:r>
-              <w:t>DotNetNuke</w:t>
-            </w:r>
-            <w:proofErr w:type="spellEnd"/>
-            <w:r>
-              <w:br/>
-            </w:r>
-          </w:p>
-        </w:tc>
-      </w:tr>
-      <w:tr>
-        <w:trPr>
-          <w:trHeight w:val="1314"/>
-        </w:trPr>
+              <w:spacing w:line="259" w:lineRule="auto"/>
+            </w:pPr>
+            <w:r>
+              <w:t>­</w:t>
+            </w:r>
+          </w:p>
+        </w:tc>
         <w:tc>
           <w:tcPr>
             <w:tcW w:w="992" w:type="dxa"/>
@@ -3790,13 +3804,13 @@
               <w:spacing w:line="259" w:lineRule="auto"/>
             </w:pPr>
             <w:r>
-              <w:t>2004­01</w:t>
-            </w:r>
-          </w:p>
-        </w:tc>
-        <w:tc>
-          <w:tcPr>
-            <w:tcW w:w="300" w:type="dxa"/>
+              <w:t>2004­06</w:t>
+            </w:r>
+          </w:p>
+        </w:tc>
+        <w:tc>
+          <w:tcPr>
+            <w:tcW w:w="7371" w:type="dxa"/>
             <w:tcBorders>
               <w:top w:val="nil"/>
               <w:left w:val="nil"/>
@@ -3806,16 +3820,76 @@
           </w:tcPr>
           <w:p>
             <w:pPr>
-              <w:spacing w:line="259" w:lineRule="auto"/>
-            </w:pPr>
-            <w:r>
-              <w:t>­</w:t>
-            </w:r>
-          </w:p>
-        </w:tc>
-        <w:tc>
-          <w:tcPr>
-            <w:tcW w:w="975" w:type="dxa"/>
+              <w:spacing w:after="83" w:line="259" w:lineRule="auto"/>
+              <w:rPr>
+                <w:lang w:val="nb-NO"/>
+              </w:rPr>
+            </w:pPr>
+            <w:r>
+              <w:rPr>
+                <w:rFonts w:ascii="Arial" w:eastAsia="Arial" w:hAnsi="Arial" w:cs="Arial"/>
+                <w:b/>
+                <w:lang w:val="nb-NO"/>
+              </w:rPr>
+              <w:t>J.W. Cappelens Forlag AS, Oslo, ASP Classic til ASP.NET konvertering</w:t>
+            </w:r>
+          </w:p>
+          <w:p>
+            <w:pPr>
+              <w:spacing w:line="259" w:lineRule="auto"/>
+              <w:rPr>
+                <w:lang w:val="nb-NO"/>
+              </w:rPr>
+            </w:pPr>
+            <w:r>
+              <w:rPr>
+                <w:lang w:val="nb-NO"/>
+              </w:rPr>
+              <w:t>Konvertering av cappelen.no fra ASP Classic til ASP.NET</w:t>
+            </w:r>
+          </w:p>
+          <w:p>
+            <w:pPr>
+              <w:spacing w:line="259" w:lineRule="auto"/>
+              <w:rPr>
+                <w:lang w:val="nb-NO"/>
+              </w:rPr>
+            </w:pPr>
+            <w:r>
+              <w:rPr>
+                <w:lang w:val="nb-NO"/>
+              </w:rPr>
+              <w:t>Konvertering av Intranettapplikasjoner fra ASP Classic til ASP.NET</w:t>
+            </w:r>
+          </w:p>
+          <w:p>
+            <w:pPr>
+              <w:spacing w:line="259" w:lineRule="auto"/>
+            </w:pPr>
+            <w:r>
+              <w:t>C#, VB.NET</w:t>
+            </w:r>
+          </w:p>
+          <w:p>
+            <w:pPr>
+              <w:spacing w:line="259" w:lineRule="auto"/>
+            </w:pPr>
+            <w:r>
+              <w:t>Oracle</w:t>
+            </w:r>
+            <w:r>
+              <w:br/>
+            </w:r>
+          </w:p>
+        </w:tc>
+      </w:tr>
+      <w:tr>
+        <w:trPr>
+          <w:trHeight w:val="1315"/>
+        </w:trPr>
+        <w:tc>
+          <w:tcPr>
+            <w:tcW w:w="993" w:type="dxa"/>
             <w:tcBorders>
               <w:top w:val="nil"/>
               <w:left w:val="nil"/>
@@ -3828,13 +3902,13 @@
               <w:spacing w:line="259" w:lineRule="auto"/>
             </w:pPr>
             <w:r>
-              <w:t>2004­06</w:t>
-            </w:r>
-          </w:p>
-        </w:tc>
-        <w:tc>
-          <w:tcPr>
-            <w:tcW w:w="7289" w:type="dxa"/>
+              <w:t>2003­07</w:t>
+            </w:r>
+          </w:p>
+        </w:tc>
+        <w:tc>
+          <w:tcPr>
+            <w:tcW w:w="283" w:type="dxa"/>
             <w:tcBorders>
               <w:top w:val="nil"/>
               <w:left w:val="nil"/>
@@ -3844,73 +3918,13 @@
           </w:tcPr>
           <w:p>
             <w:pPr>
-              <w:spacing w:after="83" w:line="259" w:lineRule="auto"/>
-              <w:rPr>
-                <w:lang w:val="nb-NO"/>
-              </w:rPr>
-            </w:pPr>
-            <w:r>
-              <w:rPr>
-                <w:rFonts w:ascii="Arial" w:eastAsia="Arial" w:hAnsi="Arial" w:cs="Arial"/>
-                <w:b/>
-                <w:lang w:val="nb-NO"/>
-              </w:rPr>
-              <w:t>J.W. Cappelens Forlag AS, Oslo, ASP Classic til ASP.NET konvertering</w:t>
-            </w:r>
-          </w:p>
-          <w:p>
-            <w:pPr>
-              <w:spacing w:line="259" w:lineRule="auto"/>
-              <w:rPr>
-                <w:lang w:val="nb-NO"/>
-              </w:rPr>
-            </w:pPr>
-            <w:r>
-              <w:rPr>
-                <w:lang w:val="nb-NO"/>
-              </w:rPr>
-              <w:t>Konvertering av cappelen.no fra ASP Classic til ASP.NET</w:t>
-            </w:r>
-          </w:p>
-          <w:p>
-            <w:pPr>
-              <w:spacing w:line="259" w:lineRule="auto"/>
-              <w:rPr>
-                <w:lang w:val="nb-NO"/>
-              </w:rPr>
-            </w:pPr>
-            <w:r>
-              <w:rPr>
-                <w:lang w:val="nb-NO"/>
-              </w:rPr>
-              <w:t>Konvertering av Intranettapplikasjoner fra ASP Classic til ASP.NET</w:t>
-            </w:r>
-          </w:p>
-          <w:p>
-            <w:pPr>
-              <w:spacing w:line="259" w:lineRule="auto"/>
-            </w:pPr>
-            <w:r>
-              <w:t>C#, VB.NET</w:t>
-            </w:r>
-          </w:p>
-          <w:p>
-            <w:pPr>
-              <w:spacing w:line="259" w:lineRule="auto"/>
-            </w:pPr>
-            <w:r>
-              <w:t>Oracle</w:t>
-            </w:r>
-            <w:r>
-              <w:br/>
-            </w:r>
-          </w:p>
-        </w:tc>
-      </w:tr>
-      <w:tr>
-        <w:trPr>
-          <w:trHeight w:val="1315"/>
-        </w:trPr>
+              <w:spacing w:line="259" w:lineRule="auto"/>
+            </w:pPr>
+            <w:r>
+              <w:t>­</w:t>
+            </w:r>
+          </w:p>
+        </w:tc>
         <w:tc>
           <w:tcPr>
             <w:tcW w:w="992" w:type="dxa"/>
@@ -3926,13 +3940,13 @@
               <w:spacing w:line="259" w:lineRule="auto"/>
             </w:pPr>
             <w:r>
-              <w:t>2003­07</w:t>
-            </w:r>
-          </w:p>
-        </w:tc>
-        <w:tc>
-          <w:tcPr>
-            <w:tcW w:w="300" w:type="dxa"/>
+              <w:t>2003­12</w:t>
+            </w:r>
+          </w:p>
+        </w:tc>
+        <w:tc>
+          <w:tcPr>
+            <w:tcW w:w="7371" w:type="dxa"/>
             <w:tcBorders>
               <w:top w:val="nil"/>
               <w:left w:val="nil"/>
@@ -3942,16 +3956,97 @@
           </w:tcPr>
           <w:p>
             <w:pPr>
-              <w:spacing w:line="259" w:lineRule="auto"/>
-            </w:pPr>
-            <w:r>
-              <w:t>­</w:t>
-            </w:r>
-          </w:p>
-        </w:tc>
-        <w:tc>
-          <w:tcPr>
-            <w:tcW w:w="975" w:type="dxa"/>
+              <w:spacing w:after="83" w:line="259" w:lineRule="auto"/>
+              <w:rPr>
+                <w:lang w:val="nb-NO"/>
+              </w:rPr>
+            </w:pPr>
+            <w:r>
+              <w:rPr>
+                <w:rFonts w:ascii="Arial" w:eastAsia="Arial" w:hAnsi="Arial" w:cs="Arial"/>
+                <w:b/>
+                <w:lang w:val="nb-NO"/>
+              </w:rPr>
+              <w:t>J.W. Cappelens Forlag AS, Oslo, Intranettsystemer og annet</w:t>
+            </w:r>
+          </w:p>
+          <w:p>
+            <w:pPr>
+              <w:spacing w:line="259" w:lineRule="auto"/>
+              <w:rPr>
+                <w:lang w:val="nb-NO"/>
+              </w:rPr>
+            </w:pPr>
+            <w:r>
+              <w:rPr>
+                <w:lang w:val="nb-NO"/>
+              </w:rPr>
+              <w:t xml:space="preserve">Utvikling av </w:t>
+            </w:r>
+            <w:r>
+              <w:rPr>
+                <w:lang w:val="nb-NO"/>
+              </w:rPr>
+              <w:t>Intranettbasert Helpdesk, C#, Oracle</w:t>
+            </w:r>
+          </w:p>
+          <w:p>
+            <w:pPr>
+              <w:spacing w:line="259" w:lineRule="auto"/>
+              <w:rPr>
+                <w:lang w:val="nb-NO"/>
+              </w:rPr>
+            </w:pPr>
+            <w:r>
+              <w:rPr>
+                <w:lang w:val="nb-NO"/>
+              </w:rPr>
+              <w:t>Klassebibliotek. Generelt databaselag, tilgangskontroll, Query engine. C#, .NET, Oracle</w:t>
+            </w:r>
+          </w:p>
+          <w:p>
+            <w:pPr>
+              <w:spacing w:line="259" w:lineRule="auto"/>
+              <w:rPr>
+                <w:lang w:val="nb-NO"/>
+              </w:rPr>
+            </w:pPr>
+            <w:r>
+              <w:rPr>
+                <w:lang w:val="nb-NO"/>
+              </w:rPr>
+              <w:t>Tilgangskontroll og medlemservice. ASP.NET Webservice, C#, Oracle</w:t>
+            </w:r>
+          </w:p>
+          <w:p>
+            <w:pPr>
+              <w:spacing w:line="259" w:lineRule="auto"/>
+              <w:rPr>
+                <w:lang w:val="nb-NO"/>
+              </w:rPr>
+            </w:pPr>
+            <w:r>
+              <w:rPr>
+                <w:lang w:val="nb-NO"/>
+              </w:rPr>
+              <w:t>Porting av Open Source prosjektet TimeTracker fra Microsoft Sql Server til Oracle</w:t>
+            </w:r>
+            <w:r>
+              <w:rPr>
+                <w:lang w:val="nb-NO"/>
+              </w:rPr>
+              <w:br/>
+            </w:r>
+          </w:p>
+        </w:tc>
+      </w:tr>
+      <w:tr>
+        <w:trPr>
+          <w:trHeight w:val="1315"/>
+        </w:trPr>
+        <w:tc>
+          <w:tcPr>
+            <w:tcW w:w="993" w:type="dxa"/>
             <w:tcBorders>
               <w:top w:val="nil"/>
               <w:left w:val="nil"/>
@@ -3964,13 +4059,13 @@
               <w:spacing w:line="259" w:lineRule="auto"/>
             </w:pPr>
             <w:r>
-              <w:t>2003­12</w:t>
-            </w:r>
-          </w:p>
-        </w:tc>
-        <w:tc>
-          <w:tcPr>
-            <w:tcW w:w="7289" w:type="dxa"/>
+              <w:t>2002­01</w:t>
+            </w:r>
+          </w:p>
+        </w:tc>
+        <w:tc>
+          <w:tcPr>
+            <w:tcW w:w="283" w:type="dxa"/>
             <w:tcBorders>
               <w:top w:val="nil"/>
               <w:left w:val="nil"/>
@@ -3980,94 +4075,13 @@
           </w:tcPr>
           <w:p>
             <w:pPr>
-              <w:spacing w:after="83" w:line="259" w:lineRule="auto"/>
-              <w:rPr>
-                <w:lang w:val="nb-NO"/>
-              </w:rPr>
-            </w:pPr>
-            <w:r>
-              <w:rPr>
-                <w:rFonts w:ascii="Arial" w:eastAsia="Arial" w:hAnsi="Arial" w:cs="Arial"/>
-                <w:b/>
-                <w:lang w:val="nb-NO"/>
-              </w:rPr>
-              <w:t>J.W. Cappelens Forlag AS, Oslo, Intranettsystemer og annet</w:t>
-            </w:r>
-          </w:p>
-          <w:p>
-            <w:pPr>
-              <w:spacing w:line="259" w:lineRule="auto"/>
-              <w:rPr>
-                <w:lang w:val="nb-NO"/>
-              </w:rPr>
-            </w:pPr>
-            <w:r>
-              <w:rPr>
-                <w:lang w:val="nb-NO"/>
-              </w:rPr>
-              <w:t xml:space="preserve">Utvikling av </w:t>
-            </w:r>
-            <w:r>
-              <w:rPr>
-                <w:lang w:val="nb-NO"/>
-              </w:rPr>
-              <w:t>Intranettbasert Helpdesk, C#, Oracle</w:t>
-            </w:r>
-          </w:p>
-          <w:p>
-            <w:pPr>
-              <w:spacing w:line="259" w:lineRule="auto"/>
-              <w:rPr>
-                <w:lang w:val="nb-NO"/>
-              </w:rPr>
-            </w:pPr>
-            <w:r>
-              <w:rPr>
-                <w:lang w:val="nb-NO"/>
-              </w:rPr>
-              <w:t>Klassebibliotek. Generelt databaselag, tilgangskontroll, Query engine. C#, .NET, Oracle</w:t>
-            </w:r>
-          </w:p>
-          <w:p>
-            <w:pPr>
-              <w:spacing w:line="259" w:lineRule="auto"/>
-              <w:rPr>
-                <w:lang w:val="nb-NO"/>
-              </w:rPr>
-            </w:pPr>
-            <w:r>
-              <w:rPr>
-                <w:lang w:val="nb-NO"/>
-              </w:rPr>
-              <w:t>Tilgangskontroll og medlemservice. ASP.NET Webservice, C#, Oracle</w:t>
-            </w:r>
-          </w:p>
-          <w:p>
-            <w:pPr>
-              <w:spacing w:line="259" w:lineRule="auto"/>
-              <w:rPr>
-                <w:lang w:val="nb-NO"/>
-              </w:rPr>
-            </w:pPr>
-            <w:r>
-              <w:rPr>
-                <w:lang w:val="nb-NO"/>
-              </w:rPr>
-              <w:t>Porting av Open Source prosjektet TimeTracker fra Microsoft Sql Server til Oracle</w:t>
-            </w:r>
-            <w:r>
-              <w:rPr>
-                <w:lang w:val="nb-NO"/>
-              </w:rPr>
-              <w:br/>
-            </w:r>
-          </w:p>
-        </w:tc>
-      </w:tr>
-      <w:tr>
-        <w:trPr>
-          <w:trHeight w:val="1315"/>
-        </w:trPr>
+              <w:spacing w:line="259" w:lineRule="auto"/>
+            </w:pPr>
+            <w:r>
+              <w:t>­</w:t>
+            </w:r>
+          </w:p>
+        </w:tc>
         <w:tc>
           <w:tcPr>
             <w:tcW w:w="992" w:type="dxa"/>
@@ -4083,13 +4097,13 @@
               <w:spacing w:line="259" w:lineRule="auto"/>
             </w:pPr>
             <w:r>
-              <w:t>2002­01</w:t>
-            </w:r>
-          </w:p>
-        </w:tc>
-        <w:tc>
-          <w:tcPr>
-            <w:tcW w:w="300" w:type="dxa"/>
+              <w:t>2003­06</w:t>
+            </w:r>
+          </w:p>
+        </w:tc>
+        <w:tc>
+          <w:tcPr>
+            <w:tcW w:w="7371" w:type="dxa"/>
             <w:tcBorders>
               <w:top w:val="nil"/>
               <w:left w:val="nil"/>
@@ -4099,16 +4113,129 @@
           </w:tcPr>
           <w:p>
             <w:pPr>
-              <w:spacing w:line="259" w:lineRule="auto"/>
-            </w:pPr>
-            <w:r>
-              <w:t>­</w:t>
-            </w:r>
-          </w:p>
-        </w:tc>
-        <w:tc>
-          <w:tcPr>
-            <w:tcW w:w="975" w:type="dxa"/>
+              <w:spacing w:after="83" w:line="259" w:lineRule="auto"/>
+              <w:rPr>
+                <w:lang w:val="nb-NO"/>
+              </w:rPr>
+            </w:pPr>
+            <w:r>
+              <w:rPr>
+                <w:rFonts w:ascii="Arial" w:eastAsia="Arial" w:hAnsi="Arial" w:cs="Arial"/>
+                <w:b/>
+                <w:lang w:val="nb-NO"/>
+              </w:rPr>
+              <w:t>J.W. Cappelens Forlag, Oslo, Intranettbasert Forlagssystem</w:t>
+            </w:r>
+          </w:p>
+          <w:p>
+            <w:pPr>
+              <w:rPr>
+                <w:lang w:val="nb-NO"/>
+              </w:rPr>
+            </w:pPr>
+            <w:r>
+              <w:rPr>
+                <w:lang w:val="nb-NO"/>
+              </w:rPr>
+              <w:t xml:space="preserve">SPARTA. </w:t>
+            </w:r>
+            <w:r>
+              <w:rPr>
+                <w:lang w:val="nb-NO"/>
+              </w:rPr>
+              <w:t>Omfattende Intranett­basert forlagssystem. Her styrer forlaget all planlegging og produksjon av varer ASP.NET, C#</w:t>
+            </w:r>
+          </w:p>
+          <w:p>
+            <w:pPr>
+              <w:rPr>
+                <w:lang w:val="nb-NO"/>
+              </w:rPr>
+            </w:pPr>
+          </w:p>
+          <w:p>
+            <w:pPr>
+              <w:rPr>
+                <w:lang w:val="nb-NO"/>
+              </w:rPr>
+            </w:pPr>
+            <w:r>
+              <w:rPr>
+                <w:lang w:val="nb-NO"/>
+              </w:rPr>
+              <w:t>Dette var og er et større prosjekt for Cappelen Damm. Her styres all redaksjonell og produktkunnskap.</w:t>
+            </w:r>
+          </w:p>
+          <w:p>
+            <w:pPr>
+              <w:rPr>
+                <w:lang w:val="nb-NO"/>
+              </w:rPr>
+            </w:pPr>
+          </w:p>
+          <w:p>
+            <w:pPr>
+              <w:rPr>
+                <w:lang w:val="nb-NO"/>
+              </w:rPr>
+            </w:pPr>
+            <w:r>
+              <w:rPr>
+                <w:lang w:val="nb-NO"/>
+              </w:rPr>
+              <w:t>Jeg var prosjektdeltaker i flere år sammen med to til tre andre interne utviklere og en lengre rekke superbrukere. Jeg laget applikasjonsarkitekturen, rammeverket og var med på all gjennomføring og utvikling.</w:t>
+            </w:r>
+          </w:p>
+          <w:p>
+            <w:pPr>
+              <w:rPr>
+                <w:lang w:val="nb-NO"/>
+              </w:rPr>
+            </w:pPr>
+          </w:p>
+          <w:p>
+            <w:pPr>
+              <w:spacing w:line="259" w:lineRule="auto"/>
+              <w:rPr>
+                <w:lang w:val="nb-NO"/>
+              </w:rPr>
+            </w:pPr>
+            <w:r>
+              <w:rPr>
+                <w:lang w:val="nb-NO"/>
+              </w:rPr>
+              <w:t>Oracle</w:t>
+            </w:r>
+          </w:p>
+          <w:p>
+            <w:pPr>
+              <w:spacing w:line="259" w:lineRule="auto"/>
+              <w:rPr>
+                <w:lang w:val="nb-NO"/>
+              </w:rPr>
+            </w:pPr>
+            <w:r>
+              <w:rPr>
+                <w:lang w:val="nb-NO"/>
+              </w:rPr>
+              <w:t>Teams ­ DAM system fra Artesia</w:t>
+            </w:r>
+            <w:r>
+              <w:rPr>
+                <w:lang w:val="nb-NO"/>
+              </w:rPr>
+              <w:br/>
+            </w:r>
+          </w:p>
+        </w:tc>
+      </w:tr>
+      <w:tr>
+        <w:trPr>
+          <w:trHeight w:val="1315"/>
+        </w:trPr>
+        <w:tc>
+          <w:tcPr>
+            <w:tcW w:w="993" w:type="dxa"/>
             <w:tcBorders>
               <w:top w:val="nil"/>
               <w:left w:val="nil"/>
@@ -4121,13 +4248,13 @@
               <w:spacing w:line="259" w:lineRule="auto"/>
             </w:pPr>
             <w:r>
-              <w:t>2003­06</w:t>
-            </w:r>
-          </w:p>
-        </w:tc>
-        <w:tc>
-          <w:tcPr>
-            <w:tcW w:w="7289" w:type="dxa"/>
+              <w:t>2001­01</w:t>
+            </w:r>
+          </w:p>
+        </w:tc>
+        <w:tc>
+          <w:tcPr>
+            <w:tcW w:w="283" w:type="dxa"/>
             <w:tcBorders>
               <w:top w:val="nil"/>
               <w:left w:val="nil"/>
@@ -4137,126 +4264,13 @@
           </w:tcPr>
           <w:p>
             <w:pPr>
-              <w:spacing w:after="83" w:line="259" w:lineRule="auto"/>
-              <w:rPr>
-                <w:lang w:val="nb-NO"/>
-              </w:rPr>
-            </w:pPr>
-            <w:r>
-              <w:rPr>
-                <w:rFonts w:ascii="Arial" w:eastAsia="Arial" w:hAnsi="Arial" w:cs="Arial"/>
-                <w:b/>
-                <w:lang w:val="nb-NO"/>
-              </w:rPr>
-              <w:t>J.W. Cappelens Forlag, Oslo, Intranettbasert Forlagssystem</w:t>
-            </w:r>
-          </w:p>
-          <w:p>
-            <w:pPr>
-              <w:rPr>
-                <w:lang w:val="nb-NO"/>
-              </w:rPr>
-            </w:pPr>
-            <w:r>
-              <w:rPr>
-                <w:lang w:val="nb-NO"/>
-              </w:rPr>
-              <w:t xml:space="preserve">SPARTA. </w:t>
-            </w:r>
-            <w:r>
-              <w:rPr>
-                <w:lang w:val="nb-NO"/>
-              </w:rPr>
-              <w:t>Omfattende Intranett­basert forlagssystem. Her styrer forlaget all planlegging og produksjon av varer ASP.NET, C#</w:t>
-            </w:r>
-          </w:p>
-          <w:p>
-            <w:pPr>
-              <w:rPr>
-                <w:lang w:val="nb-NO"/>
-              </w:rPr>
-            </w:pPr>
-          </w:p>
-          <w:p>
-            <w:pPr>
-              <w:rPr>
-                <w:lang w:val="nb-NO"/>
-              </w:rPr>
-            </w:pPr>
-            <w:r>
-              <w:rPr>
-                <w:lang w:val="nb-NO"/>
-              </w:rPr>
-              <w:t>Dette var og er et større prosjekt for Cappelen Damm. Her styres all redaksjonell og produktkunnskap.</w:t>
-            </w:r>
-          </w:p>
-          <w:p>
-            <w:pPr>
-              <w:rPr>
-                <w:lang w:val="nb-NO"/>
-              </w:rPr>
-            </w:pPr>
-          </w:p>
-          <w:p>
-            <w:pPr>
-              <w:rPr>
-                <w:lang w:val="nb-NO"/>
-              </w:rPr>
-            </w:pPr>
-            <w:r>
-              <w:rPr>
-                <w:lang w:val="nb-NO"/>
-              </w:rPr>
-              <w:t>Jeg var prosjektdeltaker i flere år sammen med to til tre andre interne utviklere og en lengre rekke superbrukere. Jeg laget applikasjonsarkitekturen, rammeverket og var med på all gjennomføring og utvikling.</w:t>
-            </w:r>
-          </w:p>
-          <w:p>
-            <w:pPr>
-              <w:rPr>
-                <w:lang w:val="nb-NO"/>
-              </w:rPr>
-            </w:pPr>
-          </w:p>
-          <w:p>
-            <w:pPr>
-              <w:spacing w:line="259" w:lineRule="auto"/>
-              <w:rPr>
-                <w:lang w:val="nb-NO"/>
-              </w:rPr>
-            </w:pPr>
-            <w:r>
-              <w:rPr>
-                <w:lang w:val="nb-NO"/>
-              </w:rPr>
-              <w:t>Oracle</w:t>
-            </w:r>
-          </w:p>
-          <w:p>
-            <w:pPr>
-              <w:spacing w:line="259" w:lineRule="auto"/>
-              <w:rPr>
-                <w:lang w:val="nb-NO"/>
-              </w:rPr>
-            </w:pPr>
-            <w:r>
-              <w:rPr>
-                <w:lang w:val="nb-NO"/>
-              </w:rPr>
-              <w:t>Teams ­ DAM system fra Artesia</w:t>
-            </w:r>
-            <w:r>
-              <w:rPr>
-                <w:lang w:val="nb-NO"/>
-              </w:rPr>
-              <w:br/>
-            </w:r>
-          </w:p>
-        </w:tc>
-      </w:tr>
-      <w:tr>
-        <w:trPr>
-          <w:trHeight w:val="1315"/>
-        </w:trPr>
+              <w:spacing w:line="259" w:lineRule="auto"/>
+            </w:pPr>
+            <w:r>
+              <w:t>­</w:t>
+            </w:r>
+          </w:p>
+        </w:tc>
         <w:tc>
           <w:tcPr>
             <w:tcW w:w="992" w:type="dxa"/>
@@ -4272,14 +4286,13 @@
               <w:spacing w:line="259" w:lineRule="auto"/>
             </w:pPr>
             <w:r>
-              <w:lastRenderedPageBreak/>
-              <w:t>2001­01</w:t>
-            </w:r>
-          </w:p>
-        </w:tc>
-        <w:tc>
-          <w:tcPr>
-            <w:tcW w:w="300" w:type="dxa"/>
+              <w:t>2001­12</w:t>
+            </w:r>
+          </w:p>
+        </w:tc>
+        <w:tc>
+          <w:tcPr>
+            <w:tcW w:w="7371" w:type="dxa"/>
             <w:tcBorders>
               <w:top w:val="nil"/>
               <w:left w:val="nil"/>
@@ -4289,16 +4302,106 @@
           </w:tcPr>
           <w:p>
             <w:pPr>
-              <w:spacing w:line="259" w:lineRule="auto"/>
-            </w:pPr>
-            <w:r>
-              <w:t>­</w:t>
-            </w:r>
-          </w:p>
-        </w:tc>
-        <w:tc>
-          <w:tcPr>
-            <w:tcW w:w="975" w:type="dxa"/>
+              <w:spacing w:after="83" w:line="259" w:lineRule="auto"/>
+              <w:rPr>
+                <w:lang w:val="nb-NO"/>
+              </w:rPr>
+            </w:pPr>
+            <w:r>
+              <w:rPr>
+                <w:rFonts w:ascii="Arial" w:eastAsia="Arial" w:hAnsi="Arial" w:cs="Arial"/>
+                <w:b/>
+                <w:lang w:val="nb-NO"/>
+              </w:rPr>
+              <w:t>J.W. Cappelens Forlag, Oslo, Intranettbasert Bokklubbsystem</w:t>
+            </w:r>
+          </w:p>
+          <w:p>
+            <w:pPr>
+              <w:rPr>
+                <w:lang w:val="nb-NO"/>
+              </w:rPr>
+            </w:pPr>
+            <w:r>
+              <w:rPr>
+                <w:lang w:val="nb-NO"/>
+              </w:rPr>
+              <w:t>Utvikler i b</w:t>
+            </w:r>
+            <w:r>
+              <w:rPr>
+                <w:lang w:val="nb-NO"/>
+              </w:rPr>
+              <w:t>okklubbsystem for administrasjon av varer</w:t>
+            </w:r>
+            <w:r>
+              <w:rPr>
+                <w:lang w:val="nb-NO"/>
+              </w:rPr>
+              <w:t>,</w:t>
+            </w:r>
+            <w:r>
+              <w:rPr>
+                <w:lang w:val="nb-NO"/>
+              </w:rPr>
+              <w:t xml:space="preserve"> </w:t>
+            </w:r>
+            <w:r>
+              <w:rPr>
+                <w:lang w:val="nb-NO"/>
+              </w:rPr>
+              <w:t xml:space="preserve">bokklubb-web og medlemsblad produksjon. </w:t>
+            </w:r>
+            <w:r>
+              <w:rPr>
+                <w:lang w:val="nb-NO"/>
+              </w:rPr>
+              <w:t>ASP Classic, portet til ASP.NET i 2003</w:t>
+            </w:r>
+          </w:p>
+          <w:p>
+            <w:pPr>
+              <w:rPr>
+                <w:lang w:val="nb-NO"/>
+              </w:rPr>
+            </w:pPr>
+          </w:p>
+          <w:p>
+            <w:pPr>
+              <w:spacing w:line="259" w:lineRule="auto"/>
+            </w:pPr>
+            <w:r>
+              <w:t>Oracle</w:t>
+            </w:r>
+          </w:p>
+          <w:p>
+            <w:pPr>
+              <w:spacing w:line="259" w:lineRule="auto"/>
+            </w:pPr>
+            <w:r>
+              <w:t xml:space="preserve">Teams ­ DAM system </w:t>
+            </w:r>
+            <w:proofErr w:type="spellStart"/>
+            <w:r>
+              <w:t>fra</w:t>
+            </w:r>
+            <w:proofErr w:type="spellEnd"/>
+            <w:r>
+              <w:t xml:space="preserve"> Artesia</w:t>
+            </w:r>
+            <w:r>
+              <w:br/>
+            </w:r>
+          </w:p>
+        </w:tc>
+      </w:tr>
+      <w:tr>
+        <w:trPr>
+          <w:trHeight w:val="1294"/>
+        </w:trPr>
+        <w:tc>
+          <w:tcPr>
+            <w:tcW w:w="993" w:type="dxa"/>
             <w:tcBorders>
               <w:top w:val="nil"/>
               <w:left w:val="nil"/>
@@ -4311,13 +4414,13 @@
               <w:spacing w:line="259" w:lineRule="auto"/>
             </w:pPr>
             <w:r>
-              <w:t>2001­12</w:t>
-            </w:r>
-          </w:p>
-        </w:tc>
-        <w:tc>
-          <w:tcPr>
-            <w:tcW w:w="7289" w:type="dxa"/>
+              <w:t>1999­10</w:t>
+            </w:r>
+          </w:p>
+        </w:tc>
+        <w:tc>
+          <w:tcPr>
+            <w:tcW w:w="283" w:type="dxa"/>
             <w:tcBorders>
               <w:top w:val="nil"/>
               <w:left w:val="nil"/>
@@ -4327,103 +4430,13 @@
           </w:tcPr>
           <w:p>
             <w:pPr>
-              <w:spacing w:after="83" w:line="259" w:lineRule="auto"/>
-              <w:rPr>
-                <w:lang w:val="nb-NO"/>
-              </w:rPr>
-            </w:pPr>
-            <w:r>
-              <w:rPr>
-                <w:rFonts w:ascii="Arial" w:eastAsia="Arial" w:hAnsi="Arial" w:cs="Arial"/>
-                <w:b/>
-                <w:lang w:val="nb-NO"/>
-              </w:rPr>
-              <w:t>J.W. Cappelens Forlag, Oslo, Intranettbasert Bokklubbsystem</w:t>
-            </w:r>
-          </w:p>
-          <w:p>
-            <w:pPr>
-              <w:rPr>
-                <w:lang w:val="nb-NO"/>
-              </w:rPr>
-            </w:pPr>
-            <w:r>
-              <w:rPr>
-                <w:lang w:val="nb-NO"/>
-              </w:rPr>
-              <w:t>Utvikler i b</w:t>
-            </w:r>
-            <w:r>
-              <w:rPr>
-                <w:lang w:val="nb-NO"/>
-              </w:rPr>
-              <w:t>okklubbsystem for administrasjon av varer</w:t>
-            </w:r>
-            <w:r>
-              <w:rPr>
-                <w:lang w:val="nb-NO"/>
-              </w:rPr>
-              <w:t>,</w:t>
-            </w:r>
-            <w:r>
-              <w:rPr>
-                <w:lang w:val="nb-NO"/>
-              </w:rPr>
-              <w:t xml:space="preserve"> </w:t>
-            </w:r>
-            <w:r>
-              <w:rPr>
-                <w:lang w:val="nb-NO"/>
-              </w:rPr>
-              <w:t xml:space="preserve">bokklubb-web og medlemsblad produksjon. </w:t>
-            </w:r>
-            <w:r>
-              <w:rPr>
-                <w:lang w:val="nb-NO"/>
-              </w:rPr>
-              <w:t>ASP Classic, portet til ASP.NET i 2003</w:t>
-            </w:r>
-          </w:p>
-          <w:p>
-            <w:pPr>
-              <w:rPr>
-                <w:lang w:val="nb-NO"/>
-              </w:rPr>
-            </w:pPr>
-          </w:p>
-          <w:p>
-            <w:pPr>
-              <w:spacing w:line="259" w:lineRule="auto"/>
-            </w:pPr>
-            <w:r>
-              <w:t>Oracle</w:t>
-            </w:r>
-          </w:p>
-          <w:p>
-            <w:pPr>
-              <w:spacing w:line="259" w:lineRule="auto"/>
-            </w:pPr>
-            <w:r>
-              <w:t xml:space="preserve">Teams ­ DAM system </w:t>
-            </w:r>
-            <w:proofErr w:type="spellStart"/>
-            <w:r>
-              <w:t>fra</w:t>
-            </w:r>
-            <w:proofErr w:type="spellEnd"/>
-            <w:r>
-              <w:t xml:space="preserve"> Artesia</w:t>
-            </w:r>
-            <w:r>
-              <w:br/>
-            </w:r>
-          </w:p>
-        </w:tc>
-      </w:tr>
-      <w:tr>
-        <w:trPr>
-          <w:trHeight w:val="1294"/>
-        </w:trPr>
+              <w:spacing w:line="259" w:lineRule="auto"/>
+            </w:pPr>
+            <w:r>
+              <w:t>­</w:t>
+            </w:r>
+          </w:p>
+        </w:tc>
         <w:tc>
           <w:tcPr>
             <w:tcW w:w="992" w:type="dxa"/>
@@ -4439,13 +4452,13 @@
               <w:spacing w:line="259" w:lineRule="auto"/>
             </w:pPr>
             <w:r>
-              <w:t>1999­10</w:t>
-            </w:r>
-          </w:p>
-        </w:tc>
-        <w:tc>
-          <w:tcPr>
-            <w:tcW w:w="300" w:type="dxa"/>
+              <w:t>1999­12</w:t>
+            </w:r>
+          </w:p>
+        </w:tc>
+        <w:tc>
+          <w:tcPr>
+            <w:tcW w:w="7371" w:type="dxa"/>
             <w:tcBorders>
               <w:top w:val="nil"/>
               <w:left w:val="nil"/>
@@ -4455,16 +4468,87 @@
           </w:tcPr>
           <w:p>
             <w:pPr>
-              <w:spacing w:line="259" w:lineRule="auto"/>
-            </w:pPr>
-            <w:r>
-              <w:t>­</w:t>
-            </w:r>
-          </w:p>
-        </w:tc>
-        <w:tc>
-          <w:tcPr>
-            <w:tcW w:w="975" w:type="dxa"/>
+              <w:spacing w:after="79"/>
+              <w:rPr>
+                <w:lang w:val="nb-NO"/>
+              </w:rPr>
+            </w:pPr>
+            <w:r>
+              <w:rPr>
+                <w:rFonts w:ascii="Arial" w:eastAsia="Arial" w:hAnsi="Arial" w:cs="Arial"/>
+                <w:b/>
+                <w:lang w:val="nb-NO"/>
+              </w:rPr>
+              <w:t>J.W. Cappelens Forlag/SentralDistribusjon ANS, Oslo, Intranettbasert faktura scanning system</w:t>
+            </w:r>
+          </w:p>
+          <w:p>
+            <w:pPr>
+              <w:ind w:right="1341"/>
+              <w:rPr>
+                <w:lang w:val="nb-NO"/>
+              </w:rPr>
+            </w:pPr>
+            <w:r>
+              <w:rPr>
+                <w:lang w:val="nb-NO"/>
+              </w:rPr>
+              <w:t>Scan</w:t>
+            </w:r>
+            <w:r>
+              <w:rPr>
+                <w:lang w:val="nb-NO"/>
+              </w:rPr>
+              <w:t>ning</w:t>
+            </w:r>
+            <w:r>
+              <w:rPr>
+                <w:lang w:val="nb-NO"/>
+              </w:rPr>
+              <w:t>, arbeidsflyt, kontering, attestering. Integrert med økonomisystem</w:t>
+            </w:r>
+            <w:r>
+              <w:rPr>
+                <w:lang w:val="nb-NO"/>
+              </w:rPr>
+              <w:t>.</w:t>
+            </w:r>
+            <w:r>
+              <w:rPr>
+                <w:lang w:val="nb-NO"/>
+              </w:rPr>
+              <w:t xml:space="preserve"> ASP Classic</w:t>
+            </w:r>
+          </w:p>
+          <w:p>
+            <w:pPr>
+              <w:spacing w:line="259" w:lineRule="auto"/>
+              <w:rPr>
+                <w:lang w:val="nb-NO"/>
+              </w:rPr>
+            </w:pPr>
+            <w:r>
+              <w:rPr>
+                <w:lang w:val="nb-NO"/>
+              </w:rPr>
+              <w:t>Oracle, Schilling (dansk økonomisystem)</w:t>
+            </w:r>
+            <w:r>
+              <w:rPr>
+                <w:lang w:val="nb-NO"/>
+              </w:rPr>
+              <w:br/>
+            </w:r>
+          </w:p>
+        </w:tc>
+      </w:tr>
+      <w:tr>
+        <w:trPr>
+          <w:trHeight w:val="900"/>
+        </w:trPr>
+        <w:tc>
+          <w:tcPr>
+            <w:tcW w:w="993" w:type="dxa"/>
             <w:tcBorders>
               <w:top w:val="nil"/>
               <w:left w:val="nil"/>
@@ -4475,15 +4559,21 @@
           <w:p>
             <w:pPr>
               <w:spacing w:line="259" w:lineRule="auto"/>
-            </w:pPr>
-            <w:r>
-              <w:t>1999­12</w:t>
-            </w:r>
-          </w:p>
-        </w:tc>
-        <w:tc>
-          <w:tcPr>
-            <w:tcW w:w="7289" w:type="dxa"/>
+              <w:rPr>
+                <w:lang w:val="nb-NO"/>
+              </w:rPr>
+            </w:pPr>
+            <w:r>
+              <w:rPr>
+                <w:lang w:val="nb-NO"/>
+              </w:rPr>
+              <w:t>1999­07</w:t>
+            </w:r>
+          </w:p>
+        </w:tc>
+        <w:tc>
+          <w:tcPr>
+            <w:tcW w:w="283" w:type="dxa"/>
             <w:tcBorders>
               <w:top w:val="nil"/>
               <w:left w:val="nil"/>
@@ -4493,84 +4583,19 @@
           </w:tcPr>
           <w:p>
             <w:pPr>
-              <w:spacing w:after="79"/>
-              <w:rPr>
-                <w:lang w:val="nb-NO"/>
-              </w:rPr>
-            </w:pPr>
-            <w:r>
-              <w:rPr>
-                <w:rFonts w:ascii="Arial" w:eastAsia="Arial" w:hAnsi="Arial" w:cs="Arial"/>
-                <w:b/>
-                <w:lang w:val="nb-NO"/>
-              </w:rPr>
-              <w:t>J.W. Cappelens Forlag/SentralDistribusjon ANS, Oslo, Intranettbasert faktura scanning system</w:t>
-            </w:r>
-          </w:p>
-          <w:p>
-            <w:pPr>
-              <w:ind w:right="1341"/>
-              <w:rPr>
-                <w:lang w:val="nb-NO"/>
-              </w:rPr>
-            </w:pPr>
-            <w:r>
-              <w:rPr>
-                <w:lang w:val="nb-NO"/>
-              </w:rPr>
-              <w:t>Scan</w:t>
-            </w:r>
-            <w:r>
-              <w:rPr>
-                <w:lang w:val="nb-NO"/>
-              </w:rPr>
-              <w:t>ning</w:t>
-            </w:r>
-            <w:r>
-              <w:rPr>
-                <w:lang w:val="nb-NO"/>
-              </w:rPr>
-              <w:t>, arbeidsflyt, kontering, attestering. Integrert med økonomisystem</w:t>
-            </w:r>
-            <w:r>
-              <w:rPr>
-                <w:lang w:val="nb-NO"/>
-              </w:rPr>
-              <w:t>.</w:t>
-            </w:r>
-            <w:r>
-              <w:rPr>
-                <w:lang w:val="nb-NO"/>
-              </w:rPr>
-              <w:t xml:space="preserve"> ASP Classic</w:t>
-            </w:r>
-          </w:p>
-          <w:p>
-            <w:pPr>
-              <w:spacing w:line="259" w:lineRule="auto"/>
-              <w:rPr>
-                <w:lang w:val="nb-NO"/>
-              </w:rPr>
-            </w:pPr>
-            <w:r>
-              <w:rPr>
-                <w:lang w:val="nb-NO"/>
-              </w:rPr>
-              <w:t>Oracle, Schilling (dansk økonomisystem)</w:t>
-            </w:r>
-            <w:r>
-              <w:rPr>
-                <w:lang w:val="nb-NO"/>
-              </w:rPr>
-              <w:br/>
-            </w:r>
-          </w:p>
-        </w:tc>
-      </w:tr>
-      <w:tr>
-        <w:trPr>
-          <w:trHeight w:val="900"/>
-        </w:trPr>
+              <w:spacing w:line="259" w:lineRule="auto"/>
+              <w:rPr>
+                <w:lang w:val="nb-NO"/>
+              </w:rPr>
+            </w:pPr>
+            <w:r>
+              <w:rPr>
+                <w:lang w:val="nb-NO"/>
+              </w:rPr>
+              <w:t>­</w:t>
+            </w:r>
+          </w:p>
+        </w:tc>
         <w:tc>
           <w:tcPr>
             <w:tcW w:w="992" w:type="dxa"/>
@@ -4592,13 +4617,13 @@
               <w:rPr>
                 <w:lang w:val="nb-NO"/>
               </w:rPr>
-              <w:t>1999­07</w:t>
-            </w:r>
-          </w:p>
-        </w:tc>
-        <w:tc>
-          <w:tcPr>
-            <w:tcW w:w="300" w:type="dxa"/>
+              <w:t>1999­09</w:t>
+            </w:r>
+          </w:p>
+        </w:tc>
+        <w:tc>
+          <w:tcPr>
+            <w:tcW w:w="7371" w:type="dxa"/>
             <w:tcBorders>
               <w:top w:val="nil"/>
               <w:left w:val="nil"/>
@@ -4608,22 +4633,105 @@
           </w:tcPr>
           <w:p>
             <w:pPr>
-              <w:spacing w:line="259" w:lineRule="auto"/>
-              <w:rPr>
-                <w:lang w:val="nb-NO"/>
-              </w:rPr>
-            </w:pPr>
-            <w:r>
-              <w:rPr>
-                <w:lang w:val="nb-NO"/>
-              </w:rPr>
-              <w:t>­</w:t>
-            </w:r>
-          </w:p>
-        </w:tc>
-        <w:tc>
-          <w:tcPr>
-            <w:tcW w:w="975" w:type="dxa"/>
+              <w:spacing w:after="83" w:line="259" w:lineRule="auto"/>
+              <w:rPr>
+                <w:lang w:val="nb-NO"/>
+              </w:rPr>
+            </w:pPr>
+            <w:r>
+              <w:rPr>
+                <w:rFonts w:ascii="Arial" w:eastAsia="Arial" w:hAnsi="Arial" w:cs="Arial"/>
+                <w:b/>
+                <w:lang w:val="nb-NO"/>
+              </w:rPr>
+              <w:t>SentralDistribusjon ANS, Oslo, Lager og fakturasystemer</w:t>
+            </w:r>
+          </w:p>
+          <w:p>
+            <w:pPr>
+              <w:spacing w:line="259" w:lineRule="auto"/>
+              <w:rPr>
+                <w:lang w:val="nb-NO"/>
+              </w:rPr>
+            </w:pPr>
+            <w:r>
+              <w:rPr>
+                <w:lang w:val="nb-NO"/>
+              </w:rPr>
+              <w:t xml:space="preserve">Utviklet </w:t>
+            </w:r>
+            <w:r>
+              <w:rPr>
+                <w:lang w:val="nb-NO"/>
+              </w:rPr>
+              <w:t>Visual Basic appl</w:t>
+            </w:r>
+            <w:r>
+              <w:rPr>
+                <w:lang w:val="nb-NO"/>
+              </w:rPr>
+              <w:t xml:space="preserve">ikasjoner for hyllelogistikk, plukklister, </w:t>
+            </w:r>
+            <w:r>
+              <w:rPr>
+                <w:lang w:val="nb-NO"/>
+              </w:rPr>
+              <w:t>fakturerering</w:t>
+            </w:r>
+            <w:r>
+              <w:rPr>
+                <w:lang w:val="nb-NO"/>
+              </w:rPr>
+              <w:t>, strekkodelesere og adresselapper</w:t>
+            </w:r>
+            <w:r>
+              <w:rPr>
+                <w:lang w:val="nb-NO"/>
+              </w:rPr>
+              <w:t xml:space="preserve"> på sentrallager.</w:t>
+            </w:r>
+            <w:r>
+              <w:rPr>
+                <w:lang w:val="nb-NO"/>
+              </w:rPr>
+              <w:t xml:space="preserve"> EDI til Butikkdatasystemer.</w:t>
+            </w:r>
+          </w:p>
+          <w:p>
+            <w:pPr>
+              <w:spacing w:line="259" w:lineRule="auto"/>
+              <w:rPr>
+                <w:lang w:val="nb-NO"/>
+              </w:rPr>
+            </w:pPr>
+            <w:r>
+              <w:rPr>
+                <w:lang w:val="nb-NO"/>
+              </w:rPr>
+              <w:t xml:space="preserve">Oracle, VB, ADO, Crystal Report. </w:t>
+            </w:r>
+            <w:r>
+              <w:rPr>
+                <w:lang w:val="nb-NO"/>
+              </w:rPr>
+              <w:t>Portet fra Access til Oracle</w:t>
+            </w:r>
+            <w:r>
+              <w:rPr>
+                <w:lang w:val="nb-NO"/>
+              </w:rPr>
+              <w:br/>
+            </w:r>
+          </w:p>
+        </w:tc>
+      </w:tr>
+      <w:tr>
+        <w:trPr>
+          <w:trHeight w:val="1107"/>
+        </w:trPr>
+        <w:tc>
+          <w:tcPr>
+            <w:tcW w:w="993" w:type="dxa"/>
             <w:tcBorders>
               <w:top w:val="nil"/>
               <w:left w:val="nil"/>
@@ -4634,21 +4742,16 @@
           <w:p>
             <w:pPr>
               <w:spacing w:line="259" w:lineRule="auto"/>
-              <w:rPr>
-                <w:lang w:val="nb-NO"/>
-              </w:rPr>
-            </w:pPr>
-            <w:r>
-              <w:rPr>
-                <w:lang w:val="nb-NO"/>
-              </w:rPr>
-              <w:t>1999­09</w:t>
-            </w:r>
-          </w:p>
-        </w:tc>
-        <w:tc>
-          <w:tcPr>
-            <w:tcW w:w="7289" w:type="dxa"/>
+            </w:pPr>
+            <w:r>
+              <w:lastRenderedPageBreak/>
+              <w:t>1999­01</w:t>
+            </w:r>
+          </w:p>
+        </w:tc>
+        <w:tc>
+          <w:tcPr>
+            <w:tcW w:w="283" w:type="dxa"/>
             <w:tcBorders>
               <w:top w:val="nil"/>
               <w:left w:val="nil"/>
@@ -4658,102 +4761,13 @@
           </w:tcPr>
           <w:p>
             <w:pPr>
-              <w:spacing w:after="83" w:line="259" w:lineRule="auto"/>
-              <w:rPr>
-                <w:lang w:val="nb-NO"/>
-              </w:rPr>
-            </w:pPr>
-            <w:r>
-              <w:rPr>
-                <w:rFonts w:ascii="Arial" w:eastAsia="Arial" w:hAnsi="Arial" w:cs="Arial"/>
-                <w:b/>
-                <w:lang w:val="nb-NO"/>
-              </w:rPr>
-              <w:t>SentralDistribusjon ANS, Oslo, Lager og fakturasystemer</w:t>
-            </w:r>
-          </w:p>
-          <w:p>
-            <w:pPr>
-              <w:spacing w:line="259" w:lineRule="auto"/>
-              <w:rPr>
-                <w:lang w:val="nb-NO"/>
-              </w:rPr>
-            </w:pPr>
-            <w:r>
-              <w:rPr>
-                <w:lang w:val="nb-NO"/>
-              </w:rPr>
-              <w:t xml:space="preserve">Utviklet </w:t>
-            </w:r>
-            <w:r>
-              <w:rPr>
-                <w:lang w:val="nb-NO"/>
-              </w:rPr>
-              <w:t>Visual Basic appl</w:t>
-            </w:r>
-            <w:r>
-              <w:rPr>
-                <w:lang w:val="nb-NO"/>
-              </w:rPr>
-              <w:t xml:space="preserve">ikasjoner for hyllelogistikk, plukklister, </w:t>
-            </w:r>
-            <w:r>
-              <w:rPr>
-                <w:lang w:val="nb-NO"/>
-              </w:rPr>
-              <w:t>fakturerering</w:t>
-            </w:r>
-            <w:r>
-              <w:rPr>
-                <w:lang w:val="nb-NO"/>
-              </w:rPr>
-              <w:t>, strekkodelesere og adresselapper</w:t>
-            </w:r>
-            <w:r>
-              <w:rPr>
-                <w:lang w:val="nb-NO"/>
-              </w:rPr>
-              <w:t xml:space="preserve"> på sentrallager.</w:t>
-            </w:r>
-            <w:r>
-              <w:rPr>
-                <w:lang w:val="nb-NO"/>
-              </w:rPr>
-              <w:t xml:space="preserve"> EDI til Butikkdatasystemer.</w:t>
-            </w:r>
-          </w:p>
-          <w:p>
-            <w:pPr>
-              <w:spacing w:line="259" w:lineRule="auto"/>
-              <w:rPr>
-                <w:lang w:val="nb-NO"/>
-              </w:rPr>
-            </w:pPr>
-            <w:r>
-              <w:rPr>
-                <w:lang w:val="nb-NO"/>
-              </w:rPr>
-              <w:t xml:space="preserve">Oracle, VB, ADO, Crystal Report. </w:t>
-            </w:r>
-            <w:r>
-              <w:rPr>
-                <w:lang w:val="nb-NO"/>
-              </w:rPr>
-              <w:t>Portet fra Access til Oracle</w:t>
-            </w:r>
-            <w:r>
-              <w:rPr>
-                <w:lang w:val="nb-NO"/>
-              </w:rPr>
-              <w:br/>
-            </w:r>
-          </w:p>
-        </w:tc>
-      </w:tr>
-      <w:tr>
-        <w:trPr>
-          <w:trHeight w:val="1107"/>
-        </w:trPr>
+              <w:spacing w:line="259" w:lineRule="auto"/>
+            </w:pPr>
+            <w:r>
+              <w:t>­</w:t>
+            </w:r>
+          </w:p>
+        </w:tc>
         <w:tc>
           <w:tcPr>
             <w:tcW w:w="992" w:type="dxa"/>
@@ -4769,13 +4783,13 @@
               <w:spacing w:line="259" w:lineRule="auto"/>
             </w:pPr>
             <w:r>
-              <w:t>1999­01</w:t>
-            </w:r>
-          </w:p>
-        </w:tc>
-        <w:tc>
-          <w:tcPr>
-            <w:tcW w:w="300" w:type="dxa"/>
+              <w:t>1999­06</w:t>
+            </w:r>
+          </w:p>
+        </w:tc>
+        <w:tc>
+          <w:tcPr>
+            <w:tcW w:w="7371" w:type="dxa"/>
             <w:tcBorders>
               <w:top w:val="nil"/>
               <w:left w:val="nil"/>
@@ -4785,16 +4799,62 @@
           </w:tcPr>
           <w:p>
             <w:pPr>
-              <w:spacing w:line="259" w:lineRule="auto"/>
-            </w:pPr>
-            <w:r>
-              <w:t>­</w:t>
-            </w:r>
-          </w:p>
-        </w:tc>
-        <w:tc>
-          <w:tcPr>
-            <w:tcW w:w="975" w:type="dxa"/>
+              <w:spacing w:after="83" w:line="259" w:lineRule="auto"/>
+              <w:rPr>
+                <w:lang w:val="nb-NO"/>
+              </w:rPr>
+            </w:pPr>
+            <w:r>
+              <w:rPr>
+                <w:rFonts w:ascii="Arial" w:eastAsia="Arial" w:hAnsi="Arial" w:cs="Arial"/>
+                <w:b/>
+                <w:lang w:val="nb-NO"/>
+              </w:rPr>
+              <w:t>SentralDistribusjon ANS, Oslo, Nettsted sd.no</w:t>
+            </w:r>
+          </w:p>
+          <w:p>
+            <w:pPr>
+              <w:spacing w:line="259" w:lineRule="auto"/>
+              <w:rPr>
+                <w:lang w:val="nb-NO"/>
+              </w:rPr>
+            </w:pPr>
+            <w:r>
+              <w:rPr>
+                <w:lang w:val="nb-NO"/>
+              </w:rPr>
+              <w:t>Komplett nettsted med katalog og nettbutikk</w:t>
+            </w:r>
+          </w:p>
+          <w:p>
+            <w:pPr>
+              <w:spacing w:line="259" w:lineRule="auto"/>
+            </w:pPr>
+            <w:r>
+              <w:t>ASP Classic</w:t>
+            </w:r>
+          </w:p>
+          <w:p>
+            <w:pPr>
+              <w:spacing w:line="259" w:lineRule="auto"/>
+            </w:pPr>
+            <w:r>
+              <w:t>Oracle</w:t>
+            </w:r>
+            <w:r>
+              <w:br/>
+            </w:r>
+          </w:p>
+        </w:tc>
+      </w:tr>
+      <w:tr>
+        <w:trPr>
+          <w:trHeight w:val="316"/>
+        </w:trPr>
+        <w:tc>
+          <w:tcPr>
+            <w:tcW w:w="993" w:type="dxa"/>
             <w:tcBorders>
               <w:top w:val="nil"/>
               <w:left w:val="nil"/>
@@ -4807,13 +4867,13 @@
               <w:spacing w:line="259" w:lineRule="auto"/>
             </w:pPr>
             <w:r>
-              <w:t>1999­06</w:t>
-            </w:r>
-          </w:p>
-        </w:tc>
-        <w:tc>
-          <w:tcPr>
-            <w:tcW w:w="7289" w:type="dxa"/>
+              <w:t>1998­07</w:t>
+            </w:r>
+          </w:p>
+        </w:tc>
+        <w:tc>
+          <w:tcPr>
+            <w:tcW w:w="283" w:type="dxa"/>
             <w:tcBorders>
               <w:top w:val="nil"/>
               <w:left w:val="nil"/>
@@ -4823,59 +4883,13 @@
           </w:tcPr>
           <w:p>
             <w:pPr>
-              <w:spacing w:after="83" w:line="259" w:lineRule="auto"/>
-              <w:rPr>
-                <w:lang w:val="nb-NO"/>
-              </w:rPr>
-            </w:pPr>
-            <w:r>
-              <w:rPr>
-                <w:rFonts w:ascii="Arial" w:eastAsia="Arial" w:hAnsi="Arial" w:cs="Arial"/>
-                <w:b/>
-                <w:lang w:val="nb-NO"/>
-              </w:rPr>
-              <w:t>SentralDistribusjon ANS, Oslo, Nettsted sd.no</w:t>
-            </w:r>
-          </w:p>
-          <w:p>
-            <w:pPr>
-              <w:spacing w:line="259" w:lineRule="auto"/>
-              <w:rPr>
-                <w:lang w:val="nb-NO"/>
-              </w:rPr>
-            </w:pPr>
-            <w:r>
-              <w:rPr>
-                <w:lang w:val="nb-NO"/>
-              </w:rPr>
-              <w:t>Komplett nettsted med katalog og nettbutikk</w:t>
-            </w:r>
-          </w:p>
-          <w:p>
-            <w:pPr>
-              <w:spacing w:line="259" w:lineRule="auto"/>
-            </w:pPr>
-            <w:r>
-              <w:t>ASP Classic</w:t>
-            </w:r>
-          </w:p>
-          <w:p>
-            <w:pPr>
-              <w:spacing w:line="259" w:lineRule="auto"/>
-            </w:pPr>
-            <w:r>
-              <w:t>Oracle</w:t>
-            </w:r>
-            <w:r>
-              <w:br/>
-            </w:r>
-          </w:p>
-        </w:tc>
-      </w:tr>
-      <w:tr>
-        <w:trPr>
-          <w:trHeight w:val="316"/>
-        </w:trPr>
+              <w:spacing w:line="259" w:lineRule="auto"/>
+            </w:pPr>
+            <w:r>
+              <w:t>-</w:t>
+            </w:r>
+          </w:p>
+        </w:tc>
         <w:tc>
           <w:tcPr>
             <w:tcW w:w="992" w:type="dxa"/>
@@ -4885,20 +4899,19 @@
               <w:bottom w:val="nil"/>
               <w:right w:val="nil"/>
             </w:tcBorders>
-            <w:vAlign w:val="bottom"/>
-          </w:tcPr>
-          <w:p>
-            <w:pPr>
-              <w:spacing w:line="259" w:lineRule="auto"/>
-            </w:pPr>
-            <w:r>
-              <w:t>1998­07</w:t>
-            </w:r>
-          </w:p>
-        </w:tc>
-        <w:tc>
-          <w:tcPr>
-            <w:tcW w:w="300" w:type="dxa"/>
+          </w:tcPr>
+          <w:p>
+            <w:pPr>
+              <w:spacing w:line="259" w:lineRule="auto"/>
+            </w:pPr>
+            <w:r>
+              <w:t>1998­12</w:t>
+            </w:r>
+          </w:p>
+        </w:tc>
+        <w:tc>
+          <w:tcPr>
+            <w:tcW w:w="7371" w:type="dxa"/>
             <w:tcBorders>
               <w:top w:val="nil"/>
               <w:left w:val="nil"/>
@@ -4909,35 +4922,100 @@
           <w:p>
             <w:pPr>
               <w:spacing w:line="259" w:lineRule="auto"/>
-            </w:pPr>
-            <w:r>
-              <w:t>­</w:t>
-            </w:r>
-          </w:p>
-        </w:tc>
-        <w:tc>
-          <w:tcPr>
-            <w:tcW w:w="975" w:type="dxa"/>
+              <w:rPr>
+                <w:rFonts w:ascii="Arial" w:eastAsia="Arial" w:hAnsi="Arial" w:cs="Arial"/>
+                <w:b/>
+                <w:lang w:val="nb-NO"/>
+              </w:rPr>
+            </w:pPr>
+            <w:r>
+              <w:rPr>
+                <w:rFonts w:ascii="Arial" w:eastAsia="Arial" w:hAnsi="Arial" w:cs="Arial"/>
+                <w:b/>
+                <w:lang w:val="nb-NO"/>
+              </w:rPr>
+              <w:t>J.W. Cappelens Forlag, Oslo, CMS for Caplex</w:t>
+            </w:r>
+          </w:p>
+          <w:p>
+            <w:pPr>
+              <w:spacing w:before="240"/>
+              <w:rPr>
+                <w:lang w:val="nb-NO"/>
+              </w:rPr>
+            </w:pPr>
+            <w:r>
+              <w:rPr>
+                <w:lang w:val="nb-NO"/>
+              </w:rPr>
+              <w:t>Utvi</w:t>
+            </w:r>
+            <w:r>
+              <w:rPr>
+                <w:lang w:val="nb-NO"/>
+              </w:rPr>
+              <w:t>k</w:t>
+            </w:r>
+            <w:r>
+              <w:rPr>
+                <w:lang w:val="nb-NO"/>
+              </w:rPr>
+              <w:t>ling av CMS for Caplex nettleksikon</w:t>
+            </w:r>
+            <w:r>
+              <w:rPr>
+                <w:lang w:val="nb-NO"/>
+              </w:rPr>
+              <w:t xml:space="preserve"> </w:t>
+            </w:r>
+          </w:p>
+          <w:p>
+            <w:pPr>
+              <w:spacing w:line="259" w:lineRule="auto"/>
+            </w:pPr>
+            <w:r>
+              <w:t xml:space="preserve">Microsoft </w:t>
+            </w:r>
+            <w:proofErr w:type="spellStart"/>
+            <w:r>
+              <w:t>Sql</w:t>
+            </w:r>
+            <w:proofErr w:type="spellEnd"/>
+            <w:r>
+              <w:t xml:space="preserve"> Server</w:t>
+            </w:r>
+            <w:r>
+              <w:t>, ASP Classic</w:t>
+            </w:r>
+          </w:p>
+        </w:tc>
+      </w:tr>
+      <w:tr>
+        <w:trPr>
+          <w:trHeight w:val="1013"/>
+        </w:trPr>
+        <w:tc>
+          <w:tcPr>
+            <w:tcW w:w="993" w:type="dxa"/>
             <w:tcBorders>
               <w:top w:val="nil"/>
               <w:left w:val="nil"/>
               <w:bottom w:val="nil"/>
               <w:right w:val="nil"/>
             </w:tcBorders>
-            <w:vAlign w:val="bottom"/>
-          </w:tcPr>
-          <w:p>
-            <w:pPr>
-              <w:spacing w:line="259" w:lineRule="auto"/>
-            </w:pPr>
-            <w:r>
-              <w:t>1998­12</w:t>
-            </w:r>
-          </w:p>
-        </w:tc>
-        <w:tc>
-          <w:tcPr>
-            <w:tcW w:w="7289" w:type="dxa"/>
+          </w:tcPr>
+          <w:p>
+            <w:pPr>
+              <w:spacing w:line="259" w:lineRule="auto"/>
+            </w:pPr>
+            <w:r>
+              <w:t>1998­01</w:t>
+            </w:r>
+          </w:p>
+        </w:tc>
+        <w:tc>
+          <w:tcPr>
+            <w:tcW w:w="283" w:type="dxa"/>
             <w:tcBorders>
               <w:top w:val="nil"/>
               <w:left w:val="nil"/>
@@ -4948,101 +5026,12 @@
           <w:p>
             <w:pPr>
               <w:spacing w:line="259" w:lineRule="auto"/>
-              <w:rPr>
-                <w:lang w:val="nb-NO"/>
-              </w:rPr>
-            </w:pPr>
-            <w:r>
-              <w:rPr>
-                <w:rFonts w:ascii="Arial" w:eastAsia="Arial" w:hAnsi="Arial" w:cs="Arial"/>
-                <w:b/>
-                <w:lang w:val="nb-NO"/>
-              </w:rPr>
-              <w:t>J.W. Cappelens Forlag, Oslo, CMS for Caplex</w:t>
-            </w:r>
-          </w:p>
-        </w:tc>
-      </w:tr>
-    </w:tbl>
-    <w:p>
-      <w:pPr>
-        <w:ind w:left="2144"/>
-        <w:rPr>
-          <w:lang w:val="nb-NO"/>
-        </w:rPr>
-      </w:pPr>
-      <w:r>
-        <w:rPr>
-          <w:lang w:val="nb-NO"/>
-        </w:rPr>
-        <w:t>Utvi</w:t>
-      </w:r>
-      <w:r>
-        <w:rPr>
-          <w:lang w:val="nb-NO"/>
-        </w:rPr>
-        <w:t>k</w:t>
-      </w:r>
-      <w:r>
-        <w:rPr>
-          <w:lang w:val="nb-NO"/>
-        </w:rPr>
-        <w:t xml:space="preserve">ling av </w:t>
-      </w:r>
-      <w:r>
-        <w:rPr>
-          <w:lang w:val="nb-NO"/>
-        </w:rPr>
-        <w:t>CMS for Caplex</w:t>
-      </w:r>
-      <w:r>
-        <w:rPr>
-          <w:lang w:val="nb-NO"/>
-        </w:rPr>
-        <w:t xml:space="preserve"> nettleksikon</w:t>
-      </w:r>
-    </w:p>
-    <w:p>
-      <w:pPr>
-        <w:ind w:left="2144"/>
-      </w:pPr>
-      <w:r>
-        <w:t>ASP Classic</w:t>
-      </w:r>
-    </w:p>
-    <w:p>
-      <w:pPr>
-        <w:ind w:left="2144"/>
-      </w:pPr>
-      <w:r>
-        <w:t xml:space="preserve">Microsoft </w:t>
-      </w:r>
-      <w:proofErr w:type="spellStart"/>
-      <w:r>
-        <w:t>Sql</w:t>
-      </w:r>
-      <w:proofErr w:type="spellEnd"/>
-      <w:r>
-        <w:t xml:space="preserve"> Server</w:t>
-      </w:r>
-    </w:p>
-    <w:tbl>
-      <w:tblPr>
-        <w:tblStyle w:val="TableGrid"/>
-        <w:tblW w:w="9257" w:type="dxa"/>
-        <w:tblInd w:w="-119" w:type="dxa"/>
-        <w:tblLook w:val="04A0" w:firstRow="1" w:lastRow="0" w:firstColumn="1" w:lastColumn="0" w:noHBand="0" w:noVBand="1"/>
-      </w:tblPr>
-      <w:tblGrid>
-        <w:gridCol w:w="992"/>
-        <w:gridCol w:w="300"/>
-        <w:gridCol w:w="975"/>
-        <w:gridCol w:w="6990"/>
-      </w:tblGrid>
-      <w:tr>
-        <w:trPr>
-          <w:trHeight w:val="1013"/>
-        </w:trPr>
+            </w:pPr>
+            <w:r>
+              <w:t>­</w:t>
+            </w:r>
+          </w:p>
+        </w:tc>
         <w:tc>
           <w:tcPr>
             <w:tcW w:w="992" w:type="dxa"/>
@@ -5058,13 +5047,13 @@
               <w:spacing w:line="259" w:lineRule="auto"/>
             </w:pPr>
             <w:r>
-              <w:t>1998­01</w:t>
-            </w:r>
-          </w:p>
-        </w:tc>
-        <w:tc>
-          <w:tcPr>
-            <w:tcW w:w="300" w:type="dxa"/>
+              <w:t>1998­06</w:t>
+            </w:r>
+          </w:p>
+        </w:tc>
+        <w:tc>
+          <w:tcPr>
+            <w:tcW w:w="7371" w:type="dxa"/>
             <w:tcBorders>
               <w:top w:val="nil"/>
               <w:left w:val="nil"/>
@@ -5074,16 +5063,68 @@
           </w:tcPr>
           <w:p>
             <w:pPr>
-              <w:spacing w:line="259" w:lineRule="auto"/>
-            </w:pPr>
-            <w:r>
-              <w:t>­</w:t>
-            </w:r>
-          </w:p>
-        </w:tc>
-        <w:tc>
-          <w:tcPr>
-            <w:tcW w:w="975" w:type="dxa"/>
+              <w:spacing w:after="83" w:line="259" w:lineRule="auto"/>
+              <w:rPr>
+                <w:lang w:val="nb-NO"/>
+              </w:rPr>
+            </w:pPr>
+            <w:r>
+              <w:rPr>
+                <w:rFonts w:ascii="Arial" w:eastAsia="Arial" w:hAnsi="Arial" w:cs="Arial"/>
+                <w:b/>
+                <w:lang w:val="nb-NO"/>
+              </w:rPr>
+              <w:t>Norsk Systemutvikling AS (nå BIBITS), Oslo, Mikromarc biblioteksystem</w:t>
+            </w:r>
+          </w:p>
+          <w:p>
+            <w:pPr>
+              <w:spacing w:line="259" w:lineRule="auto"/>
+              <w:rPr>
+                <w:lang w:val="nb-NO"/>
+              </w:rPr>
+            </w:pPr>
+            <w:r>
+              <w:rPr>
+                <w:lang w:val="nb-NO"/>
+              </w:rPr>
+              <w:t>Utvikling av Mikromarc Katalog­modul</w:t>
+            </w:r>
+          </w:p>
+          <w:p>
+            <w:pPr>
+              <w:spacing w:line="259" w:lineRule="auto"/>
+              <w:rPr>
+                <w:lang w:val="nb-NO"/>
+              </w:rPr>
+            </w:pPr>
+            <w:r>
+              <w:rPr>
+                <w:lang w:val="nb-NO"/>
+              </w:rPr>
+              <w:t>Delphi</w:t>
+            </w:r>
+          </w:p>
+          <w:p>
+            <w:pPr>
+              <w:spacing w:line="259" w:lineRule="auto"/>
+            </w:pPr>
+            <w:r>
+              <w:t>Sybase Adaptive Server</w:t>
+            </w:r>
+            <w:r>
+              <w:br/>
+            </w:r>
+          </w:p>
+        </w:tc>
+      </w:tr>
+      <w:tr>
+        <w:trPr>
+          <w:trHeight w:val="2347"/>
+        </w:trPr>
+        <w:tc>
+          <w:tcPr>
+            <w:tcW w:w="993" w:type="dxa"/>
             <w:tcBorders>
               <w:top w:val="nil"/>
               <w:left w:val="nil"/>
@@ -5096,13 +5137,13 @@
               <w:spacing w:line="259" w:lineRule="auto"/>
             </w:pPr>
             <w:r>
-              <w:t>1998­06</w:t>
-            </w:r>
-          </w:p>
-        </w:tc>
-        <w:tc>
-          <w:tcPr>
-            <w:tcW w:w="6990" w:type="dxa"/>
+              <w:t>1995­07</w:t>
+            </w:r>
+          </w:p>
+        </w:tc>
+        <w:tc>
+          <w:tcPr>
+            <w:tcW w:w="283" w:type="dxa"/>
             <w:tcBorders>
               <w:top w:val="nil"/>
               <w:left w:val="nil"/>
@@ -5112,65 +5153,13 @@
           </w:tcPr>
           <w:p>
             <w:pPr>
-              <w:spacing w:after="83" w:line="259" w:lineRule="auto"/>
-              <w:rPr>
-                <w:lang w:val="nb-NO"/>
-              </w:rPr>
-            </w:pPr>
-            <w:r>
-              <w:rPr>
-                <w:rFonts w:ascii="Arial" w:eastAsia="Arial" w:hAnsi="Arial" w:cs="Arial"/>
-                <w:b/>
-                <w:lang w:val="nb-NO"/>
-              </w:rPr>
-              <w:t>Norsk Systemutvikling AS (nå BIBITS), Oslo, Mikromarc biblioteksystem</w:t>
-            </w:r>
-          </w:p>
-          <w:p>
-            <w:pPr>
-              <w:spacing w:line="259" w:lineRule="auto"/>
-              <w:rPr>
-                <w:lang w:val="nb-NO"/>
-              </w:rPr>
-            </w:pPr>
-            <w:r>
-              <w:rPr>
-                <w:lang w:val="nb-NO"/>
-              </w:rPr>
-              <w:t>Utvikling av Mikromarc Katalog­modul</w:t>
-            </w:r>
-          </w:p>
-          <w:p>
-            <w:pPr>
-              <w:spacing w:line="259" w:lineRule="auto"/>
-              <w:rPr>
-                <w:lang w:val="nb-NO"/>
-              </w:rPr>
-            </w:pPr>
-            <w:r>
-              <w:rPr>
-                <w:lang w:val="nb-NO"/>
-              </w:rPr>
-              <w:t>Delphi</w:t>
-            </w:r>
-          </w:p>
-          <w:p>
-            <w:pPr>
-              <w:spacing w:line="259" w:lineRule="auto"/>
-            </w:pPr>
-            <w:r>
-              <w:t>Sybase Adaptive Server</w:t>
-            </w:r>
-            <w:r>
-              <w:br/>
-            </w:r>
-          </w:p>
-        </w:tc>
-      </w:tr>
-      <w:tr>
-        <w:trPr>
-          <w:trHeight w:val="2347"/>
-        </w:trPr>
+              <w:spacing w:line="259" w:lineRule="auto"/>
+            </w:pPr>
+            <w:r>
+              <w:t>­</w:t>
+            </w:r>
+          </w:p>
+        </w:tc>
         <w:tc>
           <w:tcPr>
             <w:tcW w:w="992" w:type="dxa"/>
@@ -5186,13 +5175,13 @@
               <w:spacing w:line="259" w:lineRule="auto"/>
             </w:pPr>
             <w:r>
-              <w:t>1995­07</w:t>
-            </w:r>
-          </w:p>
-        </w:tc>
-        <w:tc>
-          <w:tcPr>
-            <w:tcW w:w="300" w:type="dxa"/>
+              <w:t>1997­12</w:t>
+            </w:r>
+          </w:p>
+        </w:tc>
+        <w:tc>
+          <w:tcPr>
+            <w:tcW w:w="7371" w:type="dxa"/>
             <w:tcBorders>
               <w:top w:val="nil"/>
               <w:left w:val="nil"/>
@@ -5202,16 +5191,104 @@
           </w:tcPr>
           <w:p>
             <w:pPr>
-              <w:spacing w:line="259" w:lineRule="auto"/>
-            </w:pPr>
-            <w:r>
-              <w:t>­</w:t>
-            </w:r>
-          </w:p>
-        </w:tc>
-        <w:tc>
-          <w:tcPr>
-            <w:tcW w:w="975" w:type="dxa"/>
+              <w:spacing w:after="83" w:line="259" w:lineRule="auto"/>
+              <w:rPr>
+                <w:lang w:val="nb-NO"/>
+              </w:rPr>
+            </w:pPr>
+            <w:r>
+              <w:rPr>
+                <w:rFonts w:ascii="Arial" w:eastAsia="Arial" w:hAnsi="Arial" w:cs="Arial"/>
+                <w:b/>
+                <w:lang w:val="nb-NO"/>
+              </w:rPr>
+              <w:t>Norsk Systemutvikling AS, Oslo, Utviklingsleder</w:t>
+            </w:r>
+          </w:p>
+          <w:p>
+            <w:pPr>
+              <w:rPr>
+                <w:lang w:val="nb-NO"/>
+              </w:rPr>
+            </w:pPr>
+            <w:r>
+              <w:rPr>
+                <w:lang w:val="nb-NO"/>
+              </w:rPr>
+              <w:t>Ledet en gruppe på 6 utviklere i programvarehuset Norsk Systemutvikling, produsent av biblioteksystemet Mikromarc.</w:t>
+            </w:r>
+          </w:p>
+          <w:p>
+            <w:pPr>
+              <w:spacing w:after="207"/>
+              <w:rPr>
+                <w:lang w:val="nb-NO"/>
+              </w:rPr>
+            </w:pPr>
+            <w:r>
+              <w:rPr>
+                <w:lang w:val="nb-NO"/>
+              </w:rPr>
+              <w:t>Systemet ble den gang benyttet av mer enn 2000 bibliotek, hovedsaklig i Skandinavia. Fungerte både som utviklingssjef og prosjektdeltaker.</w:t>
+            </w:r>
+          </w:p>
+          <w:p>
+            <w:pPr>
+              <w:ind w:right="5970"/>
+              <w:rPr>
+                <w:lang w:val="nb-NO"/>
+              </w:rPr>
+            </w:pPr>
+            <w:r>
+              <w:rPr>
+                <w:lang w:val="nb-NO"/>
+              </w:rPr>
+              <w:t>Delphi Win32</w:t>
+            </w:r>
+          </w:p>
+          <w:p>
+            <w:pPr>
+              <w:spacing w:line="259" w:lineRule="auto"/>
+              <w:rPr>
+                <w:lang w:val="nb-NO"/>
+              </w:rPr>
+            </w:pPr>
+            <w:r>
+              <w:rPr>
+                <w:lang w:val="nb-NO"/>
+              </w:rPr>
+              <w:t>IIS</w:t>
+            </w:r>
+          </w:p>
+          <w:p>
+            <w:pPr>
+              <w:spacing w:line="259" w:lineRule="auto"/>
+              <w:rPr>
+                <w:lang w:val="nb-NO"/>
+              </w:rPr>
+            </w:pPr>
+            <w:r>
+              <w:rPr>
+                <w:lang w:val="nb-NO"/>
+              </w:rPr>
+              <w:t>Sybase Adaptive Server</w:t>
+            </w:r>
+            <w:r>
+              <w:rPr>
+                <w:lang w:val="nb-NO"/>
+              </w:rPr>
+              <w:br/>
+            </w:r>
+          </w:p>
+        </w:tc>
+      </w:tr>
+      <w:tr>
+        <w:trPr>
+          <w:trHeight w:val="1933"/>
+        </w:trPr>
+        <w:tc>
+          <w:tcPr>
+            <w:tcW w:w="993" w:type="dxa"/>
             <w:tcBorders>
               <w:top w:val="nil"/>
               <w:left w:val="nil"/>
@@ -5224,13 +5301,13 @@
               <w:spacing w:line="259" w:lineRule="auto"/>
             </w:pPr>
             <w:r>
-              <w:t>1997­12</w:t>
-            </w:r>
-          </w:p>
-        </w:tc>
-        <w:tc>
-          <w:tcPr>
-            <w:tcW w:w="6990" w:type="dxa"/>
+              <w:t>1993­07</w:t>
+            </w:r>
+          </w:p>
+        </w:tc>
+        <w:tc>
+          <w:tcPr>
+            <w:tcW w:w="283" w:type="dxa"/>
             <w:tcBorders>
               <w:top w:val="nil"/>
               <w:left w:val="nil"/>
@@ -5240,101 +5317,13 @@
           </w:tcPr>
           <w:p>
             <w:pPr>
-              <w:spacing w:after="83" w:line="259" w:lineRule="auto"/>
-              <w:rPr>
-                <w:lang w:val="nb-NO"/>
-              </w:rPr>
-            </w:pPr>
-            <w:r>
-              <w:rPr>
-                <w:rFonts w:ascii="Arial" w:eastAsia="Arial" w:hAnsi="Arial" w:cs="Arial"/>
-                <w:b/>
-                <w:lang w:val="nb-NO"/>
-              </w:rPr>
-              <w:t>Norsk Systemutvikling AS, Oslo, Utviklingsleder</w:t>
-            </w:r>
-          </w:p>
-          <w:p>
-            <w:pPr>
-              <w:rPr>
-                <w:lang w:val="nb-NO"/>
-              </w:rPr>
-            </w:pPr>
-            <w:r>
-              <w:rPr>
-                <w:lang w:val="nb-NO"/>
-              </w:rPr>
-              <w:t>Ledet en gruppe på 6 utviklere i programvarehuset Norsk Systemutvikling, produsent av biblioteksystemet Mikromarc.</w:t>
-            </w:r>
-          </w:p>
-          <w:p>
-            <w:pPr>
-              <w:spacing w:after="207"/>
-              <w:rPr>
-                <w:lang w:val="nb-NO"/>
-              </w:rPr>
-            </w:pPr>
-            <w:r>
-              <w:rPr>
-                <w:lang w:val="nb-NO"/>
-              </w:rPr>
-              <w:t>Systemet ble den gang benyttet av mer enn 2000 bibliotek, hovedsaklig i Skandinavia. Fungerte både som utviklingssjef og prosjektdeltaker.</w:t>
-            </w:r>
-          </w:p>
-          <w:p>
-            <w:pPr>
-              <w:ind w:right="5970"/>
-              <w:rPr>
-                <w:lang w:val="nb-NO"/>
-              </w:rPr>
-            </w:pPr>
-            <w:r>
-              <w:rPr>
-                <w:lang w:val="nb-NO"/>
-              </w:rPr>
-              <w:t>Delphi Win32</w:t>
-            </w:r>
-          </w:p>
-          <w:p>
-            <w:pPr>
-              <w:spacing w:line="259" w:lineRule="auto"/>
-              <w:rPr>
-                <w:lang w:val="nb-NO"/>
-              </w:rPr>
-            </w:pPr>
-            <w:r>
-              <w:rPr>
-                <w:lang w:val="nb-NO"/>
-              </w:rPr>
-              <w:t>IIS</w:t>
-            </w:r>
-          </w:p>
-          <w:p>
-            <w:pPr>
-              <w:spacing w:line="259" w:lineRule="auto"/>
-              <w:rPr>
-                <w:lang w:val="nb-NO"/>
-              </w:rPr>
-            </w:pPr>
-            <w:r>
-              <w:rPr>
-                <w:lang w:val="nb-NO"/>
-              </w:rPr>
-              <w:t>Sybase Adaptive Server</w:t>
-            </w:r>
-            <w:r>
-              <w:rPr>
-                <w:lang w:val="nb-NO"/>
-              </w:rPr>
-              <w:br/>
-            </w:r>
-          </w:p>
-        </w:tc>
-      </w:tr>
-      <w:tr>
-        <w:trPr>
-          <w:trHeight w:val="1933"/>
-        </w:trPr>
+              <w:spacing w:line="259" w:lineRule="auto"/>
+            </w:pPr>
+            <w:r>
+              <w:t>­</w:t>
+            </w:r>
+          </w:p>
+        </w:tc>
         <w:tc>
           <w:tcPr>
             <w:tcW w:w="992" w:type="dxa"/>
@@ -5350,13 +5339,13 @@
               <w:spacing w:line="259" w:lineRule="auto"/>
             </w:pPr>
             <w:r>
-              <w:t>1993­07</w:t>
-            </w:r>
-          </w:p>
-        </w:tc>
-        <w:tc>
-          <w:tcPr>
-            <w:tcW w:w="300" w:type="dxa"/>
+              <w:t>1995­06</w:t>
+            </w:r>
+          </w:p>
+        </w:tc>
+        <w:tc>
+          <w:tcPr>
+            <w:tcW w:w="7371" w:type="dxa"/>
             <w:tcBorders>
               <w:top w:val="nil"/>
               <w:left w:val="nil"/>
@@ -5366,16 +5355,89 @@
           </w:tcPr>
           <w:p>
             <w:pPr>
-              <w:spacing w:line="259" w:lineRule="auto"/>
-            </w:pPr>
-            <w:r>
-              <w:t>­</w:t>
-            </w:r>
-          </w:p>
-        </w:tc>
-        <w:tc>
-          <w:tcPr>
-            <w:tcW w:w="975" w:type="dxa"/>
+              <w:spacing w:after="83" w:line="259" w:lineRule="auto"/>
+              <w:rPr>
+                <w:lang w:val="nb-NO"/>
+              </w:rPr>
+            </w:pPr>
+            <w:r>
+              <w:rPr>
+                <w:rFonts w:ascii="Arial" w:eastAsia="Arial" w:hAnsi="Arial" w:cs="Arial"/>
+                <w:b/>
+                <w:lang w:val="nb-NO"/>
+              </w:rPr>
+              <w:t>Norsk Systemutvikling AS, Oslo, Programmerer</w:t>
+            </w:r>
+          </w:p>
+          <w:p>
+            <w:pPr>
+              <w:rPr>
+                <w:lang w:val="nb-NO"/>
+              </w:rPr>
+            </w:pPr>
+            <w:r>
+              <w:rPr>
+                <w:lang w:val="nb-NO"/>
+              </w:rPr>
+              <w:t>Design og utvikling av Mikromarc Multimedia ­ System for katalogisering, gjenfinning og visning av bilder, gjenstander, dokumenter, URL'r etc.</w:t>
+            </w:r>
+          </w:p>
+          <w:p>
+            <w:pPr>
+              <w:rPr>
+                <w:lang w:val="nb-NO"/>
+              </w:rPr>
+            </w:pPr>
+            <w:r>
+              <w:rPr>
+                <w:lang w:val="nb-NO"/>
+              </w:rPr>
+              <w:t>Design og utvikling av Den Norske Bokdatabasen CD­ROM for Forlagsentralen ANS. Utvikling av OPAC Windows ­ "Katalogsøk for publikum" Konvertering av Mikromarc DOS­kode til Win16.</w:t>
+            </w:r>
+          </w:p>
+          <w:p>
+            <w:pPr>
+              <w:spacing w:line="259" w:lineRule="auto"/>
+              <w:rPr>
+                <w:lang w:val="nb-NO"/>
+              </w:rPr>
+            </w:pPr>
+            <w:r>
+              <w:rPr>
+                <w:lang w:val="nb-NO"/>
+              </w:rPr>
+              <w:t>Videreutvikling av Mikromarc Qbase – proprietært databasesystem.</w:t>
+            </w:r>
+          </w:p>
+          <w:p>
+            <w:pPr>
+              <w:spacing w:line="259" w:lineRule="auto"/>
+              <w:rPr>
+                <w:lang w:val="nb-NO"/>
+              </w:rPr>
+            </w:pPr>
+            <w:r>
+              <w:rPr>
+                <w:lang w:val="nb-NO"/>
+              </w:rPr>
+              <w:t>Design og utvikling C++ klassebibliotek for Mikromarc Windowsmoduler</w:t>
+            </w:r>
+            <w:r>
+              <w:rPr>
+                <w:lang w:val="nb-NO"/>
+              </w:rPr>
+              <w:br/>
+            </w:r>
+          </w:p>
+        </w:tc>
+      </w:tr>
+      <w:tr>
+        <w:trPr>
+          <w:trHeight w:val="316"/>
+        </w:trPr>
+        <w:tc>
+          <w:tcPr>
+            <w:tcW w:w="993" w:type="dxa"/>
             <w:tcBorders>
               <w:top w:val="nil"/>
               <w:left w:val="nil"/>
@@ -5388,13 +5450,13 @@
               <w:spacing w:line="259" w:lineRule="auto"/>
             </w:pPr>
             <w:r>
-              <w:t>1995­06</w:t>
-            </w:r>
-          </w:p>
-        </w:tc>
-        <w:tc>
-          <w:tcPr>
-            <w:tcW w:w="6990" w:type="dxa"/>
+              <w:t>1988­01</w:t>
+            </w:r>
+          </w:p>
+        </w:tc>
+        <w:tc>
+          <w:tcPr>
+            <w:tcW w:w="283" w:type="dxa"/>
             <w:tcBorders>
               <w:top w:val="nil"/>
               <w:left w:val="nil"/>
@@ -5404,87 +5466,13 @@
           </w:tcPr>
           <w:p>
             <w:pPr>
-              <w:spacing w:after="83" w:line="259" w:lineRule="auto"/>
-              <w:rPr>
-                <w:lang w:val="nb-NO"/>
-              </w:rPr>
-            </w:pPr>
-            <w:r>
-              <w:rPr>
-                <w:rFonts w:ascii="Arial" w:eastAsia="Arial" w:hAnsi="Arial" w:cs="Arial"/>
-                <w:b/>
-                <w:lang w:val="nb-NO"/>
-              </w:rPr>
-              <w:t>Norsk Systemutvikling AS, Oslo, Programmerer</w:t>
-            </w:r>
-          </w:p>
-          <w:p>
-            <w:pPr>
-              <w:rPr>
-                <w:lang w:val="nb-NO"/>
-              </w:rPr>
-            </w:pPr>
-            <w:r>
-              <w:rPr>
-                <w:lang w:val="nb-NO"/>
-              </w:rPr>
-              <w:t>Design og utvikling av Mikromarc Multimedia ­ System for katalogisering, gjenfinning og visning av bilder, gjenstander, dokumenter, URL'r etc.</w:t>
-            </w:r>
-          </w:p>
-          <w:p>
-            <w:pPr>
-              <w:rPr>
-                <w:lang w:val="nb-NO"/>
-              </w:rPr>
-            </w:pPr>
-            <w:r>
-              <w:rPr>
-                <w:lang w:val="nb-NO"/>
-              </w:rPr>
-              <w:t>Design og utvikling av Den Norske Bokdatabasen CD­ROM for Forlagsentralen ANS. Utvikling av OPAC Windows ­ "Katalogsøk for publikum" Konvertering av Mikromarc DOS­kode til Win16.</w:t>
-            </w:r>
-          </w:p>
-          <w:p>
-            <w:pPr>
-              <w:spacing w:line="259" w:lineRule="auto"/>
-              <w:rPr>
-                <w:lang w:val="nb-NO"/>
-              </w:rPr>
-            </w:pPr>
-            <w:r>
-              <w:rPr>
-                <w:lang w:val="nb-NO"/>
-              </w:rPr>
-              <w:t>Videreutvikling av Mikromarc Qbase – proprietært databasesystem.</w:t>
-            </w:r>
-          </w:p>
-          <w:p>
-            <w:pPr>
-              <w:spacing w:line="259" w:lineRule="auto"/>
-              <w:rPr>
-                <w:lang w:val="nb-NO"/>
-              </w:rPr>
-            </w:pPr>
-            <w:r>
-              <w:rPr>
-                <w:lang w:val="nb-NO"/>
-              </w:rPr>
-              <w:lastRenderedPageBreak/>
-              <w:t>Design og utvikling C++ klassebibliotek for Mikromarc Windowsmoduler</w:t>
-            </w:r>
-            <w:r>
-              <w:rPr>
-                <w:lang w:val="nb-NO"/>
-              </w:rPr>
-              <w:br/>
-            </w:r>
-          </w:p>
-        </w:tc>
-      </w:tr>
-      <w:tr>
-        <w:trPr>
-          <w:trHeight w:val="316"/>
-        </w:trPr>
+              <w:spacing w:line="259" w:lineRule="auto"/>
+            </w:pPr>
+            <w:r>
+              <w:t>­</w:t>
+            </w:r>
+          </w:p>
+        </w:tc>
         <w:tc>
           <w:tcPr>
             <w:tcW w:w="992" w:type="dxa"/>
@@ -5494,21 +5482,19 @@
               <w:bottom w:val="nil"/>
               <w:right w:val="nil"/>
             </w:tcBorders>
-            <w:vAlign w:val="bottom"/>
-          </w:tcPr>
-          <w:p>
-            <w:pPr>
-              <w:spacing w:line="259" w:lineRule="auto"/>
-            </w:pPr>
-            <w:r>
-              <w:lastRenderedPageBreak/>
-              <w:t>1988­01</w:t>
-            </w:r>
-          </w:p>
-        </w:tc>
-        <w:tc>
-          <w:tcPr>
-            <w:tcW w:w="300" w:type="dxa"/>
+          </w:tcPr>
+          <w:p>
+            <w:pPr>
+              <w:spacing w:line="259" w:lineRule="auto"/>
+            </w:pPr>
+            <w:r>
+              <w:t>1993­06</w:t>
+            </w:r>
+          </w:p>
+        </w:tc>
+        <w:tc>
+          <w:tcPr>
+            <w:tcW w:w="7371" w:type="dxa"/>
             <w:tcBorders>
               <w:top w:val="nil"/>
               <w:left w:val="nil"/>
@@ -5519,374 +5505,364 @@
           <w:p>
             <w:pPr>
               <w:spacing w:line="259" w:lineRule="auto"/>
-            </w:pPr>
-            <w:r>
-              <w:t>­</w:t>
-            </w:r>
-          </w:p>
-        </w:tc>
-        <w:tc>
-          <w:tcPr>
-            <w:tcW w:w="975" w:type="dxa"/>
-            <w:tcBorders>
-              <w:top w:val="nil"/>
-              <w:left w:val="nil"/>
-              <w:bottom w:val="nil"/>
-              <w:right w:val="nil"/>
-            </w:tcBorders>
-            <w:vAlign w:val="bottom"/>
-          </w:tcPr>
-          <w:p>
-            <w:pPr>
-              <w:spacing w:line="259" w:lineRule="auto"/>
-            </w:pPr>
-            <w:r>
-              <w:t>1993­06</w:t>
-            </w:r>
-          </w:p>
-        </w:tc>
-        <w:tc>
-          <w:tcPr>
-            <w:tcW w:w="6990" w:type="dxa"/>
-            <w:tcBorders>
-              <w:top w:val="nil"/>
-              <w:left w:val="nil"/>
-              <w:bottom w:val="nil"/>
-              <w:right w:val="nil"/>
-            </w:tcBorders>
-          </w:tcPr>
-          <w:p>
-            <w:pPr>
-              <w:spacing w:line="259" w:lineRule="auto"/>
-              <w:rPr>
-                <w:lang w:val="nb-NO"/>
-              </w:rPr>
-            </w:pPr>
-            <w:r>
               <w:rPr>
                 <w:rFonts w:ascii="Arial" w:eastAsia="Arial" w:hAnsi="Arial" w:cs="Arial"/>
                 <w:b/>
                 <w:lang w:val="nb-NO"/>
               </w:rPr>
+            </w:pPr>
+            <w:r>
+              <w:rPr>
+                <w:rFonts w:ascii="Arial" w:eastAsia="Arial" w:hAnsi="Arial" w:cs="Arial"/>
+                <w:b/>
+                <w:lang w:val="nb-NO"/>
+              </w:rPr>
               <w:t>NPC Samferdsel AS, NybroBjerck, Berdal­Strømme AS</w:t>
             </w:r>
+          </w:p>
+          <w:p>
+            <w:pPr>
+              <w:rPr>
+                <w:lang w:val="nb-NO"/>
+              </w:rPr>
+            </w:pPr>
+            <w:r>
+              <w:rPr>
+                <w:lang w:val="nb-NO"/>
+              </w:rPr>
+              <w:br/>
+            </w:r>
+            <w:r>
+              <w:rPr>
+                <w:lang w:val="nb-NO"/>
+              </w:rPr>
+              <w:t xml:space="preserve">Jeg jobbet fem år i </w:t>
+            </w:r>
+            <w:r>
+              <w:rPr>
+                <w:lang w:val="nb-NO"/>
+              </w:rPr>
+              <w:t>disse «Norconsult-selskapene» som utvikler og konsulent i Samferdselsplanlegging.</w:t>
+            </w:r>
+          </w:p>
+          <w:p>
+            <w:pPr>
+              <w:rPr>
+                <w:lang w:val="nb-NO"/>
+              </w:rPr>
+            </w:pPr>
+          </w:p>
+          <w:p>
+            <w:pPr>
+              <w:rPr>
+                <w:lang w:val="nb-NO"/>
+              </w:rPr>
+            </w:pPr>
+            <w:r>
+              <w:rPr>
+                <w:lang w:val="nb-NO"/>
+              </w:rPr>
+              <w:t xml:space="preserve">Jeg var bl.a. med på den tekniske beregningen og trafikkmodelleringen i forbindelse med planlegging av ny hovedflyplass (Hurum og Gardermoen). </w:t>
+            </w:r>
+          </w:p>
+          <w:p>
+            <w:pPr>
+              <w:rPr>
+                <w:lang w:val="nb-NO"/>
+              </w:rPr>
+            </w:pPr>
+          </w:p>
+          <w:p>
+            <w:pPr>
+              <w:rPr>
+                <w:lang w:val="nb-NO"/>
+              </w:rPr>
+            </w:pPr>
+            <w:r>
+              <w:rPr>
+                <w:lang w:val="nb-NO"/>
+              </w:rPr>
+              <w:t>Utviklet verktøy for Oslo kommune for trafikktelling.</w:t>
+            </w:r>
+          </w:p>
+          <w:p>
+            <w:pPr>
+              <w:rPr>
+                <w:lang w:val="nb-NO"/>
+              </w:rPr>
+            </w:pPr>
+          </w:p>
+          <w:p>
+            <w:pPr>
+              <w:rPr>
+                <w:lang w:val="nb-NO"/>
+              </w:rPr>
+            </w:pPr>
+            <w:r>
+              <w:rPr>
+                <w:lang w:val="nb-NO"/>
+              </w:rPr>
+              <w:t>Gjorde en rekke mindre samferdselsrelaterte beregningsoppdrag og samarbeidet med andre avdelinger, spesielt prosjektstyringsgruppen hvor jeg utviklet Excel-baserte prosjektstyringsverktøy.</w:t>
+            </w:r>
+          </w:p>
+          <w:p>
+            <w:pPr>
+              <w:rPr>
+                <w:lang w:val="nb-NO"/>
+              </w:rPr>
+            </w:pPr>
+            <w:r>
+              <w:rPr>
+                <w:lang w:val="nb-NO"/>
+              </w:rPr>
+              <w:t>I tillegg bl.a. disse utviklingsprosjektene:</w:t>
+            </w:r>
+          </w:p>
+          <w:p>
+            <w:pPr>
+              <w:rPr>
+                <w:b/>
+              </w:rPr>
+            </w:pPr>
+          </w:p>
+          <w:p>
+            <w:pPr>
+              <w:rPr>
+                <w:lang w:val="nb-NO"/>
+              </w:rPr>
+            </w:pPr>
+            <w:proofErr w:type="spellStart"/>
+            <w:r>
+              <w:rPr>
+                <w:b/>
+              </w:rPr>
+              <w:lastRenderedPageBreak/>
+              <w:t>RunAid</w:t>
+            </w:r>
+            <w:proofErr w:type="spellEnd"/>
+            <w:r>
+              <w:rPr>
+                <w:b/>
+              </w:rPr>
+              <w:t xml:space="preserve"> ­ Hydro plant simulation</w:t>
+            </w:r>
+            <w:r>
+              <w:t xml:space="preserve">, </w:t>
+            </w:r>
+            <w:proofErr w:type="spellStart"/>
+            <w:r>
+              <w:t>Nybro­Bjerck</w:t>
+            </w:r>
+            <w:proofErr w:type="spellEnd"/>
+            <w:r>
+              <w:t xml:space="preserve">/Hydropower Tech. </w:t>
+            </w:r>
+            <w:r>
+              <w:rPr>
+                <w:lang w:val="nb-NO"/>
+              </w:rPr>
+              <w:t>Inc, New York.</w:t>
+            </w:r>
+            <w:r>
+              <w:rPr>
+                <w:lang w:val="nb-NO"/>
+              </w:rPr>
+              <w:t xml:space="preserve"> </w:t>
+            </w:r>
+            <w:r>
+              <w:rPr>
+                <w:lang w:val="nb-NO"/>
+              </w:rPr>
+              <w:t>Prosjektdeltaker i utvikling av simuleringsprogram for vannkraftanlegg. Ansvarlig for utvikling av Windowsmoduler. (Visual C++, MFC)</w:t>
+            </w:r>
+            <w:r>
+              <w:rPr>
+                <w:lang w:val="nb-NO"/>
+              </w:rPr>
+              <w:t>. Uviklet interaktiv chart/graphing modul.</w:t>
+            </w:r>
+          </w:p>
+          <w:p>
+            <w:pPr>
+              <w:rPr>
+                <w:lang w:val="nb-NO"/>
+              </w:rPr>
+            </w:pPr>
+          </w:p>
+          <w:p>
+            <w:pPr>
+              <w:rPr>
+                <w:lang w:val="nb-NO"/>
+              </w:rPr>
+            </w:pPr>
+            <w:r>
+              <w:rPr>
+                <w:b/>
+              </w:rPr>
+              <w:t xml:space="preserve">TRIPS – </w:t>
+            </w:r>
+            <w:proofErr w:type="spellStart"/>
+            <w:r>
+              <w:rPr>
+                <w:b/>
+              </w:rPr>
+              <w:t>Windowsmoduler</w:t>
+            </w:r>
+            <w:proofErr w:type="spellEnd"/>
+            <w:r>
+              <w:t xml:space="preserve">, </w:t>
+            </w:r>
+            <w:proofErr w:type="spellStart"/>
+            <w:r>
+              <w:t>Nybro­Bjerck</w:t>
+            </w:r>
+            <w:proofErr w:type="spellEnd"/>
+            <w:r>
+              <w:t>/</w:t>
+            </w:r>
+            <w:proofErr w:type="spellStart"/>
+            <w:r>
+              <w:t>Norconsult</w:t>
+            </w:r>
+            <w:proofErr w:type="spellEnd"/>
+            <w:r>
+              <w:t xml:space="preserve"> International. </w:t>
+            </w:r>
+            <w:r>
+              <w:rPr>
+                <w:lang w:val="nb-NO"/>
+              </w:rPr>
+              <w:t>Idé, design, utvikling, markedsføring og salg av TRIPS Manager, senere overtatt av Citilabs Windows­grensesnitt for den engelsk trafikkanalysepakken TRIPS. (MS C</w:t>
+            </w:r>
+            <w:r>
+              <w:rPr>
+                <w:lang w:val="nb-NO"/>
+              </w:rPr>
+              <w:t>, Windows SDK</w:t>
+            </w:r>
+            <w:r>
+              <w:rPr>
+                <w:lang w:val="nb-NO"/>
+              </w:rPr>
+              <w:t xml:space="preserve">) </w:t>
+            </w:r>
+          </w:p>
+          <w:p>
+            <w:pPr>
+              <w:rPr>
+                <w:lang w:val="nb-NO"/>
+              </w:rPr>
+            </w:pPr>
+            <w:r>
+              <w:rPr>
+                <w:lang w:val="nb-NO"/>
+              </w:rPr>
+              <w:t>Systemet er fremdeles sentral i Citilabs sin programvare, noe som er rekord for meg i langt-levende programvare. Dette ble utviklet 1991.</w:t>
+            </w:r>
+          </w:p>
+          <w:p>
+            <w:pPr>
+              <w:rPr>
+                <w:lang w:val="nb-NO"/>
+              </w:rPr>
+            </w:pPr>
+          </w:p>
+          <w:p>
+            <w:pPr>
+              <w:rPr>
+                <w:lang w:val="nb-NO"/>
+              </w:rPr>
+            </w:pPr>
+            <w:r>
+              <w:rPr>
+                <w:b/>
+                <w:lang w:val="nb-NO"/>
+              </w:rPr>
+              <w:t>Utvikling av Traffic Network Graphic program (MS C ­ Win16 SDK)</w:t>
+            </w:r>
+            <w:r>
+              <w:rPr>
+                <w:lang w:val="nb-NO"/>
+              </w:rPr>
+              <w:t>: Grafisk presentasjon og analyseverktøy for veg­ og jernbanemodeller.</w:t>
+            </w:r>
+          </w:p>
+          <w:p>
+            <w:pPr>
+              <w:rPr>
+                <w:lang w:val="nb-NO"/>
+              </w:rPr>
+            </w:pPr>
+          </w:p>
+          <w:p>
+            <w:r>
+              <w:rPr>
+                <w:b/>
+              </w:rPr>
+              <w:t>NPC ASAP</w:t>
+            </w:r>
+            <w:r>
+              <w:t xml:space="preserve"> – Advanced Safety Analysis Program. </w:t>
+            </w:r>
+            <w:r>
+              <w:rPr>
+                <w:lang w:val="nb-NO"/>
+              </w:rPr>
+              <w:t xml:space="preserve">Ekspertsystem for oljebransjen. Utviklet SQL SELECT subset grensesnitt mot Dataflex. </w:t>
+            </w:r>
+            <w:r>
+              <w:t xml:space="preserve">(Turbo C) </w:t>
+            </w:r>
+          </w:p>
+          <w:p/>
+          <w:p>
+            <w:pPr>
+              <w:rPr>
+                <w:lang w:val="nb-NO"/>
+              </w:rPr>
+            </w:pPr>
+            <w:r>
+              <w:rPr>
+                <w:b/>
+                <w:lang w:val="nb-NO"/>
+              </w:rPr>
+              <w:t>Deltagelse i utvikling av inhouse prosjekstyringsverktøy</w:t>
+            </w:r>
+            <w:r>
+              <w:rPr>
+                <w:lang w:val="nb-NO"/>
+              </w:rPr>
+              <w:t>.</w:t>
+            </w:r>
+          </w:p>
+          <w:p>
+            <w:pPr>
+              <w:spacing w:line="259" w:lineRule="auto"/>
+              <w:rPr>
+                <w:rFonts w:ascii="Arial" w:eastAsia="Arial" w:hAnsi="Arial" w:cs="Arial"/>
+                <w:b/>
+                <w:lang w:val="nb-NO"/>
+              </w:rPr>
+            </w:pPr>
+          </w:p>
+          <w:p>
+            <w:pPr>
+              <w:spacing w:line="259" w:lineRule="auto"/>
+              <w:rPr>
+                <w:lang w:val="nb-NO"/>
+              </w:rPr>
+            </w:pPr>
           </w:p>
         </w:tc>
       </w:tr>
     </w:tbl>
-    <w:p>
-      <w:pPr>
-        <w:ind w:left="2144"/>
-      </w:pPr>
-    </w:p>
-    <w:p>
-      <w:pPr>
-        <w:ind w:left="2144"/>
-        <w:rPr>
-          <w:lang w:val="nb-NO"/>
-        </w:rPr>
-      </w:pPr>
-      <w:r>
-        <w:rPr>
-          <w:lang w:val="nb-NO"/>
-        </w:rPr>
-        <w:t xml:space="preserve">Jeg jobbet fem år i </w:t>
-      </w:r>
-      <w:r>
-        <w:rPr>
-          <w:lang w:val="nb-NO"/>
-        </w:rPr>
-        <w:t>disse «Norconsult-selskapene» som utvikler og konsulent i Samferdselsplanlegging.</w:t>
-      </w:r>
-    </w:p>
-    <w:p>
-      <w:pPr>
-        <w:ind w:left="2144"/>
-        <w:rPr>
-          <w:lang w:val="nb-NO"/>
-        </w:rPr>
-      </w:pPr>
-      <w:r>
-        <w:rPr>
-          <w:lang w:val="nb-NO"/>
-        </w:rPr>
-        <w:t xml:space="preserve">Jeg var bl.a. med på den tekniske beregningen og trafikkmodelleringen i forbindelse med planlegging av ny hovedflyplass (Hurum og Gardermoen). </w:t>
-      </w:r>
-    </w:p>
-    <w:p>
-      <w:pPr>
-        <w:ind w:left="2144"/>
-        <w:rPr>
-          <w:lang w:val="nb-NO"/>
-        </w:rPr>
-      </w:pPr>
-      <w:r>
-        <w:rPr>
-          <w:lang w:val="nb-NO"/>
-        </w:rPr>
-        <w:t xml:space="preserve">Utviklet verktøy for </w:t>
-      </w:r>
-      <w:r>
-        <w:rPr>
-          <w:lang w:val="nb-NO"/>
-        </w:rPr>
-        <w:t>Oslo kommune for trafikktelling.</w:t>
-      </w:r>
-    </w:p>
-    <w:p>
-      <w:pPr>
-        <w:ind w:left="2144"/>
-        <w:rPr>
-          <w:lang w:val="nb-NO"/>
-        </w:rPr>
-      </w:pPr>
-      <w:r>
-        <w:rPr>
-          <w:lang w:val="nb-NO"/>
-        </w:rPr>
-        <w:t>Gjorde en rekke mindre samferdselsrelaterte beregningsoppdrag og samarbeidet med andre avdelinger, spesielt prosjektstyringsgruppen hvor jeg utviklet Excel-baserte prosjektstyringsverktøy.</w:t>
-      </w:r>
-    </w:p>
-    <w:p>
-      <w:pPr>
-        <w:ind w:left="2144"/>
-        <w:rPr>
-          <w:lang w:val="nb-NO"/>
-        </w:rPr>
-      </w:pPr>
-      <w:r>
-        <w:rPr>
-          <w:lang w:val="nb-NO"/>
-        </w:rPr>
-        <w:t xml:space="preserve">I tillegg </w:t>
-      </w:r>
-      <w:r>
-        <w:rPr>
-          <w:lang w:val="nb-NO"/>
-        </w:rPr>
-        <w:t xml:space="preserve">bl.a. </w:t>
-      </w:r>
-      <w:r>
-        <w:rPr>
-          <w:lang w:val="nb-NO"/>
-        </w:rPr>
-        <w:t>disse utviklingsprosjektene:</w:t>
-      </w:r>
-    </w:p>
-    <w:p>
-      <w:pPr>
-        <w:ind w:left="2144"/>
-        <w:rPr>
-          <w:lang w:val="nb-NO"/>
-        </w:rPr>
-      </w:pPr>
-      <w:proofErr w:type="spellStart"/>
-      <w:r>
-        <w:rPr>
-          <w:b/>
-        </w:rPr>
-        <w:t>RunAid</w:t>
-      </w:r>
-      <w:proofErr w:type="spellEnd"/>
-      <w:r>
-        <w:rPr>
-          <w:b/>
-        </w:rPr>
-        <w:t xml:space="preserve"> ­ Hydro plant simulation</w:t>
-      </w:r>
-      <w:r>
-        <w:t xml:space="preserve">, </w:t>
-      </w:r>
-      <w:proofErr w:type="spellStart"/>
-      <w:r>
-        <w:t>Nybro­Bjerck</w:t>
-      </w:r>
-      <w:proofErr w:type="spellEnd"/>
-      <w:r>
-        <w:t xml:space="preserve">/Hydropower Tech. </w:t>
-      </w:r>
-      <w:r>
-        <w:rPr>
-          <w:lang w:val="nb-NO"/>
-        </w:rPr>
-        <w:t>Inc, New York.</w:t>
-      </w:r>
-      <w:r>
-        <w:rPr>
-          <w:lang w:val="nb-NO"/>
-        </w:rPr>
-        <w:t xml:space="preserve"> </w:t>
-      </w:r>
-      <w:r>
-        <w:rPr>
-          <w:lang w:val="nb-NO"/>
-        </w:rPr>
-        <w:t>Prosjektdeltaker i utvikling av simuleringsprogram for vannkraftanlegg. Ansvarlig for utvikling av Windowsmoduler. (Visual C++, MFC)</w:t>
-      </w:r>
-      <w:r>
-        <w:rPr>
-          <w:lang w:val="nb-NO"/>
-        </w:rPr>
-        <w:t>. Uviklet interaktiv chart/graphing modul.</w:t>
-      </w:r>
-    </w:p>
-    <w:p>
-      <w:pPr>
-        <w:ind w:left="2144"/>
-        <w:rPr>
-          <w:lang w:val="nb-NO"/>
-        </w:rPr>
-      </w:pPr>
-      <w:r>
-        <w:rPr>
-          <w:b/>
-        </w:rPr>
-        <w:t xml:space="preserve">TRIPS – </w:t>
-      </w:r>
-      <w:proofErr w:type="spellStart"/>
-      <w:r>
-        <w:rPr>
-          <w:b/>
-        </w:rPr>
-        <w:t>Windowsmoduler</w:t>
-      </w:r>
-      <w:proofErr w:type="spellEnd"/>
-      <w:r>
-        <w:t xml:space="preserve">, </w:t>
-      </w:r>
-      <w:proofErr w:type="spellStart"/>
-      <w:r>
-        <w:t>Nybro­Bjerck</w:t>
-      </w:r>
-      <w:proofErr w:type="spellEnd"/>
-      <w:r>
-        <w:t>/</w:t>
-      </w:r>
-      <w:proofErr w:type="spellStart"/>
-      <w:r>
-        <w:t>Norconsult</w:t>
-      </w:r>
-      <w:proofErr w:type="spellEnd"/>
-      <w:r>
-        <w:t xml:space="preserve"> International. </w:t>
-      </w:r>
-      <w:r>
-        <w:rPr>
-          <w:lang w:val="nb-NO"/>
-        </w:rPr>
-        <w:t>Idé, design, utvikling, markedsføring og salg av TRIPS Manager, senere overtatt av Citilabs Windows­grensesnitt for den engelsk trafikkanalysepakken TRIPS. (MS C</w:t>
-      </w:r>
-      <w:r>
-        <w:rPr>
-          <w:lang w:val="nb-NO"/>
-        </w:rPr>
-        <w:t>, Windows SDK</w:t>
-      </w:r>
-      <w:r>
-        <w:rPr>
-          <w:lang w:val="nb-NO"/>
-        </w:rPr>
-        <w:t xml:space="preserve">) </w:t>
-      </w:r>
-    </w:p>
-    <w:p>
-      <w:pPr>
-        <w:ind w:left="2144"/>
-        <w:rPr>
-          <w:lang w:val="nb-NO"/>
-        </w:rPr>
-      </w:pPr>
-      <w:r>
-        <w:rPr>
-          <w:lang w:val="nb-NO"/>
-        </w:rPr>
-        <w:t>Systemet er fremdeles sentral i Citilabs sin programvare, noe som er rekord for meg i langt-levende programvare. Dette ble utviklet 1991.</w:t>
-      </w:r>
-    </w:p>
-    <w:p>
-      <w:pPr>
-        <w:ind w:left="2144"/>
-        <w:rPr>
-          <w:lang w:val="nb-NO"/>
-        </w:rPr>
-      </w:pPr>
-      <w:r>
-        <w:rPr>
-          <w:b/>
-          <w:lang w:val="nb-NO"/>
-        </w:rPr>
-        <w:t>Utvikling av Traffic Network Graphic program (MS C ­ Win16 SDK)</w:t>
-      </w:r>
-      <w:r>
-        <w:rPr>
-          <w:lang w:val="nb-NO"/>
-        </w:rPr>
-        <w:t>: Grafisk presentasjon og analyseverktøy for veg­ og jernbanemodeller.</w:t>
-      </w:r>
-    </w:p>
-    <w:p>
-      <w:pPr>
-        <w:ind w:left="2144"/>
-      </w:pPr>
-      <w:r>
-        <w:rPr>
-          <w:b/>
-        </w:rPr>
-        <w:t>NPC ASAP</w:t>
-      </w:r>
-      <w:r>
-        <w:t xml:space="preserve"> – Advanced Safety Analysis Program. </w:t>
-      </w:r>
-      <w:r>
-        <w:rPr>
-          <w:lang w:val="nb-NO"/>
-        </w:rPr>
-        <w:t xml:space="preserve">Ekspertsystem for oljebransjen. Utviklet SQL SELECT subset grensesnitt mot Dataflex. </w:t>
-      </w:r>
-      <w:r>
-        <w:t xml:space="preserve">(Turbo C) </w:t>
-      </w:r>
-    </w:p>
-    <w:p>
-      <w:pPr>
-        <w:ind w:left="2144"/>
-        <w:rPr>
-          <w:lang w:val="nb-NO"/>
-        </w:rPr>
-      </w:pPr>
-      <w:r>
-        <w:rPr>
-          <w:b/>
-          <w:lang w:val="nb-NO"/>
-        </w:rPr>
-        <w:t>Deltagelse</w:t>
-      </w:r>
-      <w:r>
-        <w:rPr>
-          <w:b/>
-          <w:lang w:val="nb-NO"/>
-        </w:rPr>
-        <w:t xml:space="preserve"> i utvikling av inhouse p</w:t>
-      </w:r>
-      <w:r>
-        <w:rPr>
-          <w:b/>
-          <w:lang w:val="nb-NO"/>
-        </w:rPr>
-        <w:t>rosjekstyringsverktøy</w:t>
-      </w:r>
-      <w:r>
-        <w:rPr>
-          <w:lang w:val="nb-NO"/>
-        </w:rPr>
-        <w:t>.</w:t>
-      </w:r>
-    </w:p>
+    <w:p/>
     <w:sectPr>
-      <w:footerReference w:type="default" r:id="rId7"/>
+      <w:footerReference w:type="default" r:id="rId9"/>
       <w:pgSz w:w="11900" w:h="16820"/>
-      <w:pgMar w:top="271" w:right="1282" w:bottom="602" w:left="1130" w:header="720" w:footer="412" w:gutter="0"/>
+      <w:pgMar w:top="1440" w:right="1080" w:bottom="1440" w:left="1080" w:header="720" w:footer="412" w:gutter="0"/>
       <w:cols w:space="720"/>
+      <w:docGrid w:linePitch="299"/>
     </w:sectPr>
   </w:body>
 </w:document>
@@ -5922,9 +5898,16 @@
   <w:p>
     <w:pPr>
       <w:pStyle w:val="Footer"/>
+      <w:jc w:val="center"/>
     </w:pPr>
     <w:r>
-      <w:t xml:space="preserve">CV Geir Seierstad. Side </w:t>
+      <w:t>CV Geir Seierstad</w:t>
+    </w:r>
+    <w:r>
+      <w:t>. 2016-05-25</w:t>
+    </w:r>
+    <w:r>
+      <w:t xml:space="preserve">. Side </w:t>
     </w:r>
     <w:r>
       <w:fldChar w:fldCharType="begin"/>
@@ -5939,13 +5922,19 @@
       <w:rPr>
         <w:noProof/>
       </w:rPr>
-      <w:t>7</w:t>
+      <w:t>2</w:t>
     </w:r>
     <w:r>
       <w:rPr>
         <w:noProof/>
       </w:rPr>
       <w:fldChar w:fldCharType="end"/>
+    </w:r>
+    <w:r>
+      <w:rPr>
+        <w:noProof/>
+      </w:rPr>
+      <w:t>.</w:t>
     </w:r>
   </w:p>
   <w:p>
@@ -7351,4 +7340,16 @@
     </a:ext>
   </a:extLst>
 </a:theme>
+</file>
+
+<file path=customXml/item1.xml><?xml version="1.0" encoding="utf-8"?>
+<b:Sources xmlns:b="http://schemas.openxmlformats.org/officeDocument/2006/bibliography" xmlns="http://schemas.openxmlformats.org/officeDocument/2006/bibliography" SelectedStyle="\APASixthEditionOfficeOnline.xsl" StyleName="APA" Version="6"/>
+</file>
+
+<file path=customXml/itemProps1.xml><?xml version="1.0" encoding="utf-8"?>
+<ds:datastoreItem xmlns:ds="http://schemas.openxmlformats.org/officeDocument/2006/customXml" ds:itemID="{9CC3F606-4714-41DA-966F-05A19A2986FD}">
+  <ds:schemaRefs>
+    <ds:schemaRef ds:uri="http://schemas.openxmlformats.org/officeDocument/2006/bibliography"/>
+  </ds:schemaRefs>
+</ds:datastoreItem>
 </file>
--- a/about/GeirSeierstadCV.docx
+++ b/about/GeirSeierstadCV.docx
@@ -1465,13 +1465,7 @@
               <w:t xml:space="preserve"> AS, Oslo, Head of Professional Services</w:t>
             </w:r>
           </w:p>
-          <w:p>
-            <w:pPr>
-              <w:rPr>
-                <w:lang w:val="nb-NO"/>
-              </w:rPr>
-            </w:pPr>
-          </w:p>
+          <w:p/>
           <w:p>
             <w:pPr>
               <w:rPr>
@@ -2170,14 +2164,6 @@
               </w:rPr>
               <w:t>2013</w:t>
             </w:r>
-          </w:p>
-          <w:p>
-            <w:pPr>
-              <w:spacing w:after="0"/>
-              <w:rPr>
-                <w:b/>
-              </w:rPr>
-            </w:pPr>
             <w:r>
               <w:br/>
             </w:r>
@@ -2500,6 +2486,131 @@
               <w:t xml:space="preserve"> Dette holder jeg på med på fritiden fremdeles.</w:t>
             </w:r>
           </w:p>
+          <w:p>
+            <w:pPr>
+              <w:rPr>
+                <w:b/>
+                <w:lang w:val="nb-NO"/>
+              </w:rPr>
+            </w:pPr>
+            <w:r>
+              <w:rPr>
+                <w:b/>
+                <w:lang w:val="nb-NO"/>
+              </w:rPr>
+              <w:t>2000-2010</w:t>
+            </w:r>
+            <w:r>
+              <w:rPr>
+                <w:b/>
+                <w:lang w:val="nb-NO"/>
+              </w:rPr>
+              <w:br/>
+            </w:r>
+            <w:r>
+              <w:rPr>
+                <w:b/>
+                <w:lang w:val="nb-NO"/>
+              </w:rPr>
+              <w:t>Utvikling og salg av ASP.NET Webcontrols</w:t>
+            </w:r>
+            <w:r>
+              <w:rPr>
+                <w:b/>
+                <w:lang w:val="nb-NO"/>
+              </w:rPr>
+              <w:t xml:space="preserve"> via Axezz</w:t>
+            </w:r>
+          </w:p>
+          <w:p>
+            <w:pPr>
+              <w:rPr>
+                <w:lang w:val="nb-NO"/>
+              </w:rPr>
+            </w:pPr>
+            <w:r>
+              <w:rPr>
+                <w:lang w:val="nb-NO"/>
+              </w:rPr>
+              <w:t>Jeg utviklet, markedsførte og solgte noen webcontrols via mitt eget firma i flere år. Var tidlig ute med en datagrid som ble svært populær i en periode.</w:t>
+            </w:r>
+          </w:p>
+          <w:p>
+            <w:pPr>
+              <w:rPr>
+                <w:lang w:val="nb-NO"/>
+              </w:rPr>
+            </w:pPr>
+            <w:r>
+              <w:rPr>
+                <w:lang w:val="nb-NO"/>
+              </w:rPr>
+              <w:t xml:space="preserve">AxpDataGrid – </w:t>
+            </w:r>
+            <w:r>
+              <w:rPr>
+                <w:lang w:val="nb-NO"/>
+              </w:rPr>
+              <w:t>Datagrid og forms for ASP.NET. Automatisk dataaksesseringslag.</w:t>
+            </w:r>
+            <w:r>
+              <w:rPr>
+                <w:lang w:val="nb-NO"/>
+              </w:rPr>
+              <w:t xml:space="preserve"> Mer enn 1000 kunder.</w:t>
+            </w:r>
+          </w:p>
+          <w:p>
+            <w:pPr>
+              <w:rPr>
+                <w:lang w:val="nb-NO"/>
+              </w:rPr>
+            </w:pPr>
+            <w:r>
+              <w:rPr>
+                <w:lang w:val="nb-NO"/>
+              </w:rPr>
+              <w:t>AlbumOnNet – Bilde slideshow og album med komplett EXIF informasjon</w:t>
+            </w:r>
+            <w:r>
+              <w:rPr>
+                <w:lang w:val="nb-NO"/>
+              </w:rPr>
+              <w:t>.</w:t>
+            </w:r>
+          </w:p>
+          <w:p>
+            <w:pPr>
+              <w:rPr>
+                <w:lang w:val="nb-NO"/>
+              </w:rPr>
+            </w:pPr>
+            <w:r>
+              <w:rPr>
+                <w:lang w:val="nb-NO"/>
+              </w:rPr>
+              <w:t>Axezz WebGadgets – Tabstrip og navigeringskontroll</w:t>
+            </w:r>
+            <w:r>
+              <w:rPr>
+                <w:lang w:val="nb-NO"/>
+              </w:rPr>
+              <w:t>.</w:t>
+            </w:r>
+          </w:p>
+          <w:p>
+            <w:pPr>
+              <w:rPr>
+                <w:lang w:val="nb-NO"/>
+              </w:rPr>
+            </w:pPr>
+            <w:r>
+              <w:rPr>
+                <w:lang w:val="nb-NO"/>
+              </w:rPr>
+              <w:t>AxpDB – Redigerbar datagrid for ASP Classic. COM objekt.</w:t>
+            </w:r>
+          </w:p>
         </w:tc>
       </w:tr>
       <w:tr>
@@ -2513,8 +2624,14 @@
           <w:p>
             <w:pPr>
               <w:spacing w:after="0"/>
-            </w:pPr>
-            <w:r>
+              <w:rPr>
+                <w:lang w:val="nb-NO"/>
+              </w:rPr>
+            </w:pPr>
+            <w:r>
+              <w:rPr>
+                <w:lang w:val="nb-NO"/>
+              </w:rPr>
               <w:lastRenderedPageBreak/>
               <w:t>2010­07</w:t>
             </w:r>
@@ -2527,8 +2644,14 @@
           <w:p>
             <w:pPr>
               <w:spacing w:after="0"/>
-            </w:pPr>
-            <w:r>
+              <w:rPr>
+                <w:lang w:val="nb-NO"/>
+              </w:rPr>
+            </w:pPr>
+            <w:r>
+              <w:rPr>
+                <w:lang w:val="nb-NO"/>
+              </w:rPr>
               <w:t>­</w:t>
             </w:r>
           </w:p>
@@ -2540,8 +2663,14 @@
           <w:p>
             <w:pPr>
               <w:spacing w:after="0"/>
-            </w:pPr>
-            <w:r>
+              <w:rPr>
+                <w:lang w:val="nb-NO"/>
+              </w:rPr>
+            </w:pPr>
+            <w:r>
+              <w:rPr>
+                <w:lang w:val="nb-NO"/>
+              </w:rPr>
               <w:t>2014­06</w:t>
             </w:r>
           </w:p>
@@ -2826,17 +2955,15 @@
               <w:rPr>
                 <w:lang w:val="nb-NO"/>
               </w:rPr>
-              <w:t>Modellering av  planlagte produkter for å forbedre budsjettering og følge opp redaksjonelt arbeid på en mer effektiv måte.  ASP.NET, Oracle, C#, XML, Excel. Integrert i det interne forlagssystemet Sparta (se lenger ned)</w:t>
-            </w:r>
-          </w:p>
-          <w:p>
-            <w:pPr>
-              <w:spacing w:after="0"/>
-              <w:rPr>
-                <w:b/>
-                <w:lang w:val="nb-NO"/>
-              </w:rPr>
-            </w:pPr>
+              <w:t xml:space="preserve">Modellering av  planlagte produkter for å forbedre budsjettering og følge opp </w:t>
+            </w:r>
+            <w:r>
+              <w:rPr>
+                <w:lang w:val="nb-NO"/>
+              </w:rPr>
+              <w:lastRenderedPageBreak/>
+              <w:t>redaksjonelt arbeid på en mer effektiv måte.  ASP.NET, Oracle, C#, XML, Excel. Integrert i det interne forlagssystemet Sparta (se lenger ned)</w:t>
+            </w:r>
           </w:p>
         </w:tc>
       </w:tr>
@@ -2853,6 +2980,7 @@
               <w:spacing w:after="0"/>
             </w:pPr>
             <w:r>
+              <w:lastRenderedPageBreak/>
               <w:t>2006­01</w:t>
             </w:r>
           </w:p>
@@ -3013,7 +3141,6 @@
               <w:spacing w:after="0"/>
             </w:pPr>
             <w:r>
-              <w:lastRenderedPageBreak/>
               <w:t>2000­01</w:t>
             </w:r>
           </w:p>
@@ -3587,6 +3714,7 @@
               <w:spacing w:line="259" w:lineRule="auto"/>
             </w:pPr>
             <w:r>
+              <w:lastRenderedPageBreak/>
               <w:t>2004­07</w:t>
             </w:r>
           </w:p>
@@ -3765,7 +3893,6 @@
               <w:spacing w:line="259" w:lineRule="auto"/>
             </w:pPr>
             <w:r>
-              <w:lastRenderedPageBreak/>
               <w:t>2004­01</w:t>
             </w:r>
           </w:p>
@@ -4414,6 +4541,7 @@
               <w:spacing w:line="259" w:lineRule="auto"/>
             </w:pPr>
             <w:r>
+              <w:lastRenderedPageBreak/>
               <w:t>1999­10</w:t>
             </w:r>
           </w:p>
@@ -4744,7 +4872,6 @@
               <w:spacing w:line="259" w:lineRule="auto"/>
             </w:pPr>
             <w:r>
-              <w:lastRenderedPageBreak/>
               <w:t>1999­01</w:t>
             </w:r>
           </w:p>
@@ -4982,11 +5109,13 @@
             </w:r>
             <w:proofErr w:type="spellEnd"/>
             <w:r>
-              <w:t xml:space="preserve"> Server</w:t>
-            </w:r>
-            <w:r>
-              <w:t>, ASP Classic</w:t>
-            </w:r>
+              <w:t xml:space="preserve"> Server, ASP Classic</w:t>
+            </w:r>
+          </w:p>
+          <w:p>
+            <w:pPr>
+              <w:spacing w:line="259" w:lineRule="auto"/>
+            </w:pPr>
           </w:p>
         </w:tc>
       </w:tr>
@@ -5530,6 +5659,7 @@
               <w:rPr>
                 <w:lang w:val="nb-NO"/>
               </w:rPr>
+              <w:lastRenderedPageBreak/>
               <w:br/>
             </w:r>
             <w:r>
@@ -5622,6 +5752,7 @@
             <w:pPr>
               <w:rPr>
                 <w:b/>
+                <w:lang w:val="nb-NO"/>
               </w:rPr>
             </w:pPr>
           </w:p>
@@ -5636,7 +5767,6 @@
               <w:rPr>
                 <w:b/>
               </w:rPr>
-              <w:lastRenderedPageBreak/>
               <w:t>RunAid</w:t>
             </w:r>
             <w:proofErr w:type="spellEnd"/>
@@ -7347,7 +7477,7 @@
 </file>
 
 <file path=customXml/itemProps1.xml><?xml version="1.0" encoding="utf-8"?>
-<ds:datastoreItem xmlns:ds="http://schemas.openxmlformats.org/officeDocument/2006/customXml" ds:itemID="{9CC3F606-4714-41DA-966F-05A19A2986FD}">
+<ds:datastoreItem xmlns:ds="http://schemas.openxmlformats.org/officeDocument/2006/customXml" ds:itemID="{2E971525-D901-48C8-B079-0B0E1BA3270D}">
   <ds:schemaRefs>
     <ds:schemaRef ds:uri="http://schemas.openxmlformats.org/officeDocument/2006/bibliography"/>
   </ds:schemaRefs>

--- a/about/GeirSeierstadCV.docx
+++ b/about/GeirSeierstadCV.docx
@@ -34,8 +34,6 @@
                 <w:lang w:val="nb-NO"/>
               </w:rPr>
             </w:pPr>
-            <w:bookmarkStart w:id="0" w:name="_GoBack"/>
-            <w:bookmarkEnd w:id="0"/>
             <w:r>
               <w:rPr>
                 <w:rFonts w:eastAsia="Arial"/>
@@ -315,13 +313,13 @@
               <w:rPr>
                 <w:lang w:val="nb-NO"/>
               </w:rPr>
-              <w:t>Nettsted: ww</w:t>
-            </w:r>
-            <w:r>
-              <w:rPr>
-                <w:lang w:val="nb-NO"/>
-              </w:rPr>
-              <w:t>w.axezz.com</w:t>
+              <w:t xml:space="preserve">Nettsted: </w:t>
+            </w:r>
+            <w:r>
+              <w:rPr>
+                <w:lang w:val="nb-NO"/>
+              </w:rPr>
+              <w:t>www.axezz.com</w:t>
             </w:r>
           </w:p>
           <w:p>
@@ -449,141 +447,249 @@
           <w:rFonts w:eastAsia="Arial"/>
           <w:lang w:val="nb-NO"/>
         </w:rPr>
-        <w:t>Kvalifikasjoner</w:t>
+        <w:t>Profil</w:t>
       </w:r>
     </w:p>
     <w:p>
       <w:pPr>
         <w:rPr>
-          <w:b/>
           <w:lang w:val="nb-NO"/>
         </w:rPr>
       </w:pPr>
-      <w:r>
-        <w:rPr>
-          <w:b/>
-          <w:lang w:val="nb-NO"/>
-        </w:rPr>
-        <w:t>Senior front-end w</w:t>
-      </w:r>
-      <w:r>
-        <w:rPr>
-          <w:b/>
-          <w:lang w:val="nb-NO"/>
-        </w:rPr>
-        <w:t>ebutvikler med g</w:t>
-      </w:r>
-      <w:r>
-        <w:rPr>
-          <w:b/>
-          <w:lang w:val="nb-NO"/>
-        </w:rPr>
-        <w:t xml:space="preserve">od </w:t>
-      </w:r>
-      <w:r>
-        <w:rPr>
-          <w:b/>
-          <w:lang w:val="nb-NO"/>
-        </w:rPr>
-        <w:t>back-</w:t>
-      </w:r>
-      <w:r>
-        <w:rPr>
-          <w:b/>
-          <w:lang w:val="nb-NO"/>
-        </w:rPr>
-        <w:t xml:space="preserve">end </w:t>
-      </w:r>
-      <w:r>
-        <w:rPr>
-          <w:b/>
-          <w:lang w:val="nb-NO"/>
-        </w:rPr>
-        <w:t>kunnskap</w:t>
-      </w:r>
-      <w:r>
-        <w:rPr>
-          <w:b/>
-          <w:lang w:val="nb-NO"/>
-        </w:rPr>
-        <w:t>.</w:t>
-      </w:r>
-      <w:r>
-        <w:rPr>
-          <w:b/>
+    </w:p>
+    <w:p>
+      <w:pPr>
+        <w:rPr>
+          <w:lang w:val="nb-NO"/>
+        </w:rPr>
+      </w:pPr>
+      <w:r>
+        <w:rPr>
+          <w:lang w:val="nb-NO"/>
+        </w:rPr>
+        <w:t xml:space="preserve">Geir Seierstad er Sivilingeniør fra University of Glasgow innen Computer Science (1988) og har arbeidet med systemutvikling siden </w:t>
+      </w:r>
+      <w:r>
+        <w:rPr>
+          <w:lang w:val="nb-NO"/>
+        </w:rPr>
+        <w:t>1988.</w:t>
+      </w:r>
+      <w:r>
+        <w:rPr>
+          <w:lang w:val="nb-NO"/>
+        </w:rPr>
+        <w:t xml:space="preserve"> Han har erfaring fra mange prosjekter med utvikling av forretningskritiske systemer.       </w:t>
+      </w:r>
+    </w:p>
+    <w:p>
+      <w:pPr>
+        <w:rPr>
+          <w:lang w:val="nb-NO"/>
+        </w:rPr>
+      </w:pPr>
+      <w:r>
+        <w:rPr>
+          <w:lang w:val="nb-NO"/>
+        </w:rPr>
+        <w:t>Han er fokusert på god prosjektmetodikk og test av programvare. Hans mål er å levere systemutviklingstjenester av høy kvalitet til al</w:t>
+      </w:r>
+      <w:r>
+        <w:rPr>
+          <w:lang w:val="nb-NO"/>
+        </w:rPr>
+        <w:t>le kunder.</w:t>
+      </w:r>
+    </w:p>
+    <w:p>
+      <w:pPr>
+        <w:rPr>
+          <w:lang w:val="nb-NO"/>
+        </w:rPr>
+      </w:pPr>
+      <w:r>
+        <w:rPr>
+          <w:lang w:val="nb-NO"/>
+        </w:rPr>
+        <w:t>Geir</w:t>
+      </w:r>
+      <w:r>
+        <w:rPr>
+          <w:lang w:val="nb-NO"/>
+        </w:rPr>
+        <w:t xml:space="preserve"> har hatt forskjellige roller med </w:t>
+      </w:r>
+      <w:r>
+        <w:rPr>
+          <w:lang w:val="nb-NO"/>
+        </w:rPr>
+        <w:t>front-end web og .NET-utvikling for kunder</w:t>
+      </w:r>
+      <w:r>
+        <w:rPr>
+          <w:lang w:val="nb-NO"/>
+        </w:rPr>
+        <w:t xml:space="preserve"> virksomhets</w:t>
+      </w:r>
+      <w:r>
+        <w:rPr>
+          <w:lang w:val="nb-NO"/>
+        </w:rPr>
+        <w:t>- og profilerings-</w:t>
+      </w:r>
+      <w:r>
+        <w:rPr>
+          <w:lang w:val="nb-NO"/>
+        </w:rPr>
+        <w:t>system</w:t>
+      </w:r>
+      <w:r>
+        <w:rPr>
+          <w:lang w:val="nb-NO"/>
+        </w:rPr>
+        <w:t>er</w:t>
+      </w:r>
+      <w:r>
+        <w:rPr>
+          <w:lang w:val="nb-NO"/>
+        </w:rPr>
+        <w:t xml:space="preserve">. Arbeidet har bestått i implementering av kompleks forretningslogikk i nært samarbeid med systemeier og brukere. Han har </w:t>
+      </w:r>
+      <w:r>
+        <w:rPr>
+          <w:lang w:val="nb-NO"/>
+        </w:rPr>
+        <w:t xml:space="preserve">mye </w:t>
+      </w:r>
+      <w:r>
+        <w:rPr>
+          <w:lang w:val="nb-NO"/>
+        </w:rPr>
+        <w:t xml:space="preserve">erfaring med </w:t>
+      </w:r>
+      <w:r>
+        <w:rPr>
+          <w:lang w:val="nb-NO"/>
+        </w:rPr>
+        <w:t xml:space="preserve">Asp.NET, MVC, C#, JavaScript, </w:t>
+      </w:r>
+      <w:r>
+        <w:rPr>
+          <w:lang w:val="nb-NO"/>
+        </w:rPr>
+        <w:t>WebServices/</w:t>
+      </w:r>
+      <w:r>
+        <w:rPr>
+          <w:lang w:val="nb-NO"/>
+        </w:rPr>
+        <w:t>XML</w:t>
+      </w:r>
+      <w:r>
+        <w:rPr>
+          <w:lang w:val="nb-NO"/>
+        </w:rPr>
+        <w:t>, REST</w:t>
+      </w:r>
+      <w:r>
+        <w:rPr>
+          <w:lang w:val="nb-NO"/>
+        </w:rPr>
+        <w:t xml:space="preserve"> samt </w:t>
+      </w:r>
+      <w:r>
+        <w:rPr>
+          <w:lang w:val="nb-NO"/>
+        </w:rPr>
+        <w:t>SQL Server</w:t>
+      </w:r>
+      <w:r>
+        <w:rPr>
+          <w:lang w:val="nb-NO"/>
+        </w:rPr>
+        <w:t>, Oracle Database</w:t>
+      </w:r>
+      <w:r>
+        <w:rPr>
+          <w:lang w:val="nb-NO"/>
+        </w:rPr>
+        <w:t>, gulp, node.js og git.</w:t>
+      </w:r>
+    </w:p>
+    <w:p>
+      <w:pPr>
+        <w:rPr>
+          <w:lang w:val="nb-NO"/>
+        </w:rPr>
+      </w:pPr>
+      <w:r>
+        <w:rPr>
+          <w:lang w:val="nb-NO"/>
+        </w:rPr>
+        <w:t xml:space="preserve">Han har også vært ansvarlig for </w:t>
+      </w:r>
+      <w:r>
+        <w:rPr>
+          <w:lang w:val="nb-NO"/>
+        </w:rPr>
+        <w:t>effektivisering av programvareleveranser i konsulenthus som en del av en kostnadsreduksjonsprosess.</w:t>
+      </w:r>
+    </w:p>
+    <w:p>
+      <w:pPr>
+        <w:rPr>
+          <w:lang w:val="nb-NO"/>
+        </w:rPr>
+      </w:pPr>
+      <w:r>
+        <w:rPr>
+          <w:lang w:val="nb-NO"/>
+        </w:rPr>
+        <w:t xml:space="preserve">De siste årene har Geir spesielt fokusert på </w:t>
+      </w:r>
+      <w:r>
+        <w:rPr>
+          <w:lang w:val="nb-NO"/>
+        </w:rPr>
+        <w:t>Web front-end teknologi og utvikling.</w:t>
+      </w:r>
+    </w:p>
+    <w:p>
+      <w:pPr>
+        <w:rPr>
+          <w:lang w:val="nb-NO"/>
+        </w:rPr>
+      </w:pPr>
+      <w:r>
+        <w:rPr>
+          <w:lang w:val="nb-NO"/>
+        </w:rPr>
+        <w:t xml:space="preserve">Geir setter sin stolthet i å lytte til kunden og sine lagspillere slik at de sammen kan levere gode løsninger og han forsøker til enhver tid å finne løsninger i samarbeid med kunden som matcher budsjett og teknologiske krav. Han er en utvikler og ser nøyaktighet og konsentrasjon </w:t>
+      </w:r>
+      <w:r>
+        <w:rPr>
+          <w:lang w:val="nb-NO"/>
+        </w:rPr>
+        <w:t xml:space="preserve">som </w:t>
+      </w:r>
+      <w:r>
+        <w:rPr>
+          <w:lang w:val="nb-NO"/>
+        </w:rPr>
+        <w:t>en viktig del av dette.</w:t>
+      </w:r>
+    </w:p>
+    <w:p>
+      <w:pPr>
+        <w:rPr>
+          <w:lang w:val="nb-NO"/>
+        </w:rPr>
+      </w:pPr>
+      <w:r>
+        <w:rPr>
           <w:lang w:val="nb-NO"/>
         </w:rPr>
         <w:t xml:space="preserve"> </w:t>
-      </w:r>
-      <w:r>
-        <w:rPr>
-          <w:b/>
-          <w:lang w:val="nb-NO"/>
-        </w:rPr>
-        <w:t>Lang e</w:t>
-      </w:r>
-      <w:r>
-        <w:rPr>
-          <w:b/>
-          <w:lang w:val="nb-NO"/>
-        </w:rPr>
-        <w:t xml:space="preserve">rfaring </w:t>
-      </w:r>
-      <w:r>
-        <w:rPr>
-          <w:b/>
-          <w:lang w:val="nb-NO"/>
-        </w:rPr>
-        <w:t>med</w:t>
-      </w:r>
-      <w:r>
-        <w:rPr>
-          <w:b/>
-          <w:lang w:val="nb-NO"/>
-        </w:rPr>
-        <w:t xml:space="preserve"> relasjonsdatabaser, C#, ASP.NET MVC</w:t>
-      </w:r>
-      <w:r>
-        <w:rPr>
-          <w:b/>
-          <w:lang w:val="nb-NO"/>
-        </w:rPr>
-        <w:t xml:space="preserve"> og</w:t>
-      </w:r>
-      <w:r>
-        <w:rPr>
-          <w:b/>
-          <w:lang w:val="nb-NO"/>
-        </w:rPr>
-        <w:t xml:space="preserve"> </w:t>
-      </w:r>
-      <w:r>
-        <w:rPr>
-          <w:b/>
-          <w:lang w:val="nb-NO"/>
-        </w:rPr>
-        <w:t>w</w:t>
-      </w:r>
-      <w:r>
-        <w:rPr>
-          <w:b/>
-          <w:lang w:val="nb-NO"/>
-        </w:rPr>
-        <w:t xml:space="preserve">ebteknologier </w:t>
-      </w:r>
-      <w:r>
-        <w:rPr>
-          <w:b/>
-          <w:lang w:val="nb-NO"/>
-        </w:rPr>
-        <w:t>generelt</w:t>
-      </w:r>
-      <w:r>
-        <w:rPr>
-          <w:b/>
-          <w:lang w:val="nb-NO"/>
-        </w:rPr>
-        <w:t xml:space="preserve">. </w:t>
       </w:r>
     </w:p>
     <w:p>
@@ -598,6 +704,7 @@
           <w:rFonts w:eastAsia="Arial"/>
           <w:lang w:val="nb-NO"/>
         </w:rPr>
+        <w:lastRenderedPageBreak/>
         <w:t>Utdannelse</w:t>
       </w:r>
     </w:p>
@@ -971,7 +1078,6 @@
           <w:rFonts w:eastAsia="Arial"/>
           <w:lang w:val="nb-NO"/>
         </w:rPr>
-        <w:lastRenderedPageBreak/>
         <w:t>Referanser</w:t>
       </w:r>
       <w:r>
@@ -1295,6 +1401,7 @@
           <w:p>
             <w:pPr>
               <w:rPr>
+                <w:b/>
                 <w:lang w:val="nb-NO"/>
               </w:rPr>
             </w:pPr>
@@ -1304,6 +1411,36 @@
               </w:rPr>
               <w:br/>
             </w:r>
+            <w:r>
+              <w:rPr>
+                <w:b/>
+                <w:lang w:val="nb-NO"/>
+              </w:rPr>
+              <w:t>R</w:t>
+            </w:r>
+            <w:bookmarkStart w:id="0" w:name="_GoBack"/>
+            <w:bookmarkEnd w:id="0"/>
+            <w:r>
+              <w:rPr>
+                <w:b/>
+                <w:lang w:val="nb-NO"/>
+              </w:rPr>
+              <w:t>olle: Utvikle webapplikasjon og overføre kompetanse til leverandør</w:t>
+            </w:r>
+          </w:p>
+          <w:p>
+            <w:pPr>
+              <w:rPr>
+                <w:lang w:val="nb-NO"/>
+              </w:rPr>
+            </w:pPr>
+          </w:p>
+          <w:p>
+            <w:pPr>
+              <w:rPr>
+                <w:lang w:val="nb-NO"/>
+              </w:rPr>
+            </w:pPr>
             <w:r>
               <w:rPr>
                 <w:lang w:val="nb-NO"/>
@@ -1489,14 +1626,134 @@
           <w:p>
             <w:pPr>
               <w:rPr>
-                <w:lang w:val="nb-NO"/>
-              </w:rPr>
-            </w:pPr>
-            <w:r>
-              <w:rPr>
-                <w:lang w:val="nb-NO"/>
-              </w:rPr>
-              <w:t>Full stack utvikling av flerspråklige responsive "web project starter kits" og nettsteder v.h.a Webnodes .NET CMS platform.</w:t>
+                <w:b/>
+                <w:lang w:val="nb-NO"/>
+              </w:rPr>
+            </w:pPr>
+            <w:r>
+              <w:rPr>
+                <w:b/>
+                <w:lang w:val="nb-NO"/>
+              </w:rPr>
+              <w:t>Rolle : Effektiv</w:t>
+            </w:r>
+            <w:r>
+              <w:rPr>
+                <w:b/>
+                <w:lang w:val="nb-NO"/>
+              </w:rPr>
+              <w:t>isering av utviklingsprosesser</w:t>
+            </w:r>
+          </w:p>
+          <w:p>
+            <w:pPr>
+              <w:rPr>
+                <w:lang w:val="nb-NO"/>
+              </w:rPr>
+            </w:pPr>
+          </w:p>
+          <w:p>
+            <w:pPr>
+              <w:rPr>
+                <w:lang w:val="nb-NO"/>
+              </w:rPr>
+            </w:pPr>
+            <w:r>
+              <w:rPr>
+                <w:lang w:val="nb-NO"/>
+              </w:rPr>
+              <w:t xml:space="preserve">I samarbeid med konsulentselskapet OXX utviklet vi en metode for å redusere kostnaden for prosjektleveranser. </w:t>
+            </w:r>
+          </w:p>
+          <w:p>
+            <w:pPr>
+              <w:rPr>
+                <w:lang w:val="nb-NO"/>
+              </w:rPr>
+            </w:pPr>
+          </w:p>
+          <w:p>
+            <w:pPr>
+              <w:rPr>
+                <w:lang w:val="nb-NO"/>
+              </w:rPr>
+            </w:pPr>
+            <w:r>
+              <w:rPr>
+                <w:lang w:val="nb-NO"/>
+              </w:rPr>
+              <w:lastRenderedPageBreak/>
+              <w:t>Vi</w:t>
+            </w:r>
+            <w:r>
+              <w:rPr>
+                <w:lang w:val="nb-NO"/>
+              </w:rPr>
+              <w:t xml:space="preserve"> benyttet </w:t>
+            </w:r>
+            <w:r>
+              <w:rPr>
+                <w:lang w:val="nb-NO"/>
+              </w:rPr>
+              <w:t xml:space="preserve">blant annet </w:t>
+            </w:r>
+            <w:r>
+              <w:rPr>
+                <w:lang w:val="nb-NO"/>
+              </w:rPr>
+              <w:t>ferdige Bootstrap-maler som ble restrukturert, splittet opp og tilpasset SCSS i dette arbeidet. Jeg jobbet endel med å lage fleksible modulbaserte basisplattformer for å effektivisere ar</w:t>
+            </w:r>
+            <w:r>
+              <w:rPr>
+                <w:lang w:val="nb-NO"/>
+              </w:rPr>
+              <w:t xml:space="preserve">beidet med å utvikle nettsteder og laget i den forbindelse generelle fleksible modeller på Webnodes-plattformen inkludert standardiserte markup-blokker og stilsett basert på Sass. </w:t>
+            </w:r>
+          </w:p>
+          <w:p>
+            <w:pPr>
+              <w:rPr>
+                <w:lang w:val="nb-NO"/>
+              </w:rPr>
+            </w:pPr>
+          </w:p>
+          <w:p>
+            <w:pPr>
+              <w:rPr>
+                <w:lang w:val="nb-NO"/>
+              </w:rPr>
+            </w:pPr>
+            <w:r>
+              <w:rPr>
+                <w:lang w:val="nb-NO"/>
+              </w:rPr>
+              <w:t>Andre tiltak vi fikk til, var bl.a. effektivisering av teknisk samspill mellom grafisk designer og utvikler ved å bytte ut leveranse av Photoshop dokumenter med mer effektive verktøy. Videre benyttet vi Azure for å støtte raske iterative endringer i utviklingsfasen.</w:t>
+            </w:r>
+          </w:p>
+          <w:p>
+            <w:pPr>
+              <w:rPr>
+                <w:lang w:val="nb-NO"/>
+              </w:rPr>
+            </w:pPr>
+          </w:p>
+          <w:p>
+            <w:pPr>
+              <w:rPr>
+                <w:lang w:val="nb-NO"/>
+              </w:rPr>
+            </w:pPr>
+            <w:r>
+              <w:rPr>
+                <w:lang w:val="nb-NO"/>
+              </w:rPr>
+              <w:t>Dette arbeidet innebar f</w:t>
+            </w:r>
+            <w:r>
+              <w:rPr>
+                <w:lang w:val="nb-NO"/>
+              </w:rPr>
+              <w:t>ull stack utvikling av flerspråklige responsive "web project starter kits" og nettsteder v.h.a Webnodes .NET CMS platform.</w:t>
             </w:r>
           </w:p>
           <w:p>
@@ -1556,26 +1813,6 @@
               <w:rPr>
                 <w:lang w:val="nb-NO"/>
               </w:rPr>
-              <w:t>Jeg benyttet ferdige Bootstrap-maler som ble restrukturert, splittet opp og tilpasset SCSS i dette arbeidet. Jeg jobbet endel med å lage fleksible modulbaserte basisplattformer for å effektivisere arbeidet med å utvikle nettsteder.</w:t>
-            </w:r>
-          </w:p>
-          <w:p>
-            <w:pPr>
-              <w:rPr>
-                <w:lang w:val="nb-NO"/>
-              </w:rPr>
-            </w:pPr>
-          </w:p>
-          <w:p>
-            <w:pPr>
-              <w:rPr>
-                <w:lang w:val="nb-NO"/>
-              </w:rPr>
-            </w:pPr>
-            <w:r>
-              <w:rPr>
-                <w:lang w:val="nb-NO"/>
-              </w:rPr>
               <w:t>Bootstrap, Sass, Gulp, Git</w:t>
             </w:r>
             <w:r>
@@ -1669,7 +1906,6 @@
               <w:rPr>
                 <w:lang w:val="nb-NO"/>
               </w:rPr>
-              <w:lastRenderedPageBreak/>
               <w:t>-</w:t>
             </w:r>
             <w:r>
@@ -1824,6 +2060,30 @@
             <w:pPr>
               <w:spacing w:after="0"/>
               <w:rPr>
+                <w:b/>
+                <w:lang w:val="nb-NO"/>
+              </w:rPr>
+            </w:pPr>
+            <w:r>
+              <w:rPr>
+                <w:b/>
+                <w:lang w:val="nb-NO"/>
+              </w:rPr>
+              <w:t>Rolle: Utvikler.</w:t>
+            </w:r>
+          </w:p>
+          <w:p>
+            <w:pPr>
+              <w:spacing w:after="0"/>
+              <w:rPr>
+                <w:lang w:val="nb-NO"/>
+              </w:rPr>
+            </w:pPr>
+          </w:p>
+          <w:p>
+            <w:pPr>
+              <w:spacing w:after="0"/>
+              <w:rPr>
                 <w:lang w:val="nb-NO"/>
               </w:rPr>
             </w:pPr>
@@ -1877,6 +2137,7 @@
               <w:spacing w:after="0"/>
             </w:pPr>
             <w:r>
+              <w:lastRenderedPageBreak/>
               <w:t>2011­01</w:t>
             </w:r>
           </w:p>
@@ -1949,38 +2210,31 @@
               </w:rPr>
               <w:t xml:space="preserve"> Internett Startup</w:t>
             </w:r>
+          </w:p>
+          <w:p>
+            <w:pPr>
+              <w:spacing w:after="0"/>
+              <w:rPr>
+                <w:b/>
+                <w:lang w:val="nb-NO"/>
+              </w:rPr>
+            </w:pPr>
           </w:p>
           <w:p>
             <w:pPr>
               <w:spacing w:after="207" w:line="240" w:lineRule="auto"/>
               <w:ind w:right="182"/>
               <w:rPr>
-                <w:lang w:val="nb-NO"/>
-              </w:rPr>
-            </w:pPr>
-            <w:r>
-              <w:rPr>
-                <w:lang w:val="nb-NO"/>
-              </w:rPr>
-              <w:t>Grunder, utvikler og partner i Vinatta, Internett Startup ­ Viralt Markedsføringsverktøy. Dette var en multi­tenant SaaS applikasjon og ble lansert i 2011. Firmaet ble lagt ned i september 2014.</w:t>
-            </w:r>
-            <w:r>
-              <w:rPr>
-                <w:lang w:val="nb-NO"/>
-              </w:rPr>
-              <w:t xml:space="preserve"> Firma</w:t>
-            </w:r>
-            <w:r>
-              <w:rPr>
-                <w:lang w:val="nb-NO"/>
-              </w:rPr>
-              <w:t>et ble drevet av tre personer, to</w:t>
-            </w:r>
-            <w:r>
-              <w:rPr>
-                <w:lang w:val="nb-NO"/>
-              </w:rPr>
-              <w:t xml:space="preserve"> på markedssiden og jeg som utvikler og teknisk ansvarlig.</w:t>
+                <w:b/>
+                <w:lang w:val="nb-NO"/>
+              </w:rPr>
+            </w:pPr>
+            <w:r>
+              <w:rPr>
+                <w:b/>
+                <w:lang w:val="nb-NO"/>
+              </w:rPr>
+              <w:t>Rolle: CTO</w:t>
             </w:r>
           </w:p>
           <w:p>
@@ -1995,6 +2249,51 @@
               <w:rPr>
                 <w:lang w:val="nb-NO"/>
               </w:rPr>
+              <w:t xml:space="preserve">Grunder, utvikler og partner i Vinatta, Internett Startup ­ Viralt Markedsføringsverktøy. Dette var en multi­tenant SaaS </w:t>
+            </w:r>
+            <w:r>
+              <w:rPr>
+                <w:lang w:val="nb-NO"/>
+              </w:rPr>
+              <w:t xml:space="preserve">media/kampanje </w:t>
+            </w:r>
+            <w:r>
+              <w:rPr>
+                <w:lang w:val="nb-NO"/>
+              </w:rPr>
+              <w:t>applikasjon og ble lansert i 2011. Firmaet ble lagt ned i september 2014.</w:t>
+            </w:r>
+            <w:r>
+              <w:rPr>
+                <w:lang w:val="nb-NO"/>
+              </w:rPr>
+              <w:t xml:space="preserve"> Firma</w:t>
+            </w:r>
+            <w:r>
+              <w:rPr>
+                <w:lang w:val="nb-NO"/>
+              </w:rPr>
+              <w:t>et ble drevet av tre personer, to</w:t>
+            </w:r>
+            <w:r>
+              <w:rPr>
+                <w:lang w:val="nb-NO"/>
+              </w:rPr>
+              <w:t xml:space="preserve"> på markedssiden og jeg som utvikler og teknisk ansvarlig.</w:t>
+            </w:r>
+          </w:p>
+          <w:p>
+            <w:pPr>
+              <w:spacing w:after="207" w:line="240" w:lineRule="auto"/>
+              <w:ind w:right="182"/>
+              <w:rPr>
+                <w:lang w:val="nb-NO"/>
+              </w:rPr>
+            </w:pPr>
+            <w:r>
+              <w:rPr>
+                <w:lang w:val="nb-NO"/>
+              </w:rPr>
               <w:t>Jeg kan tilby innsyn i kode om ønskelig på dette prosjektet.</w:t>
             </w:r>
           </w:p>
@@ -2066,6 +2365,14 @@
             <w:pPr>
               <w:spacing w:after="0"/>
             </w:pPr>
+            <w:proofErr w:type="spellStart"/>
+            <w:r>
+              <w:t>Utviklet</w:t>
+            </w:r>
+            <w:proofErr w:type="spellEnd"/>
+            <w:r>
+              <w:t xml:space="preserve"> </w:t>
+            </w:r>
             <w:r>
               <w:t>Custom made templated CMS</w:t>
             </w:r>
@@ -2074,9 +2381,28 @@
             <w:pPr>
               <w:spacing w:after="0"/>
             </w:pPr>
+            <w:proofErr w:type="spellStart"/>
+            <w:r>
+              <w:t>Utviklet</w:t>
+            </w:r>
+            <w:proofErr w:type="spellEnd"/>
+            <w:r>
+              <w:t xml:space="preserve"> time event </w:t>
+            </w:r>
+            <w:proofErr w:type="spellStart"/>
+            <w:r>
+              <w:t>basert</w:t>
+            </w:r>
+            <w:proofErr w:type="spellEnd"/>
+            <w:r>
+              <w:t xml:space="preserve"> </w:t>
+            </w:r>
             <w:r>
               <w:t>Custom made mini Data Warehouse</w:t>
             </w:r>
+            <w:r>
+              <w:t xml:space="preserve"> MS SQL</w:t>
+            </w:r>
           </w:p>
           <w:p>
             <w:pPr>
@@ -2091,109 +2417,183 @@
           <w:p>
             <w:pPr>
               <w:spacing w:after="0"/>
-            </w:pPr>
+              <w:rPr>
+                <w:lang w:val="nb-NO"/>
+              </w:rPr>
+            </w:pPr>
+            <w:r>
+              <w:rPr>
+                <w:lang w:val="nb-NO"/>
+              </w:rPr>
+              <w:t xml:space="preserve">Utnyttet </w:t>
+            </w:r>
+            <w:r>
+              <w:rPr>
+                <w:lang w:val="nb-NO"/>
+              </w:rPr>
+              <w:t>StringTemplate</w:t>
+            </w:r>
+            <w:r>
+              <w:rPr>
+                <w:lang w:val="nb-NO"/>
+              </w:rPr>
+              <w:t xml:space="preserve"> </w:t>
+            </w:r>
+            <w:r>
+              <w:rPr>
+                <w:lang w:val="nb-NO"/>
+              </w:rPr>
+              <w:t xml:space="preserve">som </w:t>
+            </w:r>
+            <w:r>
+              <w:rPr>
+                <w:lang w:val="nb-NO"/>
+              </w:rPr>
+              <w:t xml:space="preserve">grunnlag </w:t>
+            </w:r>
+            <w:r>
+              <w:rPr>
+                <w:lang w:val="nb-NO"/>
+              </w:rPr>
+              <w:t xml:space="preserve">for </w:t>
+            </w:r>
+            <w:r>
+              <w:rPr>
+                <w:lang w:val="nb-NO"/>
+              </w:rPr>
+              <w:t>kampanje og e-post maler</w:t>
+            </w:r>
+          </w:p>
+          <w:p>
+            <w:pPr>
+              <w:spacing w:after="0"/>
+              <w:rPr>
+                <w:lang w:val="nb-NO"/>
+              </w:rPr>
+            </w:pPr>
+            <w:r>
+              <w:rPr>
+                <w:lang w:val="nb-NO"/>
+              </w:rPr>
+              <w:t xml:space="preserve">Benyttet </w:t>
+            </w:r>
+            <w:r>
+              <w:rPr>
+                <w:lang w:val="nb-NO"/>
+              </w:rPr>
+              <w:t>Highcharts</w:t>
+            </w:r>
+            <w:r>
+              <w:rPr>
+                <w:lang w:val="nb-NO"/>
+              </w:rPr>
+              <w:t xml:space="preserve"> for presentasjon av datavarehus og kampanje-resultater</w:t>
+            </w:r>
+          </w:p>
+          <w:p>
+            <w:pPr>
+              <w:spacing w:after="0"/>
+            </w:pPr>
+            <w:r>
+              <w:t>Mercurial</w:t>
+            </w:r>
+          </w:p>
+          <w:p>
+            <w:pPr>
+              <w:spacing w:after="0"/>
+            </w:pPr>
+            <w:r>
+              <w:t>Mail Servers</w:t>
+            </w:r>
+          </w:p>
+          <w:p>
+            <w:pPr>
+              <w:spacing w:after="190"/>
+            </w:pPr>
+            <w:r>
+              <w:t xml:space="preserve">MS SQL Server, </w:t>
+            </w:r>
             <w:proofErr w:type="spellStart"/>
             <w:r>
-              <w:t>StringTemplate</w:t>
+              <w:t>Linq</w:t>
             </w:r>
             <w:proofErr w:type="spellEnd"/>
+            <w:r>
+              <w:t>, EF</w:t>
+            </w:r>
           </w:p>
           <w:p>
             <w:pPr>
               <w:spacing w:after="0"/>
             </w:pPr>
+            <w:r>
+              <w:t>AWS</w:t>
+            </w:r>
+          </w:p>
+          <w:p>
+            <w:pPr>
+              <w:spacing w:after="0"/>
+              <w:rPr>
+                <w:b/>
+              </w:rPr>
+            </w:pPr>
+            <w:r>
+              <w:br/>
+            </w:r>
+            <w:r>
+              <w:rPr>
+                <w:b/>
+              </w:rPr>
+              <w:t>2013</w:t>
+            </w:r>
+            <w:r>
+              <w:br/>
+            </w:r>
+            <w:r>
+              <w:rPr>
+                <w:b/>
+              </w:rPr>
+              <w:t xml:space="preserve">Html5 MMO </w:t>
+            </w:r>
             <w:proofErr w:type="spellStart"/>
             <w:r>
-              <w:t>Highcharts</w:t>
+              <w:rPr>
+                <w:b/>
+              </w:rPr>
+              <w:t>spillprogrammering</w:t>
             </w:r>
             <w:proofErr w:type="spellEnd"/>
           </w:p>
           <w:p>
             <w:pPr>
               <w:spacing w:after="0"/>
-            </w:pPr>
-            <w:r>
-              <w:t>Mercurial</w:t>
-            </w:r>
-          </w:p>
-          <w:p>
-            <w:pPr>
-              <w:spacing w:after="0"/>
-            </w:pPr>
-            <w:r>
-              <w:t>Mail Servers</w:t>
-            </w:r>
-          </w:p>
-          <w:p>
-            <w:pPr>
-              <w:spacing w:after="190"/>
-            </w:pPr>
-            <w:r>
-              <w:t xml:space="preserve">MS SQL Server, </w:t>
+              <w:rPr>
+                <w:b/>
+              </w:rPr>
+            </w:pPr>
+          </w:p>
+          <w:p>
+            <w:pPr>
+              <w:rPr>
+                <w:b/>
+              </w:rPr>
+            </w:pPr>
+            <w:r>
+              <w:rPr>
+                <w:b/>
+              </w:rPr>
+              <w:t xml:space="preserve">Rolle: </w:t>
             </w:r>
             <w:proofErr w:type="spellStart"/>
             <w:r>
-              <w:t>Linq</w:t>
-            </w:r>
+              <w:rPr>
+                <w:b/>
+              </w:rPr>
+              <w:t>Hobbyprosjekt</w:t>
+            </w:r>
+          </w:p>
+          <w:p>
             <w:proofErr w:type="spellEnd"/>
-            <w:r>
-              <w:t>, EF</w:t>
-            </w:r>
-          </w:p>
-          <w:p>
-            <w:pPr>
-              <w:spacing w:after="0"/>
-            </w:pPr>
-            <w:r>
-              <w:t>AWS</w:t>
-            </w:r>
-          </w:p>
-          <w:p>
-            <w:pPr>
-              <w:spacing w:after="0"/>
-              <w:rPr>
-                <w:b/>
-              </w:rPr>
-            </w:pPr>
-            <w:r>
-              <w:br/>
-            </w:r>
-            <w:r>
-              <w:rPr>
-                <w:b/>
-              </w:rPr>
-              <w:t>2013</w:t>
-            </w:r>
-            <w:r>
-              <w:br/>
-            </w:r>
-            <w:r>
-              <w:rPr>
-                <w:b/>
-              </w:rPr>
-              <w:t xml:space="preserve">Html5 MMO </w:t>
-            </w:r>
-            <w:proofErr w:type="spellStart"/>
-            <w:r>
-              <w:rPr>
-                <w:b/>
-              </w:rPr>
-              <w:t>spillprogrammering</w:t>
-            </w:r>
-            <w:proofErr w:type="spellEnd"/>
-          </w:p>
-          <w:p>
-            <w:proofErr w:type="spellStart"/>
-            <w:r>
-              <w:t>Hobbyprosjekt</w:t>
-            </w:r>
-            <w:proofErr w:type="spellEnd"/>
-            <w:r>
-              <w:t xml:space="preserve">. </w:t>
-            </w:r>
-            <w:r>
-              <w:br/>
-            </w:r>
             <w:r>
               <w:t xml:space="preserve">Starship Dogs </w:t>
             </w:r>
@@ -2277,36 +2677,183 @@
               <w:rPr>
                 <w:lang w:val="nb-NO"/>
               </w:rPr>
-              <w:t>e og som en øvelse i strukturert JavaScript-</w:t>
-            </w:r>
+              <w:t xml:space="preserve">e og som en øvelse i strukturert JavaScript-programmering. Gjorde også noe pixel-art og benyttet Tiled Map Editor inklusive API-jobbing. Majoriteten av koden er </w:t>
+            </w:r>
+            <w:r>
+              <w:rPr>
+                <w:lang w:val="nb-NO"/>
+              </w:rPr>
+              <w:t xml:space="preserve">plain </w:t>
+            </w:r>
+            <w:r>
+              <w:rPr>
+                <w:lang w:val="nb-NO"/>
+              </w:rPr>
+              <w:t>JavaScript.</w:t>
+            </w:r>
+          </w:p>
+          <w:p>
+            <w:pPr>
+              <w:spacing w:after="0"/>
+              <w:rPr>
+                <w:lang w:val="nb-NO"/>
+              </w:rPr>
+            </w:pPr>
+          </w:p>
+          <w:p>
+            <w:pPr>
+              <w:spacing w:after="0"/>
+              <w:rPr>
+                <w:lang w:val="nb-NO"/>
+              </w:rPr>
+            </w:pPr>
+            <w:r>
+              <w:rPr>
+                <w:lang w:val="nb-NO"/>
+              </w:rPr>
+              <w:t>JavaScript</w:t>
+            </w:r>
+            <w:r>
+              <w:rPr>
+                <w:lang w:val="nb-NO"/>
+              </w:rPr>
+              <w:t>,</w:t>
+            </w:r>
+            <w:r>
+              <w:rPr>
+                <w:lang w:val="nb-NO"/>
+              </w:rPr>
+              <w:t xml:space="preserve"> Node.js</w:t>
+            </w:r>
+            <w:r>
+              <w:rPr>
+                <w:lang w:val="nb-NO"/>
+              </w:rPr>
+              <w:t>,</w:t>
+            </w:r>
+            <w:r>
+              <w:rPr>
+                <w:lang w:val="nb-NO"/>
+              </w:rPr>
+              <w:t xml:space="preserve"> </w:t>
+            </w:r>
+            <w:r>
+              <w:rPr>
+                <w:lang w:val="nb-NO"/>
+              </w:rPr>
+              <w:t>Socket.io, 2d Canvas, require.js, howler.js, express.js, JQuery, StateMachine</w:t>
+            </w:r>
+            <w:r>
+              <w:rPr>
+                <w:lang w:val="nb-NO"/>
+              </w:rPr>
+              <w:br/>
+            </w:r>
+            <w:r>
+              <w:rPr>
+                <w:lang w:val="nb-NO"/>
+              </w:rPr>
+              <w:br/>
+            </w:r>
+            <w:r>
+              <w:rPr>
+                <w:lang w:val="nb-NO"/>
+              </w:rPr>
+              <w:t>nginx</w:t>
+            </w:r>
+            <w:r>
+              <w:rPr>
+                <w:lang w:val="nb-NO"/>
+              </w:rPr>
+              <w:t>,</w:t>
+            </w:r>
+            <w:r>
+              <w:rPr>
+                <w:lang w:val="nb-NO"/>
+              </w:rPr>
+              <w:t xml:space="preserve"> Ubuntu</w:t>
+            </w:r>
+            <w:r>
+              <w:rPr>
+                <w:lang w:val="nb-NO"/>
+              </w:rPr>
+              <w:br/>
+            </w:r>
+          </w:p>
+          <w:p>
+            <w:pPr>
+              <w:spacing w:after="0"/>
+              <w:rPr>
+                <w:b/>
+                <w:lang w:val="nb-NO"/>
+              </w:rPr>
+            </w:pPr>
+            <w:r>
+              <w:rPr>
+                <w:b/>
+                <w:lang w:val="nb-NO"/>
+              </w:rPr>
+              <w:t>2014</w:t>
+            </w:r>
+          </w:p>
+          <w:p>
+            <w:pPr>
+              <w:spacing w:after="0"/>
+              <w:rPr>
+                <w:b/>
+                <w:lang w:val="nb-NO"/>
+              </w:rPr>
+            </w:pPr>
+            <w:r>
+              <w:rPr>
+                <w:b/>
+                <w:lang w:val="nb-NO"/>
+              </w:rPr>
+              <w:t>Digital illustrasjon</w:t>
+            </w:r>
+          </w:p>
+          <w:p>
+            <w:pPr>
+              <w:rPr>
+                <w:lang w:val="nb-NO"/>
+              </w:rPr>
+            </w:pPr>
             <w:r>
               <w:rPr>
                 <w:lang w:val="nb-NO"/>
               </w:rPr>
               <w:lastRenderedPageBreak/>
-              <w:t>programmering. Gjorde også noe pixel-art og benyttet Tiled Map Editor inklusive API-jobbing. Majoriteten av koden er raw JavaScript.</w:t>
-            </w:r>
-          </w:p>
-          <w:p>
-            <w:pPr>
-              <w:spacing w:after="0"/>
-              <w:rPr>
-                <w:lang w:val="nb-NO"/>
-              </w:rPr>
-            </w:pPr>
-          </w:p>
-          <w:p>
-            <w:pPr>
-              <w:spacing w:after="0"/>
-              <w:rPr>
-                <w:lang w:val="nb-NO"/>
-              </w:rPr>
-            </w:pPr>
-            <w:r>
-              <w:rPr>
-                <w:lang w:val="nb-NO"/>
-              </w:rPr>
-              <w:t>JavaScript</w:t>
+              <w:t xml:space="preserve">Hobbyprosjekt, digital og tradisjonell illustrasjon. </w:t>
+            </w:r>
+            <w:r>
+              <w:rPr>
+                <w:lang w:val="nb-NO"/>
+              </w:rPr>
+              <w:t xml:space="preserve">Mye </w:t>
+            </w:r>
+            <w:r>
+              <w:rPr>
+                <w:lang w:val="nb-NO"/>
+              </w:rPr>
+              <w:t>Photoshop</w:t>
+            </w:r>
+            <w:r>
+              <w:rPr>
+                <w:lang w:val="nb-NO"/>
+              </w:rPr>
+              <w:t xml:space="preserve"> arbeid med tegnebrett (</w:t>
+            </w:r>
+            <w:r>
+              <w:rPr>
+                <w:lang w:val="nb-NO"/>
+              </w:rPr>
+              <w:t>Wacom</w:t>
+            </w:r>
+            <w:r>
+              <w:rPr>
+                <w:lang w:val="nb-NO"/>
+              </w:rPr>
+              <w:t>)</w:t>
             </w:r>
             <w:r>
               <w:rPr>
@@ -2318,197 +2865,56 @@
               <w:rPr>
                 <w:lang w:val="nb-NO"/>
               </w:rPr>
-              <w:t xml:space="preserve"> Node.js</w:t>
-            </w:r>
-            <w:r>
-              <w:rPr>
-                <w:lang w:val="nb-NO"/>
-              </w:rPr>
-              <w:t>,</w:t>
-            </w:r>
-            <w:r>
-              <w:rPr>
-                <w:lang w:val="nb-NO"/>
-              </w:rPr>
               <w:t xml:space="preserve"> </w:t>
             </w:r>
             <w:r>
               <w:rPr>
                 <w:lang w:val="nb-NO"/>
               </w:rPr>
-              <w:t>Socket.io, 2d Canvas, require.js, howler.js, express.js, JQuery, StateMachine</w:t>
-            </w:r>
-            <w:r>
-              <w:rPr>
+              <w:t>Arbeid med t</w:t>
+            </w:r>
+            <w:r>
+              <w:rPr>
+                <w:lang w:val="nb-NO"/>
+              </w:rPr>
+              <w:t>radisjonelle medier</w:t>
+            </w:r>
+            <w:r>
+              <w:rPr>
+                <w:lang w:val="nb-NO"/>
+              </w:rPr>
+              <w:t>.</w:t>
+            </w:r>
+            <w:r>
+              <w:rPr>
+                <w:lang w:val="nb-NO"/>
+              </w:rPr>
+              <w:t xml:space="preserve"> Dette holder jeg på med på fritiden fremdeles.</w:t>
+            </w:r>
+          </w:p>
+          <w:p>
+            <w:pPr>
+              <w:rPr>
+                <w:b/>
+                <w:lang w:val="nb-NO"/>
+              </w:rPr>
+            </w:pPr>
+            <w:r>
+              <w:rPr>
+                <w:b/>
+                <w:lang w:val="nb-NO"/>
+              </w:rPr>
+              <w:t>2000-2010</w:t>
+            </w:r>
+            <w:r>
+              <w:rPr>
+                <w:b/>
                 <w:lang w:val="nb-NO"/>
               </w:rPr>
               <w:br/>
             </w:r>
             <w:r>
               <w:rPr>
-                <w:lang w:val="nb-NO"/>
-              </w:rPr>
-              <w:br/>
-            </w:r>
-            <w:r>
-              <w:rPr>
-                <w:lang w:val="nb-NO"/>
-              </w:rPr>
-              <w:t>nginx</w:t>
-            </w:r>
-            <w:r>
-              <w:rPr>
-                <w:lang w:val="nb-NO"/>
-              </w:rPr>
-              <w:t>,</w:t>
-            </w:r>
-            <w:r>
-              <w:rPr>
-                <w:lang w:val="nb-NO"/>
-              </w:rPr>
-              <w:t xml:space="preserve"> Ubuntu</w:t>
-            </w:r>
-            <w:r>
-              <w:rPr>
-                <w:lang w:val="nb-NO"/>
-              </w:rPr>
-              <w:br/>
-            </w:r>
-          </w:p>
-          <w:p>
-            <w:pPr>
-              <w:spacing w:after="0"/>
-              <w:rPr>
-                <w:b/>
-                <w:lang w:val="nb-NO"/>
-              </w:rPr>
-            </w:pPr>
-            <w:r>
-              <w:rPr>
-                <w:b/>
-                <w:lang w:val="nb-NO"/>
-              </w:rPr>
-              <w:t>2014</w:t>
-            </w:r>
-          </w:p>
-          <w:p>
-            <w:pPr>
-              <w:spacing w:after="0"/>
-              <w:rPr>
-                <w:b/>
-                <w:lang w:val="nb-NO"/>
-              </w:rPr>
-            </w:pPr>
-            <w:r>
-              <w:rPr>
-                <w:b/>
-                <w:lang w:val="nb-NO"/>
-              </w:rPr>
-              <w:t>Digital illustrasjon</w:t>
-            </w:r>
-          </w:p>
-          <w:p>
-            <w:pPr>
-              <w:rPr>
-                <w:lang w:val="nb-NO"/>
-              </w:rPr>
-            </w:pPr>
-            <w:r>
-              <w:rPr>
-                <w:lang w:val="nb-NO"/>
-              </w:rPr>
-              <w:t xml:space="preserve">Hobbyprosjekt, digital og tradisjonell illustrasjon. </w:t>
-            </w:r>
-            <w:r>
-              <w:rPr>
-                <w:lang w:val="nb-NO"/>
-              </w:rPr>
-              <w:t xml:space="preserve">Mye </w:t>
-            </w:r>
-            <w:r>
-              <w:rPr>
-                <w:lang w:val="nb-NO"/>
-              </w:rPr>
-              <w:t>Photoshop</w:t>
-            </w:r>
-            <w:r>
-              <w:rPr>
-                <w:lang w:val="nb-NO"/>
-              </w:rPr>
-              <w:t xml:space="preserve"> arbeid med tegnebrett (</w:t>
-            </w:r>
-            <w:r>
-              <w:rPr>
-                <w:lang w:val="nb-NO"/>
-              </w:rPr>
-              <w:t>Wacom</w:t>
-            </w:r>
-            <w:r>
-              <w:rPr>
-                <w:lang w:val="nb-NO"/>
-              </w:rPr>
-              <w:t>)</w:t>
-            </w:r>
-            <w:r>
-              <w:rPr>
-                <w:lang w:val="nb-NO"/>
-              </w:rPr>
-              <w:t>,</w:t>
-            </w:r>
-            <w:r>
-              <w:rPr>
-                <w:lang w:val="nb-NO"/>
-              </w:rPr>
-              <w:t xml:space="preserve"> </w:t>
-            </w:r>
-            <w:r>
-              <w:rPr>
-                <w:lang w:val="nb-NO"/>
-              </w:rPr>
-              <w:t>Arbeid med t</w:t>
-            </w:r>
-            <w:r>
-              <w:rPr>
-                <w:lang w:val="nb-NO"/>
-              </w:rPr>
-              <w:t>radisjonelle medier</w:t>
-            </w:r>
-            <w:r>
-              <w:rPr>
-                <w:lang w:val="nb-NO"/>
-              </w:rPr>
-              <w:t>.</w:t>
-            </w:r>
-            <w:r>
-              <w:rPr>
-                <w:lang w:val="nb-NO"/>
-              </w:rPr>
-              <w:t xml:space="preserve"> Dette holder jeg på med på fritiden fremdeles.</w:t>
-            </w:r>
-          </w:p>
-          <w:p>
-            <w:pPr>
-              <w:rPr>
-                <w:b/>
-                <w:lang w:val="nb-NO"/>
-              </w:rPr>
-            </w:pPr>
-            <w:r>
-              <w:rPr>
-                <w:b/>
-                <w:lang w:val="nb-NO"/>
-              </w:rPr>
-              <w:t>2000-2010</w:t>
-            </w:r>
-            <w:r>
-              <w:rPr>
-                <w:b/>
-                <w:lang w:val="nb-NO"/>
-              </w:rPr>
-              <w:br/>
-            </w:r>
-            <w:r>
-              <w:rPr>
                 <w:b/>
                 <w:lang w:val="nb-NO"/>
               </w:rPr>
@@ -2520,6 +2926,21 @@
                 <w:lang w:val="nb-NO"/>
               </w:rPr>
               <w:t xml:space="preserve"> via Axezz</w:t>
+            </w:r>
+          </w:p>
+          <w:p>
+            <w:pPr>
+              <w:rPr>
+                <w:b/>
+                <w:lang w:val="nb-NO"/>
+              </w:rPr>
+            </w:pPr>
+            <w:r>
+              <w:rPr>
+                <w:b/>
+                <w:lang w:val="nb-NO"/>
+              </w:rPr>
+              <w:t>Rolle: Entreprenør og utvikler</w:t>
             </w:r>
           </w:p>
           <w:p>
@@ -2702,6 +3123,38 @@
                 <w:lang w:val="nb-NO"/>
               </w:rPr>
             </w:pPr>
+          </w:p>
+          <w:p>
+            <w:pPr>
+              <w:spacing w:after="0"/>
+              <w:rPr>
+                <w:b/>
+                <w:lang w:val="nb-NO"/>
+              </w:rPr>
+            </w:pPr>
+            <w:r>
+              <w:rPr>
+                <w:b/>
+                <w:lang w:val="nb-NO"/>
+              </w:rPr>
+              <w:t>Rolle: Utvikler</w:t>
+            </w:r>
+          </w:p>
+          <w:p>
+            <w:pPr>
+              <w:spacing w:after="0"/>
+              <w:rPr>
+                <w:lang w:val="nb-NO"/>
+              </w:rPr>
+            </w:pPr>
+          </w:p>
+          <w:p>
+            <w:pPr>
+              <w:spacing w:after="0"/>
+              <w:rPr>
+                <w:lang w:val="nb-NO"/>
+              </w:rPr>
+            </w:pPr>
             <w:r>
               <w:rPr>
                 <w:lang w:val="nb-NO"/>
@@ -2848,38 +3301,138 @@
             <w:pPr>
               <w:spacing w:after="0" w:line="240" w:lineRule="auto"/>
               <w:ind w:right="911"/>
-            </w:pPr>
-            <w:r>
-              <w:rPr>
-                <w:lang w:val="nb-NO"/>
-              </w:rPr>
-              <w:t>Utviklet komplett nettsted for Cappelen Damm, produktk</w:t>
-            </w:r>
-            <w:r>
-              <w:rPr>
-                <w:lang w:val="nb-NO"/>
-              </w:rPr>
-              <w:t xml:space="preserve">atalog, nettbutikk, publisering. </w:t>
-            </w:r>
-            <w:r>
-              <w:t xml:space="preserve">Custom Membership </w:t>
-            </w:r>
-            <w:proofErr w:type="spellStart"/>
-            <w:r>
-              <w:t>og</w:t>
-            </w:r>
-            <w:proofErr w:type="spellEnd"/>
-            <w:r>
-              <w:t xml:space="preserve"> Profile provider </w:t>
-            </w:r>
-            <w:r>
-              <w:br/>
-            </w:r>
+              <w:rPr>
+                <w:lang w:val="nb-NO"/>
+              </w:rPr>
+            </w:pPr>
           </w:p>
           <w:p>
             <w:pPr>
               <w:spacing w:after="0" w:line="240" w:lineRule="auto"/>
               <w:ind w:right="911"/>
+              <w:rPr>
+                <w:b/>
+                <w:lang w:val="nb-NO"/>
+              </w:rPr>
+            </w:pPr>
+            <w:r>
+              <w:rPr>
+                <w:b/>
+                <w:lang w:val="nb-NO"/>
+              </w:rPr>
+              <w:t>Nettsted: cappelendamm.no</w:t>
+            </w:r>
+          </w:p>
+          <w:p>
+            <w:pPr>
+              <w:spacing w:after="0" w:line="240" w:lineRule="auto"/>
+              <w:ind w:right="911"/>
+              <w:rPr>
+                <w:b/>
+                <w:lang w:val="nb-NO"/>
+              </w:rPr>
+            </w:pPr>
+            <w:r>
+              <w:rPr>
+                <w:b/>
+                <w:lang w:val="nb-NO"/>
+              </w:rPr>
+              <w:t>Rolle: utvikler, konsulent og arkitekt</w:t>
+            </w:r>
+          </w:p>
+          <w:p>
+            <w:pPr>
+              <w:spacing w:after="0" w:line="240" w:lineRule="auto"/>
+              <w:ind w:right="911"/>
+              <w:rPr>
+                <w:lang w:val="nb-NO"/>
+              </w:rPr>
+            </w:pPr>
+          </w:p>
+          <w:p>
+            <w:pPr>
+              <w:spacing w:after="0" w:line="240" w:lineRule="auto"/>
+              <w:ind w:right="911"/>
+            </w:pPr>
+            <w:r>
+              <w:rPr>
+                <w:lang w:val="nb-NO"/>
+              </w:rPr>
+              <w:t>Utviklet komplett nettsted for Cappelen Damm, produktk</w:t>
+            </w:r>
+            <w:r>
+              <w:rPr>
+                <w:lang w:val="nb-NO"/>
+              </w:rPr>
+              <w:t xml:space="preserve">atalog, nettbutikk, publisering. </w:t>
+            </w:r>
+            <w:r>
+              <w:t>Custom</w:t>
+            </w:r>
+            <w:r>
+              <w:t xml:space="preserve"> Membership </w:t>
+            </w:r>
+            <w:proofErr w:type="spellStart"/>
+            <w:r>
+              <w:t>og</w:t>
+            </w:r>
+            <w:proofErr w:type="spellEnd"/>
+            <w:r>
+              <w:t xml:space="preserve"> Profile provider.</w:t>
+            </w:r>
+          </w:p>
+          <w:p>
+            <w:pPr>
+              <w:spacing w:after="0" w:line="240" w:lineRule="auto"/>
+              <w:ind w:right="911"/>
+            </w:pPr>
+          </w:p>
+          <w:p>
+            <w:pPr>
+              <w:spacing w:after="0" w:line="240" w:lineRule="auto"/>
+              <w:ind w:right="911"/>
+              <w:rPr>
+                <w:lang w:val="nb-NO"/>
+              </w:rPr>
+            </w:pPr>
+            <w:r>
+              <w:rPr>
+                <w:lang w:val="nb-NO"/>
+              </w:rPr>
+              <w:t xml:space="preserve">Samarbeid med designere, brukergrupper, ulike redaksjoner </w:t>
+            </w:r>
+            <w:r>
+              <w:rPr>
+                <w:lang w:val="nb-NO"/>
+              </w:rPr>
+              <w:t>i</w:t>
+            </w:r>
+            <w:r>
+              <w:rPr>
+                <w:lang w:val="nb-NO"/>
+              </w:rPr>
+              <w:t xml:space="preserve"> forlaget</w:t>
+            </w:r>
+            <w:r>
+              <w:rPr>
+                <w:lang w:val="nb-NO"/>
+              </w:rPr>
+              <w:t xml:space="preserve"> og intern utviklingsgruppe.</w:t>
+            </w:r>
+          </w:p>
+          <w:p>
+            <w:pPr>
+              <w:spacing w:after="0" w:line="240" w:lineRule="auto"/>
+              <w:ind w:right="911"/>
+              <w:rPr>
+                <w:lang w:val="nb-NO"/>
+              </w:rPr>
+            </w:pPr>
+          </w:p>
+          <w:p>
+            <w:pPr>
+              <w:spacing w:after="0" w:line="240" w:lineRule="auto"/>
+              <w:ind w:right="911"/>
             </w:pPr>
             <w:r>
               <w:t>ASP.NET 3.5</w:t>
@@ -2927,7 +3480,6 @@
             <w:pPr>
               <w:spacing w:after="0"/>
               <w:rPr>
-                <w:b/>
                 <w:lang w:val="nb-NO"/>
               </w:rPr>
             </w:pPr>
@@ -2951,18 +3503,87 @@
               </w:rPr>
               <w:br/>
             </w:r>
-            <w:r>
-              <w:rPr>
-                <w:lang w:val="nb-NO"/>
-              </w:rPr>
-              <w:t xml:space="preserve">Modellering av  planlagte produkter for å forbedre budsjettering og følge opp </w:t>
-            </w:r>
-            <w:r>
-              <w:rPr>
+          </w:p>
+          <w:p>
+            <w:pPr>
+              <w:spacing w:after="0"/>
+              <w:rPr>
+                <w:b/>
+                <w:lang w:val="nb-NO"/>
+              </w:rPr>
+            </w:pPr>
+            <w:r>
+              <w:rPr>
+                <w:b/>
                 <w:lang w:val="nb-NO"/>
               </w:rPr>
               <w:lastRenderedPageBreak/>
-              <w:t>redaksjonelt arbeid på en mer effektiv måte.  ASP.NET, Oracle, C#, XML, Excel. Integrert i det interne forlagssystemet Sparta (se lenger ned)</w:t>
+              <w:t xml:space="preserve">Rolle: </w:t>
+            </w:r>
+            <w:r>
+              <w:rPr>
+                <w:b/>
+                <w:lang w:val="nb-NO"/>
+              </w:rPr>
+              <w:t>Arkitekt, konsulent</w:t>
+            </w:r>
+            <w:r>
+              <w:rPr>
+                <w:b/>
+                <w:lang w:val="nb-NO"/>
+              </w:rPr>
+              <w:t xml:space="preserve"> og utvikler</w:t>
+            </w:r>
+          </w:p>
+          <w:p>
+            <w:pPr>
+              <w:spacing w:after="0"/>
+              <w:rPr>
+                <w:lang w:val="nb-NO"/>
+              </w:rPr>
+            </w:pPr>
+          </w:p>
+          <w:p>
+            <w:pPr>
+              <w:spacing w:after="0"/>
+              <w:rPr>
+                <w:lang w:val="nb-NO"/>
+              </w:rPr>
+            </w:pPr>
+            <w:r>
+              <w:rPr>
+                <w:lang w:val="nb-NO"/>
+              </w:rPr>
+              <w:t>Dette var et prosjekt med brukergrupper, fagspesialistgrupper, og jeg som arkitekt og utvikler for denne modulen. Sambeid med intern utviklingsgruppe hos kunde for integrasjone med det interne forlagssystemet «Sparta».</w:t>
+            </w:r>
+          </w:p>
+          <w:p>
+            <w:pPr>
+              <w:spacing w:after="0"/>
+              <w:rPr>
+                <w:lang w:val="nb-NO"/>
+              </w:rPr>
+            </w:pPr>
+            <w:r>
+              <w:rPr>
+                <w:lang w:val="nb-NO"/>
+              </w:rPr>
+              <w:t>Modellering av  planlagte produkter for å forbedre budsjettering og følge opp redaksjonelt arbeid på en mer effektiv måte.  ASP.NET, Oracle, C#, XML, Excel.</w:t>
+            </w:r>
+          </w:p>
+          <w:p>
+            <w:pPr>
+              <w:spacing w:after="0"/>
+              <w:rPr>
+                <w:b/>
+                <w:lang w:val="nb-NO"/>
+              </w:rPr>
+            </w:pPr>
+            <w:r>
+              <w:rPr>
+                <w:lang w:val="nb-NO"/>
+              </w:rPr>
+              <w:t xml:space="preserve"> </w:t>
             </w:r>
           </w:p>
         </w:tc>
@@ -3042,6 +3663,51 @@
             <w:pPr>
               <w:spacing w:after="0"/>
               <w:rPr>
+                <w:b/>
+                <w:lang w:val="nb-NO"/>
+              </w:rPr>
+            </w:pPr>
+            <w:r>
+              <w:rPr>
+                <w:b/>
+                <w:lang w:val="nb-NO"/>
+              </w:rPr>
+              <w:t xml:space="preserve">Rolle: </w:t>
+            </w:r>
+            <w:r>
+              <w:rPr>
+                <w:b/>
+                <w:lang w:val="nb-NO"/>
+              </w:rPr>
+              <w:t>K</w:t>
+            </w:r>
+            <w:r>
+              <w:rPr>
+                <w:b/>
+                <w:lang w:val="nb-NO"/>
+              </w:rPr>
+              <w:t>onsulent</w:t>
+            </w:r>
+            <w:r>
+              <w:rPr>
+                <w:b/>
+                <w:lang w:val="nb-NO"/>
+              </w:rPr>
+              <w:t xml:space="preserve"> og utvikler</w:t>
+            </w:r>
+          </w:p>
+          <w:p>
+            <w:pPr>
+              <w:spacing w:after="0"/>
+              <w:rPr>
+                <w:lang w:val="nb-NO"/>
+              </w:rPr>
+            </w:pPr>
+          </w:p>
+          <w:p>
+            <w:pPr>
+              <w:spacing w:after="0"/>
+              <w:rPr>
                 <w:lang w:val="nb-NO"/>
               </w:rPr>
             </w:pPr>
@@ -3198,6 +3864,52 @@
                 <w:lang w:val="nb-NO"/>
               </w:rPr>
             </w:pPr>
+          </w:p>
+          <w:p>
+            <w:pPr>
+              <w:spacing w:after="0"/>
+              <w:rPr>
+                <w:b/>
+                <w:lang w:val="nb-NO"/>
+              </w:rPr>
+            </w:pPr>
+            <w:r>
+              <w:rPr>
+                <w:b/>
+                <w:lang w:val="nb-NO"/>
+              </w:rPr>
+              <w:t xml:space="preserve">Rolle: </w:t>
+            </w:r>
+            <w:r>
+              <w:rPr>
+                <w:b/>
+                <w:lang w:val="nb-NO"/>
+              </w:rPr>
+              <w:t>Konsulent</w:t>
+            </w:r>
+            <w:r>
+              <w:rPr>
+                <w:b/>
+                <w:lang w:val="nb-NO"/>
+              </w:rPr>
+              <w:t xml:space="preserve"> og utvikler</w:t>
+            </w:r>
+          </w:p>
+          <w:p>
+            <w:pPr>
+              <w:spacing w:after="0" w:line="240" w:lineRule="auto"/>
+              <w:rPr>
+                <w:lang w:val="nb-NO"/>
+              </w:rPr>
+            </w:pPr>
+          </w:p>
+          <w:p>
+            <w:pPr>
+              <w:spacing w:after="0" w:line="240" w:lineRule="auto"/>
+              <w:rPr>
+                <w:lang w:val="nb-NO"/>
+              </w:rPr>
+            </w:pPr>
             <w:r>
               <w:rPr>
                 <w:lang w:val="nb-NO"/>
@@ -3330,6 +4042,60 @@
                 <w:lang w:val="nb-NO"/>
               </w:rPr>
               <w:t>Cappelen Damm, Oslo, Forkalkylemodul</w:t>
+            </w:r>
+          </w:p>
+          <w:p>
+            <w:pPr>
+              <w:spacing w:after="0"/>
+              <w:rPr>
+                <w:rFonts w:ascii="Arial" w:eastAsia="Arial" w:hAnsi="Arial" w:cs="Arial"/>
+                <w:b/>
+                <w:lang w:val="nb-NO"/>
+              </w:rPr>
+            </w:pPr>
+          </w:p>
+          <w:p>
+            <w:pPr>
+              <w:spacing w:after="0"/>
+              <w:rPr>
+                <w:b/>
+                <w:lang w:val="nb-NO"/>
+              </w:rPr>
+            </w:pPr>
+            <w:r>
+              <w:rPr>
+                <w:b/>
+                <w:lang w:val="nb-NO"/>
+              </w:rPr>
+              <w:t xml:space="preserve">Rolle: </w:t>
+            </w:r>
+            <w:r>
+              <w:rPr>
+                <w:b/>
+                <w:lang w:val="nb-NO"/>
+              </w:rPr>
+              <w:t>Konsulent</w:t>
+            </w:r>
+            <w:r>
+              <w:rPr>
+                <w:b/>
+                <w:lang w:val="nb-NO"/>
+              </w:rPr>
+              <w:t>, arkitekt og utvikler</w:t>
+            </w:r>
+          </w:p>
+          <w:p>
+            <w:pPr>
+              <w:spacing w:before="240" w:after="0"/>
+              <w:rPr>
+                <w:lang w:val="nb-NO"/>
+              </w:rPr>
+            </w:pPr>
+            <w:r>
+              <w:rPr>
+                <w:lang w:val="nb-NO"/>
+              </w:rPr>
+              <w:t>Dette var et prosjekt med fagspesialister, brukergrupper og samarbeid med kundens faste utviklere.</w:t>
             </w:r>
           </w:p>
           <w:p>
@@ -3480,6 +4246,30 @@
             <w:pPr>
               <w:spacing w:line="259" w:lineRule="auto"/>
               <w:rPr>
+                <w:b/>
+                <w:lang w:val="nb-NO"/>
+              </w:rPr>
+            </w:pPr>
+            <w:r>
+              <w:rPr>
+                <w:b/>
+                <w:lang w:val="nb-NO"/>
+              </w:rPr>
+              <w:t>Rolle: Utvikler</w:t>
+            </w:r>
+          </w:p>
+          <w:p>
+            <w:pPr>
+              <w:spacing w:line="259" w:lineRule="auto"/>
+              <w:rPr>
+                <w:lang w:val="nb-NO"/>
+              </w:rPr>
+            </w:pPr>
+          </w:p>
+          <w:p>
+            <w:pPr>
+              <w:spacing w:line="259" w:lineRule="auto"/>
+              <w:rPr>
                 <w:lang w:val="nb-NO"/>
               </w:rPr>
             </w:pPr>
@@ -3498,6 +4288,7 @@
               <w:rPr>
                 <w:lang w:val="nb-NO"/>
               </w:rPr>
+              <w:lastRenderedPageBreak/>
               <w:t>Vedlikehold og videreutvikling av ASP.NET og ASP Classic applikasjoner</w:t>
             </w:r>
             <w:r>
@@ -3540,6 +4331,7 @@
               <w:spacing w:line="259" w:lineRule="auto"/>
             </w:pPr>
             <w:r>
+              <w:lastRenderedPageBreak/>
               <w:t>2005­01</w:t>
             </w:r>
           </w:p>
@@ -3612,6 +4404,22 @@
             <w:pPr>
               <w:ind w:right="410"/>
               <w:rPr>
+                <w:b/>
+                <w:lang w:val="nb-NO"/>
+              </w:rPr>
+            </w:pPr>
+            <w:r>
+              <w:rPr>
+                <w:b/>
+                <w:lang w:val="nb-NO"/>
+              </w:rPr>
+              <w:t>Rolle: utvikler</w:t>
+            </w:r>
+          </w:p>
+          <w:p>
+            <w:pPr>
+              <w:ind w:right="410"/>
+              <w:rPr>
                 <w:lang w:val="nb-NO"/>
               </w:rPr>
             </w:pPr>
@@ -3714,7 +4522,6 @@
               <w:spacing w:line="259" w:lineRule="auto"/>
             </w:pPr>
             <w:r>
-              <w:lastRenderedPageBreak/>
               <w:t>2004­07</w:t>
             </w:r>
           </w:p>
@@ -3787,6 +4594,22 @@
             <w:pPr>
               <w:spacing w:line="259" w:lineRule="auto"/>
               <w:rPr>
+                <w:b/>
+                <w:lang w:val="nb-NO"/>
+              </w:rPr>
+            </w:pPr>
+            <w:r>
+              <w:rPr>
+                <w:b/>
+                <w:lang w:val="nb-NO"/>
+              </w:rPr>
+              <w:t>Rolle: utvikler</w:t>
+            </w:r>
+          </w:p>
+          <w:p>
+            <w:pPr>
+              <w:spacing w:line="259" w:lineRule="auto"/>
+              <w:rPr>
                 <w:lang w:val="nb-NO"/>
               </w:rPr>
             </w:pPr>
@@ -3965,6 +4788,22 @@
             <w:pPr>
               <w:spacing w:line="259" w:lineRule="auto"/>
               <w:rPr>
+                <w:b/>
+                <w:lang w:val="nb-NO"/>
+              </w:rPr>
+            </w:pPr>
+            <w:r>
+              <w:rPr>
+                <w:b/>
+                <w:lang w:val="nb-NO"/>
+              </w:rPr>
+              <w:t>Rolle: Utvikler</w:t>
+            </w:r>
+          </w:p>
+          <w:p>
+            <w:pPr>
+              <w:spacing w:line="259" w:lineRule="auto"/>
+              <w:rPr>
                 <w:lang w:val="nb-NO"/>
               </w:rPr>
             </w:pPr>
@@ -4101,6 +4940,22 @@
             <w:pPr>
               <w:spacing w:line="259" w:lineRule="auto"/>
               <w:rPr>
+                <w:b/>
+                <w:lang w:val="nb-NO"/>
+              </w:rPr>
+            </w:pPr>
+            <w:r>
+              <w:rPr>
+                <w:b/>
+                <w:lang w:val="nb-NO"/>
+              </w:rPr>
+              <w:t>Rolle: utvikler</w:t>
+            </w:r>
+          </w:p>
+          <w:p>
+            <w:pPr>
+              <w:spacing w:line="259" w:lineRule="auto"/>
+              <w:rPr>
                 <w:lang w:val="nb-NO"/>
               </w:rPr>
             </w:pPr>
@@ -4186,6 +5041,7 @@
               <w:spacing w:line="259" w:lineRule="auto"/>
             </w:pPr>
             <w:r>
+              <w:lastRenderedPageBreak/>
               <w:t>2002­01</w:t>
             </w:r>
           </w:p>
@@ -4257,6 +5113,87 @@
           <w:p>
             <w:pPr>
               <w:rPr>
+                <w:b/>
+                <w:lang w:val="nb-NO"/>
+              </w:rPr>
+            </w:pPr>
+            <w:r>
+              <w:rPr>
+                <w:b/>
+                <w:lang w:val="nb-NO"/>
+              </w:rPr>
+              <w:t xml:space="preserve">Rolle: </w:t>
+            </w:r>
+            <w:r>
+              <w:rPr>
+                <w:b/>
+                <w:lang w:val="nb-NO"/>
+              </w:rPr>
+              <w:t>Konsulent, arkitekt og utvikler</w:t>
+            </w:r>
+          </w:p>
+          <w:p>
+            <w:pPr>
+              <w:rPr>
+                <w:lang w:val="nb-NO"/>
+              </w:rPr>
+            </w:pPr>
+          </w:p>
+          <w:p>
+            <w:pPr>
+              <w:rPr>
+                <w:lang w:val="nb-NO"/>
+              </w:rPr>
+            </w:pPr>
+            <w:r>
+              <w:rPr>
+                <w:lang w:val="nb-NO"/>
+              </w:rPr>
+              <w:t xml:space="preserve">Dette var et </w:t>
+            </w:r>
+            <w:r>
+              <w:rPr>
+                <w:lang w:val="nb-NO"/>
+              </w:rPr>
+              <w:t xml:space="preserve">stort </w:t>
+            </w:r>
+            <w:r>
+              <w:rPr>
+                <w:lang w:val="nb-NO"/>
+              </w:rPr>
+              <w:t>prosjekt med fagspesialister, brukergrupper og samarbeid med kundens faste utviklere.</w:t>
+            </w:r>
+          </w:p>
+          <w:p>
+            <w:pPr>
+              <w:rPr>
+                <w:lang w:val="nb-NO"/>
+              </w:rPr>
+            </w:pPr>
+          </w:p>
+          <w:p>
+            <w:pPr>
+              <w:rPr>
+                <w:lang w:val="nb-NO"/>
+              </w:rPr>
+            </w:pPr>
+            <w:r>
+              <w:rPr>
+                <w:lang w:val="nb-NO"/>
+              </w:rPr>
+              <w:t>Jeg var ansvarlig for applikasjonsarkitektur og utvikling.</w:t>
+            </w:r>
+          </w:p>
+          <w:p>
+            <w:pPr>
+              <w:rPr>
+                <w:lang w:val="nb-NO"/>
+              </w:rPr>
+            </w:pPr>
+          </w:p>
+          <w:p>
+            <w:pPr>
+              <w:rPr>
                 <w:lang w:val="nb-NO"/>
               </w:rPr>
             </w:pPr>
@@ -4446,6 +5383,81 @@
           <w:p>
             <w:pPr>
               <w:rPr>
+                <w:b/>
+                <w:lang w:val="nb-NO"/>
+              </w:rPr>
+            </w:pPr>
+            <w:r>
+              <w:rPr>
+                <w:b/>
+                <w:lang w:val="nb-NO"/>
+              </w:rPr>
+              <w:t xml:space="preserve">Rolle: </w:t>
+            </w:r>
+            <w:r>
+              <w:rPr>
+                <w:b/>
+                <w:lang w:val="nb-NO"/>
+              </w:rPr>
+              <w:t>Konsulent, arkitekt og utvikler</w:t>
+            </w:r>
+          </w:p>
+          <w:p>
+            <w:pPr>
+              <w:rPr>
+                <w:lang w:val="nb-NO"/>
+              </w:rPr>
+            </w:pPr>
+          </w:p>
+          <w:p>
+            <w:pPr>
+              <w:rPr>
+                <w:lang w:val="nb-NO"/>
+              </w:rPr>
+            </w:pPr>
+            <w:r>
+              <w:rPr>
+                <w:lang w:val="nb-NO"/>
+              </w:rPr>
+              <w:t>Dette var et stort prosjekt med fagspesialister, brukergrupper og samarb</w:t>
+            </w:r>
+            <w:r>
+              <w:rPr>
+                <w:lang w:val="nb-NO"/>
+              </w:rPr>
+              <w:t>eid med kundens faste utviklere i tillegg til integrasjon mot stormaskin-miljø i Sverige.</w:t>
+            </w:r>
+          </w:p>
+          <w:p>
+            <w:pPr>
+              <w:rPr>
+                <w:lang w:val="nb-NO"/>
+              </w:rPr>
+            </w:pPr>
+          </w:p>
+          <w:p>
+            <w:pPr>
+              <w:rPr>
+                <w:lang w:val="nb-NO"/>
+              </w:rPr>
+            </w:pPr>
+            <w:r>
+              <w:rPr>
+                <w:lang w:val="nb-NO"/>
+              </w:rPr>
+              <w:t>Jeg var ansvarlig for applikasjonsarkitektur og utvikling.</w:t>
+            </w:r>
+          </w:p>
+          <w:p>
+            <w:pPr>
+              <w:rPr>
+                <w:lang w:val="nb-NO"/>
+              </w:rPr>
+            </w:pPr>
+          </w:p>
+          <w:p>
+            <w:pPr>
+              <w:rPr>
                 <w:lang w:val="nb-NO"/>
               </w:rPr>
             </w:pPr>
@@ -4496,27 +5508,34 @@
           <w:p>
             <w:pPr>
               <w:spacing w:line="259" w:lineRule="auto"/>
-            </w:pPr>
-            <w:r>
+              <w:rPr>
+                <w:lang w:val="nb-NO"/>
+              </w:rPr>
+            </w:pPr>
+            <w:r>
+              <w:rPr>
+                <w:lang w:val="nb-NO"/>
+              </w:rPr>
               <w:t>Oracle</w:t>
             </w:r>
           </w:p>
           <w:p>
             <w:pPr>
               <w:spacing w:line="259" w:lineRule="auto"/>
-            </w:pPr>
-            <w:r>
-              <w:t xml:space="preserve">Teams ­ DAM system </w:t>
-            </w:r>
-            <w:proofErr w:type="spellStart"/>
-            <w:r>
-              <w:t>fra</w:t>
-            </w:r>
-            <w:proofErr w:type="spellEnd"/>
-            <w:r>
-              <w:t xml:space="preserve"> Artesia</w:t>
-            </w:r>
-            <w:r>
+              <w:rPr>
+                <w:lang w:val="nb-NO"/>
+              </w:rPr>
+            </w:pPr>
+            <w:r>
+              <w:rPr>
+                <w:lang w:val="nb-NO"/>
+              </w:rPr>
+              <w:t>Teams ­ DAM system fra Artesia</w:t>
+            </w:r>
+            <w:r>
+              <w:rPr>
+                <w:lang w:val="nb-NO"/>
+              </w:rPr>
               <w:br/>
             </w:r>
           </w:p>
@@ -4541,7 +5560,6 @@
               <w:spacing w:line="259" w:lineRule="auto"/>
             </w:pPr>
             <w:r>
-              <w:lastRenderedPageBreak/>
               <w:t>1999­10</w:t>
             </w:r>
           </w:p>
@@ -4614,6 +5632,22 @@
             <w:pPr>
               <w:ind w:right="1341"/>
               <w:rPr>
+                <w:b/>
+                <w:lang w:val="nb-NO"/>
+              </w:rPr>
+            </w:pPr>
+            <w:r>
+              <w:rPr>
+                <w:b/>
+                <w:lang w:val="nb-NO"/>
+              </w:rPr>
+              <w:t>Rolle: utvikler</w:t>
+            </w:r>
+          </w:p>
+          <w:p>
+            <w:pPr>
+              <w:ind w:right="1341"/>
+              <w:rPr>
                 <w:lang w:val="nb-NO"/>
               </w:rPr>
             </w:pPr>
@@ -4779,6 +5813,22 @@
             <w:pPr>
               <w:spacing w:line="259" w:lineRule="auto"/>
               <w:rPr>
+                <w:b/>
+                <w:lang w:val="nb-NO"/>
+              </w:rPr>
+            </w:pPr>
+            <w:r>
+              <w:rPr>
+                <w:b/>
+                <w:lang w:val="nb-NO"/>
+              </w:rPr>
+              <w:t>Rolle: utvikler</w:t>
+            </w:r>
+          </w:p>
+          <w:p>
+            <w:pPr>
+              <w:spacing w:line="259" w:lineRule="auto"/>
+              <w:rPr>
                 <w:lang w:val="nb-NO"/>
               </w:rPr>
             </w:pPr>
@@ -4872,6 +5922,7 @@
               <w:spacing w:line="259" w:lineRule="auto"/>
             </w:pPr>
             <w:r>
+              <w:lastRenderedPageBreak/>
               <w:t>1999­01</w:t>
             </w:r>
           </w:p>
@@ -4944,6 +5995,22 @@
             <w:pPr>
               <w:spacing w:line="259" w:lineRule="auto"/>
               <w:rPr>
+                <w:b/>
+                <w:lang w:val="nb-NO"/>
+              </w:rPr>
+            </w:pPr>
+            <w:r>
+              <w:rPr>
+                <w:b/>
+                <w:lang w:val="nb-NO"/>
+              </w:rPr>
+              <w:t>Rolle: utvikler</w:t>
+            </w:r>
+          </w:p>
+          <w:p>
+            <w:pPr>
+              <w:spacing w:line="259" w:lineRule="auto"/>
+              <w:rPr>
                 <w:lang w:val="nb-NO"/>
               </w:rPr>
             </w:pPr>
@@ -4957,19 +6024,34 @@
           <w:p>
             <w:pPr>
               <w:spacing w:line="259" w:lineRule="auto"/>
-            </w:pPr>
-            <w:r>
+              <w:rPr>
+                <w:lang w:val="nb-NO"/>
+              </w:rPr>
+            </w:pPr>
+            <w:r>
+              <w:rPr>
+                <w:lang w:val="nb-NO"/>
+              </w:rPr>
               <w:t>ASP Classic</w:t>
             </w:r>
           </w:p>
           <w:p>
             <w:pPr>
               <w:spacing w:line="259" w:lineRule="auto"/>
-            </w:pPr>
-            <w:r>
+              <w:rPr>
+                <w:lang w:val="nb-NO"/>
+              </w:rPr>
+            </w:pPr>
+            <w:r>
+              <w:rPr>
+                <w:lang w:val="nb-NO"/>
+              </w:rPr>
               <w:t>Oracle</w:t>
             </w:r>
             <w:r>
+              <w:rPr>
+                <w:lang w:val="nb-NO"/>
+              </w:rPr>
               <w:br/>
             </w:r>
           </w:p>
@@ -5068,6 +6150,22 @@
             <w:pPr>
               <w:spacing w:before="240"/>
               <w:rPr>
+                <w:b/>
+                <w:lang w:val="nb-NO"/>
+              </w:rPr>
+            </w:pPr>
+            <w:r>
+              <w:rPr>
+                <w:b/>
+                <w:lang w:val="nb-NO"/>
+              </w:rPr>
+              <w:t>Rolle: utvikler</w:t>
+            </w:r>
+          </w:p>
+          <w:p>
+            <w:pPr>
+              <w:spacing w:before="240"/>
+              <w:rPr>
                 <w:lang w:val="nb-NO"/>
               </w:rPr>
             </w:pPr>
@@ -5099,22 +6197,23 @@
           <w:p>
             <w:pPr>
               <w:spacing w:line="259" w:lineRule="auto"/>
-            </w:pPr>
-            <w:r>
-              <w:t xml:space="preserve">Microsoft </w:t>
-            </w:r>
-            <w:proofErr w:type="spellStart"/>
-            <w:r>
-              <w:t>Sql</w:t>
-            </w:r>
-            <w:proofErr w:type="spellEnd"/>
-            <w:r>
-              <w:t xml:space="preserve"> Server, ASP Classic</w:t>
-            </w:r>
-          </w:p>
-          <w:p>
-            <w:pPr>
-              <w:spacing w:line="259" w:lineRule="auto"/>
+              <w:rPr>
+                <w:lang w:val="nb-NO"/>
+              </w:rPr>
+            </w:pPr>
+            <w:r>
+              <w:rPr>
+                <w:lang w:val="nb-NO"/>
+              </w:rPr>
+              <w:t>Microsoft Sql Server, ASP Classic</w:t>
+            </w:r>
+          </w:p>
+          <w:p>
+            <w:pPr>
+              <w:spacing w:line="259" w:lineRule="auto"/>
+              <w:rPr>
+                <w:lang w:val="nb-NO"/>
+              </w:rPr>
             </w:pPr>
           </w:p>
         </w:tc>
@@ -5210,6 +6309,22 @@
             <w:pPr>
               <w:spacing w:line="259" w:lineRule="auto"/>
               <w:rPr>
+                <w:b/>
+                <w:lang w:val="nb-NO"/>
+              </w:rPr>
+            </w:pPr>
+            <w:r>
+              <w:rPr>
+                <w:b/>
+                <w:lang w:val="nb-NO"/>
+              </w:rPr>
+              <w:t>Rolle: Utvikler, konsulent og arkitekt</w:t>
+            </w:r>
+          </w:p>
+          <w:p>
+            <w:pPr>
+              <w:spacing w:line="259" w:lineRule="auto"/>
+              <w:rPr>
                 <w:lang w:val="nb-NO"/>
               </w:rPr>
             </w:pPr>
@@ -5342,6 +6457,55 @@
             </w:pPr>
             <w:r>
               <w:rPr>
+                <w:b/>
+                <w:lang w:val="nb-NO"/>
+              </w:rPr>
+              <w:t xml:space="preserve">Rolle: </w:t>
+            </w:r>
+            <w:r>
+              <w:rPr>
+                <w:b/>
+                <w:lang w:val="nb-NO"/>
+              </w:rPr>
+              <w:t>Team lead</w:t>
+            </w:r>
+            <w:r>
+              <w:rPr>
+                <w:b/>
+                <w:lang w:val="nb-NO"/>
+              </w:rPr>
+              <w:t xml:space="preserve">, </w:t>
+            </w:r>
+            <w:r>
+              <w:rPr>
+                <w:b/>
+                <w:lang w:val="nb-NO"/>
+              </w:rPr>
+              <w:t>a</w:t>
+            </w:r>
+            <w:r>
+              <w:rPr>
+                <w:b/>
+                <w:lang w:val="nb-NO"/>
+              </w:rPr>
+              <w:t>rkitekt</w:t>
+            </w:r>
+            <w:r>
+              <w:rPr>
+                <w:b/>
+                <w:lang w:val="nb-NO"/>
+              </w:rPr>
+              <w:t xml:space="preserve"> og utvikler</w:t>
+            </w:r>
+          </w:p>
+          <w:p>
+            <w:pPr>
+              <w:rPr>
+                <w:lang w:val="nb-NO"/>
+              </w:rPr>
+            </w:pPr>
+            <w:r>
+              <w:rPr>
                 <w:lang w:val="nb-NO"/>
               </w:rPr>
               <w:t>Ledet en gruppe på 6 utviklere i programvarehuset Norsk Systemutvikling, produsent av biblioteksystemet Mikromarc.</w:t>
@@ -5501,6 +6665,21 @@
           <w:p>
             <w:pPr>
               <w:rPr>
+                <w:b/>
+                <w:lang w:val="nb-NO"/>
+              </w:rPr>
+            </w:pPr>
+            <w:r>
+              <w:rPr>
+                <w:b/>
+                <w:lang w:val="nb-NO"/>
+              </w:rPr>
+              <w:t xml:space="preserve">Rolle: utvikler </w:t>
+            </w:r>
+          </w:p>
+          <w:p>
+            <w:pPr>
+              <w:rPr>
                 <w:lang w:val="nb-NO"/>
               </w:rPr>
             </w:pPr>
@@ -5655,11 +6834,24 @@
                 <w:lang w:val="nb-NO"/>
               </w:rPr>
             </w:pPr>
-            <w:r>
-              <w:rPr>
-                <w:lang w:val="nb-NO"/>
-              </w:rPr>
-              <w:lastRenderedPageBreak/>
+          </w:p>
+          <w:p>
+            <w:pPr>
+              <w:rPr>
+                <w:lang w:val="nb-NO"/>
+              </w:rPr>
+            </w:pPr>
+            <w:r>
+              <w:rPr>
+                <w:b/>
+                <w:lang w:val="nb-NO"/>
+              </w:rPr>
+              <w:t>Rolle: konsulent og utvikler</w:t>
+            </w:r>
+            <w:r>
+              <w:rPr>
+                <w:lang w:val="nb-NO"/>
+              </w:rPr>
               <w:br/>
             </w:r>
             <w:r>
@@ -6034,7 +7226,10 @@
       <w:t>CV Geir Seierstad</w:t>
     </w:r>
     <w:r>
-      <w:t>. 2016-05-25</w:t>
+      <w:t>. 2016-05</w:t>
+    </w:r>
+    <w:r>
+      <w:t>-26</w:t>
     </w:r>
     <w:r>
       <w:t xml:space="preserve">. Side </w:t>
@@ -6052,7 +7247,7 @@
       <w:rPr>
         <w:noProof/>
       </w:rPr>
-      <w:t>2</w:t>
+      <w:t>3</w:t>
     </w:r>
     <w:r>
       <w:rPr>
@@ -7477,7 +8672,7 @@
 </file>
 
 <file path=customXml/itemProps1.xml><?xml version="1.0" encoding="utf-8"?>
-<ds:datastoreItem xmlns:ds="http://schemas.openxmlformats.org/officeDocument/2006/customXml" ds:itemID="{2E971525-D901-48C8-B079-0B0E1BA3270D}">
+<ds:datastoreItem xmlns:ds="http://schemas.openxmlformats.org/officeDocument/2006/customXml" ds:itemID="{0C5A52B1-B6C9-423E-A926-3B0E889507BC}">
   <ds:schemaRefs>
     <ds:schemaRef ds:uri="http://schemas.openxmlformats.org/officeDocument/2006/bibliography"/>
   </ds:schemaRefs>

--- a/about/GeirSeierstadCV.docx
+++ b/about/GeirSeierstadCV.docx
@@ -275,32 +275,15 @@
               </w:rPr>
               <w:t xml:space="preserve">E-post: </w:t>
             </w:r>
-            <w:r>
-              <w:fldChar w:fldCharType="begin"/>
-            </w:r>
-            <w:r>
-              <w:rPr>
-                <w:lang w:val="nb-NO"/>
-              </w:rPr>
-              <w:instrText xml:space="preserve"> HYPERLINK "mailto:geir.seierstad@gmail.com" </w:instrText>
-            </w:r>
-            <w:r>
-              <w:fldChar w:fldCharType="separate"/>
-            </w:r>
-            <w:r>
-              <w:rPr>
-                <w:rStyle w:val="Hyperlink"/>
-                <w:lang w:val="nb-NO"/>
-              </w:rPr>
-              <w:t>geir.seierstad@gmail.com</w:t>
-            </w:r>
-            <w:r>
-              <w:rPr>
-                <w:rStyle w:val="Hyperlink"/>
-                <w:lang w:val="nb-NO"/>
-              </w:rPr>
-              <w:fldChar w:fldCharType="end"/>
-            </w:r>
+            <w:hyperlink r:id="rId8" w:history="1">
+              <w:r>
+                <w:rPr>
+                  <w:rStyle w:val="Hyperlink"/>
+                  <w:lang w:val="nb-NO"/>
+                </w:rPr>
+                <w:t>geir.seierstad@gmail.com</w:t>
+              </w:r>
+            </w:hyperlink>
           </w:p>
           <w:p>
             <w:pPr>
@@ -811,19 +794,37 @@
         <w:rPr>
           <w:lang w:val="nb-NO"/>
         </w:rPr>
-        <w:t xml:space="preserve">, Css, SaSS, Gulp, JavaScript, </w:t>
-      </w:r>
-      <w:r>
-        <w:rPr>
-          <w:lang w:val="nb-NO"/>
-        </w:rPr>
-        <w:t>EcmaScript</w:t>
-      </w:r>
-      <w:r>
-        <w:rPr>
-          <w:lang w:val="nb-NO"/>
-        </w:rPr>
-        <w:t xml:space="preserve"> </w:t>
+        <w:t>, Css</w:t>
+      </w:r>
+      <w:r>
+        <w:rPr>
+          <w:lang w:val="nb-NO"/>
+        </w:rPr>
+        <w:t>, SCSS</w:t>
+      </w:r>
+      <w:r>
+        <w:rPr>
+          <w:lang w:val="nb-NO"/>
+        </w:rPr>
+        <w:t>, SaSS</w:t>
+      </w:r>
+      <w:r>
+        <w:rPr>
+          <w:lang w:val="nb-NO"/>
+        </w:rPr>
+        <w:t>, Bootstrap</w:t>
+      </w:r>
+      <w:r>
+        <w:rPr>
+          <w:lang w:val="nb-NO"/>
+        </w:rPr>
+        <w:t xml:space="preserve">, Gulp, </w:t>
+      </w:r>
+      <w:r>
+        <w:rPr>
+          <w:lang w:val="nb-NO"/>
+        </w:rPr>
+        <w:t>JavaScript, ES6, React.js</w:t>
       </w:r>
       <w:r>
         <w:rPr>
@@ -835,6 +836,12 @@
         <w:rPr>
           <w:lang w:val="nb-NO"/>
         </w:rPr>
+        <w:t xml:space="preserve">JSON, </w:t>
+      </w:r>
+      <w:r>
+        <w:rPr>
+          <w:lang w:val="nb-NO"/>
+        </w:rPr>
         <w:t>JQuery</w:t>
       </w:r>
       <w:r>
@@ -847,7 +854,19 @@
         <w:rPr>
           <w:lang w:val="nb-NO"/>
         </w:rPr>
-        <w:t xml:space="preserve">, Highcharts, </w:t>
+        <w:t xml:space="preserve">, </w:t>
+      </w:r>
+      <w:r>
+        <w:rPr>
+          <w:lang w:val="nb-NO"/>
+        </w:rPr>
+        <w:t xml:space="preserve">Chart.js, </w:t>
+      </w:r>
+      <w:r>
+        <w:rPr>
+          <w:lang w:val="nb-NO"/>
+        </w:rPr>
+        <w:t xml:space="preserve">Highcharts, </w:t>
       </w:r>
       <w:r>
         <w:rPr>
@@ -1133,32 +1152,15 @@
         </w:rPr>
         <w:t xml:space="preserve">, IKT-sjef NSB, +47 90092029, </w:t>
       </w:r>
-      <w:r>
-        <w:fldChar w:fldCharType="begin"/>
-      </w:r>
-      <w:r>
-        <w:rPr>
-          <w:lang w:val="nb-NO"/>
-        </w:rPr>
-        <w:instrText xml:space="preserve"> HYPERLINK "mailto:peter.hausken@nsb.no" </w:instrText>
-      </w:r>
-      <w:r>
-        <w:fldChar w:fldCharType="separate"/>
-      </w:r>
-      <w:r>
-        <w:rPr>
-          <w:rStyle w:val="Hyperlink"/>
-          <w:lang w:val="nb-NO"/>
-        </w:rPr>
-        <w:t>peter.hausken@nsb.no</w:t>
-      </w:r>
-      <w:r>
-        <w:rPr>
-          <w:rStyle w:val="Hyperlink"/>
-          <w:lang w:val="nb-NO"/>
-        </w:rPr>
-        <w:fldChar w:fldCharType="end"/>
-      </w:r>
+      <w:hyperlink r:id="rId9" w:history="1">
+        <w:r>
+          <w:rPr>
+            <w:rStyle w:val="Hyperlink"/>
+            <w:lang w:val="nb-NO"/>
+          </w:rPr>
+          <w:t>peter.hausken@nsb.no</w:t>
+        </w:r>
+      </w:hyperlink>
     </w:p>
     <w:p>
       <w:pPr>
@@ -1295,6 +1297,236 @@
       </w:tblGrid>
       <w:tr>
         <w:trPr>
+          <w:trHeight w:val="1013"/>
+        </w:trPr>
+        <w:tc>
+          <w:tcPr>
+            <w:tcW w:w="993" w:type="dxa"/>
+          </w:tcPr>
+          <w:p>
+            <w:r>
+              <w:t>2016­06</w:t>
+            </w:r>
+          </w:p>
+        </w:tc>
+        <w:tc>
+          <w:tcPr>
+            <w:tcW w:w="283" w:type="dxa"/>
+          </w:tcPr>
+          <w:p>
+            <w:r>
+              <w:t>­</w:t>
+            </w:r>
+          </w:p>
+        </w:tc>
+        <w:tc>
+          <w:tcPr>
+            <w:tcW w:w="992" w:type="dxa"/>
+          </w:tcPr>
+          <w:p>
+            <w:r>
+              <w:t>2016­09</w:t>
+            </w:r>
+          </w:p>
+        </w:tc>
+        <w:tc>
+          <w:tcPr>
+            <w:tcW w:w="7371" w:type="dxa"/>
+          </w:tcPr>
+          <w:p>
+            <w:pPr>
+              <w:spacing w:after="83"/>
+              <w:rPr>
+                <w:lang w:val="nb-NO"/>
+              </w:rPr>
+            </w:pPr>
+            <w:r>
+              <w:rPr>
+                <w:rFonts w:ascii="Arial" w:eastAsia="Arial" w:hAnsi="Arial" w:cs="Arial"/>
+                <w:b/>
+                <w:lang w:val="nb-NO"/>
+              </w:rPr>
+              <w:t>Kongsberg Maritime</w:t>
+            </w:r>
+            <w:r>
+              <w:rPr>
+                <w:rFonts w:ascii="Arial" w:eastAsia="Arial" w:hAnsi="Arial" w:cs="Arial"/>
+                <w:b/>
+                <w:lang w:val="nb-NO"/>
+              </w:rPr>
+              <w:t xml:space="preserve">, </w:t>
+            </w:r>
+            <w:r>
+              <w:rPr>
+                <w:rFonts w:ascii="Arial" w:eastAsia="Arial" w:hAnsi="Arial" w:cs="Arial"/>
+                <w:b/>
+                <w:lang w:val="nb-NO"/>
+              </w:rPr>
+              <w:t>Horten</w:t>
+            </w:r>
+            <w:r>
+              <w:rPr>
+                <w:rFonts w:ascii="Arial" w:eastAsia="Arial" w:hAnsi="Arial" w:cs="Arial"/>
+                <w:b/>
+                <w:lang w:val="nb-NO"/>
+              </w:rPr>
+              <w:t xml:space="preserve">, </w:t>
+            </w:r>
+            <w:r>
+              <w:rPr>
+                <w:rFonts w:ascii="Arial" w:eastAsia="Arial" w:hAnsi="Arial" w:cs="Arial"/>
+                <w:b/>
+                <w:lang w:val="nb-NO"/>
+              </w:rPr>
+              <w:t>Responsiv web-app utvikling</w:t>
+            </w:r>
+          </w:p>
+          <w:p>
+            <w:pPr>
+              <w:rPr>
+                <w:b/>
+                <w:lang w:val="nb-NO"/>
+              </w:rPr>
+            </w:pPr>
+          </w:p>
+          <w:p>
+            <w:pPr>
+              <w:rPr>
+                <w:b/>
+                <w:lang w:val="nb-NO"/>
+              </w:rPr>
+            </w:pPr>
+            <w:r>
+              <w:rPr>
+                <w:b/>
+                <w:lang w:val="nb-NO"/>
+              </w:rPr>
+              <w:t xml:space="preserve">Rolle: </w:t>
+            </w:r>
+            <w:r>
+              <w:rPr>
+                <w:b/>
+                <w:lang w:val="nb-NO"/>
+              </w:rPr>
+              <w:t>Hovedsaklig Front-End utvikler, noe .NET back-end</w:t>
+            </w:r>
+          </w:p>
+          <w:p>
+            <w:pPr>
+              <w:rPr>
+                <w:lang w:val="nb-NO"/>
+              </w:rPr>
+            </w:pPr>
+          </w:p>
+          <w:p>
+            <w:pPr>
+              <w:rPr>
+                <w:lang w:val="nb-NO"/>
+              </w:rPr>
+            </w:pPr>
+            <w:r>
+              <w:rPr>
+                <w:lang w:val="nb-NO"/>
+              </w:rPr>
+              <w:t>Prosjektdeltaker i prototype-utvikling av responsiv datapresentasjons-app. Ansvarlig for front-end utvikling.</w:t>
+            </w:r>
+          </w:p>
+          <w:p>
+            <w:pPr>
+              <w:rPr>
+                <w:lang w:val="nb-NO"/>
+              </w:rPr>
+            </w:pPr>
+          </w:p>
+          <w:p>
+            <w:pPr>
+              <w:rPr>
+                <w:lang w:val="nb-NO"/>
+              </w:rPr>
+            </w:pPr>
+            <w:r>
+              <w:rPr>
+                <w:lang w:val="nb-NO"/>
+              </w:rPr>
+              <w:t>Prosjektgruppe med Produkteier, prosjektleder, arkitekt, testpersonell og designbyrå.</w:t>
+            </w:r>
+          </w:p>
+          <w:p>
+            <w:pPr>
+              <w:rPr>
+                <w:lang w:val="nb-NO"/>
+              </w:rPr>
+            </w:pPr>
+            <w:r>
+              <w:rPr>
+                <w:lang w:val="nb-NO"/>
+              </w:rPr>
+              <w:t xml:space="preserve">Utviklet en Javascript applikasjon kombinert med .NET MVC sider. </w:t>
+            </w:r>
+          </w:p>
+          <w:p>
+            <w:r>
+              <w:t>Front-end: ES6, React</w:t>
+            </w:r>
+            <w:r>
+              <w:t>.js</w:t>
+            </w:r>
+            <w:r>
+              <w:t xml:space="preserve">, </w:t>
+            </w:r>
+            <w:r>
+              <w:t xml:space="preserve">JSON, </w:t>
+            </w:r>
+            <w:r>
+              <w:t>Chart.js,</w:t>
+            </w:r>
+            <w:r>
+              <w:t xml:space="preserve"> Google Maps, native JavaScript, Bootstrap, SCSS, gulp</w:t>
+            </w:r>
+          </w:p>
+          <w:p>
+            <w:pPr>
+              <w:rPr>
+                <w:lang w:val="nb-NO"/>
+              </w:rPr>
+            </w:pPr>
+            <w:r>
+              <w:rPr>
+                <w:lang w:val="nb-NO"/>
+              </w:rPr>
+              <w:t>Back-end: .NET C#</w:t>
+            </w:r>
+          </w:p>
+          <w:p>
+            <w:pPr>
+              <w:rPr>
+                <w:lang w:val="nb-NO"/>
+              </w:rPr>
+            </w:pPr>
+            <w:r>
+              <w:rPr>
+                <w:lang w:val="nb-NO"/>
+              </w:rPr>
+              <w:t>I dette prosjektet var jeg u</w:t>
+            </w:r>
+            <w:r>
+              <w:rPr>
+                <w:lang w:val="nb-NO"/>
+              </w:rPr>
+              <w:t>nderleverandør til Conceptos.no</w:t>
+            </w:r>
+          </w:p>
+          <w:p>
+            <w:pPr>
+              <w:rPr>
+                <w:lang w:val="nb-NO"/>
+              </w:rPr>
+            </w:pPr>
+          </w:p>
+        </w:tc>
+      </w:tr>
+      <w:tr>
+        <w:trPr>
           <w:trHeight w:val="1409"/>
         </w:trPr>
         <w:tc>
@@ -1416,35 +1648,27 @@
                 <w:b/>
                 <w:lang w:val="nb-NO"/>
               </w:rPr>
-              <w:t>R</w:t>
-            </w:r>
-            <w:bookmarkStart w:id="0" w:name="_GoBack"/>
-            <w:bookmarkEnd w:id="0"/>
-            <w:r>
-              <w:rPr>
-                <w:b/>
-                <w:lang w:val="nb-NO"/>
-              </w:rPr>
-              <w:t>olle: Utvikle webapplikasjon og overføre kompetanse til leverandør</w:t>
-            </w:r>
-          </w:p>
-          <w:p>
-            <w:pPr>
-              <w:rPr>
-                <w:lang w:val="nb-NO"/>
-              </w:rPr>
-            </w:pPr>
-          </w:p>
-          <w:p>
-            <w:pPr>
-              <w:rPr>
-                <w:lang w:val="nb-NO"/>
-              </w:rPr>
-            </w:pPr>
-            <w:r>
-              <w:rPr>
-                <w:lang w:val="nb-NO"/>
-              </w:rPr>
+              <w:t>Rolle: Utvikle webapplikasjon og overføre kompetanse til leverandør</w:t>
+            </w:r>
+          </w:p>
+          <w:p>
+            <w:pPr>
+              <w:rPr>
+                <w:lang w:val="nb-NO"/>
+              </w:rPr>
+            </w:pPr>
+          </w:p>
+          <w:p>
+            <w:pPr>
+              <w:rPr>
+                <w:lang w:val="nb-NO"/>
+              </w:rPr>
+            </w:pPr>
+            <w:r>
+              <w:rPr>
+                <w:lang w:val="nb-NO"/>
+              </w:rPr>
+              <w:lastRenderedPageBreak/>
               <w:t>Design og utvikling av nettsted for kontroll av innkjøpspriser for 6 av de største bakerier­kjedene i Norge, inkludert United Bakeries. Dataimport vha Excel.</w:t>
             </w:r>
           </w:p>
@@ -1525,6 +1749,7 @@
               <w:spacing w:line="259" w:lineRule="auto"/>
             </w:pPr>
             <w:r>
+              <w:lastRenderedPageBreak/>
               <w:t>2015­01</w:t>
             </w:r>
           </w:p>
@@ -1585,21 +1810,12 @@
                 <w:b/>
               </w:rPr>
             </w:pPr>
-            <w:proofErr w:type="spellStart"/>
             <w:r>
               <w:rPr>
                 <w:rFonts w:ascii="Arial" w:eastAsia="Arial" w:hAnsi="Arial" w:cs="Arial"/>
                 <w:b/>
               </w:rPr>
-              <w:t>Webnodes</w:t>
-            </w:r>
-            <w:proofErr w:type="spellEnd"/>
-            <w:r>
-              <w:rPr>
-                <w:rFonts w:ascii="Arial" w:eastAsia="Arial" w:hAnsi="Arial" w:cs="Arial"/>
-                <w:b/>
-              </w:rPr>
-              <w:t xml:space="preserve"> AS, Oslo, Head of Professional Services</w:t>
+              <w:t>Webnodes AS, Oslo, Head of Professional Services</w:t>
             </w:r>
           </w:p>
           <w:p/>
@@ -1682,292 +1898,242 @@
               <w:rPr>
                 <w:lang w:val="nb-NO"/>
               </w:rPr>
+              <w:t xml:space="preserve">Vi benyttet blant annet ferdige Bootstrap-maler som ble restrukturert, splittet opp og tilpasset SCSS i dette arbeidet. Jeg jobbet endel med å lage fleksible modulbaserte basisplattformer for å effektivisere arbeidet med å utvikle nettsteder og laget i den forbindelse generelle fleksible modeller på Webnodes-plattformen inkludert standardiserte markup-blokker og stilsett basert på Sass. </w:t>
+            </w:r>
+          </w:p>
+          <w:p>
+            <w:pPr>
+              <w:rPr>
+                <w:lang w:val="nb-NO"/>
+              </w:rPr>
+            </w:pPr>
+          </w:p>
+          <w:p>
+            <w:pPr>
+              <w:rPr>
+                <w:lang w:val="nb-NO"/>
+              </w:rPr>
+            </w:pPr>
+            <w:r>
+              <w:rPr>
+                <w:lang w:val="nb-NO"/>
+              </w:rPr>
+              <w:t>Andre tiltak vi fikk til, var bl.a. effektivisering av teknisk samspill mellom grafisk designer og utvikler ved å bytte ut leveranse av Photoshop dokumenter med mer effektive verktøy. Videre benyttet vi Azure for å støtte raske iterative endringer i utviklingsfasen.</w:t>
+            </w:r>
+          </w:p>
+          <w:p>
+            <w:pPr>
+              <w:rPr>
+                <w:lang w:val="nb-NO"/>
+              </w:rPr>
+            </w:pPr>
+          </w:p>
+          <w:p>
+            <w:pPr>
+              <w:rPr>
+                <w:lang w:val="nb-NO"/>
+              </w:rPr>
+            </w:pPr>
+            <w:r>
+              <w:rPr>
+                <w:lang w:val="nb-NO"/>
+              </w:rPr>
+              <w:t>Dette arbeidet innebar f</w:t>
+            </w:r>
+            <w:r>
+              <w:rPr>
+                <w:lang w:val="nb-NO"/>
+              </w:rPr>
+              <w:t>ull stack utvikling av flerspråklige responsive "web project starter kits" og nettsteder v.h.a Webnodes .NET CMS platform.</w:t>
+            </w:r>
+          </w:p>
+          <w:p>
+            <w:pPr>
+              <w:rPr>
+                <w:lang w:val="nb-NO"/>
+              </w:rPr>
+            </w:pPr>
+          </w:p>
+          <w:p>
+            <w:pPr>
+              <w:rPr>
+                <w:lang w:val="nb-NO"/>
+              </w:rPr>
+            </w:pPr>
+            <w:r>
+              <w:rPr>
+                <w:lang w:val="nb-NO"/>
+              </w:rPr>
+              <w:t>Nettstedene/applikasjonene ble utviklet i samarbeid med OXX som hadde prosjekt-, design- og driftsansvar. Jeg hadde ansvar for modellering, applikasjonsarkitektur, utvikling og gjennomføring.</w:t>
+            </w:r>
+          </w:p>
+          <w:p>
+            <w:pPr>
+              <w:rPr>
+                <w:lang w:val="nb-NO"/>
+              </w:rPr>
+            </w:pPr>
+          </w:p>
+          <w:p>
+            <w:pPr>
+              <w:rPr>
+                <w:lang w:val="nb-NO"/>
+              </w:rPr>
+            </w:pPr>
+            <w:r>
+              <w:rPr>
+                <w:lang w:val="nb-NO"/>
+              </w:rPr>
+              <w:t>Kort fortalt, ved bruk av Webnodes CMS lager man en «nodebasert» datamodell og får endel back-end skjermbilder generert automatisk, evt tilpasset, for innholdsredaktører og administratorer. Applikasjonen kodes på tradisjonelt .NET vis og man aksesserer Webnodes-modellen via en API og et proprietært spørrespråk inspirert av LINQ.</w:t>
+            </w:r>
+          </w:p>
+          <w:p>
+            <w:pPr>
+              <w:rPr>
+                <w:lang w:val="nb-NO"/>
+              </w:rPr>
+            </w:pPr>
+          </w:p>
+          <w:p>
+            <w:pPr>
+              <w:rPr>
+                <w:lang w:val="nb-NO"/>
+              </w:rPr>
+            </w:pPr>
+            <w:r>
+              <w:rPr>
+                <w:lang w:val="nb-NO"/>
+              </w:rPr>
+              <w:t>Bootstrap, Sass, Gulp, Git</w:t>
+            </w:r>
+            <w:r>
+              <w:rPr>
+                <w:lang w:val="nb-NO"/>
+              </w:rPr>
+              <w:br/>
+            </w:r>
+            <w:r>
+              <w:rPr>
+                <w:lang w:val="nb-NO"/>
+              </w:rPr>
+              <w:t>Webnodes CMS</w:t>
+            </w:r>
+            <w:r>
+              <w:rPr>
+                <w:lang w:val="nb-NO"/>
+              </w:rPr>
+              <w:br/>
+            </w:r>
+            <w:r>
+              <w:rPr>
+                <w:lang w:val="nb-NO"/>
+              </w:rPr>
+              <w:t>.NET</w:t>
+            </w:r>
+            <w:r>
+              <w:rPr>
+                <w:lang w:val="nb-NO"/>
+              </w:rPr>
+              <w:t xml:space="preserve"> MVC</w:t>
+            </w:r>
+            <w:r>
+              <w:rPr>
+                <w:lang w:val="nb-NO"/>
+              </w:rPr>
+              <w:br/>
+            </w:r>
+            <w:r>
+              <w:rPr>
+                <w:lang w:val="nb-NO"/>
+              </w:rPr>
+              <w:t>Azure</w:t>
+            </w:r>
+            <w:r>
+              <w:rPr>
+                <w:lang w:val="nb-NO"/>
+              </w:rPr>
+              <w:br/>
+            </w:r>
+            <w:r>
+              <w:rPr>
+                <w:lang w:val="nb-NO"/>
+              </w:rPr>
+              <w:t>Universell utforming WCAG (2.0)</w:t>
+            </w:r>
+          </w:p>
+          <w:p>
+            <w:pPr>
+              <w:rPr>
+                <w:lang w:val="nb-NO"/>
+              </w:rPr>
+            </w:pPr>
+          </w:p>
+          <w:p>
+            <w:pPr>
+              <w:rPr>
+                <w:lang w:val="nb-NO"/>
+              </w:rPr>
+            </w:pPr>
+            <w:r>
+              <w:rPr>
+                <w:lang w:val="nb-NO"/>
+              </w:rPr>
+              <w:t>Nettsteder utviklet</w:t>
+            </w:r>
+            <w:r>
+              <w:rPr>
+                <w:lang w:val="nb-NO"/>
+              </w:rPr>
+              <w:t>:</w:t>
+            </w:r>
+          </w:p>
+          <w:p>
+            <w:pPr>
+              <w:rPr>
+                <w:lang w:val="nb-NO"/>
+              </w:rPr>
+            </w:pPr>
+            <w:r>
+              <w:rPr>
+                <w:lang w:val="nb-NO"/>
+              </w:rPr>
+              <w:t>-</w:t>
+            </w:r>
+            <w:r>
+              <w:rPr>
+                <w:lang w:val="nb-NO"/>
+              </w:rPr>
+              <w:t xml:space="preserve"> iCare nettbutikk for Norges Blindeforbund</w:t>
+            </w:r>
+            <w:r>
+              <w:rPr>
+                <w:lang w:val="nb-NO"/>
+              </w:rPr>
+              <w:t>. Nettbutikk tilrettelagt for blinde og svaksynte WGAC 2.0.</w:t>
+            </w:r>
+          </w:p>
+          <w:p>
+            <w:r>
+              <w:t>­ Oslo Finans</w:t>
+            </w:r>
+          </w:p>
+          <w:p>
+            <w:r>
+              <w:t>­ ANFO</w:t>
+            </w:r>
+          </w:p>
+          <w:p>
+            <w:r>
               <w:lastRenderedPageBreak/>
-              <w:t>Vi</w:t>
-            </w:r>
-            <w:r>
-              <w:rPr>
-                <w:lang w:val="nb-NO"/>
-              </w:rPr>
-              <w:t xml:space="preserve"> benyttet </w:t>
-            </w:r>
-            <w:r>
-              <w:rPr>
-                <w:lang w:val="nb-NO"/>
-              </w:rPr>
-              <w:t xml:space="preserve">blant annet </w:t>
-            </w:r>
-            <w:r>
-              <w:rPr>
-                <w:lang w:val="nb-NO"/>
-              </w:rPr>
-              <w:t>ferdige Bootstrap-maler som ble restrukturert, splittet opp og tilpasset SCSS i dette arbeidet. Jeg jobbet endel med å lage fleksible modulbaserte basisplattformer for å effektivisere ar</w:t>
-            </w:r>
-            <w:r>
-              <w:rPr>
-                <w:lang w:val="nb-NO"/>
-              </w:rPr>
-              <w:t xml:space="preserve">beidet med å utvikle nettsteder og laget i den forbindelse generelle fleksible modeller på Webnodes-plattformen inkludert standardiserte markup-blokker og stilsett basert på Sass. </w:t>
-            </w:r>
-          </w:p>
-          <w:p>
-            <w:pPr>
-              <w:rPr>
-                <w:lang w:val="nb-NO"/>
-              </w:rPr>
-            </w:pPr>
-          </w:p>
-          <w:p>
-            <w:pPr>
-              <w:rPr>
-                <w:lang w:val="nb-NO"/>
-              </w:rPr>
-            </w:pPr>
-            <w:r>
-              <w:rPr>
-                <w:lang w:val="nb-NO"/>
-              </w:rPr>
-              <w:t>Andre tiltak vi fikk til, var bl.a. effektivisering av teknisk samspill mellom grafisk designer og utvikler ved å bytte ut leveranse av Photoshop dokumenter med mer effektive verktøy. Videre benyttet vi Azure for å støtte raske iterative endringer i utviklingsfasen.</w:t>
-            </w:r>
-          </w:p>
-          <w:p>
-            <w:pPr>
-              <w:rPr>
-                <w:lang w:val="nb-NO"/>
-              </w:rPr>
-            </w:pPr>
-          </w:p>
-          <w:p>
-            <w:pPr>
-              <w:rPr>
-                <w:lang w:val="nb-NO"/>
-              </w:rPr>
-            </w:pPr>
-            <w:r>
-              <w:rPr>
-                <w:lang w:val="nb-NO"/>
-              </w:rPr>
-              <w:t>Dette arbeidet innebar f</w:t>
-            </w:r>
-            <w:r>
-              <w:rPr>
-                <w:lang w:val="nb-NO"/>
-              </w:rPr>
-              <w:t>ull stack utvikling av flerspråklige responsive "web project starter kits" og nettsteder v.h.a Webnodes .NET CMS platform.</w:t>
-            </w:r>
-          </w:p>
-          <w:p>
-            <w:pPr>
-              <w:rPr>
-                <w:lang w:val="nb-NO"/>
-              </w:rPr>
-            </w:pPr>
-          </w:p>
-          <w:p>
-            <w:pPr>
-              <w:rPr>
-                <w:lang w:val="nb-NO"/>
-              </w:rPr>
-            </w:pPr>
-            <w:r>
-              <w:rPr>
-                <w:lang w:val="nb-NO"/>
-              </w:rPr>
-              <w:t>Nettstedene/applikasjonene ble utviklet i samarbeid med OXX som hadde prosjekt-, design- og driftsansvar. Jeg hadde ansvar for modellering, applikasjonsarkitektur, utvikling og gjennomføring.</w:t>
-            </w:r>
-          </w:p>
-          <w:p>
-            <w:pPr>
-              <w:rPr>
-                <w:lang w:val="nb-NO"/>
-              </w:rPr>
-            </w:pPr>
-          </w:p>
-          <w:p>
-            <w:pPr>
-              <w:rPr>
-                <w:lang w:val="nb-NO"/>
-              </w:rPr>
-            </w:pPr>
-            <w:r>
-              <w:rPr>
-                <w:lang w:val="nb-NO"/>
-              </w:rPr>
-              <w:t>Kort fortalt, ved bruk av Webnodes CMS lager man en «nodebasert» datamodell og får endel back-end skjermbilder generert automatisk, evt tilpasset, for innholdsredaktører og administratorer. Applikasjonen kodes på tradisjonelt .NET vis og man aksesserer Webnodes-modellen via en API og et proprietært spørrespråk inspirert av LINQ.</w:t>
-            </w:r>
-          </w:p>
-          <w:p>
-            <w:pPr>
-              <w:rPr>
-                <w:lang w:val="nb-NO"/>
-              </w:rPr>
-            </w:pPr>
-          </w:p>
-          <w:p>
-            <w:pPr>
-              <w:rPr>
-                <w:lang w:val="nb-NO"/>
-              </w:rPr>
-            </w:pPr>
-            <w:r>
-              <w:rPr>
-                <w:lang w:val="nb-NO"/>
-              </w:rPr>
-              <w:t>Bootstrap, Sass, Gulp, Git</w:t>
-            </w:r>
-            <w:r>
-              <w:rPr>
-                <w:lang w:val="nb-NO"/>
-              </w:rPr>
-              <w:br/>
-            </w:r>
-            <w:r>
-              <w:rPr>
-                <w:lang w:val="nb-NO"/>
-              </w:rPr>
-              <w:t>Webnodes CMS</w:t>
-            </w:r>
-            <w:r>
-              <w:rPr>
-                <w:lang w:val="nb-NO"/>
-              </w:rPr>
-              <w:br/>
-            </w:r>
-            <w:r>
-              <w:rPr>
-                <w:lang w:val="nb-NO"/>
-              </w:rPr>
-              <w:t>.NET</w:t>
-            </w:r>
-            <w:r>
-              <w:rPr>
-                <w:lang w:val="nb-NO"/>
-              </w:rPr>
-              <w:t xml:space="preserve"> MVC</w:t>
-            </w:r>
-            <w:r>
-              <w:rPr>
-                <w:lang w:val="nb-NO"/>
-              </w:rPr>
-              <w:br/>
-            </w:r>
-            <w:r>
-              <w:rPr>
-                <w:lang w:val="nb-NO"/>
-              </w:rPr>
-              <w:t>Azure</w:t>
-            </w:r>
-            <w:r>
-              <w:rPr>
-                <w:lang w:val="nb-NO"/>
-              </w:rPr>
-              <w:br/>
-            </w:r>
-            <w:r>
-              <w:rPr>
-                <w:lang w:val="nb-NO"/>
-              </w:rPr>
-              <w:t>Universell utforming WCAG (2.0)</w:t>
-            </w:r>
-          </w:p>
-          <w:p>
-            <w:pPr>
-              <w:rPr>
-                <w:lang w:val="nb-NO"/>
-              </w:rPr>
-            </w:pPr>
-          </w:p>
-          <w:p>
-            <w:pPr>
-              <w:rPr>
-                <w:lang w:val="nb-NO"/>
-              </w:rPr>
-            </w:pPr>
-            <w:r>
-              <w:rPr>
-                <w:lang w:val="nb-NO"/>
-              </w:rPr>
-              <w:t>Nettsteder utviklet</w:t>
-            </w:r>
-            <w:r>
-              <w:rPr>
-                <w:lang w:val="nb-NO"/>
-              </w:rPr>
-              <w:t>:</w:t>
-            </w:r>
-          </w:p>
-          <w:p>
-            <w:pPr>
-              <w:rPr>
-                <w:lang w:val="nb-NO"/>
-              </w:rPr>
-            </w:pPr>
-            <w:r>
-              <w:rPr>
-                <w:lang w:val="nb-NO"/>
-              </w:rPr>
-              <w:t>-</w:t>
-            </w:r>
-            <w:r>
-              <w:rPr>
-                <w:lang w:val="nb-NO"/>
-              </w:rPr>
-              <w:t xml:space="preserve"> iCare nettbutikk for Norges Blindeforbund</w:t>
-            </w:r>
-            <w:r>
-              <w:rPr>
-                <w:lang w:val="nb-NO"/>
-              </w:rPr>
-              <w:t>. Nettbutikk tilrettelagt for blinde og svaksynte WGAC 2.0.</w:t>
-            </w:r>
-          </w:p>
-          <w:p>
-            <w:r>
-              <w:t xml:space="preserve">­ Oslo </w:t>
-            </w:r>
-            <w:proofErr w:type="spellStart"/>
-            <w:r>
-              <w:t>Finans</w:t>
-            </w:r>
-            <w:proofErr w:type="spellEnd"/>
-          </w:p>
-          <w:p>
-            <w:r>
-              <w:t>­ ANFO</w:t>
-            </w:r>
-          </w:p>
-          <w:p>
-            <w:r>
-              <w:t xml:space="preserve">­ </w:t>
-            </w:r>
-            <w:proofErr w:type="spellStart"/>
-            <w:r>
-              <w:t>Nordre</w:t>
-            </w:r>
-            <w:proofErr w:type="spellEnd"/>
-            <w:r>
-              <w:t xml:space="preserve"> </w:t>
-            </w:r>
-            <w:proofErr w:type="spellStart"/>
-            <w:r>
-              <w:t>Aasen</w:t>
-            </w:r>
-            <w:proofErr w:type="spellEnd"/>
-          </w:p>
-          <w:p>
-            <w:pPr>
-              <w:spacing w:line="259" w:lineRule="auto"/>
-            </w:pPr>
-            <w:r>
-              <w:t xml:space="preserve">­ </w:t>
-            </w:r>
-            <w:proofErr w:type="spellStart"/>
-            <w:r>
-              <w:t>Detektor</w:t>
-            </w:r>
-            <w:proofErr w:type="spellEnd"/>
-            <w:r>
-              <w:t xml:space="preserve"> Executive Search</w:t>
+              <w:t>­ Nordre Aasen</w:t>
+            </w:r>
+          </w:p>
+          <w:p>
+            <w:pPr>
+              <w:spacing w:line="259" w:lineRule="auto"/>
+            </w:pPr>
+            <w:r>
+              <w:t>­ Detektor Executive Search</w:t>
             </w:r>
           </w:p>
         </w:tc>
@@ -2137,7 +2303,6 @@
               <w:spacing w:after="0"/>
             </w:pPr>
             <w:r>
-              <w:lastRenderedPageBreak/>
               <w:t>2011­01</w:t>
             </w:r>
           </w:p>
@@ -2315,21 +2480,8 @@
             <w:pPr>
               <w:spacing w:after="0"/>
             </w:pPr>
-            <w:proofErr w:type="spellStart"/>
-            <w:r>
-              <w:t>Mye</w:t>
-            </w:r>
-            <w:proofErr w:type="spellEnd"/>
-            <w:r>
-              <w:t xml:space="preserve"> JavaScript, JQuery, Underscore, JSON </w:t>
-            </w:r>
-            <w:proofErr w:type="spellStart"/>
-            <w:r>
-              <w:t>o.a</w:t>
-            </w:r>
-            <w:proofErr w:type="spellEnd"/>
-            <w:r>
-              <w:t>.</w:t>
+            <w:r>
+              <w:t>Mye JavaScript, JQuery, Underscore, JSON o.a.</w:t>
             </w:r>
           </w:p>
           <w:p>
@@ -2337,15 +2489,7 @@
               <w:spacing w:after="0"/>
             </w:pPr>
             <w:r>
-              <w:t xml:space="preserve">PayPal </w:t>
-            </w:r>
-            <w:proofErr w:type="spellStart"/>
-            <w:r>
-              <w:t>integrasjon</w:t>
-            </w:r>
-            <w:proofErr w:type="spellEnd"/>
-            <w:r>
-              <w:t xml:space="preserve"> Facebook SDK</w:t>
+              <w:t>PayPal integrasjon Facebook SDK</w:t>
             </w:r>
           </w:p>
           <w:p>
@@ -2353,115 +2497,146 @@
               <w:spacing w:after="0"/>
             </w:pPr>
             <w:r>
-              <w:t xml:space="preserve">ASP.NET Web </w:t>
-            </w:r>
-            <w:proofErr w:type="spellStart"/>
-            <w:r>
-              <w:t>Api</w:t>
-            </w:r>
-            <w:proofErr w:type="spellEnd"/>
+              <w:t>ASP.NET Web Api</w:t>
+            </w:r>
           </w:p>
           <w:p>
             <w:pPr>
               <w:spacing w:after="0"/>
             </w:pPr>
-            <w:proofErr w:type="spellStart"/>
-            <w:r>
-              <w:t>Utviklet</w:t>
-            </w:r>
-            <w:proofErr w:type="spellEnd"/>
-            <w:r>
+            <w:r>
+              <w:t xml:space="preserve">Utviklet </w:t>
+            </w:r>
+            <w:r>
+              <w:t>Custom made templated CMS</w:t>
+            </w:r>
+          </w:p>
+          <w:p>
+            <w:pPr>
+              <w:spacing w:after="0"/>
+            </w:pPr>
+            <w:r>
+              <w:t xml:space="preserve">Utviklet time event basert </w:t>
+            </w:r>
+            <w:r>
+              <w:t>Custom made mini Data Warehouse</w:t>
+            </w:r>
+            <w:r>
+              <w:t xml:space="preserve"> MS SQL</w:t>
+            </w:r>
+          </w:p>
+          <w:p>
+            <w:pPr>
+              <w:spacing w:after="0"/>
+              <w:rPr>
+                <w:lang w:val="nb-NO"/>
+              </w:rPr>
+            </w:pPr>
+            <w:r>
+              <w:rPr>
+                <w:lang w:val="nb-NO"/>
+              </w:rPr>
+              <w:t>StructureMap</w:t>
+            </w:r>
+          </w:p>
+          <w:p>
+            <w:pPr>
+              <w:spacing w:after="0"/>
+              <w:rPr>
+                <w:lang w:val="nb-NO"/>
+              </w:rPr>
+            </w:pPr>
+            <w:r>
+              <w:rPr>
+                <w:lang w:val="nb-NO"/>
+              </w:rPr>
+              <w:t xml:space="preserve">Utnyttet </w:t>
+            </w:r>
+            <w:r>
+              <w:rPr>
+                <w:lang w:val="nb-NO"/>
+              </w:rPr>
+              <w:t>StringTemplate</w:t>
+            </w:r>
+            <w:r>
+              <w:rPr>
+                <w:lang w:val="nb-NO"/>
+              </w:rPr>
               <w:t xml:space="preserve"> </w:t>
             </w:r>
             <w:r>
-              <w:t>Custom made templated CMS</w:t>
+              <w:rPr>
+                <w:lang w:val="nb-NO"/>
+              </w:rPr>
+              <w:t xml:space="preserve">som </w:t>
+            </w:r>
+            <w:r>
+              <w:rPr>
+                <w:lang w:val="nb-NO"/>
+              </w:rPr>
+              <w:t xml:space="preserve">grunnlag </w:t>
+            </w:r>
+            <w:r>
+              <w:rPr>
+                <w:lang w:val="nb-NO"/>
+              </w:rPr>
+              <w:t xml:space="preserve">for </w:t>
+            </w:r>
+            <w:r>
+              <w:rPr>
+                <w:lang w:val="nb-NO"/>
+              </w:rPr>
+              <w:t>kampanje og e-post maler</w:t>
             </w:r>
           </w:p>
           <w:p>
             <w:pPr>
               <w:spacing w:after="0"/>
-            </w:pPr>
-            <w:proofErr w:type="spellStart"/>
-            <w:r>
-              <w:t>Utviklet</w:t>
-            </w:r>
-            <w:proofErr w:type="spellEnd"/>
-            <w:r>
-              <w:t xml:space="preserve"> time event </w:t>
-            </w:r>
-            <w:proofErr w:type="spellStart"/>
-            <w:r>
-              <w:t>basert</w:t>
-            </w:r>
-            <w:proofErr w:type="spellEnd"/>
-            <w:r>
-              <w:t xml:space="preserve"> </w:t>
-            </w:r>
-            <w:r>
-              <w:t>Custom made mini Data Warehouse</w:t>
-            </w:r>
-            <w:r>
-              <w:t xml:space="preserve"> MS SQL</w:t>
+              <w:rPr>
+                <w:lang w:val="nb-NO"/>
+              </w:rPr>
+            </w:pPr>
+            <w:r>
+              <w:rPr>
+                <w:lang w:val="nb-NO"/>
+              </w:rPr>
+              <w:t xml:space="preserve">Benyttet </w:t>
+            </w:r>
+            <w:r>
+              <w:rPr>
+                <w:lang w:val="nb-NO"/>
+              </w:rPr>
+              <w:t>Highcharts</w:t>
+            </w:r>
+            <w:r>
+              <w:rPr>
+                <w:lang w:val="nb-NO"/>
+              </w:rPr>
+              <w:t xml:space="preserve"> for presentasjon av datavarehus og kampanje-resultater</w:t>
             </w:r>
           </w:p>
           <w:p>
             <w:pPr>
               <w:spacing w:after="0"/>
             </w:pPr>
-            <w:proofErr w:type="spellStart"/>
-            <w:r>
-              <w:t>StructureMap</w:t>
-            </w:r>
-            <w:proofErr w:type="spellEnd"/>
+            <w:r>
+              <w:t>Mercurial</w:t>
+            </w:r>
           </w:p>
           <w:p>
             <w:pPr>
               <w:spacing w:after="0"/>
-              <w:rPr>
-                <w:lang w:val="nb-NO"/>
-              </w:rPr>
-            </w:pPr>
-            <w:r>
-              <w:rPr>
-                <w:lang w:val="nb-NO"/>
-              </w:rPr>
-              <w:t xml:space="preserve">Utnyttet </w:t>
-            </w:r>
-            <w:r>
-              <w:rPr>
-                <w:lang w:val="nb-NO"/>
-              </w:rPr>
-              <w:t>StringTemplate</w:t>
-            </w:r>
-            <w:r>
-              <w:rPr>
-                <w:lang w:val="nb-NO"/>
-              </w:rPr>
-              <w:t xml:space="preserve"> </w:t>
-            </w:r>
-            <w:r>
-              <w:rPr>
-                <w:lang w:val="nb-NO"/>
-              </w:rPr>
-              <w:t xml:space="preserve">som </w:t>
-            </w:r>
-            <w:r>
-              <w:rPr>
-                <w:lang w:val="nb-NO"/>
-              </w:rPr>
-              <w:t xml:space="preserve">grunnlag </w:t>
-            </w:r>
-            <w:r>
-              <w:rPr>
-                <w:lang w:val="nb-NO"/>
-              </w:rPr>
-              <w:t xml:space="preserve">for </w:t>
-            </w:r>
-            <w:r>
-              <w:rPr>
-                <w:lang w:val="nb-NO"/>
-              </w:rPr>
-              <w:t>kampanje og e-post maler</w:t>
+            </w:pPr>
+            <w:r>
+              <w:t>Mail Servers</w:t>
+            </w:r>
+          </w:p>
+          <w:p>
+            <w:pPr>
+              <w:spacing w:after="190"/>
+            </w:pPr>
+            <w:r>
+              <w:t>MS SQL Server, Linq, EF</w:t>
             </w:r>
           </w:p>
           <w:p>
@@ -2475,132 +2650,83 @@
               <w:rPr>
                 <w:lang w:val="nb-NO"/>
               </w:rPr>
-              <w:t xml:space="preserve">Benyttet </w:t>
-            </w:r>
-            <w:r>
-              <w:rPr>
-                <w:lang w:val="nb-NO"/>
-              </w:rPr>
-              <w:t>Highcharts</w:t>
-            </w:r>
-            <w:r>
-              <w:rPr>
-                <w:lang w:val="nb-NO"/>
-              </w:rPr>
-              <w:t xml:space="preserve"> for presentasjon av datavarehus og kampanje-resultater</w:t>
+              <w:t>AWS</w:t>
             </w:r>
           </w:p>
           <w:p>
             <w:pPr>
               <w:spacing w:after="0"/>
-            </w:pPr>
-            <w:r>
-              <w:t>Mercurial</w:t>
+              <w:rPr>
+                <w:b/>
+                <w:lang w:val="nb-NO"/>
+              </w:rPr>
+            </w:pPr>
+            <w:r>
+              <w:rPr>
+                <w:lang w:val="nb-NO"/>
+              </w:rPr>
+              <w:br/>
+            </w:r>
+            <w:r>
+              <w:rPr>
+                <w:b/>
+                <w:lang w:val="nb-NO"/>
+              </w:rPr>
+              <w:t>2013</w:t>
+            </w:r>
+            <w:r>
+              <w:rPr>
+                <w:lang w:val="nb-NO"/>
+              </w:rPr>
+              <w:br/>
+            </w:r>
+            <w:r>
+              <w:rPr>
+                <w:b/>
+                <w:lang w:val="nb-NO"/>
+              </w:rPr>
+              <w:t>Html5 MMO spillprogrammering</w:t>
             </w:r>
           </w:p>
           <w:p>
             <w:pPr>
               <w:spacing w:after="0"/>
-            </w:pPr>
-            <w:r>
-              <w:t>Mail Servers</w:t>
-            </w:r>
-          </w:p>
-          <w:p>
-            <w:pPr>
-              <w:spacing w:after="190"/>
-            </w:pPr>
-            <w:r>
-              <w:t xml:space="preserve">MS SQL Server, </w:t>
-            </w:r>
-            <w:proofErr w:type="spellStart"/>
-            <w:r>
-              <w:t>Linq</w:t>
-            </w:r>
-            <w:proofErr w:type="spellEnd"/>
-            <w:r>
-              <w:t>, EF</w:t>
-            </w:r>
-          </w:p>
-          <w:p>
-            <w:pPr>
-              <w:spacing w:after="0"/>
-            </w:pPr>
-            <w:r>
-              <w:t>AWS</w:t>
-            </w:r>
-          </w:p>
-          <w:p>
-            <w:pPr>
-              <w:spacing w:after="0"/>
-              <w:rPr>
-                <w:b/>
-              </w:rPr>
-            </w:pPr>
-            <w:r>
-              <w:br/>
-            </w:r>
-            <w:r>
-              <w:rPr>
-                <w:b/>
-              </w:rPr>
-              <w:t>2013</w:t>
-            </w:r>
-            <w:r>
-              <w:br/>
-            </w:r>
-            <w:r>
-              <w:rPr>
-                <w:b/>
-              </w:rPr>
-              <w:t xml:space="preserve">Html5 MMO </w:t>
-            </w:r>
-            <w:proofErr w:type="spellStart"/>
-            <w:r>
-              <w:rPr>
-                <w:b/>
-              </w:rPr>
-              <w:t>spillprogrammering</w:t>
-            </w:r>
-            <w:proofErr w:type="spellEnd"/>
-          </w:p>
-          <w:p>
-            <w:pPr>
-              <w:spacing w:after="0"/>
-              <w:rPr>
-                <w:b/>
-              </w:rPr>
-            </w:pPr>
-          </w:p>
-          <w:p>
-            <w:pPr>
-              <w:rPr>
-                <w:b/>
-              </w:rPr>
-            </w:pPr>
-            <w:r>
-              <w:rPr>
-                <w:b/>
+              <w:rPr>
+                <w:b/>
+                <w:lang w:val="nb-NO"/>
+              </w:rPr>
+            </w:pPr>
+          </w:p>
+          <w:p>
+            <w:pPr>
+              <w:rPr>
+                <w:b/>
+                <w:lang w:val="nb-NO"/>
+              </w:rPr>
+            </w:pPr>
+            <w:r>
+              <w:rPr>
+                <w:b/>
+                <w:lang w:val="nb-NO"/>
               </w:rPr>
               <w:t xml:space="preserve">Rolle: </w:t>
             </w:r>
-            <w:proofErr w:type="spellStart"/>
-            <w:r>
-              <w:rPr>
-                <w:b/>
+            <w:r>
+              <w:rPr>
+                <w:b/>
+                <w:lang w:val="nb-NO"/>
               </w:rPr>
               <w:t>Hobbyprosjekt</w:t>
             </w:r>
           </w:p>
           <w:p>
-            <w:proofErr w:type="spellEnd"/>
             <w:r>
               <w:t xml:space="preserve">Starship Dogs </w:t>
             </w:r>
             <w:r>
               <w:t xml:space="preserve">– </w:t>
             </w:r>
-            <w:hyperlink r:id="rId8" w:history="1">
+            <w:hyperlink r:id="rId10" w:history="1">
               <w:r>
                 <w:rPr>
                   <w:rStyle w:val="Hyperlink"/>
@@ -2645,14 +2771,12 @@
           <w:p>
             <w:pPr>
               <w:spacing w:after="0"/>
-              <w:rPr>
-                <w:lang w:val="nb-NO"/>
-              </w:rPr>
-            </w:pPr>
-            <w:r>
-              <w:rPr>
-                <w:lang w:val="nb-NO"/>
-              </w:rPr>
+            </w:pPr>
+            <w:r>
+              <w:rPr>
+                <w:lang w:val="nb-NO"/>
+              </w:rPr>
+              <w:lastRenderedPageBreak/>
               <w:t>Et prosjekt med felles kodebase for JavaScript klient</w:t>
             </w:r>
             <w:r>
@@ -2677,106 +2801,61 @@
               <w:rPr>
                 <w:lang w:val="nb-NO"/>
               </w:rPr>
-              <w:t xml:space="preserve">e og som en øvelse i strukturert JavaScript-programmering. Gjorde også noe pixel-art og benyttet Tiled Map Editor inklusive API-jobbing. Majoriteten av koden er </w:t>
-            </w:r>
-            <w:r>
-              <w:rPr>
-                <w:lang w:val="nb-NO"/>
-              </w:rPr>
+              <w:t xml:space="preserve">e og som en øvelse i strukturert JavaScript-programmering. Gjorde også noe pixel-art og benyttet Tiled Map Editor inklusive API-jobbing. </w:t>
+            </w:r>
+            <w:r>
+              <w:t xml:space="preserve">Majoriteten av koden er </w:t>
+            </w:r>
+            <w:r>
               <w:t xml:space="preserve">plain </w:t>
             </w:r>
             <w:r>
-              <w:rPr>
-                <w:lang w:val="nb-NO"/>
-              </w:rPr>
               <w:t>JavaScript.</w:t>
             </w:r>
           </w:p>
           <w:p>
             <w:pPr>
               <w:spacing w:after="0"/>
-              <w:rPr>
-                <w:lang w:val="nb-NO"/>
-              </w:rPr>
             </w:pPr>
           </w:p>
           <w:p>
             <w:pPr>
               <w:spacing w:after="0"/>
-              <w:rPr>
-                <w:lang w:val="nb-NO"/>
-              </w:rPr>
-            </w:pPr>
-            <w:r>
-              <w:rPr>
-                <w:lang w:val="nb-NO"/>
-              </w:rPr>
+            </w:pPr>
+            <w:r>
               <w:t>JavaScript</w:t>
             </w:r>
             <w:r>
-              <w:rPr>
-                <w:lang w:val="nb-NO"/>
-              </w:rPr>
               <w:t>,</w:t>
             </w:r>
             <w:r>
-              <w:rPr>
-                <w:lang w:val="nb-NO"/>
-              </w:rPr>
               <w:t xml:space="preserve"> Node.js</w:t>
             </w:r>
             <w:r>
-              <w:rPr>
-                <w:lang w:val="nb-NO"/>
-              </w:rPr>
               <w:t>,</w:t>
             </w:r>
             <w:r>
-              <w:rPr>
-                <w:lang w:val="nb-NO"/>
-              </w:rPr>
               <w:t xml:space="preserve"> </w:t>
             </w:r>
             <w:r>
-              <w:rPr>
-                <w:lang w:val="nb-NO"/>
-              </w:rPr>
               <w:t>Socket.io, 2d Canvas, require.js, howler.js, express.js, JQuery, StateMachine</w:t>
             </w:r>
             <w:r>
-              <w:rPr>
-                <w:lang w:val="nb-NO"/>
-              </w:rPr>
               <w:br/>
             </w:r>
             <w:r>
-              <w:rPr>
-                <w:lang w:val="nb-NO"/>
-              </w:rPr>
               <w:br/>
             </w:r>
             <w:r>
-              <w:rPr>
-                <w:lang w:val="nb-NO"/>
-              </w:rPr>
               <w:t>nginx</w:t>
             </w:r>
             <w:r>
-              <w:rPr>
-                <w:lang w:val="nb-NO"/>
-              </w:rPr>
               <w:t>,</w:t>
             </w:r>
             <w:r>
-              <w:rPr>
-                <w:lang w:val="nb-NO"/>
-              </w:rPr>
               <w:t xml:space="preserve"> Ubuntu</w:t>
             </w:r>
             <w:r>
-              <w:rPr>
-                <w:lang w:val="nb-NO"/>
-              </w:rPr>
               <w:br/>
             </w:r>
           </w:p>
@@ -2822,7 +2901,6 @@
               <w:rPr>
                 <w:lang w:val="nb-NO"/>
               </w:rPr>
-              <w:lastRenderedPageBreak/>
               <w:t xml:space="preserve">Hobbyprosjekt, digital og tradisjonell illustrasjon. </w:t>
             </w:r>
             <w:r>
@@ -3197,21 +3275,8 @@
               <w:spacing w:after="0"/>
             </w:pPr>
             <w:r>
-              <w:t xml:space="preserve">Active Directory API </w:t>
-            </w:r>
-            <w:proofErr w:type="spellStart"/>
-            <w:r>
-              <w:t>integrasjon</w:t>
-            </w:r>
-            <w:proofErr w:type="spellEnd"/>
-            <w:r>
-              <w:t xml:space="preserve">, Single </w:t>
-            </w:r>
-            <w:proofErr w:type="spellStart"/>
-            <w:r>
-              <w:t>SignOn</w:t>
-            </w:r>
-            <w:proofErr w:type="spellEnd"/>
+              <w:t>Active Directory API integrasjon, Single SignOn</w:t>
+            </w:r>
           </w:p>
           <w:p>
             <w:pPr>
@@ -3247,6 +3312,7 @@
               <w:spacing w:after="0"/>
             </w:pPr>
             <w:r>
+              <w:lastRenderedPageBreak/>
               <w:t>2008­07</w:t>
             </w:r>
           </w:p>
@@ -3353,6 +3419,9 @@
             <w:pPr>
               <w:spacing w:after="0" w:line="240" w:lineRule="auto"/>
               <w:ind w:right="911"/>
+              <w:rPr>
+                <w:lang w:val="nb-NO"/>
+              </w:rPr>
             </w:pPr>
             <w:r>
               <w:rPr>
@@ -3367,24 +3436,25 @@
               <w:t xml:space="preserve">atalog, nettbutikk, publisering. </w:t>
             </w:r>
             <w:r>
+              <w:rPr>
+                <w:lang w:val="nb-NO"/>
+              </w:rPr>
               <w:t>Custom</w:t>
             </w:r>
             <w:r>
-              <w:t xml:space="preserve"> Membership </w:t>
-            </w:r>
-            <w:proofErr w:type="spellStart"/>
-            <w:r>
-              <w:t>og</w:t>
-            </w:r>
-            <w:proofErr w:type="spellEnd"/>
-            <w:r>
-              <w:t xml:space="preserve"> Profile provider.</w:t>
+              <w:rPr>
+                <w:lang w:val="nb-NO"/>
+              </w:rPr>
+              <w:t xml:space="preserve"> Membership og Profile provider.</w:t>
             </w:r>
           </w:p>
           <w:p>
             <w:pPr>
               <w:spacing w:after="0" w:line="240" w:lineRule="auto"/>
               <w:ind w:right="911"/>
+              <w:rPr>
+                <w:lang w:val="nb-NO"/>
+              </w:rPr>
             </w:pPr>
           </w:p>
           <w:p>
@@ -3451,15 +3521,7 @@
               <w:spacing w:after="0"/>
             </w:pPr>
             <w:r>
-              <w:t xml:space="preserve">Oracle, </w:t>
-            </w:r>
-            <w:proofErr w:type="spellStart"/>
-            <w:r>
-              <w:t>Payex</w:t>
-            </w:r>
-            <w:proofErr w:type="spellEnd"/>
-            <w:r>
-              <w:t>, Axapta</w:t>
+              <w:t>Oracle, Payex, Axapta</w:t>
             </w:r>
           </w:p>
           <w:p>
@@ -3517,7 +3579,6 @@
                 <w:b/>
                 <w:lang w:val="nb-NO"/>
               </w:rPr>
-              <w:lastRenderedPageBreak/>
               <w:t xml:space="preserve">Rolle: </w:t>
             </w:r>
             <w:r>
@@ -3601,7 +3662,6 @@
               <w:spacing w:after="0"/>
             </w:pPr>
             <w:r>
-              <w:lastRenderedPageBreak/>
               <w:t>2006­01</w:t>
             </w:r>
           </w:p>
@@ -3679,14 +3739,7 @@
                 <w:b/>
                 <w:lang w:val="nb-NO"/>
               </w:rPr>
-              <w:t>K</w:t>
-            </w:r>
-            <w:r>
-              <w:rPr>
-                <w:b/>
-                <w:lang w:val="nb-NO"/>
-              </w:rPr>
-              <w:t>onsulent</w:t>
+              <w:t>Konsulent</w:t>
             </w:r>
             <w:r>
               <w:rPr>
@@ -3707,9 +3760,6 @@
           <w:p>
             <w:pPr>
               <w:spacing w:after="0"/>
-              <w:rPr>
-                <w:lang w:val="nb-NO"/>
-              </w:rPr>
             </w:pPr>
             <w:r>
               <w:rPr>
@@ -3721,20 +3771,17 @@
               <w:rPr>
                 <w:lang w:val="nb-NO"/>
               </w:rPr>
-              <w:t>omplett nettsted. Custom Membership og Profile provider</w:t>
+              <w:t xml:space="preserve">omplett nettsted. </w:t>
+            </w:r>
+            <w:r>
+              <w:t>Custom Membership og Profile provider</w:t>
             </w:r>
           </w:p>
           <w:p>
             <w:pPr>
               <w:spacing w:after="0"/>
-              <w:rPr>
-                <w:lang w:val="nb-NO"/>
-              </w:rPr>
-            </w:pPr>
-            <w:r>
-              <w:rPr>
-                <w:lang w:val="nb-NO"/>
-              </w:rPr>
+            </w:pPr>
+            <w:r>
               <w:t>ASP.NET</w:t>
             </w:r>
           </w:p>
@@ -4074,14 +4121,7 @@
                 <w:b/>
                 <w:lang w:val="nb-NO"/>
               </w:rPr>
-              <w:t>Konsulent</w:t>
-            </w:r>
-            <w:r>
-              <w:rPr>
-                <w:b/>
-                <w:lang w:val="nb-NO"/>
-              </w:rPr>
-              <w:t>, arkitekt og utvikler</w:t>
+              <w:t>Konsulent, arkitekt og utvikler</w:t>
             </w:r>
           </w:p>
           <w:p>
@@ -4288,7 +4328,6 @@
               <w:rPr>
                 <w:lang w:val="nb-NO"/>
               </w:rPr>
-              <w:lastRenderedPageBreak/>
               <w:t>Vedlikehold og videreutvikling av ASP.NET og ASP Classic applikasjoner</w:t>
             </w:r>
             <w:r>
@@ -4331,7 +4370,6 @@
               <w:spacing w:line="259" w:lineRule="auto"/>
             </w:pPr>
             <w:r>
-              <w:lastRenderedPageBreak/>
               <w:t>2005­01</w:t>
             </w:r>
           </w:p>
@@ -4479,15 +4517,7 @@
               <w:spacing w:line="259" w:lineRule="auto"/>
             </w:pPr>
             <w:r>
-              <w:t xml:space="preserve">Microsoft </w:t>
-            </w:r>
-            <w:proofErr w:type="spellStart"/>
-            <w:r>
-              <w:t>Sql</w:t>
-            </w:r>
-            <w:proofErr w:type="spellEnd"/>
-            <w:r>
-              <w:t xml:space="preserve"> Server</w:t>
+              <w:t>Microsoft Sql Server</w:t>
             </w:r>
           </w:p>
           <w:p>
@@ -4661,36 +4691,24 @@
               <w:spacing w:line="259" w:lineRule="auto"/>
             </w:pPr>
             <w:r>
-              <w:t xml:space="preserve">Microsoft </w:t>
-            </w:r>
-            <w:proofErr w:type="spellStart"/>
-            <w:r>
-              <w:t>Sql</w:t>
-            </w:r>
-            <w:proofErr w:type="spellEnd"/>
-            <w:r>
-              <w:t xml:space="preserve"> Server</w:t>
-            </w:r>
-          </w:p>
-          <w:p>
-            <w:pPr>
-              <w:spacing w:line="259" w:lineRule="auto"/>
-            </w:pPr>
-            <w:proofErr w:type="spellStart"/>
+              <w:t>Microsoft Sql Server</w:t>
+            </w:r>
+          </w:p>
+          <w:p>
+            <w:pPr>
+              <w:spacing w:line="259" w:lineRule="auto"/>
+            </w:pPr>
             <w:r>
               <w:t>AxpDataGrid</w:t>
             </w:r>
-            <w:proofErr w:type="spellEnd"/>
-          </w:p>
-          <w:p>
-            <w:pPr>
-              <w:spacing w:line="259" w:lineRule="auto"/>
-            </w:pPr>
-            <w:proofErr w:type="spellStart"/>
+          </w:p>
+          <w:p>
+            <w:pPr>
+              <w:spacing w:line="259" w:lineRule="auto"/>
+            </w:pPr>
             <w:r>
               <w:t>DotNetNuke</w:t>
             </w:r>
-            <w:proofErr w:type="spellEnd"/>
             <w:r>
               <w:br/>
             </w:r>
@@ -4716,6 +4734,7 @@
               <w:spacing w:line="259" w:lineRule="auto"/>
             </w:pPr>
             <w:r>
+              <w:lastRenderedPageBreak/>
               <w:t>2004­01</w:t>
             </w:r>
           </w:p>
@@ -5041,7 +5060,6 @@
               <w:spacing w:line="259" w:lineRule="auto"/>
             </w:pPr>
             <w:r>
-              <w:lastRenderedPageBreak/>
               <w:t>2002­01</w:t>
             </w:r>
           </w:p>
@@ -5149,19 +5167,7 @@
               <w:rPr>
                 <w:lang w:val="nb-NO"/>
               </w:rPr>
-              <w:t xml:space="preserve">Dette var et </w:t>
-            </w:r>
-            <w:r>
-              <w:rPr>
-                <w:lang w:val="nb-NO"/>
-              </w:rPr>
-              <w:t xml:space="preserve">stort </w:t>
-            </w:r>
-            <w:r>
-              <w:rPr>
-                <w:lang w:val="nb-NO"/>
-              </w:rPr>
-              <w:t>prosjekt med fagspesialister, brukergrupper og samarbeid med kundens faste utviklere.</w:t>
+              <w:t>Dette var et stort prosjekt med fagspesialister, brukergrupper og samarbeid med kundens faste utviklere.</w:t>
             </w:r>
           </w:p>
           <w:p>
@@ -5419,13 +5425,7 @@
               <w:rPr>
                 <w:lang w:val="nb-NO"/>
               </w:rPr>
-              <w:t>Dette var et stort prosjekt med fagspesialister, brukergrupper og samarb</w:t>
-            </w:r>
-            <w:r>
-              <w:rPr>
-                <w:lang w:val="nb-NO"/>
-              </w:rPr>
-              <w:t>eid med kundens faste utviklere i tillegg til integrasjon mot stormaskin-miljø i Sverige.</w:t>
+              <w:t>Dette var et stort prosjekt med fagspesialister, brukergrupper og samarbeid med kundens faste utviklere i tillegg til integrasjon mot stormaskin-miljø i Sverige.</w:t>
             </w:r>
           </w:p>
           <w:p>
@@ -5530,6 +5530,7 @@
               <w:rPr>
                 <w:lang w:val="nb-NO"/>
               </w:rPr>
+              <w:lastRenderedPageBreak/>
               <w:t>Teams ­ DAM system fra Artesia</w:t>
             </w:r>
             <w:r>
@@ -5560,6 +5561,7 @@
               <w:spacing w:line="259" w:lineRule="auto"/>
             </w:pPr>
             <w:r>
+              <w:lastRenderedPageBreak/>
               <w:t>1999­10</w:t>
             </w:r>
           </w:p>
@@ -5922,7 +5924,6 @@
               <w:spacing w:line="259" w:lineRule="auto"/>
             </w:pPr>
             <w:r>
-              <w:lastRenderedPageBreak/>
               <w:t>1999­01</w:t>
             </w:r>
           </w:p>
@@ -6594,6 +6595,7 @@
               <w:spacing w:line="259" w:lineRule="auto"/>
             </w:pPr>
             <w:r>
+              <w:lastRenderedPageBreak/>
               <w:t>1993­07</w:t>
             </w:r>
           </w:p>
@@ -6949,35 +6951,14 @@
             </w:pPr>
           </w:p>
           <w:p>
-            <w:pPr>
-              <w:rPr>
-                <w:lang w:val="nb-NO"/>
-              </w:rPr>
-            </w:pPr>
-            <w:proofErr w:type="spellStart"/>
-            <w:r>
-              <w:rPr>
-                <w:b/>
-              </w:rPr>
-              <w:t>RunAid</w:t>
-            </w:r>
-            <w:proofErr w:type="spellEnd"/>
-            <w:r>
-              <w:rPr>
-                <w:b/>
-              </w:rPr>
-              <w:t xml:space="preserve"> ­ Hydro plant simulation</w:t>
-            </w:r>
-            <w:r>
-              <w:t xml:space="preserve">, </w:t>
-            </w:r>
-            <w:proofErr w:type="spellStart"/>
-            <w:r>
-              <w:t>Nybro­Bjerck</w:t>
-            </w:r>
-            <w:proofErr w:type="spellEnd"/>
-            <w:r>
-              <w:t xml:space="preserve">/Hydropower Tech. </w:t>
+            <w:r>
+              <w:rPr>
+                <w:b/>
+              </w:rPr>
+              <w:t>RunAid ­ Hydro plant simulation</w:t>
+            </w:r>
+            <w:r>
+              <w:t xml:space="preserve">, Nybro­Bjerck/Hydropower Tech. </w:t>
             </w:r>
             <w:r>
               <w:rPr>
@@ -6995,60 +6976,27 @@
               <w:rPr>
                 <w:lang w:val="nb-NO"/>
               </w:rPr>
-              <w:t>Prosjektdeltaker i utvikling av simuleringsprogram for vannkraftanlegg. Ansvarlig for utvikling av Windowsmoduler. (Visual C++, MFC)</w:t>
-            </w:r>
-            <w:r>
-              <w:rPr>
-                <w:lang w:val="nb-NO"/>
-              </w:rPr>
-              <w:t>. Uviklet interaktiv chart/graphing modul.</w:t>
-            </w:r>
-          </w:p>
-          <w:p>
-            <w:pPr>
-              <w:rPr>
-                <w:lang w:val="nb-NO"/>
-              </w:rPr>
-            </w:pPr>
-          </w:p>
-          <w:p>
-            <w:pPr>
-              <w:rPr>
-                <w:lang w:val="nb-NO"/>
-              </w:rPr>
-            </w:pPr>
-            <w:r>
-              <w:rPr>
-                <w:b/>
-              </w:rPr>
-              <w:t xml:space="preserve">TRIPS – </w:t>
-            </w:r>
-            <w:proofErr w:type="spellStart"/>
-            <w:r>
-              <w:rPr>
-                <w:b/>
-              </w:rPr>
-              <w:t>Windowsmoduler</w:t>
-            </w:r>
-            <w:proofErr w:type="spellEnd"/>
-            <w:r>
-              <w:t xml:space="preserve">, </w:t>
-            </w:r>
-            <w:proofErr w:type="spellStart"/>
-            <w:r>
-              <w:t>Nybro­Bjerck</w:t>
-            </w:r>
-            <w:proofErr w:type="spellEnd"/>
-            <w:r>
-              <w:t>/</w:t>
-            </w:r>
-            <w:proofErr w:type="spellStart"/>
-            <w:r>
-              <w:t>Norconsult</w:t>
-            </w:r>
-            <w:proofErr w:type="spellEnd"/>
-            <w:r>
-              <w:t xml:space="preserve"> International. </w:t>
+              <w:t xml:space="preserve">Prosjektdeltaker i utvikling av simuleringsprogram for vannkraftanlegg. Ansvarlig for utvikling av Windowsmoduler. </w:t>
+            </w:r>
+            <w:r>
+              <w:t>(Visual C++, MFC). Uviklet interaktiv chart/graphing modul.</w:t>
+            </w:r>
+          </w:p>
+          <w:p/>
+          <w:p>
+            <w:pPr>
+              <w:rPr>
+                <w:lang w:val="nb-NO"/>
+              </w:rPr>
+            </w:pPr>
+            <w:r>
+              <w:rPr>
+                <w:b/>
+              </w:rPr>
+              <w:t>TRIPS – Windowsmoduler</w:t>
+            </w:r>
+            <w:r>
+              <w:t xml:space="preserve">, Nybro­Bjerck/Norconsult International. </w:t>
             </w:r>
             <w:r>
               <w:rPr>
@@ -7180,7 +7128,12 @@
     </w:tbl>
     <w:p/>
     <w:sectPr>
-      <w:footerReference w:type="default" r:id="rId9"/>
+      <w:headerReference w:type="even" r:id="rId11"/>
+      <w:headerReference w:type="default" r:id="rId12"/>
+      <w:footerReference w:type="even" r:id="rId13"/>
+      <w:footerReference w:type="default" r:id="rId14"/>
+      <w:headerReference w:type="first" r:id="rId15"/>
+      <w:footerReference w:type="first" r:id="rId16"/>
       <w:pgSz w:w="11900" w:h="16820"/>
       <w:pgMar w:top="1440" w:right="1080" w:bottom="1440" w:left="1080" w:header="720" w:footer="412" w:gutter="0"/>
       <w:cols w:space="720"/>
@@ -7220,17 +7173,32 @@
   <w:p>
     <w:pPr>
       <w:pStyle w:val="Footer"/>
+    </w:pPr>
+  </w:p>
+</w:ftr>
+</file>
+
+<file path=word/footer2.xml><?xml version="1.0" encoding="utf-8"?>
+<w:ftr xmlns:wpc="http://schemas.microsoft.com/office/word/2010/wordprocessingCanvas" xmlns:mc="http://schemas.openxmlformats.org/markup-compatibility/2006" xmlns:o="urn:schemas-microsoft-com:office:office" xmlns:r="http://schemas.openxmlformats.org/officeDocument/2006/relationships" xmlns:m="http://schemas.openxmlformats.org/officeDocument/2006/math" xmlns:v="urn:schemas-microsoft-com:vml" xmlns:wp14="http://schemas.microsoft.com/office/word/2010/wordprocessingDrawing" xmlns:wp="http://schemas.openxmlformats.org/drawingml/2006/wordprocessingDrawing" xmlns:w10="urn:schemas-microsoft-com:office:word" xmlns:w="http://schemas.openxmlformats.org/wordprocessingml/2006/main" xmlns:w14="http://schemas.microsoft.com/office/word/2010/wordml" xmlns:w15="http://schemas.microsoft.com/office/word/2012/wordml" xmlns:wpg="http://schemas.microsoft.com/office/word/2010/wordprocessingGroup" xmlns:wpi="http://schemas.microsoft.com/office/word/2010/wordprocessingInk" xmlns:wne="http://schemas.microsoft.com/office/word/2006/wordml" xmlns:wps="http://schemas.microsoft.com/office/word/2010/wordprocessingShape" mc:Ignorable="w14 w15 wp14">
+  <w:p>
+    <w:pPr>
+      <w:pStyle w:val="Footer"/>
       <w:jc w:val="center"/>
     </w:pPr>
     <w:r>
       <w:t>CV Geir Seierstad</w:t>
     </w:r>
     <w:r>
-      <w:t>. 2016-05</w:t>
+      <w:t>. 2016-08</w:t>
     </w:r>
     <w:r>
-      <w:t>-26</w:t>
+      <w:t>-2</w:t>
     </w:r>
+    <w:r>
+      <w:t>8</w:t>
+    </w:r>
+    <w:bookmarkStart w:id="0" w:name="_GoBack"/>
+    <w:bookmarkEnd w:id="0"/>
     <w:r>
       <w:t xml:space="preserve">. Side </w:t>
     </w:r>
@@ -7247,7 +7215,7 @@
       <w:rPr>
         <w:noProof/>
       </w:rPr>
-      <w:t>3</w:t>
+      <w:t>1</w:t>
     </w:r>
     <w:r>
       <w:rPr>
@@ -7270,6 +7238,16 @@
 </w:ftr>
 </file>
 
+<file path=word/footer3.xml><?xml version="1.0" encoding="utf-8"?>
+<w:ftr xmlns:wpc="http://schemas.microsoft.com/office/word/2010/wordprocessingCanvas" xmlns:mc="http://schemas.openxmlformats.org/markup-compatibility/2006" xmlns:o="urn:schemas-microsoft-com:office:office" xmlns:r="http://schemas.openxmlformats.org/officeDocument/2006/relationships" xmlns:m="http://schemas.openxmlformats.org/officeDocument/2006/math" xmlns:v="urn:schemas-microsoft-com:vml" xmlns:wp14="http://schemas.microsoft.com/office/word/2010/wordprocessingDrawing" xmlns:wp="http://schemas.openxmlformats.org/drawingml/2006/wordprocessingDrawing" xmlns:w10="urn:schemas-microsoft-com:office:word" xmlns:w="http://schemas.openxmlformats.org/wordprocessingml/2006/main" xmlns:w14="http://schemas.microsoft.com/office/word/2010/wordml" xmlns:w15="http://schemas.microsoft.com/office/word/2012/wordml" xmlns:wpg="http://schemas.microsoft.com/office/word/2010/wordprocessingGroup" xmlns:wpi="http://schemas.microsoft.com/office/word/2010/wordprocessingInk" xmlns:wne="http://schemas.microsoft.com/office/word/2006/wordml" xmlns:wps="http://schemas.microsoft.com/office/word/2010/wordprocessingShape" mc:Ignorable="w14 w15 wp14">
+  <w:p>
+    <w:pPr>
+      <w:pStyle w:val="Footer"/>
+    </w:pPr>
+  </w:p>
+</w:ftr>
+</file>
+
 <file path=word/footnotes.xml><?xml version="1.0" encoding="utf-8"?>
 <w:footnotes xmlns:wpc="http://schemas.microsoft.com/office/word/2010/wordprocessingCanvas" xmlns:mc="http://schemas.openxmlformats.org/markup-compatibility/2006" xmlns:o="urn:schemas-microsoft-com:office:office" xmlns:r="http://schemas.openxmlformats.org/officeDocument/2006/relationships" xmlns:m="http://schemas.openxmlformats.org/officeDocument/2006/math" xmlns:v="urn:schemas-microsoft-com:vml" xmlns:wp14="http://schemas.microsoft.com/office/word/2010/wordprocessingDrawing" xmlns:wp="http://schemas.openxmlformats.org/drawingml/2006/wordprocessingDrawing" xmlns:w10="urn:schemas-microsoft-com:office:word" xmlns:w="http://schemas.openxmlformats.org/wordprocessingml/2006/main" xmlns:w14="http://schemas.microsoft.com/office/word/2010/wordml" xmlns:w15="http://schemas.microsoft.com/office/word/2012/wordml" xmlns:wpg="http://schemas.microsoft.com/office/word/2010/wordprocessingGroup" xmlns:wpi="http://schemas.microsoft.com/office/word/2010/wordprocessingInk" xmlns:wne="http://schemas.microsoft.com/office/word/2006/wordml" xmlns:wps="http://schemas.microsoft.com/office/word/2010/wordprocessingShape" mc:Ignorable="w14 w15 wp14">
   <w:footnote w:type="separator" w:id="-1">
@@ -7293,6 +7271,36 @@
     </w:p>
   </w:footnote>
 </w:footnotes>
+</file>
+
+<file path=word/header1.xml><?xml version="1.0" encoding="utf-8"?>
+<w:hdr xmlns:wpc="http://schemas.microsoft.com/office/word/2010/wordprocessingCanvas" xmlns:mc="http://schemas.openxmlformats.org/markup-compatibility/2006" xmlns:o="urn:schemas-microsoft-com:office:office" xmlns:r="http://schemas.openxmlformats.org/officeDocument/2006/relationships" xmlns:m="http://schemas.openxmlformats.org/officeDocument/2006/math" xmlns:v="urn:schemas-microsoft-com:vml" xmlns:wp14="http://schemas.microsoft.com/office/word/2010/wordprocessingDrawing" xmlns:wp="http://schemas.openxmlformats.org/drawingml/2006/wordprocessingDrawing" xmlns:w10="urn:schemas-microsoft-com:office:word" xmlns:w="http://schemas.openxmlformats.org/wordprocessingml/2006/main" xmlns:w14="http://schemas.microsoft.com/office/word/2010/wordml" xmlns:w15="http://schemas.microsoft.com/office/word/2012/wordml" xmlns:wpg="http://schemas.microsoft.com/office/word/2010/wordprocessingGroup" xmlns:wpi="http://schemas.microsoft.com/office/word/2010/wordprocessingInk" xmlns:wne="http://schemas.microsoft.com/office/word/2006/wordml" xmlns:wps="http://schemas.microsoft.com/office/word/2010/wordprocessingShape" mc:Ignorable="w14 w15 wp14">
+  <w:p>
+    <w:pPr>
+      <w:pStyle w:val="Header"/>
+    </w:pPr>
+  </w:p>
+</w:hdr>
+</file>
+
+<file path=word/header2.xml><?xml version="1.0" encoding="utf-8"?>
+<w:hdr xmlns:wpc="http://schemas.microsoft.com/office/word/2010/wordprocessingCanvas" xmlns:mc="http://schemas.openxmlformats.org/markup-compatibility/2006" xmlns:o="urn:schemas-microsoft-com:office:office" xmlns:r="http://schemas.openxmlformats.org/officeDocument/2006/relationships" xmlns:m="http://schemas.openxmlformats.org/officeDocument/2006/math" xmlns:v="urn:schemas-microsoft-com:vml" xmlns:wp14="http://schemas.microsoft.com/office/word/2010/wordprocessingDrawing" xmlns:wp="http://schemas.openxmlformats.org/drawingml/2006/wordprocessingDrawing" xmlns:w10="urn:schemas-microsoft-com:office:word" xmlns:w="http://schemas.openxmlformats.org/wordprocessingml/2006/main" xmlns:w14="http://schemas.microsoft.com/office/word/2010/wordml" xmlns:w15="http://schemas.microsoft.com/office/word/2012/wordml" xmlns:wpg="http://schemas.microsoft.com/office/word/2010/wordprocessingGroup" xmlns:wpi="http://schemas.microsoft.com/office/word/2010/wordprocessingInk" xmlns:wne="http://schemas.microsoft.com/office/word/2006/wordml" xmlns:wps="http://schemas.microsoft.com/office/word/2010/wordprocessingShape" mc:Ignorable="w14 w15 wp14">
+  <w:p>
+    <w:pPr>
+      <w:pStyle w:val="Header"/>
+    </w:pPr>
+  </w:p>
+</w:hdr>
+</file>
+
+<file path=word/header3.xml><?xml version="1.0" encoding="utf-8"?>
+<w:hdr xmlns:wpc="http://schemas.microsoft.com/office/word/2010/wordprocessingCanvas" xmlns:mc="http://schemas.openxmlformats.org/markup-compatibility/2006" xmlns:o="urn:schemas-microsoft-com:office:office" xmlns:r="http://schemas.openxmlformats.org/officeDocument/2006/relationships" xmlns:m="http://schemas.openxmlformats.org/officeDocument/2006/math" xmlns:v="urn:schemas-microsoft-com:vml" xmlns:wp14="http://schemas.microsoft.com/office/word/2010/wordprocessingDrawing" xmlns:wp="http://schemas.openxmlformats.org/drawingml/2006/wordprocessingDrawing" xmlns:w10="urn:schemas-microsoft-com:office:word" xmlns:w="http://schemas.openxmlformats.org/wordprocessingml/2006/main" xmlns:w14="http://schemas.microsoft.com/office/word/2010/wordml" xmlns:w15="http://schemas.microsoft.com/office/word/2012/wordml" xmlns:wpg="http://schemas.microsoft.com/office/word/2010/wordprocessingGroup" xmlns:wpi="http://schemas.microsoft.com/office/word/2010/wordprocessingInk" xmlns:wne="http://schemas.microsoft.com/office/word/2006/wordml" xmlns:wps="http://schemas.microsoft.com/office/word/2010/wordprocessingShape" mc:Ignorable="w14 w15 wp14">
+  <w:p>
+    <w:pPr>
+      <w:pStyle w:val="Header"/>
+    </w:pPr>
+  </w:p>
+</w:hdr>
 </file>
 
 <file path=word/styles.xml><?xml version="1.0" encoding="utf-8"?>
@@ -8672,7 +8680,7 @@
 </file>
 
 <file path=customXml/itemProps1.xml><?xml version="1.0" encoding="utf-8"?>
-<ds:datastoreItem xmlns:ds="http://schemas.openxmlformats.org/officeDocument/2006/customXml" ds:itemID="{0C5A52B1-B6C9-423E-A926-3B0E889507BC}">
+<ds:datastoreItem xmlns:ds="http://schemas.openxmlformats.org/officeDocument/2006/customXml" ds:itemID="{F5CE7B70-3D93-4C84-9B56-BDE7A011990A}">
   <ds:schemaRefs>
     <ds:schemaRef ds:uri="http://schemas.openxmlformats.org/officeDocument/2006/bibliography"/>
   </ds:schemaRefs>

--- a/about/GeirSeierstadCV.docx
+++ b/about/GeirSeierstadCV.docx
@@ -1481,7 +1481,15 @@
               <w:t>Chart.js,</w:t>
             </w:r>
             <w:r>
-              <w:t xml:space="preserve"> Google Maps, native JavaScript, Bootstrap, SCSS, gulp</w:t>
+              <w:t xml:space="preserve"> Google Maps, </w:t>
+            </w:r>
+            <w:r>
+              <w:t>vanilla</w:t>
+            </w:r>
+            <w:bookmarkStart w:id="0" w:name="_GoBack"/>
+            <w:bookmarkEnd w:id="0"/>
+            <w:r>
+              <w:t xml:space="preserve"> JavaScript, Bootstrap, SCSS, gulp</w:t>
             </w:r>
           </w:p>
           <w:p>
@@ -7197,8 +7205,6 @@
     <w:r>
       <w:t>8</w:t>
     </w:r>
-    <w:bookmarkStart w:id="0" w:name="_GoBack"/>
-    <w:bookmarkEnd w:id="0"/>
     <w:r>
       <w:t xml:space="preserve">. Side </w:t>
     </w:r>
@@ -7215,7 +7221,7 @@
       <w:rPr>
         <w:noProof/>
       </w:rPr>
-      <w:t>1</w:t>
+      <w:t>10</w:t>
     </w:r>
     <w:r>
       <w:rPr>
@@ -8680,7 +8686,7 @@
 </file>
 
 <file path=customXml/itemProps1.xml><?xml version="1.0" encoding="utf-8"?>
-<ds:datastoreItem xmlns:ds="http://schemas.openxmlformats.org/officeDocument/2006/customXml" ds:itemID="{F5CE7B70-3D93-4C84-9B56-BDE7A011990A}">
+<ds:datastoreItem xmlns:ds="http://schemas.openxmlformats.org/officeDocument/2006/customXml" ds:itemID="{78014408-953C-4F0D-BADC-537335DCC9E5}">
   <ds:schemaRefs>
     <ds:schemaRef ds:uri="http://schemas.openxmlformats.org/officeDocument/2006/bibliography"/>
   </ds:schemaRefs>
